--- a/other/documents/AQWMS_documents/Data_Evaluation_Checklist_Template_20220201.docx
+++ b/other/documents/AQWMS_documents/Data_Evaluation_Checklist_Template_20220201.docx
@@ -1,6 +1,6 @@
 
 <file path=word/document.xml><?xml version="1.0" encoding="utf-8"?>
-<w:document xmlns:wpc="http://schemas.microsoft.com/office/word/2010/wordprocessingCanvas" xmlns:cx="http://schemas.microsoft.com/office/drawing/2014/chartex" xmlns:cx1="http://schemas.microsoft.com/office/drawing/2015/9/8/chartex" xmlns:cx2="http://schemas.microsoft.com/office/drawing/2015/10/21/chartex" xmlns:cx3="http://schemas.microsoft.com/office/drawing/2016/5/9/chartex" xmlns:cx4="http://schemas.microsoft.com/office/drawing/2016/5/10/chartex" xmlns:cx5="http://schemas.microsoft.com/office/drawing/2016/5/11/chartex" xmlns:cx6="http://schemas.microsoft.com/office/drawing/2016/5/12/chartex" xmlns:cx7="http://schemas.microsoft.com/office/drawing/2016/5/13/chartex" xmlns:cx8="http://schemas.microsoft.com/office/drawing/2016/5/14/chartex" xmlns:mc="http://schemas.openxmlformats.org/markup-compatibility/2006" xmlns:aink="http://schemas.microsoft.com/office/drawing/2016/ink" xmlns:am3d="http://schemas.microsoft.com/office/drawing/2017/model3d" xmlns:o="urn:schemas-microsoft-com:office:office" xmlns:r="http://schemas.openxmlformats.org/officeDocument/2006/relationships" xmlns:m="http://schemas.openxmlformats.org/officeDocument/2006/math" xmlns:v="urn:schemas-microsoft-com:vml" xmlns:wp14="http://schemas.microsoft.com/office/word/2010/wordprocessingDrawing" xmlns:wp="http://schemas.openxmlformats.org/drawingml/2006/wordprocessingDrawing" xmlns:w10="urn:schemas-microsoft-com:office:word" xmlns:w="http://schemas.openxmlformats.org/wordprocessingml/2006/main" xmlns:w14="http://schemas.microsoft.com/office/word/2010/wordml" xmlns:w15="http://schemas.microsoft.com/office/word/2012/wordml" xmlns:w16cex="http://schemas.microsoft.com/office/word/2018/wordml/cex" xmlns:w16cid="http://schemas.microsoft.com/office/word/2016/wordml/cid" xmlns:w16="http://schemas.microsoft.com/office/word/2018/wordml" xmlns:w16sdtdh="http://schemas.microsoft.com/office/word/2020/wordml/sdtdatahash" xmlns:w16se="http://schemas.microsoft.com/office/word/2015/wordml/symex" xmlns:wpg="http://schemas.microsoft.com/office/word/2010/wordprocessingGroup" xmlns:wpi="http://schemas.microsoft.com/office/word/2010/wordprocessingInk" xmlns:wne="http://schemas.microsoft.com/office/word/2006/wordml" xmlns:wps="http://schemas.microsoft.com/office/word/2010/wordprocessingShape" mc:Ignorable="w14 w15 w16se w16cid w16 w16cex w16sdtdh wp14">
+<w:document xmlns:wpc="http://schemas.microsoft.com/office/word/2010/wordprocessingCanvas" xmlns:cx="http://schemas.microsoft.com/office/drawing/2014/chartex" xmlns:cx1="http://schemas.microsoft.com/office/drawing/2015/9/8/chartex" xmlns:mc="http://schemas.openxmlformats.org/markup-compatibility/2006" xmlns:o="urn:schemas-microsoft-com:office:office" xmlns:r="http://schemas.openxmlformats.org/officeDocument/2006/relationships" xmlns:m="http://schemas.openxmlformats.org/officeDocument/2006/math" xmlns:v="urn:schemas-microsoft-com:vml" xmlns:wp14="http://schemas.microsoft.com/office/word/2010/wordprocessingDrawing" xmlns:wp="http://schemas.openxmlformats.org/drawingml/2006/wordprocessingDrawing" xmlns:w10="urn:schemas-microsoft-com:office:word" xmlns:w="http://schemas.openxmlformats.org/wordprocessingml/2006/main" xmlns:w14="http://schemas.microsoft.com/office/word/2010/wordml" xmlns:w15="http://schemas.microsoft.com/office/word/2012/wordml" xmlns:w16se="http://schemas.microsoft.com/office/word/2015/wordml/symex" xmlns:wpg="http://schemas.microsoft.com/office/word/2010/wordprocessingGroup" xmlns:wpi="http://schemas.microsoft.com/office/word/2010/wordprocessingInk" xmlns:wne="http://schemas.microsoft.com/office/word/2006/wordml" xmlns:wps="http://schemas.microsoft.com/office/word/2010/wordprocessingShape" mc:Ignorable="w14 w15 w16se wp14">
   <w:body>
     <w:p>
       <w:pPr>
@@ -43,72 +43,132 @@
         </w:rPr>
         <w:t>Project Name:</w:t>
       </w:r>
-    </w:p>
-    <w:p>
-      <w:pPr>
-        <w:pStyle w:val="paragraph"/>
-        <w:spacing w:before="0" w:beforeAutospacing="0" w:after="0" w:afterAutospacing="0"/>
+      <w:r>
         <w:rPr>
           <w:rFonts w:asciiTheme="minorHAnsi" w:hAnsiTheme="minorHAnsi" w:cstheme="minorBidi"/>
           <w:color w:val="000000" w:themeColor="text1"/>
         </w:rPr>
-      </w:pPr>
-      <w:r>
+        <w:t xml:space="preserve"> Kenai River Baseline Water Quality Monitoring</w:t>
+      </w:r>
+    </w:p>
+    <w:p>
+      <w:pPr>
+        <w:pStyle w:val="paragraph"/>
+        <w:spacing w:before="0" w:beforeAutospacing="0" w:after="0" w:afterAutospacing="0"/>
         <w:rPr>
           <w:rFonts w:asciiTheme="minorHAnsi" w:hAnsiTheme="minorHAnsi" w:cstheme="minorBidi"/>
           <w:color w:val="000000" w:themeColor="text1"/>
         </w:rPr>
+      </w:pPr>
+      <w:r>
+        <w:rPr>
+          <w:rFonts w:asciiTheme="minorHAnsi" w:hAnsiTheme="minorHAnsi" w:cstheme="minorBidi"/>
+          <w:color w:val="000000" w:themeColor="text1"/>
+        </w:rPr>
         <w:t>Waterbody Name(s):</w:t>
       </w:r>
-    </w:p>
-    <w:p>
-      <w:pPr>
-        <w:pStyle w:val="paragraph"/>
-        <w:spacing w:before="0" w:beforeAutospacing="0" w:after="0" w:afterAutospacing="0"/>
+      <w:r>
         <w:rPr>
           <w:rFonts w:asciiTheme="minorHAnsi" w:hAnsiTheme="minorHAnsi" w:cstheme="minorBidi"/>
           <w:color w:val="000000" w:themeColor="text1"/>
         </w:rPr>
-      </w:pPr>
+        <w:t xml:space="preserve"> Kenai River, No-Name Creek, Beaver Creek, </w:t>
+      </w:r>
+      <w:proofErr w:type="spellStart"/>
       <w:r>
         <w:rPr>
           <w:rFonts w:asciiTheme="minorHAnsi" w:hAnsiTheme="minorHAnsi" w:cstheme="minorBidi"/>
           <w:color w:val="000000" w:themeColor="text1"/>
         </w:rPr>
+        <w:t>Slikok</w:t>
+      </w:r>
+      <w:proofErr w:type="spellEnd"/>
+      <w:r>
+        <w:rPr>
+          <w:rFonts w:asciiTheme="minorHAnsi" w:hAnsiTheme="minorHAnsi" w:cstheme="minorBidi"/>
+          <w:color w:val="000000" w:themeColor="text1"/>
+        </w:rPr>
+        <w:t xml:space="preserve"> Creek, Soldotna Creek, Moose River, Funny River, </w:t>
+      </w:r>
+      <w:proofErr w:type="spellStart"/>
+      <w:r>
+        <w:rPr>
+          <w:rFonts w:asciiTheme="minorHAnsi" w:hAnsiTheme="minorHAnsi" w:cstheme="minorBidi"/>
+          <w:color w:val="000000" w:themeColor="text1"/>
+        </w:rPr>
+        <w:t>Killey</w:t>
+      </w:r>
+      <w:proofErr w:type="spellEnd"/>
+      <w:r>
+        <w:rPr>
+          <w:rFonts w:asciiTheme="minorHAnsi" w:hAnsiTheme="minorHAnsi" w:cstheme="minorBidi"/>
+          <w:color w:val="000000" w:themeColor="text1"/>
+        </w:rPr>
+        <w:t xml:space="preserve"> River, Russian River, Juneau Creek</w:t>
+      </w:r>
+    </w:p>
+    <w:p>
+      <w:pPr>
+        <w:pStyle w:val="paragraph"/>
+        <w:spacing w:before="0" w:beforeAutospacing="0" w:after="0" w:afterAutospacing="0"/>
+        <w:rPr>
+          <w:rFonts w:asciiTheme="minorHAnsi" w:hAnsiTheme="minorHAnsi" w:cstheme="minorBidi"/>
+          <w:color w:val="000000" w:themeColor="text1"/>
+        </w:rPr>
+      </w:pPr>
+      <w:r>
+        <w:rPr>
+          <w:rFonts w:asciiTheme="minorHAnsi" w:hAnsiTheme="minorHAnsi" w:cstheme="minorBidi"/>
+          <w:color w:val="000000" w:themeColor="text1"/>
+        </w:rPr>
         <w:t>Assessment Unit ID(s):</w:t>
       </w:r>
-    </w:p>
-    <w:p>
-      <w:pPr>
-        <w:pStyle w:val="paragraph"/>
-        <w:spacing w:before="0" w:beforeAutospacing="0" w:after="0" w:afterAutospacing="0"/>
+      <w:r>
         <w:rPr>
           <w:rFonts w:asciiTheme="minorHAnsi" w:hAnsiTheme="minorHAnsi" w:cstheme="minorBidi"/>
           <w:color w:val="000000" w:themeColor="text1"/>
         </w:rPr>
-      </w:pPr>
-      <w:r>
+        <w:t xml:space="preserve"> UNK</w:t>
+      </w:r>
+    </w:p>
+    <w:p>
+      <w:pPr>
+        <w:pStyle w:val="paragraph"/>
+        <w:spacing w:before="0" w:beforeAutospacing="0" w:after="0" w:afterAutospacing="0"/>
         <w:rPr>
           <w:rFonts w:asciiTheme="minorHAnsi" w:hAnsiTheme="minorHAnsi" w:cstheme="minorBidi"/>
           <w:color w:val="000000" w:themeColor="text1"/>
         </w:rPr>
+      </w:pPr>
+      <w:r>
+        <w:rPr>
+          <w:rFonts w:asciiTheme="minorHAnsi" w:hAnsiTheme="minorHAnsi" w:cstheme="minorBidi"/>
+          <w:color w:val="000000" w:themeColor="text1"/>
+        </w:rPr>
         <w:t>DEC Project Manager:</w:t>
       </w:r>
-    </w:p>
-    <w:p>
-      <w:pPr>
-        <w:pStyle w:val="paragraph"/>
-        <w:spacing w:before="0" w:beforeAutospacing="0" w:after="0" w:afterAutospacing="0"/>
+      <w:r>
         <w:rPr>
           <w:rFonts w:asciiTheme="minorHAnsi" w:hAnsiTheme="minorHAnsi" w:cstheme="minorBidi"/>
           <w:color w:val="000000" w:themeColor="text1"/>
         </w:rPr>
-      </w:pPr>
-      <w:r>
+        <w:t xml:space="preserve"> Sarah Apsens</w:t>
+      </w:r>
+    </w:p>
+    <w:p>
+      <w:pPr>
+        <w:pStyle w:val="paragraph"/>
+        <w:spacing w:before="0" w:beforeAutospacing="0" w:after="0" w:afterAutospacing="0"/>
         <w:rPr>
           <w:rFonts w:asciiTheme="minorHAnsi" w:hAnsiTheme="minorHAnsi" w:cstheme="minorBidi"/>
           <w:color w:val="000000" w:themeColor="text1"/>
         </w:rPr>
+      </w:pPr>
+      <w:r>
+        <w:rPr>
+          <w:rFonts w:asciiTheme="minorHAnsi" w:hAnsiTheme="minorHAnsi" w:cstheme="minorBidi"/>
+          <w:color w:val="000000" w:themeColor="text1"/>
+        </w:rPr>
         <w:t>Data Co</w:t>
       </w:r>
       <w:r>
@@ -118,22 +178,36 @@
         </w:rPr>
         <w:t>nducting Organization:</w:t>
       </w:r>
-    </w:p>
-    <w:p>
-      <w:pPr>
-        <w:pStyle w:val="paragraph"/>
-        <w:spacing w:before="0" w:beforeAutospacing="0" w:after="0" w:afterAutospacing="0"/>
+      <w:r>
         <w:rPr>
           <w:rFonts w:asciiTheme="minorHAnsi" w:hAnsiTheme="minorHAnsi" w:cstheme="minorBidi"/>
           <w:color w:val="000000" w:themeColor="text1"/>
         </w:rPr>
-      </w:pPr>
-      <w:r>
+        <w:t xml:space="preserve"> Kenai Watershed Forum</w:t>
+      </w:r>
+    </w:p>
+    <w:p>
+      <w:pPr>
+        <w:pStyle w:val="paragraph"/>
+        <w:spacing w:before="0" w:beforeAutospacing="0" w:after="0" w:afterAutospacing="0"/>
         <w:rPr>
           <w:rFonts w:asciiTheme="minorHAnsi" w:hAnsiTheme="minorHAnsi" w:cstheme="minorBidi"/>
           <w:color w:val="000000" w:themeColor="text1"/>
         </w:rPr>
+      </w:pPr>
+      <w:r>
+        <w:rPr>
+          <w:rFonts w:asciiTheme="minorHAnsi" w:hAnsiTheme="minorHAnsi" w:cstheme="minorBidi"/>
+          <w:color w:val="000000" w:themeColor="text1"/>
+        </w:rPr>
         <w:t>Data Collection Dates:</w:t>
+      </w:r>
+      <w:r>
+        <w:rPr>
+          <w:rFonts w:asciiTheme="minorHAnsi" w:hAnsiTheme="minorHAnsi" w:cstheme="minorBidi"/>
+          <w:color w:val="000000" w:themeColor="text1"/>
+        </w:rPr>
+        <w:t xml:space="preserve"> 5/11/2021, 7/27/2021</w:t>
       </w:r>
     </w:p>
     <w:p>
@@ -384,6 +458,13 @@
                 <w:szCs w:val="24"/>
               </w:rPr>
             </w:pPr>
+            <w:r>
+              <w:rPr>
+                <w:sz w:val="24"/>
+                <w:szCs w:val="24"/>
+              </w:rPr>
+              <w:t>Benjamin Meyer</w:t>
+            </w:r>
           </w:p>
         </w:tc>
         <w:tc>
@@ -473,6 +554,13 @@
                 <w:szCs w:val="24"/>
               </w:rPr>
             </w:pPr>
+            <w:r>
+              <w:rPr>
+                <w:sz w:val="24"/>
+                <w:szCs w:val="24"/>
+              </w:rPr>
+              <w:t>Benjamin Meyer</w:t>
+            </w:r>
           </w:p>
         </w:tc>
         <w:tc>
@@ -983,17 +1071,8 @@
           <w:sz w:val="20"/>
           <w:szCs w:val="20"/>
         </w:rPr>
-        <w:t xml:space="preserve">QA and </w:t>
-      </w:r>
-      <w:proofErr w:type="spellStart"/>
-      <w:r>
-        <w:rPr>
-          <w:sz w:val="20"/>
-          <w:szCs w:val="20"/>
-        </w:rPr>
-        <w:t>DML</w:t>
-      </w:r>
-      <w:proofErr w:type="spellEnd"/>
+        <w:t>QA and DML</w:t>
+      </w:r>
       <w:r>
         <w:rPr>
           <w:sz w:val="20"/>
@@ -1163,23 +1242,7 @@
           <w:rStyle w:val="eop"/>
           <w:rFonts w:asciiTheme="minorHAnsi" w:hAnsiTheme="minorHAnsi" w:cstheme="minorHAnsi"/>
         </w:rPr>
-        <w:t>iles (</w:t>
-      </w:r>
-      <w:proofErr w:type="spellStart"/>
-      <w:r>
-        <w:rPr>
-          <w:rStyle w:val="eop"/>
-          <w:rFonts w:asciiTheme="minorHAnsi" w:hAnsiTheme="minorHAnsi" w:cstheme="minorHAnsi"/>
-        </w:rPr>
-        <w:t>EDDs</w:t>
-      </w:r>
-      <w:proofErr w:type="spellEnd"/>
-      <w:r>
-        <w:rPr>
-          <w:rStyle w:val="eop"/>
-          <w:rFonts w:asciiTheme="minorHAnsi" w:hAnsiTheme="minorHAnsi" w:cstheme="minorHAnsi"/>
-        </w:rPr>
-        <w:t>, instrument records)</w:t>
+        <w:t>iles (EDDs, instrument records)</w:t>
       </w:r>
       <w:r>
         <w:rPr>
@@ -1245,21 +1308,12 @@
         </w:rPr>
         <w:t xml:space="preserve">field notes, </w:t>
       </w:r>
-      <w:proofErr w:type="spellStart"/>
-      <w:r>
-        <w:rPr>
-          <w:rStyle w:val="eop"/>
-          <w:rFonts w:asciiTheme="minorHAnsi" w:hAnsiTheme="minorHAnsi" w:cstheme="minorHAnsi"/>
-        </w:rPr>
-        <w:t>in-situ</w:t>
-      </w:r>
-      <w:proofErr w:type="spellEnd"/>
-      <w:r>
-        <w:rPr>
-          <w:rStyle w:val="eop"/>
-          <w:rFonts w:asciiTheme="minorHAnsi" w:hAnsiTheme="minorHAnsi" w:cstheme="minorHAnsi"/>
-        </w:rPr>
-        <w:t xml:space="preserve"> field</w:t>
+      <w:r>
+        <w:rPr>
+          <w:rStyle w:val="eop"/>
+          <w:rFonts w:asciiTheme="minorHAnsi" w:hAnsiTheme="minorHAnsi" w:cstheme="minorHAnsi"/>
+        </w:rPr>
+        <w:t>in-situ field</w:t>
       </w:r>
       <w:r>
         <w:rPr>
@@ -1432,8 +1486,17 @@
         <w:rPr>
           <w:rStyle w:val="eop"/>
           <w:rFonts w:asciiTheme="minorHAnsi" w:hAnsiTheme="minorHAnsi" w:cstheme="minorHAnsi"/>
-        </w:rPr>
-        <w:t xml:space="preserve">Y or N  </w:t>
+          <w:b/>
+          <w:u w:val="single"/>
+        </w:rPr>
+        <w:t>Y</w:t>
+      </w:r>
+      <w:r>
+        <w:rPr>
+          <w:rStyle w:val="eop"/>
+          <w:rFonts w:asciiTheme="minorHAnsi" w:hAnsiTheme="minorHAnsi" w:cstheme="minorHAnsi"/>
+        </w:rPr>
+        <w:t xml:space="preserve"> or N  </w:t>
       </w:r>
     </w:p>
     <w:p>
@@ -1445,6 +1508,7 @@
         <w:rPr>
           <w:rStyle w:val="eop"/>
           <w:rFonts w:asciiTheme="minorHAnsi" w:hAnsiTheme="minorHAnsi" w:cstheme="minorHAnsi"/>
+          <w:u w:val="single"/>
         </w:rPr>
       </w:pPr>
       <w:r>
@@ -1473,7 +1537,16 @@
           <w:rStyle w:val="eop"/>
           <w:rFonts w:asciiTheme="minorHAnsi" w:hAnsiTheme="minorHAnsi" w:cstheme="minorHAnsi"/>
         </w:rPr>
-        <w:t xml:space="preserve"> Y or N</w:t>
+        <w:t xml:space="preserve"> Y or </w:t>
+      </w:r>
+      <w:r>
+        <w:rPr>
+          <w:rStyle w:val="eop"/>
+          <w:rFonts w:asciiTheme="minorHAnsi" w:hAnsiTheme="minorHAnsi" w:cstheme="minorHAnsi"/>
+          <w:b/>
+          <w:u w:val="single"/>
+        </w:rPr>
+        <w:t>N</w:t>
       </w:r>
     </w:p>
     <w:p>
@@ -1493,6 +1566,13 @@
           <w:rFonts w:asciiTheme="minorHAnsi" w:hAnsiTheme="minorHAnsi" w:cstheme="minorHAnsi"/>
         </w:rPr>
         <w:t>Notes:</w:t>
+      </w:r>
+      <w:r>
+        <w:rPr>
+          <w:rStyle w:val="eop"/>
+          <w:rFonts w:asciiTheme="minorHAnsi" w:hAnsiTheme="minorHAnsi" w:cstheme="minorHAnsi"/>
+        </w:rPr>
+        <w:t xml:space="preserve"> 2021 sampling plan was executed as intended.</w:t>
       </w:r>
     </w:p>
     <w:p>
@@ -1554,7 +1634,23 @@
           <w:rStyle w:val="eop"/>
           <w:rFonts w:asciiTheme="minorHAnsi" w:hAnsiTheme="minorHAnsi" w:cstheme="minorHAnsi"/>
         </w:rPr>
-        <w:t xml:space="preserve"> Y or N</w:t>
+        <w:t xml:space="preserve"> </w:t>
+      </w:r>
+      <w:r>
+        <w:rPr>
+          <w:rStyle w:val="eop"/>
+          <w:rFonts w:asciiTheme="minorHAnsi" w:hAnsiTheme="minorHAnsi" w:cstheme="minorHAnsi"/>
+          <w:b/>
+          <w:u w:val="single"/>
+        </w:rPr>
+        <w:t>Y</w:t>
+      </w:r>
+      <w:r>
+        <w:rPr>
+          <w:rStyle w:val="eop"/>
+          <w:rFonts w:asciiTheme="minorHAnsi" w:hAnsiTheme="minorHAnsi" w:cstheme="minorHAnsi"/>
+        </w:rPr>
+        <w:t xml:space="preserve"> or N</w:t>
       </w:r>
     </w:p>
     <w:p>
@@ -1574,6 +1670,13 @@
           <w:rFonts w:asciiTheme="minorHAnsi" w:hAnsiTheme="minorHAnsi" w:cstheme="minorHAnsi"/>
         </w:rPr>
         <w:t>Notes:</w:t>
+      </w:r>
+      <w:r>
+        <w:rPr>
+          <w:rStyle w:val="eop"/>
+          <w:rFonts w:asciiTheme="minorHAnsi" w:hAnsiTheme="minorHAnsi" w:cstheme="minorHAnsi"/>
+        </w:rPr>
+        <w:t xml:space="preserve"> Study design is intended to create two single-day snapshots across a wide geographical area of the Kenai River watershed.</w:t>
       </w:r>
     </w:p>
     <w:p>
@@ -1634,8 +1737,17 @@
         <w:rPr>
           <w:rStyle w:val="eop"/>
           <w:rFonts w:asciiTheme="minorHAnsi" w:hAnsiTheme="minorHAnsi" w:cstheme="minorHAnsi"/>
-        </w:rPr>
-        <w:t>Y or N</w:t>
+          <w:b/>
+          <w:u w:val="single"/>
+        </w:rPr>
+        <w:t>Y</w:t>
+      </w:r>
+      <w:r>
+        <w:rPr>
+          <w:rStyle w:val="eop"/>
+          <w:rFonts w:asciiTheme="minorHAnsi" w:hAnsiTheme="minorHAnsi" w:cstheme="minorHAnsi"/>
+        </w:rPr>
+        <w:t xml:space="preserve"> or N</w:t>
       </w:r>
     </w:p>
     <w:p>
@@ -1655,6 +1767,50 @@
           <w:rFonts w:asciiTheme="minorHAnsi" w:hAnsiTheme="minorHAnsi" w:cstheme="minorHAnsi"/>
         </w:rPr>
         <w:t>Notes:</w:t>
+      </w:r>
+      <w:r>
+        <w:rPr>
+          <w:rStyle w:val="eop"/>
+          <w:rFonts w:asciiTheme="minorHAnsi" w:hAnsiTheme="minorHAnsi" w:cstheme="minorHAnsi"/>
+        </w:rPr>
+        <w:t xml:space="preserve"> Despite providing pre-printed labels on all sample bottles, there were numerous </w:t>
+      </w:r>
+      <w:proofErr w:type="spellStart"/>
+      <w:r>
+        <w:rPr>
+          <w:rStyle w:val="eop"/>
+          <w:rFonts w:asciiTheme="minorHAnsi" w:hAnsiTheme="minorHAnsi" w:cstheme="minorHAnsi"/>
+        </w:rPr>
+        <w:t>mis</w:t>
+      </w:r>
+      <w:proofErr w:type="spellEnd"/>
+      <w:r>
+        <w:rPr>
+          <w:rStyle w:val="eop"/>
+          <w:rFonts w:asciiTheme="minorHAnsi" w:hAnsiTheme="minorHAnsi" w:cstheme="minorHAnsi"/>
+        </w:rPr>
+        <w:t xml:space="preserve">-spellings and inconsistencies in the electronic data delivery (EDD) files received from the laboratories. The </w:t>
+      </w:r>
+      <w:r>
+        <w:rPr>
+          <w:rStyle w:val="eop"/>
+          <w:rFonts w:asciiTheme="minorHAnsi" w:hAnsiTheme="minorHAnsi" w:cstheme="minorHAnsi"/>
+        </w:rPr>
+        <w:t xml:space="preserve">site name </w:t>
+      </w:r>
+      <w:r>
+        <w:rPr>
+          <w:rStyle w:val="eop"/>
+          <w:rFonts w:asciiTheme="minorHAnsi" w:hAnsiTheme="minorHAnsi" w:cstheme="minorHAnsi"/>
+        </w:rPr>
+        <w:t>issues were corrected in post-season data review. For future years, we may consider providing a spreadsheet with all site names to each of the labs to encourage</w:t>
+      </w:r>
+      <w:r>
+        <w:rPr>
+          <w:rStyle w:val="eop"/>
+          <w:rFonts w:asciiTheme="minorHAnsi" w:hAnsiTheme="minorHAnsi" w:cstheme="minorHAnsi"/>
+        </w:rPr>
+        <w:t xml:space="preserve"> using these electronic entries directly.</w:t>
       </w:r>
     </w:p>
     <w:p>
@@ -1852,14 +2008,33 @@
     <w:p>
       <w:pPr>
         <w:pStyle w:val="paragraph"/>
-        <w:spacing w:before="0" w:beforeAutospacing="0" w:after="0" w:afterAutospacing="0"/>
-        <w:ind w:left="720"/>
-        <w:textAlignment w:val="baseline"/>
-        <w:rPr>
-          <w:rStyle w:val="eop"/>
-          <w:rFonts w:asciiTheme="minorHAnsi" w:hAnsiTheme="minorHAnsi" w:cstheme="minorHAnsi"/>
-        </w:rPr>
-      </w:pPr>
+        <w:numPr>
+          <w:ilvl w:val="0"/>
+          <w:numId w:val="22"/>
+        </w:numPr>
+        <w:spacing w:before="0" w:beforeAutospacing="0" w:after="0" w:afterAutospacing="0"/>
+        <w:textAlignment w:val="baseline"/>
+        <w:rPr>
+          <w:rStyle w:val="eop"/>
+          <w:rFonts w:asciiTheme="minorHAnsi" w:hAnsiTheme="minorHAnsi" w:cstheme="minorHAnsi"/>
+        </w:rPr>
+      </w:pPr>
+      <w:r>
+        <w:rPr>
+          <w:rStyle w:val="eop"/>
+          <w:rFonts w:asciiTheme="minorHAnsi" w:hAnsiTheme="minorHAnsi" w:cstheme="minorHAnsi"/>
+        </w:rPr>
+        <w:t xml:space="preserve">Look up definitions and provide </w:t>
+      </w:r>
+      <w:proofErr w:type="spellStart"/>
+      <w:r>
+        <w:rPr>
+          <w:rStyle w:val="eop"/>
+          <w:rFonts w:asciiTheme="minorHAnsi" w:hAnsiTheme="minorHAnsi" w:cstheme="minorHAnsi"/>
+        </w:rPr>
+        <w:t>calcs</w:t>
+      </w:r>
+      <w:proofErr w:type="spellEnd"/>
     </w:p>
     <w:p>
       <w:pPr>
@@ -1938,8 +2113,16 @@
         <w:rPr>
           <w:rStyle w:val="eop"/>
           <w:rFonts w:asciiTheme="minorHAnsi" w:hAnsiTheme="minorHAnsi" w:cstheme="minorHAnsi"/>
-        </w:rPr>
-        <w:t xml:space="preserve"> Y or N</w:t>
+          <w:b/>
+        </w:rPr>
+        <w:t xml:space="preserve"> Y</w:t>
+      </w:r>
+      <w:r>
+        <w:rPr>
+          <w:rStyle w:val="eop"/>
+          <w:rFonts w:asciiTheme="minorHAnsi" w:hAnsiTheme="minorHAnsi" w:cstheme="minorHAnsi"/>
+        </w:rPr>
+        <w:t xml:space="preserve"> or N</w:t>
       </w:r>
     </w:p>
     <w:p>
@@ -2066,7 +2249,6 @@
           <w:rStyle w:val="eop"/>
           <w:rFonts w:asciiTheme="minorHAnsi" w:hAnsiTheme="minorHAnsi" w:cstheme="minorHAnsi"/>
         </w:rPr>
-        <w:lastRenderedPageBreak/>
         <w:t>Other: Enter # required and # collected</w:t>
       </w:r>
     </w:p>
@@ -2104,14 +2286,24 @@
     <w:p>
       <w:pPr>
         <w:pStyle w:val="paragraph"/>
-        <w:spacing w:before="0" w:beforeAutospacing="0" w:after="0" w:afterAutospacing="0"/>
-        <w:ind w:left="720"/>
-        <w:textAlignment w:val="baseline"/>
-        <w:rPr>
-          <w:rStyle w:val="eop"/>
-          <w:rFonts w:asciiTheme="minorHAnsi" w:hAnsiTheme="minorHAnsi" w:cstheme="minorHAnsi"/>
-        </w:rPr>
-      </w:pPr>
+        <w:numPr>
+          <w:ilvl w:val="0"/>
+          <w:numId w:val="22"/>
+        </w:numPr>
+        <w:spacing w:before="0" w:beforeAutospacing="0" w:after="0" w:afterAutospacing="0"/>
+        <w:textAlignment w:val="baseline"/>
+        <w:rPr>
+          <w:rStyle w:val="eop"/>
+          <w:rFonts w:asciiTheme="minorHAnsi" w:hAnsiTheme="minorHAnsi" w:cstheme="minorHAnsi"/>
+        </w:rPr>
+      </w:pPr>
+      <w:r>
+        <w:rPr>
+          <w:rStyle w:val="eop"/>
+          <w:rFonts w:asciiTheme="minorHAnsi" w:hAnsiTheme="minorHAnsi" w:cstheme="minorHAnsi"/>
+        </w:rPr>
+        <w:t>Create summary table</w:t>
+      </w:r>
     </w:p>
     <w:p>
       <w:pPr>
@@ -2196,7 +2388,23 @@
           <w:rStyle w:val="eop"/>
           <w:rFonts w:asciiTheme="minorHAnsi" w:hAnsiTheme="minorHAnsi" w:cstheme="minorHAnsi"/>
         </w:rPr>
-        <w:t xml:space="preserve">Enter RPD goal from QAPP(%): </w:t>
+        <w:t xml:space="preserve">Enter RPD goal from </w:t>
+      </w:r>
+      <w:proofErr w:type="gramStart"/>
+      <w:r>
+        <w:rPr>
+          <w:rStyle w:val="eop"/>
+          <w:rFonts w:asciiTheme="minorHAnsi" w:hAnsiTheme="minorHAnsi" w:cstheme="minorHAnsi"/>
+        </w:rPr>
+        <w:t>QAPP(</w:t>
+      </w:r>
+      <w:proofErr w:type="gramEnd"/>
+      <w:r>
+        <w:rPr>
+          <w:rStyle w:val="eop"/>
+          <w:rFonts w:asciiTheme="minorHAnsi" w:hAnsiTheme="minorHAnsi" w:cstheme="minorHAnsi"/>
+        </w:rPr>
+        <w:t xml:space="preserve">%): </w:t>
       </w:r>
     </w:p>
     <w:p>
@@ -2272,14 +2480,24 @@
     <w:p>
       <w:pPr>
         <w:pStyle w:val="paragraph"/>
-        <w:spacing w:before="0" w:beforeAutospacing="0" w:after="0" w:afterAutospacing="0"/>
-        <w:ind w:left="720"/>
-        <w:textAlignment w:val="baseline"/>
-        <w:rPr>
-          <w:rStyle w:val="eop"/>
-          <w:rFonts w:asciiTheme="minorHAnsi" w:hAnsiTheme="minorHAnsi" w:cstheme="minorHAnsi"/>
-        </w:rPr>
-      </w:pPr>
+        <w:numPr>
+          <w:ilvl w:val="0"/>
+          <w:numId w:val="22"/>
+        </w:numPr>
+        <w:spacing w:before="0" w:beforeAutospacing="0" w:after="0" w:afterAutospacing="0"/>
+        <w:textAlignment w:val="baseline"/>
+        <w:rPr>
+          <w:rStyle w:val="eop"/>
+          <w:rFonts w:asciiTheme="minorHAnsi" w:hAnsiTheme="minorHAnsi" w:cstheme="minorHAnsi"/>
+        </w:rPr>
+      </w:pPr>
+      <w:r>
+        <w:rPr>
+          <w:rStyle w:val="eop"/>
+          <w:rFonts w:asciiTheme="minorHAnsi" w:hAnsiTheme="minorHAnsi" w:cstheme="minorHAnsi"/>
+        </w:rPr>
+        <w:t>Create table of RPD values, match/compare against RPD standards in QAPP</w:t>
+      </w:r>
     </w:p>
     <w:p>
       <w:pPr>
@@ -2511,6 +2729,40 @@
       <w:pPr>
         <w:pStyle w:val="paragraph"/>
         <w:spacing w:before="0" w:beforeAutospacing="0" w:after="0" w:afterAutospacing="0"/>
+        <w:ind w:left="720"/>
+        <w:textAlignment w:val="baseline"/>
+        <w:rPr>
+          <w:rStyle w:val="eop"/>
+          <w:rFonts w:asciiTheme="minorHAnsi" w:hAnsiTheme="minorHAnsi" w:cstheme="minorHAnsi"/>
+        </w:rPr>
+      </w:pPr>
+    </w:p>
+    <w:p>
+      <w:pPr>
+        <w:pStyle w:val="paragraph"/>
+        <w:numPr>
+          <w:ilvl w:val="0"/>
+          <w:numId w:val="22"/>
+        </w:numPr>
+        <w:spacing w:before="0" w:beforeAutospacing="0" w:after="0" w:afterAutospacing="0"/>
+        <w:textAlignment w:val="baseline"/>
+        <w:rPr>
+          <w:rStyle w:val="eop"/>
+          <w:rFonts w:asciiTheme="minorHAnsi" w:hAnsiTheme="minorHAnsi" w:cstheme="minorHAnsi"/>
+        </w:rPr>
+      </w:pPr>
+      <w:r>
+        <w:rPr>
+          <w:rStyle w:val="eop"/>
+          <w:rFonts w:asciiTheme="minorHAnsi" w:hAnsiTheme="minorHAnsi" w:cstheme="minorHAnsi"/>
+        </w:rPr>
+        <w:t>For 2021, temp only</w:t>
+      </w:r>
+    </w:p>
+    <w:p>
+      <w:pPr>
+        <w:pStyle w:val="paragraph"/>
+        <w:spacing w:before="0" w:beforeAutospacing="0" w:after="0" w:afterAutospacing="0"/>
         <w:textAlignment w:val="baseline"/>
         <w:rPr>
           <w:rStyle w:val="eop"/>
@@ -2639,12 +2891,35 @@
       <w:pPr>
         <w:pStyle w:val="paragraph"/>
         <w:spacing w:before="0" w:beforeAutospacing="0" w:after="0" w:afterAutospacing="0"/>
-        <w:textAlignment w:val="baseline"/>
-        <w:rPr>
-          <w:rStyle w:val="eop"/>
-          <w:rFonts w:asciiTheme="minorHAnsi" w:hAnsiTheme="minorHAnsi" w:cstheme="minorHAnsi"/>
-        </w:rPr>
-      </w:pPr>
+        <w:ind w:left="720"/>
+        <w:textAlignment w:val="baseline"/>
+        <w:rPr>
+          <w:rStyle w:val="eop"/>
+          <w:rFonts w:asciiTheme="minorHAnsi" w:hAnsiTheme="minorHAnsi" w:cstheme="minorHAnsi"/>
+        </w:rPr>
+      </w:pPr>
+    </w:p>
+    <w:p>
+      <w:pPr>
+        <w:pStyle w:val="paragraph"/>
+        <w:numPr>
+          <w:ilvl w:val="0"/>
+          <w:numId w:val="22"/>
+        </w:numPr>
+        <w:spacing w:before="0" w:beforeAutospacing="0" w:after="0" w:afterAutospacing="0"/>
+        <w:textAlignment w:val="baseline"/>
+        <w:rPr>
+          <w:rStyle w:val="eop"/>
+          <w:rFonts w:asciiTheme="minorHAnsi" w:hAnsiTheme="minorHAnsi" w:cstheme="minorHAnsi"/>
+        </w:rPr>
+      </w:pPr>
+      <w:r>
+        <w:rPr>
+          <w:rStyle w:val="eop"/>
+          <w:rFonts w:asciiTheme="minorHAnsi" w:hAnsiTheme="minorHAnsi" w:cstheme="minorHAnsi"/>
+        </w:rPr>
+        <w:t>Find instr. Cal logs</w:t>
+      </w:r>
     </w:p>
     <w:p>
       <w:pPr>
@@ -2753,6 +3028,40 @@
       <w:pPr>
         <w:pStyle w:val="paragraph"/>
         <w:spacing w:before="0" w:beforeAutospacing="0" w:after="0" w:afterAutospacing="0"/>
+        <w:ind w:left="720"/>
+        <w:textAlignment w:val="baseline"/>
+        <w:rPr>
+          <w:rStyle w:val="eop"/>
+          <w:rFonts w:asciiTheme="minorHAnsi" w:hAnsiTheme="minorHAnsi" w:cstheme="minorHAnsi"/>
+        </w:rPr>
+      </w:pPr>
+    </w:p>
+    <w:p>
+      <w:pPr>
+        <w:pStyle w:val="paragraph"/>
+        <w:numPr>
+          <w:ilvl w:val="0"/>
+          <w:numId w:val="22"/>
+        </w:numPr>
+        <w:spacing w:before="0" w:beforeAutospacing="0" w:after="0" w:afterAutospacing="0"/>
+        <w:textAlignment w:val="baseline"/>
+        <w:rPr>
+          <w:rStyle w:val="eop"/>
+          <w:rFonts w:asciiTheme="minorHAnsi" w:hAnsiTheme="minorHAnsi" w:cstheme="minorHAnsi"/>
+        </w:rPr>
+      </w:pPr>
+      <w:r>
+        <w:rPr>
+          <w:rStyle w:val="eop"/>
+          <w:rFonts w:asciiTheme="minorHAnsi" w:hAnsiTheme="minorHAnsi" w:cstheme="minorHAnsi"/>
+        </w:rPr>
+        <w:t>Not applicable because only one field day at a time</w:t>
+      </w:r>
+    </w:p>
+    <w:p>
+      <w:pPr>
+        <w:pStyle w:val="paragraph"/>
+        <w:spacing w:before="0" w:beforeAutospacing="0" w:after="0" w:afterAutospacing="0"/>
         <w:textAlignment w:val="baseline"/>
         <w:rPr>
           <w:rStyle w:val="eop"/>
@@ -2833,6 +3142,38 @@
       <w:pPr>
         <w:pStyle w:val="paragraph"/>
         <w:spacing w:before="0" w:beforeAutospacing="0" w:after="0" w:afterAutospacing="0"/>
+        <w:ind w:left="720"/>
+        <w:rPr>
+          <w:rStyle w:val="eop"/>
+          <w:rFonts w:asciiTheme="minorHAnsi" w:hAnsiTheme="minorHAnsi" w:cstheme="minorHAnsi"/>
+        </w:rPr>
+      </w:pPr>
+    </w:p>
+    <w:p>
+      <w:pPr>
+        <w:pStyle w:val="paragraph"/>
+        <w:numPr>
+          <w:ilvl w:val="0"/>
+          <w:numId w:val="22"/>
+        </w:numPr>
+        <w:spacing w:before="0" w:beforeAutospacing="0" w:after="0" w:afterAutospacing="0"/>
+        <w:rPr>
+          <w:rStyle w:val="eop"/>
+          <w:rFonts w:asciiTheme="minorHAnsi" w:hAnsiTheme="minorHAnsi" w:cstheme="minorHAnsi"/>
+        </w:rPr>
+      </w:pPr>
+      <w:r>
+        <w:rPr>
+          <w:rStyle w:val="eop"/>
+          <w:rFonts w:asciiTheme="minorHAnsi" w:hAnsiTheme="minorHAnsi" w:cstheme="minorHAnsi"/>
+        </w:rPr>
+        <w:t>No data files</w:t>
+      </w:r>
+    </w:p>
+    <w:p>
+      <w:pPr>
+        <w:pStyle w:val="paragraph"/>
+        <w:spacing w:before="0" w:beforeAutospacing="0" w:after="0" w:afterAutospacing="0"/>
         <w:rPr>
           <w:rStyle w:val="eop"/>
           <w:rFonts w:asciiTheme="minorHAnsi" w:hAnsiTheme="minorHAnsi" w:cstheme="minorHAnsi"/>
@@ -2910,6 +3251,40 @@
       <w:pPr>
         <w:pStyle w:val="paragraph"/>
         <w:spacing w:before="0" w:beforeAutospacing="0" w:after="0" w:afterAutospacing="0"/>
+        <w:ind w:left="720"/>
+        <w:rPr>
+          <w:rStyle w:val="eop"/>
+          <w:rFonts w:asciiTheme="minorHAnsi" w:hAnsiTheme="minorHAnsi" w:cstheme="minorHAnsi"/>
+        </w:rPr>
+      </w:pPr>
+    </w:p>
+    <w:p>
+      <w:pPr>
+        <w:pStyle w:val="paragraph"/>
+        <w:numPr>
+          <w:ilvl w:val="0"/>
+          <w:numId w:val="22"/>
+        </w:numPr>
+        <w:spacing w:before="0" w:beforeAutospacing="0" w:after="0" w:afterAutospacing="0"/>
+        <w:rPr>
+          <w:rStyle w:val="eop"/>
+          <w:rFonts w:asciiTheme="minorHAnsi" w:hAnsiTheme="minorHAnsi" w:cstheme="minorHAnsi"/>
+        </w:rPr>
+      </w:pPr>
+      <w:proofErr w:type="spellStart"/>
+      <w:r>
+        <w:rPr>
+          <w:rStyle w:val="eop"/>
+          <w:rFonts w:asciiTheme="minorHAnsi" w:hAnsiTheme="minorHAnsi" w:cstheme="minorHAnsi"/>
+        </w:rPr>
+        <w:t>tbd</w:t>
+      </w:r>
+      <w:proofErr w:type="spellEnd"/>
+    </w:p>
+    <w:p>
+      <w:pPr>
+        <w:pStyle w:val="paragraph"/>
+        <w:spacing w:before="0" w:beforeAutospacing="0" w:after="0" w:afterAutospacing="0"/>
         <w:rPr>
           <w:rStyle w:val="eop"/>
           <w:rFonts w:asciiTheme="minorHAnsi" w:hAnsiTheme="minorHAnsi" w:cstheme="minorHAnsi"/>
@@ -3429,7 +3804,16 @@
           <w:rStyle w:val="eop"/>
           <w:rFonts w:asciiTheme="minorHAnsi" w:hAnsiTheme="minorHAnsi" w:cstheme="minorHAnsi"/>
         </w:rPr>
-        <w:t xml:space="preserve">COC included with </w:t>
+        <w:t>COC included</w:t>
+      </w:r>
+      <w:bookmarkStart w:id="0" w:name="_GoBack"/>
+      <w:bookmarkEnd w:id="0"/>
+      <w:r>
+        <w:rPr>
+          <w:rStyle w:val="eop"/>
+          <w:rFonts w:asciiTheme="minorHAnsi" w:hAnsiTheme="minorHAnsi" w:cstheme="minorHAnsi"/>
+        </w:rPr>
+        <w:t xml:space="preserve"> with </w:t>
       </w:r>
       <w:r>
         <w:rPr>
@@ -3461,6 +3845,7 @@
           <w:rStyle w:val="eop"/>
           <w:rFonts w:asciiTheme="minorHAnsi" w:hAnsiTheme="minorHAnsi" w:cstheme="minorHAnsi"/>
         </w:rPr>
+        <w:lastRenderedPageBreak/>
         <w:t>Notes:</w:t>
       </w:r>
     </w:p>
@@ -3764,7 +4149,6 @@
           <w:rStyle w:val="eop"/>
           <w:rFonts w:asciiTheme="minorHAnsi" w:hAnsiTheme="minorHAnsi" w:cstheme="minorHAnsi"/>
         </w:rPr>
-        <w:lastRenderedPageBreak/>
         <w:t>Was all s</w:t>
       </w:r>
       <w:r>
@@ -3902,7 +4286,22 @@
           <w:rStyle w:val="eop"/>
           <w:rFonts w:asciiTheme="minorHAnsi" w:hAnsiTheme="minorHAnsi" w:cstheme="minorHAnsi"/>
         </w:rPr>
-        <w:t xml:space="preserve"> (review laboratory duplicates, matrix spikes and blanks)</w:t>
+        <w:t xml:space="preserve"> (</w:t>
+      </w:r>
+      <w:r>
+        <w:rPr>
+          <w:rStyle w:val="eop"/>
+          <w:rFonts w:asciiTheme="minorHAnsi" w:hAnsiTheme="minorHAnsi" w:cstheme="minorHAnsi"/>
+          <w:highlight w:val="yellow"/>
+        </w:rPr>
+        <w:t>review laboratory duplicates, matrix spikes and blanks</w:t>
+      </w:r>
+      <w:r>
+        <w:rPr>
+          <w:rStyle w:val="eop"/>
+          <w:rFonts w:asciiTheme="minorHAnsi" w:hAnsiTheme="minorHAnsi" w:cstheme="minorHAnsi"/>
+        </w:rPr>
+        <w:t>)</w:t>
       </w:r>
       <w:r>
         <w:rPr>
@@ -3936,6 +4335,40 @@
           <w:rFonts w:asciiTheme="minorHAnsi" w:hAnsiTheme="minorHAnsi" w:cstheme="minorHAnsi"/>
         </w:rPr>
         <w:t>Notes:</w:t>
+      </w:r>
+    </w:p>
+    <w:p>
+      <w:pPr>
+        <w:pStyle w:val="paragraph"/>
+        <w:spacing w:before="0" w:beforeAutospacing="0" w:after="0" w:afterAutospacing="0"/>
+        <w:ind w:left="720"/>
+        <w:textAlignment w:val="baseline"/>
+        <w:rPr>
+          <w:rStyle w:val="eop"/>
+          <w:rFonts w:asciiTheme="minorHAnsi" w:hAnsiTheme="minorHAnsi" w:cstheme="minorHAnsi"/>
+        </w:rPr>
+      </w:pPr>
+    </w:p>
+    <w:p>
+      <w:pPr>
+        <w:pStyle w:val="paragraph"/>
+        <w:numPr>
+          <w:ilvl w:val="0"/>
+          <w:numId w:val="22"/>
+        </w:numPr>
+        <w:spacing w:before="0" w:beforeAutospacing="0" w:after="0" w:afterAutospacing="0"/>
+        <w:textAlignment w:val="baseline"/>
+        <w:rPr>
+          <w:rStyle w:val="eop"/>
+          <w:rFonts w:asciiTheme="minorHAnsi" w:hAnsiTheme="minorHAnsi" w:cstheme="minorHAnsi"/>
+        </w:rPr>
+      </w:pPr>
+      <w:r>
+        <w:rPr>
+          <w:rStyle w:val="eop"/>
+          <w:rFonts w:asciiTheme="minorHAnsi" w:hAnsiTheme="minorHAnsi" w:cstheme="minorHAnsi"/>
+        </w:rPr>
+        <w:t>Substantial task or?</w:t>
       </w:r>
     </w:p>
     <w:p>
@@ -4545,7 +4978,6 @@
           <w:sz w:val="28"/>
           <w:szCs w:val="28"/>
         </w:rPr>
-        <w:lastRenderedPageBreak/>
         <w:t xml:space="preserve">Database </w:t>
       </w:r>
     </w:p>
@@ -5055,23 +5487,7 @@
           <w:rStyle w:val="eop"/>
           <w:rFonts w:asciiTheme="minorHAnsi" w:hAnsiTheme="minorHAnsi" w:cstheme="minorHAnsi"/>
         </w:rPr>
-        <w:t xml:space="preserve"> (</w:t>
-      </w:r>
-      <w:proofErr w:type="spellStart"/>
-      <w:r>
-        <w:rPr>
-          <w:rStyle w:val="eop"/>
-          <w:rFonts w:asciiTheme="minorHAnsi" w:hAnsiTheme="minorHAnsi" w:cstheme="minorHAnsi"/>
-        </w:rPr>
-        <w:t>AKDT</w:t>
-      </w:r>
-      <w:proofErr w:type="spellEnd"/>
-      <w:r>
-        <w:rPr>
-          <w:rStyle w:val="eop"/>
-          <w:rFonts w:asciiTheme="minorHAnsi" w:hAnsiTheme="minorHAnsi" w:cstheme="minorHAnsi"/>
-        </w:rPr>
-        <w:t xml:space="preserve"> in summer)</w:t>
+        <w:t xml:space="preserve"> (AKDT in summer)</w:t>
       </w:r>
       <w:r>
         <w:rPr>
@@ -5107,6 +5523,7 @@
           <w:rStyle w:val="eop"/>
           <w:rFonts w:asciiTheme="minorHAnsi" w:hAnsiTheme="minorHAnsi" w:cstheme="minorBidi"/>
         </w:rPr>
+        <w:lastRenderedPageBreak/>
         <w:t>Are all media types included?</w:t>
       </w:r>
       <w:r>
@@ -5488,7 +5905,6 @@
           <w:rStyle w:val="eop"/>
           <w:rFonts w:asciiTheme="minorHAnsi" w:hAnsiTheme="minorHAnsi" w:cstheme="minorBidi"/>
         </w:rPr>
-        <w:lastRenderedPageBreak/>
         <w:t xml:space="preserve">Is the number of results for each </w:t>
       </w:r>
       <w:r>
@@ -5790,7 +6206,23 @@
           <w:rStyle w:val="eop"/>
           <w:rFonts w:asciiTheme="minorHAnsi" w:hAnsiTheme="minorHAnsi" w:cstheme="minorHAnsi"/>
         </w:rPr>
-        <w:t>for final review after QA Officer review is complete. Data Management Lead will confirm that all required</w:t>
+        <w:t xml:space="preserve">for final review after QA Officer </w:t>
+      </w:r>
+      <w:proofErr w:type="gramStart"/>
+      <w:r>
+        <w:rPr>
+          <w:rStyle w:val="eop"/>
+          <w:rFonts w:asciiTheme="minorHAnsi" w:hAnsiTheme="minorHAnsi" w:cstheme="minorHAnsi"/>
+        </w:rPr>
+        <w:t>review</w:t>
+      </w:r>
+      <w:proofErr w:type="gramEnd"/>
+      <w:r>
+        <w:rPr>
+          <w:rStyle w:val="eop"/>
+          <w:rFonts w:asciiTheme="minorHAnsi" w:hAnsiTheme="minorHAnsi" w:cstheme="minorHAnsi"/>
+        </w:rPr>
+        <w:t xml:space="preserve"> is complete. Data Management Lead will confirm that all required</w:t>
       </w:r>
       <w:r>
         <w:rPr>
@@ -5982,7 +6414,7 @@
 </file>
 
 <file path=word/endnotes.xml><?xml version="1.0" encoding="utf-8"?>
-<w:endnotes xmlns:wpc="http://schemas.microsoft.com/office/word/2010/wordprocessingCanvas" xmlns:cx="http://schemas.microsoft.com/office/drawing/2014/chartex" xmlns:cx1="http://schemas.microsoft.com/office/drawing/2015/9/8/chartex" xmlns:cx2="http://schemas.microsoft.com/office/drawing/2015/10/21/chartex" xmlns:cx3="http://schemas.microsoft.com/office/drawing/2016/5/9/chartex" xmlns:cx4="http://schemas.microsoft.com/office/drawing/2016/5/10/chartex" xmlns:cx5="http://schemas.microsoft.com/office/drawing/2016/5/11/chartex" xmlns:cx6="http://schemas.microsoft.com/office/drawing/2016/5/12/chartex" xmlns:cx7="http://schemas.microsoft.com/office/drawing/2016/5/13/chartex" xmlns:cx8="http://schemas.microsoft.com/office/drawing/2016/5/14/chartex" xmlns:mc="http://schemas.openxmlformats.org/markup-compatibility/2006" xmlns:aink="http://schemas.microsoft.com/office/drawing/2016/ink" xmlns:am3d="http://schemas.microsoft.com/office/drawing/2017/model3d" xmlns:o="urn:schemas-microsoft-com:office:office" xmlns:r="http://schemas.openxmlformats.org/officeDocument/2006/relationships" xmlns:m="http://schemas.openxmlformats.org/officeDocument/2006/math" xmlns:v="urn:schemas-microsoft-com:vml" xmlns:wp14="http://schemas.microsoft.com/office/word/2010/wordprocessingDrawing" xmlns:wp="http://schemas.openxmlformats.org/drawingml/2006/wordprocessingDrawing" xmlns:w10="urn:schemas-microsoft-com:office:word" xmlns:w="http://schemas.openxmlformats.org/wordprocessingml/2006/main" xmlns:w14="http://schemas.microsoft.com/office/word/2010/wordml" xmlns:w15="http://schemas.microsoft.com/office/word/2012/wordml" xmlns:w16cex="http://schemas.microsoft.com/office/word/2018/wordml/cex" xmlns:w16cid="http://schemas.microsoft.com/office/word/2016/wordml/cid" xmlns:w16="http://schemas.microsoft.com/office/word/2018/wordml" xmlns:w16sdtdh="http://schemas.microsoft.com/office/word/2020/wordml/sdtdatahash" xmlns:w16se="http://schemas.microsoft.com/office/word/2015/wordml/symex" xmlns:wpg="http://schemas.microsoft.com/office/word/2010/wordprocessingGroup" xmlns:wpi="http://schemas.microsoft.com/office/word/2010/wordprocessingInk" xmlns:wne="http://schemas.microsoft.com/office/word/2006/wordml" xmlns:wps="http://schemas.microsoft.com/office/word/2010/wordprocessingShape" mc:Ignorable="w14 w15 w16se w16cid w16 w16cex w16sdtdh wp14">
+<w:endnotes xmlns:wpc="http://schemas.microsoft.com/office/word/2010/wordprocessingCanvas" xmlns:cx="http://schemas.microsoft.com/office/drawing/2014/chartex" xmlns:cx1="http://schemas.microsoft.com/office/drawing/2015/9/8/chartex" xmlns:mc="http://schemas.openxmlformats.org/markup-compatibility/2006" xmlns:o="urn:schemas-microsoft-com:office:office" xmlns:r="http://schemas.openxmlformats.org/officeDocument/2006/relationships" xmlns:m="http://schemas.openxmlformats.org/officeDocument/2006/math" xmlns:v="urn:schemas-microsoft-com:vml" xmlns:wp14="http://schemas.microsoft.com/office/word/2010/wordprocessingDrawing" xmlns:wp="http://schemas.openxmlformats.org/drawingml/2006/wordprocessingDrawing" xmlns:w10="urn:schemas-microsoft-com:office:word" xmlns:w="http://schemas.openxmlformats.org/wordprocessingml/2006/main" xmlns:w14="http://schemas.microsoft.com/office/word/2010/wordml" xmlns:w15="http://schemas.microsoft.com/office/word/2012/wordml" xmlns:w16se="http://schemas.microsoft.com/office/word/2015/wordml/symex" xmlns:wpg="http://schemas.microsoft.com/office/word/2010/wordprocessingGroup" xmlns:wpi="http://schemas.microsoft.com/office/word/2010/wordprocessingInk" xmlns:wne="http://schemas.microsoft.com/office/word/2006/wordml" xmlns:wps="http://schemas.microsoft.com/office/word/2010/wordprocessingShape" mc:Ignorable="w14 w15 w16se wp14">
   <w:endnote w:type="separator" w:id="-1">
     <w:p>
       <w:pPr>
@@ -6014,7 +6446,7 @@
 </file>
 
 <file path=word/footer1.xml><?xml version="1.0" encoding="utf-8"?>
-<w:ftr xmlns:wpc="http://schemas.microsoft.com/office/word/2010/wordprocessingCanvas" xmlns:cx="http://schemas.microsoft.com/office/drawing/2014/chartex" xmlns:cx1="http://schemas.microsoft.com/office/drawing/2015/9/8/chartex" xmlns:cx2="http://schemas.microsoft.com/office/drawing/2015/10/21/chartex" xmlns:cx3="http://schemas.microsoft.com/office/drawing/2016/5/9/chartex" xmlns:cx4="http://schemas.microsoft.com/office/drawing/2016/5/10/chartex" xmlns:cx5="http://schemas.microsoft.com/office/drawing/2016/5/11/chartex" xmlns:cx6="http://schemas.microsoft.com/office/drawing/2016/5/12/chartex" xmlns:cx7="http://schemas.microsoft.com/office/drawing/2016/5/13/chartex" xmlns:cx8="http://schemas.microsoft.com/office/drawing/2016/5/14/chartex" xmlns:mc="http://schemas.openxmlformats.org/markup-compatibility/2006" xmlns:aink="http://schemas.microsoft.com/office/drawing/2016/ink" xmlns:am3d="http://schemas.microsoft.com/office/drawing/2017/model3d" xmlns:o="urn:schemas-microsoft-com:office:office" xmlns:r="http://schemas.openxmlformats.org/officeDocument/2006/relationships" xmlns:m="http://schemas.openxmlformats.org/officeDocument/2006/math" xmlns:v="urn:schemas-microsoft-com:vml" xmlns:wp14="http://schemas.microsoft.com/office/word/2010/wordprocessingDrawing" xmlns:wp="http://schemas.openxmlformats.org/drawingml/2006/wordprocessingDrawing" xmlns:w10="urn:schemas-microsoft-com:office:word" xmlns:w="http://schemas.openxmlformats.org/wordprocessingml/2006/main" xmlns:w14="http://schemas.microsoft.com/office/word/2010/wordml" xmlns:w15="http://schemas.microsoft.com/office/word/2012/wordml" xmlns:w16cex="http://schemas.microsoft.com/office/word/2018/wordml/cex" xmlns:w16cid="http://schemas.microsoft.com/office/word/2016/wordml/cid" xmlns:w16="http://schemas.microsoft.com/office/word/2018/wordml" xmlns:w16sdtdh="http://schemas.microsoft.com/office/word/2020/wordml/sdtdatahash" xmlns:w16se="http://schemas.microsoft.com/office/word/2015/wordml/symex" xmlns:wpg="http://schemas.microsoft.com/office/word/2010/wordprocessingGroup" xmlns:wpi="http://schemas.microsoft.com/office/word/2010/wordprocessingInk" xmlns:wne="http://schemas.microsoft.com/office/word/2006/wordml" xmlns:wps="http://schemas.microsoft.com/office/word/2010/wordprocessingShape" mc:Ignorable="w14 w15 w16se w16cid w16 w16cex w16sdtdh wp14">
+<w:ftr xmlns:wpc="http://schemas.microsoft.com/office/word/2010/wordprocessingCanvas" xmlns:cx="http://schemas.microsoft.com/office/drawing/2014/chartex" xmlns:cx1="http://schemas.microsoft.com/office/drawing/2015/9/8/chartex" xmlns:mc="http://schemas.openxmlformats.org/markup-compatibility/2006" xmlns:o="urn:schemas-microsoft-com:office:office" xmlns:r="http://schemas.openxmlformats.org/officeDocument/2006/relationships" xmlns:m="http://schemas.openxmlformats.org/officeDocument/2006/math" xmlns:v="urn:schemas-microsoft-com:vml" xmlns:wp14="http://schemas.microsoft.com/office/word/2010/wordprocessingDrawing" xmlns:wp="http://schemas.openxmlformats.org/drawingml/2006/wordprocessingDrawing" xmlns:w10="urn:schemas-microsoft-com:office:word" xmlns:w="http://schemas.openxmlformats.org/wordprocessingml/2006/main" xmlns:w14="http://schemas.microsoft.com/office/word/2010/wordml" xmlns:w15="http://schemas.microsoft.com/office/word/2012/wordml" xmlns:w16se="http://schemas.microsoft.com/office/word/2015/wordml/symex" xmlns:wpg="http://schemas.microsoft.com/office/word/2010/wordprocessingGroup" xmlns:wpi="http://schemas.microsoft.com/office/word/2010/wordprocessingInk" xmlns:wne="http://schemas.microsoft.com/office/word/2006/wordml" xmlns:wps="http://schemas.microsoft.com/office/word/2010/wordprocessingShape" mc:Ignorable="w14 w15 w16se wp14">
   <w:sdt>
     <w:sdtPr>
       <w:id w:val="202680282"/>
@@ -6047,7 +6479,7 @@
           <w:rPr>
             <w:noProof/>
           </w:rPr>
-          <w:t>2</w:t>
+          <w:t>1</w:t>
         </w:r>
         <w:r>
           <w:rPr>
@@ -6067,7 +6499,7 @@
 </file>
 
 <file path=word/footnotes.xml><?xml version="1.0" encoding="utf-8"?>
-<w:footnotes xmlns:wpc="http://schemas.microsoft.com/office/word/2010/wordprocessingCanvas" xmlns:cx="http://schemas.microsoft.com/office/drawing/2014/chartex" xmlns:cx1="http://schemas.microsoft.com/office/drawing/2015/9/8/chartex" xmlns:cx2="http://schemas.microsoft.com/office/drawing/2015/10/21/chartex" xmlns:cx3="http://schemas.microsoft.com/office/drawing/2016/5/9/chartex" xmlns:cx4="http://schemas.microsoft.com/office/drawing/2016/5/10/chartex" xmlns:cx5="http://schemas.microsoft.com/office/drawing/2016/5/11/chartex" xmlns:cx6="http://schemas.microsoft.com/office/drawing/2016/5/12/chartex" xmlns:cx7="http://schemas.microsoft.com/office/drawing/2016/5/13/chartex" xmlns:cx8="http://schemas.microsoft.com/office/drawing/2016/5/14/chartex" xmlns:mc="http://schemas.openxmlformats.org/markup-compatibility/2006" xmlns:aink="http://schemas.microsoft.com/office/drawing/2016/ink" xmlns:am3d="http://schemas.microsoft.com/office/drawing/2017/model3d" xmlns:o="urn:schemas-microsoft-com:office:office" xmlns:r="http://schemas.openxmlformats.org/officeDocument/2006/relationships" xmlns:m="http://schemas.openxmlformats.org/officeDocument/2006/math" xmlns:v="urn:schemas-microsoft-com:vml" xmlns:wp14="http://schemas.microsoft.com/office/word/2010/wordprocessingDrawing" xmlns:wp="http://schemas.openxmlformats.org/drawingml/2006/wordprocessingDrawing" xmlns:w10="urn:schemas-microsoft-com:office:word" xmlns:w="http://schemas.openxmlformats.org/wordprocessingml/2006/main" xmlns:w14="http://schemas.microsoft.com/office/word/2010/wordml" xmlns:w15="http://schemas.microsoft.com/office/word/2012/wordml" xmlns:w16cex="http://schemas.microsoft.com/office/word/2018/wordml/cex" xmlns:w16cid="http://schemas.microsoft.com/office/word/2016/wordml/cid" xmlns:w16="http://schemas.microsoft.com/office/word/2018/wordml" xmlns:w16sdtdh="http://schemas.microsoft.com/office/word/2020/wordml/sdtdatahash" xmlns:w16se="http://schemas.microsoft.com/office/word/2015/wordml/symex" xmlns:wpg="http://schemas.microsoft.com/office/word/2010/wordprocessingGroup" xmlns:wpi="http://schemas.microsoft.com/office/word/2010/wordprocessingInk" xmlns:wne="http://schemas.microsoft.com/office/word/2006/wordml" xmlns:wps="http://schemas.microsoft.com/office/word/2010/wordprocessingShape" mc:Ignorable="w14 w15 w16se w16cid w16 w16cex w16sdtdh wp14">
+<w:footnotes xmlns:wpc="http://schemas.microsoft.com/office/word/2010/wordprocessingCanvas" xmlns:cx="http://schemas.microsoft.com/office/drawing/2014/chartex" xmlns:cx1="http://schemas.microsoft.com/office/drawing/2015/9/8/chartex" xmlns:mc="http://schemas.openxmlformats.org/markup-compatibility/2006" xmlns:o="urn:schemas-microsoft-com:office:office" xmlns:r="http://schemas.openxmlformats.org/officeDocument/2006/relationships" xmlns:m="http://schemas.openxmlformats.org/officeDocument/2006/math" xmlns:v="urn:schemas-microsoft-com:vml" xmlns:wp14="http://schemas.microsoft.com/office/word/2010/wordprocessingDrawing" xmlns:wp="http://schemas.openxmlformats.org/drawingml/2006/wordprocessingDrawing" xmlns:w10="urn:schemas-microsoft-com:office:word" xmlns:w="http://schemas.openxmlformats.org/wordprocessingml/2006/main" xmlns:w14="http://schemas.microsoft.com/office/word/2010/wordml" xmlns:w15="http://schemas.microsoft.com/office/word/2012/wordml" xmlns:w16se="http://schemas.microsoft.com/office/word/2015/wordml/symex" xmlns:wpg="http://schemas.microsoft.com/office/word/2010/wordprocessingGroup" xmlns:wpi="http://schemas.microsoft.com/office/word/2010/wordprocessingInk" xmlns:wne="http://schemas.microsoft.com/office/word/2006/wordml" xmlns:wps="http://schemas.microsoft.com/office/word/2010/wordprocessingShape" mc:Ignorable="w14 w15 w16se wp14">
   <w:footnote w:type="separator" w:id="-1">
     <w:p>
       <w:pPr>
@@ -6099,7 +6531,7 @@
 </file>
 
 <file path=word/header1.xml><?xml version="1.0" encoding="utf-8"?>
-<w:hdr xmlns:wpc="http://schemas.microsoft.com/office/word/2010/wordprocessingCanvas" xmlns:cx="http://schemas.microsoft.com/office/drawing/2014/chartex" xmlns:cx1="http://schemas.microsoft.com/office/drawing/2015/9/8/chartex" xmlns:cx2="http://schemas.microsoft.com/office/drawing/2015/10/21/chartex" xmlns:cx3="http://schemas.microsoft.com/office/drawing/2016/5/9/chartex" xmlns:cx4="http://schemas.microsoft.com/office/drawing/2016/5/10/chartex" xmlns:cx5="http://schemas.microsoft.com/office/drawing/2016/5/11/chartex" xmlns:cx6="http://schemas.microsoft.com/office/drawing/2016/5/12/chartex" xmlns:cx7="http://schemas.microsoft.com/office/drawing/2016/5/13/chartex" xmlns:cx8="http://schemas.microsoft.com/office/drawing/2016/5/14/chartex" xmlns:mc="http://schemas.openxmlformats.org/markup-compatibility/2006" xmlns:aink="http://schemas.microsoft.com/office/drawing/2016/ink" xmlns:am3d="http://schemas.microsoft.com/office/drawing/2017/model3d" xmlns:o="urn:schemas-microsoft-com:office:office" xmlns:r="http://schemas.openxmlformats.org/officeDocument/2006/relationships" xmlns:m="http://schemas.openxmlformats.org/officeDocument/2006/math" xmlns:v="urn:schemas-microsoft-com:vml" xmlns:wp14="http://schemas.microsoft.com/office/word/2010/wordprocessingDrawing" xmlns:wp="http://schemas.openxmlformats.org/drawingml/2006/wordprocessingDrawing" xmlns:w10="urn:schemas-microsoft-com:office:word" xmlns:w="http://schemas.openxmlformats.org/wordprocessingml/2006/main" xmlns:w14="http://schemas.microsoft.com/office/word/2010/wordml" xmlns:w15="http://schemas.microsoft.com/office/word/2012/wordml" xmlns:w16cex="http://schemas.microsoft.com/office/word/2018/wordml/cex" xmlns:w16cid="http://schemas.microsoft.com/office/word/2016/wordml/cid" xmlns:w16="http://schemas.microsoft.com/office/word/2018/wordml" xmlns:w16sdtdh="http://schemas.microsoft.com/office/word/2020/wordml/sdtdatahash" xmlns:w16se="http://schemas.microsoft.com/office/word/2015/wordml/symex" xmlns:wpg="http://schemas.microsoft.com/office/word/2010/wordprocessingGroup" xmlns:wpi="http://schemas.microsoft.com/office/word/2010/wordprocessingInk" xmlns:wne="http://schemas.microsoft.com/office/word/2006/wordml" xmlns:wps="http://schemas.microsoft.com/office/word/2010/wordprocessingShape" mc:Ignorable="w14 w15 w16se w16cid w16 w16cex w16sdtdh wp14">
+<w:hdr xmlns:wpc="http://schemas.microsoft.com/office/word/2010/wordprocessingCanvas" xmlns:cx="http://schemas.microsoft.com/office/drawing/2014/chartex" xmlns:cx1="http://schemas.microsoft.com/office/drawing/2015/9/8/chartex" xmlns:mc="http://schemas.openxmlformats.org/markup-compatibility/2006" xmlns:o="urn:schemas-microsoft-com:office:office" xmlns:r="http://schemas.openxmlformats.org/officeDocument/2006/relationships" xmlns:m="http://schemas.openxmlformats.org/officeDocument/2006/math" xmlns:v="urn:schemas-microsoft-com:vml" xmlns:wp14="http://schemas.microsoft.com/office/word/2010/wordprocessingDrawing" xmlns:wp="http://schemas.openxmlformats.org/drawingml/2006/wordprocessingDrawing" xmlns:w10="urn:schemas-microsoft-com:office:word" xmlns:w="http://schemas.openxmlformats.org/wordprocessingml/2006/main" xmlns:w14="http://schemas.microsoft.com/office/word/2010/wordml" xmlns:w15="http://schemas.microsoft.com/office/word/2012/wordml" xmlns:w16se="http://schemas.microsoft.com/office/word/2015/wordml/symex" xmlns:wpg="http://schemas.microsoft.com/office/word/2010/wordprocessingGroup" xmlns:wpi="http://schemas.microsoft.com/office/word/2010/wordprocessingInk" xmlns:wne="http://schemas.microsoft.com/office/word/2006/wordml" xmlns:wps="http://schemas.microsoft.com/office/word/2010/wordprocessingShape" mc:Ignorable="w14 w15 w16se wp14">
   <w:p>
     <w:pPr>
       <w:pStyle w:val="Header"/>
@@ -6117,7 +6549,7 @@
 </file>
 
 <file path=word/numbering.xml><?xml version="1.0" encoding="utf-8"?>
-<w:numbering xmlns:wpc="http://schemas.microsoft.com/office/word/2010/wordprocessingCanvas" xmlns:cx="http://schemas.microsoft.com/office/drawing/2014/chartex" xmlns:cx1="http://schemas.microsoft.com/office/drawing/2015/9/8/chartex" xmlns:cx2="http://schemas.microsoft.com/office/drawing/2015/10/21/chartex" xmlns:cx3="http://schemas.microsoft.com/office/drawing/2016/5/9/chartex" xmlns:cx4="http://schemas.microsoft.com/office/drawing/2016/5/10/chartex" xmlns:cx5="http://schemas.microsoft.com/office/drawing/2016/5/11/chartex" xmlns:cx6="http://schemas.microsoft.com/office/drawing/2016/5/12/chartex" xmlns:cx7="http://schemas.microsoft.com/office/drawing/2016/5/13/chartex" xmlns:cx8="http://schemas.microsoft.com/office/drawing/2016/5/14/chartex" xmlns:mc="http://schemas.openxmlformats.org/markup-compatibility/2006" xmlns:aink="http://schemas.microsoft.com/office/drawing/2016/ink" xmlns:am3d="http://schemas.microsoft.com/office/drawing/2017/model3d" xmlns:o="urn:schemas-microsoft-com:office:office" xmlns:r="http://schemas.openxmlformats.org/officeDocument/2006/relationships" xmlns:m="http://schemas.openxmlformats.org/officeDocument/2006/math" xmlns:v="urn:schemas-microsoft-com:vml" xmlns:wp14="http://schemas.microsoft.com/office/word/2010/wordprocessingDrawing" xmlns:wp="http://schemas.openxmlformats.org/drawingml/2006/wordprocessingDrawing" xmlns:w10="urn:schemas-microsoft-com:office:word" xmlns:w="http://schemas.openxmlformats.org/wordprocessingml/2006/main" xmlns:w14="http://schemas.microsoft.com/office/word/2010/wordml" xmlns:w15="http://schemas.microsoft.com/office/word/2012/wordml" xmlns:w16cex="http://schemas.microsoft.com/office/word/2018/wordml/cex" xmlns:w16cid="http://schemas.microsoft.com/office/word/2016/wordml/cid" xmlns:w16="http://schemas.microsoft.com/office/word/2018/wordml" xmlns:w16sdtdh="http://schemas.microsoft.com/office/word/2020/wordml/sdtdatahash" xmlns:w16se="http://schemas.microsoft.com/office/word/2015/wordml/symex" xmlns:wpg="http://schemas.microsoft.com/office/word/2010/wordprocessingGroup" xmlns:wpi="http://schemas.microsoft.com/office/word/2010/wordprocessingInk" xmlns:wne="http://schemas.microsoft.com/office/word/2006/wordml" xmlns:wps="http://schemas.microsoft.com/office/word/2010/wordprocessingShape" mc:Ignorable="w14 w15 w16se w16cid w16 w16cex w16sdtdh wp14">
+<w:numbering xmlns:wpc="http://schemas.microsoft.com/office/word/2010/wordprocessingCanvas" xmlns:cx="http://schemas.microsoft.com/office/drawing/2014/chartex" xmlns:cx1="http://schemas.microsoft.com/office/drawing/2015/9/8/chartex" xmlns:mc="http://schemas.openxmlformats.org/markup-compatibility/2006" xmlns:o="urn:schemas-microsoft-com:office:office" xmlns:r="http://schemas.openxmlformats.org/officeDocument/2006/relationships" xmlns:m="http://schemas.openxmlformats.org/officeDocument/2006/math" xmlns:v="urn:schemas-microsoft-com:vml" xmlns:wp14="http://schemas.microsoft.com/office/word/2010/wordprocessingDrawing" xmlns:wp="http://schemas.openxmlformats.org/drawingml/2006/wordprocessingDrawing" xmlns:w10="urn:schemas-microsoft-com:office:word" xmlns:w="http://schemas.openxmlformats.org/wordprocessingml/2006/main" xmlns:w14="http://schemas.microsoft.com/office/word/2010/wordml" xmlns:w15="http://schemas.microsoft.com/office/word/2012/wordml" xmlns:w16se="http://schemas.microsoft.com/office/word/2015/wordml/symex" xmlns:wpg="http://schemas.microsoft.com/office/word/2010/wordprocessingGroup" xmlns:wpi="http://schemas.microsoft.com/office/word/2010/wordprocessingInk" xmlns:wne="http://schemas.microsoft.com/office/word/2006/wordml" xmlns:wps="http://schemas.microsoft.com/office/word/2010/wordprocessingShape" mc:Ignorable="w14 w15 w16se wp14">
   <w:abstractNum w:abstractNumId="0" w15:restartNumberingAfterBreak="0">
     <w:nsid w:val="04BC616C"/>
     <w:multiLevelType w:val="hybridMultilevel"/>
@@ -7709,6 +8141,118 @@
     </w:lvl>
   </w:abstractNum>
   <w:abstractNum w:abstractNumId="18" w15:restartNumberingAfterBreak="0">
+    <w:nsid w:val="66772AA7"/>
+    <w:multiLevelType w:val="hybridMultilevel"/>
+    <w:tmpl w:val="87CC04B0"/>
+    <w:lvl w:ilvl="0" w:tplc="6D862298">
+      <w:numFmt w:val="bullet"/>
+      <w:lvlText w:val=""/>
+      <w:lvlJc w:val="left"/>
+      <w:pPr>
+        <w:ind w:left="1080" w:hanging="360"/>
+      </w:pPr>
+      <w:rPr>
+        <w:rFonts w:ascii="Wingdings" w:eastAsia="Times New Roman" w:hAnsi="Wingdings" w:cstheme="minorHAnsi" w:hint="default"/>
+      </w:rPr>
+    </w:lvl>
+    <w:lvl w:ilvl="1" w:tplc="04090003" w:tentative="1">
+      <w:start w:val="1"/>
+      <w:numFmt w:val="bullet"/>
+      <w:lvlText w:val="o"/>
+      <w:lvlJc w:val="left"/>
+      <w:pPr>
+        <w:ind w:left="1800" w:hanging="360"/>
+      </w:pPr>
+      <w:rPr>
+        <w:rFonts w:ascii="Courier New" w:hAnsi="Courier New" w:cs="Courier New" w:hint="default"/>
+      </w:rPr>
+    </w:lvl>
+    <w:lvl w:ilvl="2" w:tplc="04090005" w:tentative="1">
+      <w:start w:val="1"/>
+      <w:numFmt w:val="bullet"/>
+      <w:lvlText w:val=""/>
+      <w:lvlJc w:val="left"/>
+      <w:pPr>
+        <w:ind w:left="2520" w:hanging="360"/>
+      </w:pPr>
+      <w:rPr>
+        <w:rFonts w:ascii="Wingdings" w:hAnsi="Wingdings" w:hint="default"/>
+      </w:rPr>
+    </w:lvl>
+    <w:lvl w:ilvl="3" w:tplc="04090001" w:tentative="1">
+      <w:start w:val="1"/>
+      <w:numFmt w:val="bullet"/>
+      <w:lvlText w:val=""/>
+      <w:lvlJc w:val="left"/>
+      <w:pPr>
+        <w:ind w:left="3240" w:hanging="360"/>
+      </w:pPr>
+      <w:rPr>
+        <w:rFonts w:ascii="Symbol" w:hAnsi="Symbol" w:hint="default"/>
+      </w:rPr>
+    </w:lvl>
+    <w:lvl w:ilvl="4" w:tplc="04090003" w:tentative="1">
+      <w:start w:val="1"/>
+      <w:numFmt w:val="bullet"/>
+      <w:lvlText w:val="o"/>
+      <w:lvlJc w:val="left"/>
+      <w:pPr>
+        <w:ind w:left="3960" w:hanging="360"/>
+      </w:pPr>
+      <w:rPr>
+        <w:rFonts w:ascii="Courier New" w:hAnsi="Courier New" w:cs="Courier New" w:hint="default"/>
+      </w:rPr>
+    </w:lvl>
+    <w:lvl w:ilvl="5" w:tplc="04090005" w:tentative="1">
+      <w:start w:val="1"/>
+      <w:numFmt w:val="bullet"/>
+      <w:lvlText w:val=""/>
+      <w:lvlJc w:val="left"/>
+      <w:pPr>
+        <w:ind w:left="4680" w:hanging="360"/>
+      </w:pPr>
+      <w:rPr>
+        <w:rFonts w:ascii="Wingdings" w:hAnsi="Wingdings" w:hint="default"/>
+      </w:rPr>
+    </w:lvl>
+    <w:lvl w:ilvl="6" w:tplc="04090001" w:tentative="1">
+      <w:start w:val="1"/>
+      <w:numFmt w:val="bullet"/>
+      <w:lvlText w:val=""/>
+      <w:lvlJc w:val="left"/>
+      <w:pPr>
+        <w:ind w:left="5400" w:hanging="360"/>
+      </w:pPr>
+      <w:rPr>
+        <w:rFonts w:ascii="Symbol" w:hAnsi="Symbol" w:hint="default"/>
+      </w:rPr>
+    </w:lvl>
+    <w:lvl w:ilvl="7" w:tplc="04090003" w:tentative="1">
+      <w:start w:val="1"/>
+      <w:numFmt w:val="bullet"/>
+      <w:lvlText w:val="o"/>
+      <w:lvlJc w:val="left"/>
+      <w:pPr>
+        <w:ind w:left="6120" w:hanging="360"/>
+      </w:pPr>
+      <w:rPr>
+        <w:rFonts w:ascii="Courier New" w:hAnsi="Courier New" w:cs="Courier New" w:hint="default"/>
+      </w:rPr>
+    </w:lvl>
+    <w:lvl w:ilvl="8" w:tplc="04090005" w:tentative="1">
+      <w:start w:val="1"/>
+      <w:numFmt w:val="bullet"/>
+      <w:lvlText w:val=""/>
+      <w:lvlJc w:val="left"/>
+      <w:pPr>
+        <w:ind w:left="6840" w:hanging="360"/>
+      </w:pPr>
+      <w:rPr>
+        <w:rFonts w:ascii="Wingdings" w:hAnsi="Wingdings" w:hint="default"/>
+      </w:rPr>
+    </w:lvl>
+  </w:abstractNum>
+  <w:abstractNum w:abstractNumId="19" w15:restartNumberingAfterBreak="0">
     <w:nsid w:val="7004199E"/>
     <w:multiLevelType w:val="hybridMultilevel"/>
     <w:tmpl w:val="0646292C"/>
@@ -7797,7 +8341,7 @@
       </w:pPr>
     </w:lvl>
   </w:abstractNum>
-  <w:abstractNum w:abstractNumId="19" w15:restartNumberingAfterBreak="0">
+  <w:abstractNum w:abstractNumId="20" w15:restartNumberingAfterBreak="0">
     <w:nsid w:val="79F046F9"/>
     <w:multiLevelType w:val="multilevel"/>
     <w:tmpl w:val="0409001D"/>
@@ -7887,7 +8431,7 @@
     <w:abstractNumId w:val="2"/>
   </w:num>
   <w:num w:numId="2">
-    <w:abstractNumId w:val="19"/>
+    <w:abstractNumId w:val="20"/>
   </w:num>
   <w:num w:numId="3">
     <w:abstractNumId w:val="6"/>
@@ -7899,7 +8443,7 @@
     <w:abstractNumId w:val="7"/>
   </w:num>
   <w:num w:numId="6">
-    <w:abstractNumId w:val="18"/>
+    <w:abstractNumId w:val="19"/>
   </w:num>
   <w:num w:numId="7">
     <w:abstractNumId w:val="11"/>
@@ -7973,11 +8517,14 @@
   <w:num w:numId="21">
     <w:abstractNumId w:val="0"/>
   </w:num>
+  <w:num w:numId="22">
+    <w:abstractNumId w:val="18"/>
+  </w:num>
 </w:numbering>
 </file>
 
 <file path=word/styles.xml><?xml version="1.0" encoding="utf-8"?>
-<w:styles xmlns:mc="http://schemas.openxmlformats.org/markup-compatibility/2006" xmlns:r="http://schemas.openxmlformats.org/officeDocument/2006/relationships" xmlns:w="http://schemas.openxmlformats.org/wordprocessingml/2006/main" xmlns:w14="http://schemas.microsoft.com/office/word/2010/wordml" xmlns:w15="http://schemas.microsoft.com/office/word/2012/wordml" xmlns:w16cex="http://schemas.microsoft.com/office/word/2018/wordml/cex" xmlns:w16cid="http://schemas.microsoft.com/office/word/2016/wordml/cid" xmlns:w16="http://schemas.microsoft.com/office/word/2018/wordml" xmlns:w16sdtdh="http://schemas.microsoft.com/office/word/2020/wordml/sdtdatahash" xmlns:w16se="http://schemas.microsoft.com/office/word/2015/wordml/symex" mc:Ignorable="w14 w15 w16se w16cid w16 w16cex w16sdtdh">
+<w:styles xmlns:mc="http://schemas.openxmlformats.org/markup-compatibility/2006" xmlns:r="http://schemas.openxmlformats.org/officeDocument/2006/relationships" xmlns:w="http://schemas.openxmlformats.org/wordprocessingml/2006/main" xmlns:w14="http://schemas.microsoft.com/office/word/2010/wordml" xmlns:w15="http://schemas.microsoft.com/office/word/2012/wordml" xmlns:w16se="http://schemas.microsoft.com/office/word/2015/wordml/symex" mc:Ignorable="w14 w15 w16se">
   <w:docDefaults>
     <w:rPrDefault>
       <w:rPr>
@@ -7993,7 +8540,7 @@
       </w:pPr>
     </w:pPrDefault>
   </w:docDefaults>
-  <w:latentStyles w:defLockedState="0" w:defUIPriority="99" w:defSemiHidden="0" w:defUnhideWhenUsed="0" w:defQFormat="0" w:count="376">
+  <w:latentStyles w:defLockedState="0" w:defUIPriority="99" w:defSemiHidden="0" w:defUnhideWhenUsed="0" w:defQFormat="0" w:count="371">
     <w:lsdException w:name="Normal" w:uiPriority="0" w:qFormat="1"/>
     <w:lsdException w:name="heading 1" w:uiPriority="9" w:qFormat="1"/>
     <w:lsdException w:name="heading 2" w:semiHidden="1" w:uiPriority="9" w:unhideWhenUsed="1" w:qFormat="1"/>
@@ -8365,11 +8912,6 @@
     <w:lsdException w:name="List Table 5 Dark Accent 6" w:uiPriority="50"/>
     <w:lsdException w:name="List Table 6 Colorful Accent 6" w:uiPriority="51"/>
     <w:lsdException w:name="List Table 7 Colorful Accent 6" w:uiPriority="52"/>
-    <w:lsdException w:name="Mention" w:semiHidden="1" w:unhideWhenUsed="1"/>
-    <w:lsdException w:name="Smart Hyperlink" w:semiHidden="1" w:unhideWhenUsed="1"/>
-    <w:lsdException w:name="Hashtag" w:semiHidden="1" w:unhideWhenUsed="1"/>
-    <w:lsdException w:name="Unresolved Mention" w:semiHidden="1" w:unhideWhenUsed="1"/>
-    <w:lsdException w:name="Smart Link" w:semiHidden="1" w:unhideWhenUsed="1"/>
   </w:latentStyles>
   <w:style w:type="paragraph" w:default="1" w:styleId="Normal">
     <w:name w:val="Normal"/>
@@ -8952,7 +9494,12 @@
 </file>
 
 <file path=customXml/item1.xml><?xml version="1.0" encoding="utf-8"?>
-<b:Sources xmlns:b="http://schemas.openxmlformats.org/officeDocument/2006/bibliography" xmlns="http://schemas.openxmlformats.org/officeDocument/2006/bibliography" SelectedStyle="\APASixthEditionOfficeOnline.xsl" StyleName="APA" Version="6"/>
+<?mso-contentType ?>
+<FormTemplates xmlns="http://schemas.microsoft.com/sharepoint/v3/contenttype/forms">
+  <Display>DocumentLibraryForm</Display>
+  <Edit>DocumentLibraryForm</Edit>
+  <New>DocumentLibraryForm</New>
+</FormTemplates>
 </file>
 
 <file path=customXml/item2.xml><?xml version="1.0" encoding="utf-8"?>
@@ -9126,24 +9673,19 @@
 </file>
 
 <file path=customXml/item3.xml><?xml version="1.0" encoding="utf-8"?>
-<?mso-contentType ?>
-<FormTemplates xmlns="http://schemas.microsoft.com/sharepoint/v3/contenttype/forms">
-  <Display>DocumentLibraryForm</Display>
-  <Edit>DocumentLibraryForm</Edit>
-  <New>DocumentLibraryForm</New>
-</FormTemplates>
-</file>
-
-<file path=customXml/item4.xml><?xml version="1.0" encoding="utf-8"?>
 <p:properties xmlns:p="http://schemas.microsoft.com/office/2006/metadata/properties" xmlns:xsi="http://www.w3.org/2001/XMLSchema-instance" xmlns:pc="http://schemas.microsoft.com/office/infopath/2007/PartnerControls">
   <documentManagement/>
 </p:properties>
 </file>
 
+<file path=customXml/item4.xml><?xml version="1.0" encoding="utf-8"?>
+<b:Sources xmlns:b="http://schemas.openxmlformats.org/officeDocument/2006/bibliography" xmlns="http://schemas.openxmlformats.org/officeDocument/2006/bibliography" SelectedStyle="\APASixthEditionOfficeOnline.xsl" StyleName="APA" Version="6"/>
+</file>
+
 <file path=customXml/itemProps1.xml><?xml version="1.0" encoding="utf-8"?>
-<ds:datastoreItem xmlns:ds="http://schemas.openxmlformats.org/officeDocument/2006/customXml" ds:itemID="{14CD8560-8348-4901-A1CA-7CBB215B589A}">
+<ds:datastoreItem xmlns:ds="http://schemas.openxmlformats.org/officeDocument/2006/customXml" ds:itemID="{F6B54D1D-EC28-4C6E-85BD-5285D5E27B9F}">
   <ds:schemaRefs>
-    <ds:schemaRef ds:uri="http://schemas.openxmlformats.org/officeDocument/2006/bibliography"/>
+    <ds:schemaRef ds:uri="http://schemas.microsoft.com/sharepoint/v3/contenttype/forms"/>
   </ds:schemaRefs>
 </ds:datastoreItem>
 </file>
@@ -9167,18 +9709,18 @@
 </file>
 
 <file path=customXml/itemProps3.xml><?xml version="1.0" encoding="utf-8"?>
-<ds:datastoreItem xmlns:ds="http://schemas.openxmlformats.org/officeDocument/2006/customXml" ds:itemID="{F6B54D1D-EC28-4C6E-85BD-5285D5E27B9F}">
-  <ds:schemaRefs>
-    <ds:schemaRef ds:uri="http://schemas.microsoft.com/sharepoint/v3/contenttype/forms"/>
-  </ds:schemaRefs>
-</ds:datastoreItem>
-</file>
-
-<file path=customXml/itemProps4.xml><?xml version="1.0" encoding="utf-8"?>
 <ds:datastoreItem xmlns:ds="http://schemas.openxmlformats.org/officeDocument/2006/customXml" ds:itemID="{091761C3-6ECC-477A-A681-DD86C01F2BF9}">
   <ds:schemaRefs>
     <ds:schemaRef ds:uri="http://schemas.microsoft.com/office/2006/metadata/properties"/>
     <ds:schemaRef ds:uri="http://schemas.microsoft.com/office/infopath/2007/PartnerControls"/>
   </ds:schemaRefs>
 </ds:datastoreItem>
+</file>
+
+<file path=customXml/itemProps4.xml><?xml version="1.0" encoding="utf-8"?>
+<ds:datastoreItem xmlns:ds="http://schemas.openxmlformats.org/officeDocument/2006/customXml" ds:itemID="{F4872C7E-A6E8-47CD-96D1-A945F5313E12}">
+  <ds:schemaRefs>
+    <ds:schemaRef ds:uri="http://schemas.openxmlformats.org/officeDocument/2006/bibliography"/>
+  </ds:schemaRefs>
+</ds:datastoreItem>
 </file>
--- a/other/documents/AQWMS_documents/Data_Evaluation_Checklist_Template_20220201.docx
+++ b/other/documents/AQWMS_documents/Data_Evaluation_Checklist_Template_20220201.docx
@@ -1803,7 +1803,21 @@
           <w:rStyle w:val="eop"/>
           <w:rFonts w:asciiTheme="minorHAnsi" w:hAnsiTheme="minorHAnsi" w:cstheme="minorHAnsi"/>
         </w:rPr>
-        <w:t>issues were corrected in post-season data review. For future years, we may consider providing a spreadsheet with all site names to each of the labs to encourage</w:t>
+        <w:t xml:space="preserve">issues were corrected in post-season data review. For future years, we may consider providing a spreadsheet </w:t>
+      </w:r>
+      <w:r>
+        <w:rPr>
+          <w:rStyle w:val="eop"/>
+          <w:rFonts w:asciiTheme="minorHAnsi" w:hAnsiTheme="minorHAnsi" w:cstheme="minorHAnsi"/>
+        </w:rPr>
+        <w:t xml:space="preserve">to the labs </w:t>
+      </w:r>
+      <w:r>
+        <w:rPr>
+          <w:rStyle w:val="eop"/>
+          <w:rFonts w:asciiTheme="minorHAnsi" w:hAnsiTheme="minorHAnsi" w:cstheme="minorHAnsi"/>
+        </w:rPr>
+        <w:t>with all site names to encourage</w:t>
       </w:r>
       <w:r>
         <w:rPr>
@@ -3804,16 +3818,7 @@
           <w:rStyle w:val="eop"/>
           <w:rFonts w:asciiTheme="minorHAnsi" w:hAnsiTheme="minorHAnsi" w:cstheme="minorHAnsi"/>
         </w:rPr>
-        <w:t>COC included</w:t>
-      </w:r>
-      <w:bookmarkStart w:id="0" w:name="_GoBack"/>
-      <w:bookmarkEnd w:id="0"/>
-      <w:r>
-        <w:rPr>
-          <w:rStyle w:val="eop"/>
-          <w:rFonts w:asciiTheme="minorHAnsi" w:hAnsiTheme="minorHAnsi" w:cstheme="minorHAnsi"/>
-        </w:rPr>
-        <w:t xml:space="preserve"> with </w:t>
+        <w:t xml:space="preserve">COC included with </w:t>
       </w:r>
       <w:r>
         <w:rPr>
@@ -4374,6 +4379,113 @@
     <w:p>
       <w:pPr>
         <w:pStyle w:val="paragraph"/>
+        <w:numPr>
+          <w:ilvl w:val="0"/>
+          <w:numId w:val="22"/>
+        </w:numPr>
+        <w:spacing w:before="0" w:beforeAutospacing="0" w:after="0" w:afterAutospacing="0"/>
+        <w:textAlignment w:val="baseline"/>
+        <w:rPr>
+          <w:rStyle w:val="eop"/>
+          <w:rFonts w:asciiTheme="minorHAnsi" w:hAnsiTheme="minorHAnsi" w:cstheme="minorHAnsi"/>
+        </w:rPr>
+      </w:pPr>
+      <w:r>
+        <w:rPr>
+          <w:rStyle w:val="eop"/>
+          <w:rFonts w:asciiTheme="minorHAnsi" w:hAnsiTheme="minorHAnsi" w:cstheme="minorHAnsi"/>
+        </w:rPr>
+        <w:t>Notes</w:t>
+      </w:r>
+    </w:p>
+    <w:p>
+      <w:pPr>
+        <w:pStyle w:val="paragraph"/>
+        <w:numPr>
+          <w:ilvl w:val="1"/>
+          <w:numId w:val="22"/>
+        </w:numPr>
+        <w:spacing w:before="0" w:beforeAutospacing="0" w:after="0" w:afterAutospacing="0"/>
+        <w:textAlignment w:val="baseline"/>
+        <w:rPr>
+          <w:rStyle w:val="eop"/>
+          <w:rFonts w:asciiTheme="minorHAnsi" w:hAnsiTheme="minorHAnsi" w:cstheme="minorHAnsi"/>
+        </w:rPr>
+      </w:pPr>
+      <w:r>
+        <w:rPr>
+          <w:rStyle w:val="eop"/>
+          <w:rFonts w:asciiTheme="minorHAnsi" w:hAnsiTheme="minorHAnsi" w:cstheme="minorHAnsi"/>
+        </w:rPr>
+        <w:t xml:space="preserve">Summer 2021 </w:t>
+      </w:r>
+      <w:proofErr w:type="spellStart"/>
+      <w:r>
+        <w:rPr>
+          <w:rStyle w:val="eop"/>
+          <w:rFonts w:asciiTheme="minorHAnsi" w:hAnsiTheme="minorHAnsi" w:cstheme="minorHAnsi"/>
+        </w:rPr>
+        <w:t>Taurianen</w:t>
+      </w:r>
+      <w:proofErr w:type="spellEnd"/>
+      <w:r>
+        <w:rPr>
+          <w:rStyle w:val="eop"/>
+          <w:rFonts w:asciiTheme="minorHAnsi" w:hAnsiTheme="minorHAnsi" w:cstheme="minorHAnsi"/>
+        </w:rPr>
+        <w:t xml:space="preserve"> data does not contain a “blank” or “positive “ (</w:t>
+      </w:r>
+      <w:proofErr w:type="spellStart"/>
+      <w:r>
+        <w:rPr>
+          <w:rStyle w:val="eop"/>
+          <w:rFonts w:asciiTheme="minorHAnsi" w:hAnsiTheme="minorHAnsi" w:cstheme="minorHAnsi"/>
+        </w:rPr>
+        <w:t>tntc</w:t>
+      </w:r>
+      <w:proofErr w:type="spellEnd"/>
+      <w:r>
+        <w:rPr>
+          <w:rStyle w:val="eop"/>
+          <w:rFonts w:asciiTheme="minorHAnsi" w:hAnsiTheme="minorHAnsi" w:cstheme="minorHAnsi"/>
+        </w:rPr>
+        <w:t xml:space="preserve"> result)</w:t>
+      </w:r>
+    </w:p>
+    <w:p>
+      <w:pPr>
+        <w:pStyle w:val="paragraph"/>
+        <w:numPr>
+          <w:ilvl w:val="1"/>
+          <w:numId w:val="22"/>
+        </w:numPr>
+        <w:spacing w:before="0" w:beforeAutospacing="0" w:after="0" w:afterAutospacing="0"/>
+        <w:textAlignment w:val="baseline"/>
+        <w:rPr>
+          <w:rStyle w:val="eop"/>
+          <w:rFonts w:asciiTheme="minorHAnsi" w:hAnsiTheme="minorHAnsi" w:cstheme="minorHAnsi"/>
+        </w:rPr>
+      </w:pPr>
+      <w:r>
+        <w:rPr>
+          <w:rStyle w:val="eop"/>
+          <w:rFonts w:asciiTheme="minorHAnsi" w:hAnsiTheme="minorHAnsi" w:cstheme="minorHAnsi"/>
+        </w:rPr>
+        <w:t>Spring and summer TSS do not have external qc check standard or lab duplicate</w:t>
+      </w:r>
+      <w:r>
+        <w:rPr>
+          <w:rStyle w:val="eop"/>
+          <w:rFonts w:asciiTheme="minorHAnsi" w:hAnsiTheme="minorHAnsi" w:cstheme="minorHAnsi"/>
+        </w:rPr>
+        <w:t>DAva</w:t>
+      </w:r>
+      <w:bookmarkStart w:id="0" w:name="_GoBack"/>
+      <w:bookmarkEnd w:id="0"/>
+    </w:p>
+    <w:p>
+      <w:pPr>
+        <w:pStyle w:val="paragraph"/>
         <w:spacing w:before="0" w:beforeAutospacing="0" w:after="0" w:afterAutospacing="0"/>
         <w:textAlignment w:val="baseline"/>
         <w:rPr>
@@ -5523,7 +5635,6 @@
           <w:rStyle w:val="eop"/>
           <w:rFonts w:asciiTheme="minorHAnsi" w:hAnsiTheme="minorHAnsi" w:cstheme="minorBidi"/>
         </w:rPr>
-        <w:lastRenderedPageBreak/>
         <w:t>Are all media types included?</w:t>
       </w:r>
       <w:r>
@@ -8155,7 +8266,7 @@
         <w:rFonts w:ascii="Wingdings" w:eastAsia="Times New Roman" w:hAnsi="Wingdings" w:cstheme="minorHAnsi" w:hint="default"/>
       </w:rPr>
     </w:lvl>
-    <w:lvl w:ilvl="1" w:tplc="04090003" w:tentative="1">
+    <w:lvl w:ilvl="1" w:tplc="04090003">
       <w:start w:val="1"/>
       <w:numFmt w:val="bullet"/>
       <w:lvlText w:val="o"/>
@@ -9503,6 +9614,12 @@
 </file>
 
 <file path=customXml/item2.xml><?xml version="1.0" encoding="utf-8"?>
+<p:properties xmlns:p="http://schemas.microsoft.com/office/2006/metadata/properties" xmlns:xsi="http://www.w3.org/2001/XMLSchema-instance" xmlns:pc="http://schemas.microsoft.com/office/infopath/2007/PartnerControls">
+  <documentManagement/>
+</p:properties>
+</file>
+
+<file path=customXml/item3.xml><?xml version="1.0" encoding="utf-8"?>
 <ct:contentTypeSchema xmlns:ct="http://schemas.microsoft.com/office/2006/metadata/contentType" xmlns:ma="http://schemas.microsoft.com/office/2006/metadata/properties/metaAttributes" ct:_="" ma:_="" ma:contentTypeName="Document" ma:contentTypeID="0x010100CAB69EB12F0F3B428A82EE0C9771AD0A" ma:contentTypeVersion="8" ma:contentTypeDescription="Create a new document." ma:contentTypeScope="" ma:versionID="8782738009abd9eea50e6a07b1b86fe9">
   <xsd:schema xmlns:xsd="http://www.w3.org/2001/XMLSchema" xmlns:xs="http://www.w3.org/2001/XMLSchema" xmlns:p="http://schemas.microsoft.com/office/2006/metadata/properties" xmlns:ns2="c6a89086-d74d-461e-b15b-4fa5dbfc4b63" targetNamespace="http://schemas.microsoft.com/office/2006/metadata/properties" ma:root="true" ma:fieldsID="c8d51bc02685a8ed3f0015e7419dae97" ns2:_="">
     <xsd:import namespace="c6a89086-d74d-461e-b15b-4fa5dbfc4b63"/>
@@ -9672,12 +9789,6 @@
 </ct:contentTypeSchema>
 </file>
 
-<file path=customXml/item3.xml><?xml version="1.0" encoding="utf-8"?>
-<p:properties xmlns:p="http://schemas.microsoft.com/office/2006/metadata/properties" xmlns:xsi="http://www.w3.org/2001/XMLSchema-instance" xmlns:pc="http://schemas.microsoft.com/office/infopath/2007/PartnerControls">
-  <documentManagement/>
-</p:properties>
-</file>
-
 <file path=customXml/item4.xml><?xml version="1.0" encoding="utf-8"?>
 <b:Sources xmlns:b="http://schemas.openxmlformats.org/officeDocument/2006/bibliography" xmlns="http://schemas.openxmlformats.org/officeDocument/2006/bibliography" SelectedStyle="\APASixthEditionOfficeOnline.xsl" StyleName="APA" Version="6"/>
 </file>
@@ -9691,6 +9802,15 @@
 </file>
 
 <file path=customXml/itemProps2.xml><?xml version="1.0" encoding="utf-8"?>
+<ds:datastoreItem xmlns:ds="http://schemas.openxmlformats.org/officeDocument/2006/customXml" ds:itemID="{091761C3-6ECC-477A-A681-DD86C01F2BF9}">
+  <ds:schemaRefs>
+    <ds:schemaRef ds:uri="http://schemas.microsoft.com/office/2006/metadata/properties"/>
+    <ds:schemaRef ds:uri="http://schemas.microsoft.com/office/infopath/2007/PartnerControls"/>
+  </ds:schemaRefs>
+</ds:datastoreItem>
+</file>
+
+<file path=customXml/itemProps3.xml><?xml version="1.0" encoding="utf-8"?>
 <ds:datastoreItem xmlns:ds="http://schemas.openxmlformats.org/officeDocument/2006/customXml" ds:itemID="{51B2C03D-D4F1-417B-84D0-CE5B683FC980}">
   <ds:schemaRefs>
     <ds:schemaRef ds:uri="http://schemas.microsoft.com/office/2006/metadata/contentType"/>
@@ -9708,17 +9828,8 @@
 </ds:datastoreItem>
 </file>
 
-<file path=customXml/itemProps3.xml><?xml version="1.0" encoding="utf-8"?>
-<ds:datastoreItem xmlns:ds="http://schemas.openxmlformats.org/officeDocument/2006/customXml" ds:itemID="{091761C3-6ECC-477A-A681-DD86C01F2BF9}">
-  <ds:schemaRefs>
-    <ds:schemaRef ds:uri="http://schemas.microsoft.com/office/2006/metadata/properties"/>
-    <ds:schemaRef ds:uri="http://schemas.microsoft.com/office/infopath/2007/PartnerControls"/>
-  </ds:schemaRefs>
-</ds:datastoreItem>
-</file>
-
 <file path=customXml/itemProps4.xml><?xml version="1.0" encoding="utf-8"?>
-<ds:datastoreItem xmlns:ds="http://schemas.openxmlformats.org/officeDocument/2006/customXml" ds:itemID="{F4872C7E-A6E8-47CD-96D1-A945F5313E12}">
+<ds:datastoreItem xmlns:ds="http://schemas.openxmlformats.org/officeDocument/2006/customXml" ds:itemID="{FAAD9B21-98AC-4EFB-ADBB-FF3716B34B15}">
   <ds:schemaRefs>
     <ds:schemaRef ds:uri="http://schemas.openxmlformats.org/officeDocument/2006/bibliography"/>
   </ds:schemaRefs>

--- a/other/documents/AQWMS_documents/Data_Evaluation_Checklist_Template_20220201.docx
+++ b/other/documents/AQWMS_documents/Data_Evaluation_Checklist_Template_20220201.docx
@@ -3786,16 +3786,6 @@
     <w:p>
       <w:pPr>
         <w:pStyle w:val="paragraph"/>
-        <w:spacing w:before="0" w:beforeAutospacing="0" w:after="0" w:afterAutospacing="0"/>
-        <w:rPr>
-          <w:rStyle w:val="eop"/>
-          <w:rFonts w:asciiTheme="minorHAnsi" w:hAnsiTheme="minorHAnsi" w:cstheme="minorHAnsi"/>
-        </w:rPr>
-      </w:pPr>
-    </w:p>
-    <w:p>
-      <w:pPr>
-        <w:pStyle w:val="paragraph"/>
         <w:numPr>
           <w:ilvl w:val="0"/>
           <w:numId w:val="19"/>
@@ -3850,7 +3840,6 @@
           <w:rStyle w:val="eop"/>
           <w:rFonts w:asciiTheme="minorHAnsi" w:hAnsiTheme="minorHAnsi" w:cstheme="minorHAnsi"/>
         </w:rPr>
-        <w:lastRenderedPageBreak/>
         <w:t>Notes:</w:t>
       </w:r>
     </w:p>
@@ -4480,8 +4469,6 @@
         </w:rPr>
         <w:t>DAva</w:t>
       </w:r>
-      <w:bookmarkStart w:id="0" w:name="_GoBack"/>
-      <w:bookmarkEnd w:id="0"/>
     </w:p>
     <w:p>
       <w:pPr>
@@ -4665,17 +4652,6 @@
           <w:rFonts w:asciiTheme="minorHAnsi" w:hAnsiTheme="minorHAnsi" w:cstheme="minorHAnsi"/>
         </w:rPr>
       </w:pPr>
-    </w:p>
-    <w:p>
-      <w:pPr>
-        <w:pStyle w:val="paragraph"/>
-        <w:spacing w:before="0" w:beforeAutospacing="0" w:after="0" w:afterAutospacing="0"/>
-        <w:textAlignment w:val="baseline"/>
-        <w:rPr>
-          <w:rStyle w:val="eop"/>
-          <w:rFonts w:asciiTheme="minorHAnsi" w:hAnsiTheme="minorHAnsi" w:cstheme="minorHAnsi"/>
-        </w:rPr>
-      </w:pPr>
       <w:r>
         <w:rPr>
           <w:rStyle w:val="eop"/>
@@ -4754,6 +4730,7 @@
           <w:rStyle w:val="eop"/>
           <w:rFonts w:asciiTheme="minorHAnsi" w:hAnsiTheme="minorHAnsi" w:cstheme="minorHAnsi"/>
         </w:rPr>
+        <w:lastRenderedPageBreak/>
         <w:t>Notes:</w:t>
       </w:r>
     </w:p>
@@ -5131,6 +5108,8 @@
           <w:rStyle w:val="eop"/>
         </w:rPr>
       </w:pPr>
+      <w:bookmarkStart w:id="0" w:name="_GoBack"/>
+      <w:bookmarkEnd w:id="0"/>
     </w:p>
     <w:p>
       <w:pPr>
@@ -5541,6 +5520,7 @@
           <w:rStyle w:val="eop"/>
           <w:rFonts w:asciiTheme="minorHAnsi" w:hAnsiTheme="minorHAnsi" w:cstheme="minorBidi"/>
         </w:rPr>
+        <w:lastRenderedPageBreak/>
         <w:t>Use sort, filter and pivot table tools to review all columns and values.</w:t>
       </w:r>
     </w:p>
@@ -6590,7 +6570,7 @@
           <w:rPr>
             <w:noProof/>
           </w:rPr>
-          <w:t>1</w:t>
+          <w:t>2</w:t>
         </w:r>
         <w:r>
           <w:rPr>
@@ -9614,12 +9594,6 @@
 </file>
 
 <file path=customXml/item2.xml><?xml version="1.0" encoding="utf-8"?>
-<p:properties xmlns:p="http://schemas.microsoft.com/office/2006/metadata/properties" xmlns:xsi="http://www.w3.org/2001/XMLSchema-instance" xmlns:pc="http://schemas.microsoft.com/office/infopath/2007/PartnerControls">
-  <documentManagement/>
-</p:properties>
-</file>
-
-<file path=customXml/item3.xml><?xml version="1.0" encoding="utf-8"?>
 <ct:contentTypeSchema xmlns:ct="http://schemas.microsoft.com/office/2006/metadata/contentType" xmlns:ma="http://schemas.microsoft.com/office/2006/metadata/properties/metaAttributes" ct:_="" ma:_="" ma:contentTypeName="Document" ma:contentTypeID="0x010100CAB69EB12F0F3B428A82EE0C9771AD0A" ma:contentTypeVersion="8" ma:contentTypeDescription="Create a new document." ma:contentTypeScope="" ma:versionID="8782738009abd9eea50e6a07b1b86fe9">
   <xsd:schema xmlns:xsd="http://www.w3.org/2001/XMLSchema" xmlns:xs="http://www.w3.org/2001/XMLSchema" xmlns:p="http://schemas.microsoft.com/office/2006/metadata/properties" xmlns:ns2="c6a89086-d74d-461e-b15b-4fa5dbfc4b63" targetNamespace="http://schemas.microsoft.com/office/2006/metadata/properties" ma:root="true" ma:fieldsID="c8d51bc02685a8ed3f0015e7419dae97" ns2:_="">
     <xsd:import namespace="c6a89086-d74d-461e-b15b-4fa5dbfc4b63"/>
@@ -9789,6 +9763,12 @@
 </ct:contentTypeSchema>
 </file>
 
+<file path=customXml/item3.xml><?xml version="1.0" encoding="utf-8"?>
+<p:properties xmlns:p="http://schemas.microsoft.com/office/2006/metadata/properties" xmlns:xsi="http://www.w3.org/2001/XMLSchema-instance" xmlns:pc="http://schemas.microsoft.com/office/infopath/2007/PartnerControls">
+  <documentManagement/>
+</p:properties>
+</file>
+
 <file path=customXml/item4.xml><?xml version="1.0" encoding="utf-8"?>
 <b:Sources xmlns:b="http://schemas.openxmlformats.org/officeDocument/2006/bibliography" xmlns="http://schemas.openxmlformats.org/officeDocument/2006/bibliography" SelectedStyle="\APASixthEditionOfficeOnline.xsl" StyleName="APA" Version="6"/>
 </file>
@@ -9802,15 +9782,6 @@
 </file>
 
 <file path=customXml/itemProps2.xml><?xml version="1.0" encoding="utf-8"?>
-<ds:datastoreItem xmlns:ds="http://schemas.openxmlformats.org/officeDocument/2006/customXml" ds:itemID="{091761C3-6ECC-477A-A681-DD86C01F2BF9}">
-  <ds:schemaRefs>
-    <ds:schemaRef ds:uri="http://schemas.microsoft.com/office/2006/metadata/properties"/>
-    <ds:schemaRef ds:uri="http://schemas.microsoft.com/office/infopath/2007/PartnerControls"/>
-  </ds:schemaRefs>
-</ds:datastoreItem>
-</file>
-
-<file path=customXml/itemProps3.xml><?xml version="1.0" encoding="utf-8"?>
 <ds:datastoreItem xmlns:ds="http://schemas.openxmlformats.org/officeDocument/2006/customXml" ds:itemID="{51B2C03D-D4F1-417B-84D0-CE5B683FC980}">
   <ds:schemaRefs>
     <ds:schemaRef ds:uri="http://schemas.microsoft.com/office/2006/metadata/contentType"/>
@@ -9828,8 +9799,17 @@
 </ds:datastoreItem>
 </file>
 
+<file path=customXml/itemProps3.xml><?xml version="1.0" encoding="utf-8"?>
+<ds:datastoreItem xmlns:ds="http://schemas.openxmlformats.org/officeDocument/2006/customXml" ds:itemID="{091761C3-6ECC-477A-A681-DD86C01F2BF9}">
+  <ds:schemaRefs>
+    <ds:schemaRef ds:uri="http://schemas.microsoft.com/office/2006/metadata/properties"/>
+    <ds:schemaRef ds:uri="http://schemas.microsoft.com/office/infopath/2007/PartnerControls"/>
+  </ds:schemaRefs>
+</ds:datastoreItem>
+</file>
+
 <file path=customXml/itemProps4.xml><?xml version="1.0" encoding="utf-8"?>
-<ds:datastoreItem xmlns:ds="http://schemas.openxmlformats.org/officeDocument/2006/customXml" ds:itemID="{FAAD9B21-98AC-4EFB-ADBB-FF3716B34B15}">
+<ds:datastoreItem xmlns:ds="http://schemas.openxmlformats.org/officeDocument/2006/customXml" ds:itemID="{9207B04D-0E79-4298-A83B-DAF3D20C84E1}">
   <ds:schemaRefs>
     <ds:schemaRef ds:uri="http://schemas.openxmlformats.org/officeDocument/2006/bibliography"/>
   </ds:schemaRefs>

--- a/other/documents/AQWMS_documents/Data_Evaluation_Checklist_Template_20220201.docx
+++ b/other/documents/AQWMS_documents/Data_Evaluation_Checklist_Template_20220201.docx
@@ -1130,6 +1130,7 @@
           <w:szCs w:val="28"/>
         </w:rPr>
       </w:pPr>
+      <w:commentRangeStart w:id="0"/>
       <w:r>
         <w:rPr>
           <w:rFonts w:cstheme="minorHAnsi"/>
@@ -1151,6 +1152,13 @@
         </w:rPr>
         <w:t xml:space="preserve"> Checklist</w:t>
       </w:r>
+      <w:commentRangeEnd w:id="0"/>
+      <w:r>
+        <w:rPr>
+          <w:rStyle w:val="CommentReference"/>
+        </w:rPr>
+        <w:commentReference w:id="0"/>
+      </w:r>
     </w:p>
     <w:p>
       <w:pPr>
@@ -1299,7 +1307,16 @@
           <w:rStyle w:val="eop"/>
           <w:rFonts w:asciiTheme="minorHAnsi" w:hAnsiTheme="minorHAnsi" w:cstheme="minorHAnsi"/>
         </w:rPr>
-        <w:t xml:space="preserve">Once all data is received, review for overall project success and conduct a detailed evaluation of </w:t>
+        <w:t xml:space="preserve">Once all data is received, review for overall project success and conduct a detailed evaluation </w:t>
+      </w:r>
+      <w:bookmarkStart w:id="1" w:name="_GoBack"/>
+      <w:bookmarkEnd w:id="1"/>
+      <w:r>
+        <w:rPr>
+          <w:rStyle w:val="eop"/>
+          <w:rFonts w:asciiTheme="minorHAnsi" w:hAnsiTheme="minorHAnsi" w:cstheme="minorHAnsi"/>
+        </w:rPr>
+        <w:t xml:space="preserve">of </w:t>
       </w:r>
       <w:r>
         <w:rPr>
@@ -5108,8 +5125,6 @@
           <w:rStyle w:val="eop"/>
         </w:rPr>
       </w:pPr>
-      <w:bookmarkStart w:id="0" w:name="_GoBack"/>
-      <w:bookmarkEnd w:id="0"/>
     </w:p>
     <w:p>
       <w:pPr>
@@ -6493,8 +6508,8 @@
       </w:pPr>
     </w:p>
     <w:sectPr>
-      <w:headerReference w:type="default" r:id="rId11"/>
-      <w:footerReference w:type="default" r:id="rId12"/>
+      <w:headerReference w:type="default" r:id="rId13"/>
+      <w:footerReference w:type="default" r:id="rId14"/>
       <w:pgSz w:w="12240" w:h="15840" w:code="1"/>
       <w:pgMar w:top="1440" w:right="1440" w:bottom="1440" w:left="1440" w:header="720" w:footer="720" w:gutter="0"/>
       <w:cols w:space="720"/>
@@ -6502,6 +6517,46 @@
     </w:sectPr>
   </w:body>
 </w:document>
+</file>
+
+<file path=word/comments.xml><?xml version="1.0" encoding="utf-8"?>
+<w:comments xmlns:wpc="http://schemas.microsoft.com/office/word/2010/wordprocessingCanvas" xmlns:cx="http://schemas.microsoft.com/office/drawing/2014/chartex" xmlns:cx1="http://schemas.microsoft.com/office/drawing/2015/9/8/chartex" xmlns:mc="http://schemas.openxmlformats.org/markup-compatibility/2006" xmlns:o="urn:schemas-microsoft-com:office:office" xmlns:r="http://schemas.openxmlformats.org/officeDocument/2006/relationships" xmlns:m="http://schemas.openxmlformats.org/officeDocument/2006/math" xmlns:v="urn:schemas-microsoft-com:vml" xmlns:wp14="http://schemas.microsoft.com/office/word/2010/wordprocessingDrawing" xmlns:wp="http://schemas.openxmlformats.org/drawingml/2006/wordprocessingDrawing" xmlns:w10="urn:schemas-microsoft-com:office:word" xmlns:w="http://schemas.openxmlformats.org/wordprocessingml/2006/main" xmlns:w14="http://schemas.microsoft.com/office/word/2010/wordml" xmlns:w15="http://schemas.microsoft.com/office/word/2012/wordml" xmlns:w16se="http://schemas.microsoft.com/office/word/2015/wordml/symex" xmlns:wpg="http://schemas.microsoft.com/office/word/2010/wordprocessingGroup" xmlns:wpi="http://schemas.microsoft.com/office/word/2010/wordprocessingInk" xmlns:wne="http://schemas.microsoft.com/office/word/2006/wordml" xmlns:wps="http://schemas.microsoft.com/office/word/2010/wordprocessingShape" mc:Ignorable="w14 w15 w16se wp14">
+  <w:comment w:id="0" w:author="Benjamin Meyer" w:date="2022-04-05T11:31:00Z" w:initials="BM">
+    <w:p>
+      <w:pPr>
+        <w:pStyle w:val="CommentText"/>
+      </w:pPr>
+      <w:r>
+        <w:rPr>
+          <w:rStyle w:val="CommentReference"/>
+        </w:rPr>
+        <w:annotationRef/>
+      </w:r>
+      <w:r>
+        <w:t xml:space="preserve">See also </w:t>
+      </w:r>
+      <w:proofErr w:type="spellStart"/>
+      <w:r>
+        <w:t>pg</w:t>
+      </w:r>
+      <w:proofErr w:type="spellEnd"/>
+      <w:r>
+        <w:t xml:space="preserve"> 39 of 2020 </w:t>
+      </w:r>
+      <w:proofErr w:type="spellStart"/>
+      <w:r>
+        <w:t>qapp</w:t>
+      </w:r>
+      <w:proofErr w:type="spellEnd"/>
+    </w:p>
+  </w:comment>
+</w:comments>
+</file>
+
+<file path=word/commentsExtended.xml><?xml version="1.0" encoding="utf-8"?>
+<w15:commentsEx xmlns:wpc="http://schemas.microsoft.com/office/word/2010/wordprocessingCanvas" xmlns:cx="http://schemas.microsoft.com/office/drawing/2014/chartex" xmlns:cx1="http://schemas.microsoft.com/office/drawing/2015/9/8/chartex" xmlns:mc="http://schemas.openxmlformats.org/markup-compatibility/2006" xmlns:o="urn:schemas-microsoft-com:office:office" xmlns:r="http://schemas.openxmlformats.org/officeDocument/2006/relationships" xmlns:m="http://schemas.openxmlformats.org/officeDocument/2006/math" xmlns:v="urn:schemas-microsoft-com:vml" xmlns:wp14="http://schemas.microsoft.com/office/word/2010/wordprocessingDrawing" xmlns:wp="http://schemas.openxmlformats.org/drawingml/2006/wordprocessingDrawing" xmlns:w10="urn:schemas-microsoft-com:office:word" xmlns:w="http://schemas.openxmlformats.org/wordprocessingml/2006/main" xmlns:w14="http://schemas.microsoft.com/office/word/2010/wordml" xmlns:w15="http://schemas.microsoft.com/office/word/2012/wordml" xmlns:w16se="http://schemas.microsoft.com/office/word/2015/wordml/symex" xmlns:wpg="http://schemas.microsoft.com/office/word/2010/wordprocessingGroup" xmlns:wpi="http://schemas.microsoft.com/office/word/2010/wordprocessingInk" xmlns:wne="http://schemas.microsoft.com/office/word/2006/wordml" xmlns:wps="http://schemas.microsoft.com/office/word/2010/wordprocessingShape" mc:Ignorable="w14 w15 w16se wp14">
+  <w15:commentEx w15:paraId="74668CFE" w15:done="0"/>
+</w15:commentsEx>
 </file>
 
 <file path=word/endnotes.xml><?xml version="1.0" encoding="utf-8"?>
@@ -6570,7 +6625,7 @@
           <w:rPr>
             <w:noProof/>
           </w:rPr>
-          <w:t>2</w:t>
+          <w:t>8</w:t>
         </w:r>
         <w:r>
           <w:rPr>
@@ -8612,6 +8667,14 @@
     <w:abstractNumId w:val="18"/>
   </w:num>
 </w:numbering>
+</file>
+
+<file path=word/people.xml><?xml version="1.0" encoding="utf-8"?>
+<w15:people xmlns:wpc="http://schemas.microsoft.com/office/word/2010/wordprocessingCanvas" xmlns:cx="http://schemas.microsoft.com/office/drawing/2014/chartex" xmlns:cx1="http://schemas.microsoft.com/office/drawing/2015/9/8/chartex" xmlns:mc="http://schemas.openxmlformats.org/markup-compatibility/2006" xmlns:o="urn:schemas-microsoft-com:office:office" xmlns:r="http://schemas.openxmlformats.org/officeDocument/2006/relationships" xmlns:m="http://schemas.openxmlformats.org/officeDocument/2006/math" xmlns:v="urn:schemas-microsoft-com:vml" xmlns:wp14="http://schemas.microsoft.com/office/word/2010/wordprocessingDrawing" xmlns:wp="http://schemas.openxmlformats.org/drawingml/2006/wordprocessingDrawing" xmlns:w10="urn:schemas-microsoft-com:office:word" xmlns:w="http://schemas.openxmlformats.org/wordprocessingml/2006/main" xmlns:w14="http://schemas.microsoft.com/office/word/2010/wordml" xmlns:w15="http://schemas.microsoft.com/office/word/2012/wordml" xmlns:w16se="http://schemas.microsoft.com/office/word/2015/wordml/symex" xmlns:wpg="http://schemas.microsoft.com/office/word/2010/wordprocessingGroup" xmlns:wpi="http://schemas.microsoft.com/office/word/2010/wordprocessingInk" xmlns:wne="http://schemas.microsoft.com/office/word/2006/wordml" xmlns:wps="http://schemas.microsoft.com/office/word/2010/wordprocessingShape" mc:Ignorable="w14 w15 w16se wp14">
+  <w15:person w15:author="Benjamin Meyer">
+    <w15:presenceInfo w15:providerId="None" w15:userId="Benjamin Meyer"/>
+  </w15:person>
+</w15:people>
 </file>
 
 <file path=word/styles.xml><?xml version="1.0" encoding="utf-8"?>
@@ -9286,6 +9349,36 @@
       </w:tblBorders>
     </w:tblPr>
   </w:style>
+  <w:style w:type="paragraph" w:styleId="BalloonText">
+    <w:name w:val="Balloon Text"/>
+    <w:basedOn w:val="Normal"/>
+    <w:link w:val="BalloonTextChar"/>
+    <w:uiPriority w:val="99"/>
+    <w:semiHidden/>
+    <w:unhideWhenUsed/>
+    <w:rsid w:val="0035410A"/>
+    <w:pPr>
+      <w:spacing w:after="0" w:line="240" w:lineRule="auto"/>
+    </w:pPr>
+    <w:rPr>
+      <w:rFonts w:ascii="Segoe UI" w:hAnsi="Segoe UI" w:cs="Segoe UI"/>
+      <w:sz w:val="18"/>
+      <w:szCs w:val="18"/>
+    </w:rPr>
+  </w:style>
+  <w:style w:type="character" w:customStyle="1" w:styleId="BalloonTextChar">
+    <w:name w:val="Balloon Text Char"/>
+    <w:basedOn w:val="DefaultParagraphFont"/>
+    <w:link w:val="BalloonText"/>
+    <w:uiPriority w:val="99"/>
+    <w:semiHidden/>
+    <w:rsid w:val="0035410A"/>
+    <w:rPr>
+      <w:rFonts w:ascii="Segoe UI" w:hAnsi="Segoe UI" w:cs="Segoe UI"/>
+      <w:sz w:val="18"/>
+      <w:szCs w:val="18"/>
+    </w:rPr>
+  </w:style>
 </w:styles>
 </file>
 
@@ -9585,15 +9678,6 @@
 </file>
 
 <file path=customXml/item1.xml><?xml version="1.0" encoding="utf-8"?>
-<?mso-contentType ?>
-<FormTemplates xmlns="http://schemas.microsoft.com/sharepoint/v3/contenttype/forms">
-  <Display>DocumentLibraryForm</Display>
-  <Edit>DocumentLibraryForm</Edit>
-  <New>DocumentLibraryForm</New>
-</FormTemplates>
-</file>
-
-<file path=customXml/item2.xml><?xml version="1.0" encoding="utf-8"?>
 <ct:contentTypeSchema xmlns:ct="http://schemas.microsoft.com/office/2006/metadata/contentType" xmlns:ma="http://schemas.microsoft.com/office/2006/metadata/properties/metaAttributes" ct:_="" ma:_="" ma:contentTypeName="Document" ma:contentTypeID="0x010100CAB69EB12F0F3B428A82EE0C9771AD0A" ma:contentTypeVersion="8" ma:contentTypeDescription="Create a new document." ma:contentTypeScope="" ma:versionID="8782738009abd9eea50e6a07b1b86fe9">
   <xsd:schema xmlns:xsd="http://www.w3.org/2001/XMLSchema" xmlns:xs="http://www.w3.org/2001/XMLSchema" xmlns:p="http://schemas.microsoft.com/office/2006/metadata/properties" xmlns:ns2="c6a89086-d74d-461e-b15b-4fa5dbfc4b63" targetNamespace="http://schemas.microsoft.com/office/2006/metadata/properties" ma:root="true" ma:fieldsID="c8d51bc02685a8ed3f0015e7419dae97" ns2:_="">
     <xsd:import namespace="c6a89086-d74d-461e-b15b-4fa5dbfc4b63"/>
@@ -9763,6 +9847,15 @@
 </ct:contentTypeSchema>
 </file>
 
+<file path=customXml/item2.xml><?xml version="1.0" encoding="utf-8"?>
+<?mso-contentType ?>
+<FormTemplates xmlns="http://schemas.microsoft.com/sharepoint/v3/contenttype/forms">
+  <Display>DocumentLibraryForm</Display>
+  <Edit>DocumentLibraryForm</Edit>
+  <New>DocumentLibraryForm</New>
+</FormTemplates>
+</file>
+
 <file path=customXml/item3.xml><?xml version="1.0" encoding="utf-8"?>
 <p:properties xmlns:p="http://schemas.microsoft.com/office/2006/metadata/properties" xmlns:xsi="http://www.w3.org/2001/XMLSchema-instance" xmlns:pc="http://schemas.microsoft.com/office/infopath/2007/PartnerControls">
   <documentManagement/>
@@ -9774,14 +9867,6 @@
 </file>
 
 <file path=customXml/itemProps1.xml><?xml version="1.0" encoding="utf-8"?>
-<ds:datastoreItem xmlns:ds="http://schemas.openxmlformats.org/officeDocument/2006/customXml" ds:itemID="{F6B54D1D-EC28-4C6E-85BD-5285D5E27B9F}">
-  <ds:schemaRefs>
-    <ds:schemaRef ds:uri="http://schemas.microsoft.com/sharepoint/v3/contenttype/forms"/>
-  </ds:schemaRefs>
-</ds:datastoreItem>
-</file>
-
-<file path=customXml/itemProps2.xml><?xml version="1.0" encoding="utf-8"?>
 <ds:datastoreItem xmlns:ds="http://schemas.openxmlformats.org/officeDocument/2006/customXml" ds:itemID="{51B2C03D-D4F1-417B-84D0-CE5B683FC980}">
   <ds:schemaRefs>
     <ds:schemaRef ds:uri="http://schemas.microsoft.com/office/2006/metadata/contentType"/>
@@ -9799,6 +9884,14 @@
 </ds:datastoreItem>
 </file>
 
+<file path=customXml/itemProps2.xml><?xml version="1.0" encoding="utf-8"?>
+<ds:datastoreItem xmlns:ds="http://schemas.openxmlformats.org/officeDocument/2006/customXml" ds:itemID="{F6B54D1D-EC28-4C6E-85BD-5285D5E27B9F}">
+  <ds:schemaRefs>
+    <ds:schemaRef ds:uri="http://schemas.microsoft.com/sharepoint/v3/contenttype/forms"/>
+  </ds:schemaRefs>
+</ds:datastoreItem>
+</file>
+
 <file path=customXml/itemProps3.xml><?xml version="1.0" encoding="utf-8"?>
 <ds:datastoreItem xmlns:ds="http://schemas.openxmlformats.org/officeDocument/2006/customXml" ds:itemID="{091761C3-6ECC-477A-A681-DD86C01F2BF9}">
   <ds:schemaRefs>
@@ -9809,7 +9902,7 @@
 </file>
 
 <file path=customXml/itemProps4.xml><?xml version="1.0" encoding="utf-8"?>
-<ds:datastoreItem xmlns:ds="http://schemas.openxmlformats.org/officeDocument/2006/customXml" ds:itemID="{9207B04D-0E79-4298-A83B-DAF3D20C84E1}">
+<ds:datastoreItem xmlns:ds="http://schemas.openxmlformats.org/officeDocument/2006/customXml" ds:itemID="{6105892B-4957-4EC7-8127-BC4B4A0FC5E3}">
   <ds:schemaRefs>
     <ds:schemaRef ds:uri="http://schemas.openxmlformats.org/officeDocument/2006/bibliography"/>
   </ds:schemaRefs>

--- a/other/documents/AQWMS_documents/Data_Evaluation_Checklist_Template_20220201.docx
+++ b/other/documents/AQWMS_documents/Data_Evaluation_Checklist_Template_20220201.docx
@@ -1307,16 +1307,7 @@
           <w:rStyle w:val="eop"/>
           <w:rFonts w:asciiTheme="minorHAnsi" w:hAnsiTheme="minorHAnsi" w:cstheme="minorHAnsi"/>
         </w:rPr>
-        <w:t xml:space="preserve">Once all data is received, review for overall project success and conduct a detailed evaluation </w:t>
-      </w:r>
-      <w:bookmarkStart w:id="1" w:name="_GoBack"/>
-      <w:bookmarkEnd w:id="1"/>
-      <w:r>
-        <w:rPr>
-          <w:rStyle w:val="eop"/>
-          <w:rFonts w:asciiTheme="minorHAnsi" w:hAnsiTheme="minorHAnsi" w:cstheme="minorHAnsi"/>
-        </w:rPr>
-        <w:t xml:space="preserve">of </w:t>
+        <w:t xml:space="preserve">Once all data is received, review for overall project success and conduct a detailed evaluation of </w:t>
       </w:r>
       <w:r>
         <w:rPr>
@@ -2317,6 +2308,180 @@
     <w:p>
       <w:pPr>
         <w:pStyle w:val="paragraph"/>
+        <w:spacing w:before="0" w:beforeAutospacing="0" w:after="0" w:afterAutospacing="0"/>
+        <w:ind w:left="720"/>
+        <w:textAlignment w:val="baseline"/>
+        <w:rPr>
+          <w:rStyle w:val="eop"/>
+          <w:rFonts w:asciiTheme="minorHAnsi" w:hAnsiTheme="minorHAnsi" w:cstheme="minorHAnsi"/>
+        </w:rPr>
+      </w:pPr>
+      <w:bookmarkStart w:id="1" w:name="_GoBack"/>
+      <w:bookmarkEnd w:id="1"/>
+    </w:p>
+    <w:p>
+      <w:pPr>
+        <w:pStyle w:val="paragraph"/>
+        <w:spacing w:before="0" w:beforeAutospacing="0" w:after="0" w:afterAutospacing="0"/>
+        <w:ind w:left="720"/>
+        <w:textAlignment w:val="baseline"/>
+        <w:rPr>
+          <w:rStyle w:val="eop"/>
+          <w:rFonts w:asciiTheme="minorHAnsi" w:hAnsiTheme="minorHAnsi" w:cstheme="minorHAnsi"/>
+        </w:rPr>
+      </w:pPr>
+    </w:p>
+    <w:p>
+      <w:pPr>
+        <w:pStyle w:val="paragraph"/>
+        <w:numPr>
+          <w:ilvl w:val="0"/>
+          <w:numId w:val="15"/>
+        </w:numPr>
+        <w:spacing w:before="0" w:beforeAutospacing="0" w:after="0" w:afterAutospacing="0"/>
+        <w:textAlignment w:val="baseline"/>
+        <w:rPr>
+          <w:rStyle w:val="eop"/>
+          <w:rFonts w:asciiTheme="minorHAnsi" w:hAnsiTheme="minorHAnsi" w:cstheme="minorHAnsi"/>
+        </w:rPr>
+      </w:pPr>
+      <w:r>
+        <w:rPr>
+          <w:rStyle w:val="eop"/>
+          <w:rFonts w:asciiTheme="minorHAnsi" w:hAnsiTheme="minorHAnsi" w:cstheme="minorHAnsi"/>
+        </w:rPr>
+        <w:t>Are the duplicate sample(s) RPD within range described in QAPP</w:t>
+      </w:r>
+      <w:r>
+        <w:rPr>
+          <w:rStyle w:val="eop"/>
+          <w:rFonts w:asciiTheme="minorHAnsi" w:hAnsiTheme="minorHAnsi" w:cstheme="minorHAnsi"/>
+        </w:rPr>
+        <w:t>?</w:t>
+      </w:r>
+      <w:r>
+        <w:rPr>
+          <w:rStyle w:val="eop"/>
+          <w:rFonts w:asciiTheme="minorHAnsi" w:hAnsiTheme="minorHAnsi" w:cstheme="minorHAnsi"/>
+        </w:rPr>
+        <w:t xml:space="preserve"> </w:t>
+      </w:r>
+      <w:r>
+        <w:rPr>
+          <w:rStyle w:val="eop"/>
+          <w:rFonts w:asciiTheme="minorHAnsi" w:hAnsiTheme="minorHAnsi" w:cstheme="minorHAnsi"/>
+        </w:rPr>
+        <w:t>Y or N</w:t>
+      </w:r>
+    </w:p>
+    <w:p>
+      <w:pPr>
+        <w:pStyle w:val="paragraph"/>
+        <w:spacing w:before="0" w:beforeAutospacing="0" w:after="0" w:afterAutospacing="0"/>
+        <w:ind w:left="720"/>
+        <w:textAlignment w:val="baseline"/>
+        <w:rPr>
+          <w:rStyle w:val="eop"/>
+          <w:rFonts w:asciiTheme="minorHAnsi" w:hAnsiTheme="minorHAnsi" w:cstheme="minorHAnsi"/>
+        </w:rPr>
+      </w:pPr>
+      <w:r>
+        <w:rPr>
+          <w:rStyle w:val="eop"/>
+          <w:rFonts w:asciiTheme="minorHAnsi" w:hAnsiTheme="minorHAnsi" w:cstheme="minorHAnsi"/>
+        </w:rPr>
+        <w:t xml:space="preserve">Enter RPD goal from </w:t>
+      </w:r>
+      <w:proofErr w:type="gramStart"/>
+      <w:r>
+        <w:rPr>
+          <w:rStyle w:val="eop"/>
+          <w:rFonts w:asciiTheme="minorHAnsi" w:hAnsiTheme="minorHAnsi" w:cstheme="minorHAnsi"/>
+        </w:rPr>
+        <w:t>QAPP(</w:t>
+      </w:r>
+      <w:proofErr w:type="gramEnd"/>
+      <w:r>
+        <w:rPr>
+          <w:rStyle w:val="eop"/>
+          <w:rFonts w:asciiTheme="minorHAnsi" w:hAnsiTheme="minorHAnsi" w:cstheme="minorHAnsi"/>
+        </w:rPr>
+        <w:t xml:space="preserve">%): </w:t>
+      </w:r>
+    </w:p>
+    <w:p>
+      <w:pPr>
+        <w:pStyle w:val="paragraph"/>
+        <w:spacing w:before="0" w:beforeAutospacing="0" w:after="0" w:afterAutospacing="0"/>
+        <w:ind w:left="720"/>
+        <w:rPr>
+          <w:rStyle w:val="eop"/>
+          <w:rFonts w:asciiTheme="minorHAnsi" w:hAnsiTheme="minorHAnsi" w:cstheme="minorHAnsi"/>
+        </w:rPr>
+      </w:pPr>
+      <w:r>
+        <w:rPr>
+          <w:rStyle w:val="eop"/>
+          <w:rFonts w:asciiTheme="minorHAnsi" w:hAnsiTheme="minorHAnsi" w:cstheme="minorHAnsi"/>
+        </w:rPr>
+        <w:t xml:space="preserve">Provide duplicate RPD calculations and a summary table in supporting excel file. Include </w:t>
+      </w:r>
+      <w:r>
+        <w:rPr>
+          <w:rStyle w:val="eop"/>
+          <w:rFonts w:asciiTheme="minorHAnsi" w:hAnsiTheme="minorHAnsi" w:cstheme="minorHAnsi"/>
+        </w:rPr>
+        <w:t xml:space="preserve">parameters, site names, dates, results and RPD values. </w:t>
+      </w:r>
+      <w:r>
+        <w:rPr>
+          <w:rStyle w:val="eop"/>
+          <w:rFonts w:asciiTheme="minorHAnsi" w:hAnsiTheme="minorHAnsi" w:cstheme="minorHAnsi"/>
+        </w:rPr>
+        <w:t>Copy summary table here if applicable.</w:t>
+      </w:r>
+    </w:p>
+    <w:p>
+      <w:pPr>
+        <w:pStyle w:val="paragraph"/>
+        <w:spacing w:before="0" w:beforeAutospacing="0" w:after="0" w:afterAutospacing="0"/>
+        <w:ind w:left="720"/>
+        <w:textAlignment w:val="baseline"/>
+        <w:rPr>
+          <w:rStyle w:val="eop"/>
+          <w:rFonts w:asciiTheme="minorHAnsi" w:hAnsiTheme="minorHAnsi" w:cstheme="minorHAnsi"/>
+        </w:rPr>
+      </w:pPr>
+      <w:r>
+        <w:rPr>
+          <w:rStyle w:val="eop"/>
+          <w:rFonts w:asciiTheme="minorHAnsi" w:hAnsiTheme="minorHAnsi" w:cstheme="minorHAnsi"/>
+        </w:rPr>
+        <w:t>N</w:t>
+      </w:r>
+      <w:r>
+        <w:rPr>
+          <w:rStyle w:val="eop"/>
+          <w:rFonts w:asciiTheme="minorHAnsi" w:hAnsiTheme="minorHAnsi" w:cstheme="minorHAnsi"/>
+        </w:rPr>
+        <w:t>otes:</w:t>
+      </w:r>
+    </w:p>
+    <w:p>
+      <w:pPr>
+        <w:pStyle w:val="paragraph"/>
+        <w:spacing w:before="0" w:beforeAutospacing="0" w:after="0" w:afterAutospacing="0"/>
+        <w:ind w:left="720"/>
+        <w:textAlignment w:val="baseline"/>
+        <w:rPr>
+          <w:rStyle w:val="eop"/>
+          <w:rFonts w:asciiTheme="minorHAnsi" w:hAnsiTheme="minorHAnsi" w:cstheme="minorHAnsi"/>
+        </w:rPr>
+      </w:pPr>
+    </w:p>
+    <w:p>
+      <w:pPr>
+        <w:pStyle w:val="paragraph"/>
         <w:numPr>
           <w:ilvl w:val="0"/>
           <w:numId w:val="22"/>
@@ -2333,7 +2498,7 @@
           <w:rStyle w:val="eop"/>
           <w:rFonts w:asciiTheme="minorHAnsi" w:hAnsiTheme="minorHAnsi" w:cstheme="minorHAnsi"/>
         </w:rPr>
-        <w:t>Create summary table</w:t>
+        <w:t>Create table of RPD values, match/compare against RPD standards in QAPP</w:t>
       </w:r>
     </w:p>
     <w:p>
@@ -2352,13 +2517,106 @@
       <w:pPr>
         <w:pStyle w:val="paragraph"/>
         <w:spacing w:before="0" w:beforeAutospacing="0" w:after="0" w:afterAutospacing="0"/>
-        <w:ind w:left="720"/>
-        <w:textAlignment w:val="baseline"/>
-        <w:rPr>
-          <w:rStyle w:val="eop"/>
-          <w:rFonts w:asciiTheme="minorHAnsi" w:hAnsiTheme="minorHAnsi" w:cstheme="minorHAnsi"/>
-        </w:rPr>
-      </w:pPr>
+        <w:textAlignment w:val="baseline"/>
+        <w:rPr>
+          <w:rStyle w:val="eop"/>
+          <w:rFonts w:asciiTheme="minorHAnsi" w:hAnsiTheme="minorHAnsi" w:cstheme="minorHAnsi"/>
+        </w:rPr>
+      </w:pPr>
+    </w:p>
+    <w:p>
+      <w:pPr>
+        <w:pStyle w:val="paragraph"/>
+        <w:spacing w:before="0" w:beforeAutospacing="0" w:after="0" w:afterAutospacing="0"/>
+        <w:textAlignment w:val="baseline"/>
+        <w:rPr>
+          <w:rStyle w:val="eop"/>
+          <w:rFonts w:asciiTheme="minorHAnsi" w:hAnsiTheme="minorHAnsi" w:cstheme="minorHAnsi"/>
+          <w:b/>
+          <w:bCs/>
+        </w:rPr>
+      </w:pPr>
+      <w:r>
+        <w:rPr>
+          <w:rStyle w:val="eop"/>
+          <w:rFonts w:asciiTheme="minorHAnsi" w:hAnsiTheme="minorHAnsi" w:cstheme="minorHAnsi"/>
+          <w:b/>
+          <w:bCs/>
+        </w:rPr>
+        <w:t>I</w:t>
+      </w:r>
+      <w:r>
+        <w:rPr>
+          <w:rStyle w:val="eop"/>
+          <w:rFonts w:asciiTheme="minorHAnsi" w:hAnsiTheme="minorHAnsi" w:cstheme="minorHAnsi"/>
+          <w:b/>
+          <w:bCs/>
+        </w:rPr>
+        <w:t>n-situ f</w:t>
+      </w:r>
+      <w:r>
+        <w:rPr>
+          <w:rStyle w:val="eop"/>
+          <w:rFonts w:asciiTheme="minorHAnsi" w:hAnsiTheme="minorHAnsi" w:cstheme="minorHAnsi"/>
+          <w:b/>
+          <w:bCs/>
+        </w:rPr>
+        <w:t xml:space="preserve">ield </w:t>
+      </w:r>
+      <w:r>
+        <w:rPr>
+          <w:rStyle w:val="eop"/>
+          <w:rFonts w:asciiTheme="minorHAnsi" w:hAnsiTheme="minorHAnsi" w:cstheme="minorHAnsi"/>
+          <w:b/>
+          <w:bCs/>
+        </w:rPr>
+        <w:t>d</w:t>
+      </w:r>
+      <w:r>
+        <w:rPr>
+          <w:rStyle w:val="eop"/>
+          <w:rFonts w:asciiTheme="minorHAnsi" w:hAnsiTheme="minorHAnsi" w:cstheme="minorHAnsi"/>
+          <w:b/>
+          <w:bCs/>
+        </w:rPr>
+        <w:t>ata</w:t>
+      </w:r>
+      <w:r>
+        <w:rPr>
+          <w:rStyle w:val="eop"/>
+          <w:rFonts w:asciiTheme="minorHAnsi" w:hAnsiTheme="minorHAnsi" w:cstheme="minorHAnsi"/>
+          <w:b/>
+          <w:bCs/>
+        </w:rPr>
+        <w:t xml:space="preserve"> and </w:t>
+      </w:r>
+      <w:r>
+        <w:rPr>
+          <w:rStyle w:val="eop"/>
+          <w:rFonts w:asciiTheme="minorHAnsi" w:hAnsiTheme="minorHAnsi" w:cstheme="minorHAnsi"/>
+          <w:b/>
+          <w:bCs/>
+        </w:rPr>
+        <w:t>i</w:t>
+      </w:r>
+      <w:r>
+        <w:rPr>
+          <w:rStyle w:val="eop"/>
+          <w:rFonts w:asciiTheme="minorHAnsi" w:hAnsiTheme="minorHAnsi" w:cstheme="minorHAnsi"/>
+          <w:b/>
+          <w:bCs/>
+        </w:rPr>
+        <w:t>nstruments</w:t>
+      </w:r>
+      <w:r>
+        <w:rPr>
+          <w:rStyle w:val="eop"/>
+          <w:rFonts w:asciiTheme="minorHAnsi" w:hAnsiTheme="minorHAnsi" w:cstheme="minorHAnsi"/>
+          <w:b/>
+          <w:bCs/>
+        </w:rPr>
+        <w:t>:</w:t>
+      </w:r>
     </w:p>
     <w:p>
       <w:pPr>
@@ -2379,28 +2637,42 @@
           <w:rStyle w:val="eop"/>
           <w:rFonts w:asciiTheme="minorHAnsi" w:hAnsiTheme="minorHAnsi" w:cstheme="minorHAnsi"/>
         </w:rPr>
-        <w:t>Are the duplicate sample(s) RPD within range described in QAPP</w:t>
-      </w:r>
-      <w:r>
-        <w:rPr>
-          <w:rStyle w:val="eop"/>
-          <w:rFonts w:asciiTheme="minorHAnsi" w:hAnsiTheme="minorHAnsi" w:cstheme="minorHAnsi"/>
-        </w:rPr>
-        <w:t>?</w:t>
-      </w:r>
-      <w:r>
-        <w:rPr>
-          <w:rStyle w:val="eop"/>
-          <w:rFonts w:asciiTheme="minorHAnsi" w:hAnsiTheme="minorHAnsi" w:cstheme="minorHAnsi"/>
-        </w:rPr>
-        <w:t xml:space="preserve"> </w:t>
-      </w:r>
-      <w:r>
-        <w:rPr>
-          <w:rStyle w:val="eop"/>
-          <w:rFonts w:asciiTheme="minorHAnsi" w:hAnsiTheme="minorHAnsi" w:cstheme="minorHAnsi"/>
-        </w:rPr>
-        <w:t>Y or N</w:t>
+        <w:t xml:space="preserve">Were there any issues with </w:t>
+      </w:r>
+      <w:r>
+        <w:rPr>
+          <w:rStyle w:val="eop"/>
+          <w:rFonts w:asciiTheme="minorHAnsi" w:hAnsiTheme="minorHAnsi" w:cstheme="minorHAnsi"/>
+        </w:rPr>
+        <w:t xml:space="preserve">instrument </w:t>
+      </w:r>
+      <w:r>
+        <w:rPr>
+          <w:rStyle w:val="eop"/>
+          <w:rFonts w:asciiTheme="minorHAnsi" w:hAnsiTheme="minorHAnsi" w:cstheme="minorHAnsi"/>
+        </w:rPr>
+        <w:t>c</w:t>
+      </w:r>
+      <w:r>
+        <w:rPr>
+          <w:rStyle w:val="eop"/>
+          <w:rFonts w:asciiTheme="minorHAnsi" w:hAnsiTheme="minorHAnsi" w:cstheme="minorHAnsi"/>
+        </w:rPr>
+        <w:t>alibration</w:t>
+      </w:r>
+      <w:r>
+        <w:rPr>
+          <w:rStyle w:val="eop"/>
+          <w:rFonts w:asciiTheme="minorHAnsi" w:hAnsiTheme="minorHAnsi" w:cstheme="minorHAnsi"/>
+        </w:rPr>
+        <w:t xml:space="preserve">? </w:t>
+      </w:r>
+      <w:r>
+        <w:rPr>
+          <w:rStyle w:val="eop"/>
+          <w:rFonts w:asciiTheme="minorHAnsi" w:hAnsiTheme="minorHAnsi" w:cstheme="minorHAnsi"/>
+        </w:rPr>
+        <w:t xml:space="preserve">Y or N </w:t>
       </w:r>
     </w:p>
     <w:p>
@@ -2419,23 +2691,21 @@
           <w:rStyle w:val="eop"/>
           <w:rFonts w:asciiTheme="minorHAnsi" w:hAnsiTheme="minorHAnsi" w:cstheme="minorHAnsi"/>
         </w:rPr>
-        <w:t xml:space="preserve">Enter RPD goal from </w:t>
-      </w:r>
-      <w:proofErr w:type="gramStart"/>
-      <w:r>
-        <w:rPr>
-          <w:rStyle w:val="eop"/>
-          <w:rFonts w:asciiTheme="minorHAnsi" w:hAnsiTheme="minorHAnsi" w:cstheme="minorHAnsi"/>
-        </w:rPr>
-        <w:t>QAPP(</w:t>
-      </w:r>
-      <w:proofErr w:type="gramEnd"/>
-      <w:r>
-        <w:rPr>
-          <w:rStyle w:val="eop"/>
-          <w:rFonts w:asciiTheme="minorHAnsi" w:hAnsiTheme="minorHAnsi" w:cstheme="minorHAnsi"/>
-        </w:rPr>
-        <w:t xml:space="preserve">%): </w:t>
+        <w:t>Did the</w:t>
+      </w:r>
+      <w:r>
+        <w:rPr>
+          <w:rStyle w:val="eop"/>
+          <w:rFonts w:asciiTheme="minorHAnsi" w:hAnsiTheme="minorHAnsi" w:cstheme="minorHAnsi"/>
+        </w:rPr>
+        <w:t xml:space="preserve"> instrument perform as expected?</w:t>
+      </w:r>
+      <w:r>
+        <w:rPr>
+          <w:rStyle w:val="eop"/>
+          <w:rFonts w:asciiTheme="minorHAnsi" w:hAnsiTheme="minorHAnsi" w:cstheme="minorHAnsi"/>
+        </w:rPr>
+        <w:t xml:space="preserve"> Y or N</w:t>
       </w:r>
     </w:p>
     <w:p>
@@ -2443,57 +2713,18 @@
         <w:pStyle w:val="paragraph"/>
         <w:spacing w:before="0" w:beforeAutospacing="0" w:after="0" w:afterAutospacing="0"/>
         <w:ind w:left="720"/>
-        <w:rPr>
-          <w:rStyle w:val="eop"/>
-          <w:rFonts w:asciiTheme="minorHAnsi" w:hAnsiTheme="minorHAnsi" w:cstheme="minorHAnsi"/>
-        </w:rPr>
-      </w:pPr>
-      <w:r>
-        <w:rPr>
-          <w:rStyle w:val="eop"/>
-          <w:rFonts w:asciiTheme="minorHAnsi" w:hAnsiTheme="minorHAnsi" w:cstheme="minorHAnsi"/>
-        </w:rPr>
-        <w:t xml:space="preserve">Provide duplicate RPD calculations and a summary table in supporting excel file. Include </w:t>
-      </w:r>
-      <w:r>
-        <w:rPr>
-          <w:rStyle w:val="eop"/>
-          <w:rFonts w:asciiTheme="minorHAnsi" w:hAnsiTheme="minorHAnsi" w:cstheme="minorHAnsi"/>
-        </w:rPr>
-        <w:t xml:space="preserve">parameters, site names, dates, results and RPD values. </w:t>
-      </w:r>
-      <w:r>
-        <w:rPr>
-          <w:rStyle w:val="eop"/>
-          <w:rFonts w:asciiTheme="minorHAnsi" w:hAnsiTheme="minorHAnsi" w:cstheme="minorHAnsi"/>
-        </w:rPr>
-        <w:t>Copy summary table here if applicable.</w:t>
-      </w:r>
-    </w:p>
-    <w:p>
-      <w:pPr>
-        <w:pStyle w:val="paragraph"/>
-        <w:spacing w:before="0" w:beforeAutospacing="0" w:after="0" w:afterAutospacing="0"/>
-        <w:ind w:left="720"/>
-        <w:textAlignment w:val="baseline"/>
-        <w:rPr>
-          <w:rStyle w:val="eop"/>
-          <w:rFonts w:asciiTheme="minorHAnsi" w:hAnsiTheme="minorHAnsi" w:cstheme="minorHAnsi"/>
-        </w:rPr>
-      </w:pPr>
-      <w:r>
-        <w:rPr>
-          <w:rStyle w:val="eop"/>
-          <w:rFonts w:asciiTheme="minorHAnsi" w:hAnsiTheme="minorHAnsi" w:cstheme="minorHAnsi"/>
-        </w:rPr>
-        <w:t>N</w:t>
-      </w:r>
-      <w:r>
-        <w:rPr>
-          <w:rStyle w:val="eop"/>
-          <w:rFonts w:asciiTheme="minorHAnsi" w:hAnsiTheme="minorHAnsi" w:cstheme="minorHAnsi"/>
-        </w:rPr>
-        <w:t>otes:</w:t>
+        <w:textAlignment w:val="baseline"/>
+        <w:rPr>
+          <w:rStyle w:val="eop"/>
+          <w:rFonts w:asciiTheme="minorHAnsi" w:hAnsiTheme="minorHAnsi" w:cstheme="minorHAnsi"/>
+        </w:rPr>
+      </w:pPr>
+      <w:r>
+        <w:rPr>
+          <w:rStyle w:val="eop"/>
+          <w:rFonts w:asciiTheme="minorHAnsi" w:hAnsiTheme="minorHAnsi" w:cstheme="minorHAnsi"/>
+        </w:rPr>
+        <w:t>Notes:</w:t>
       </w:r>
     </w:p>
     <w:p>
@@ -2527,125 +2758,41 @@
           <w:rStyle w:val="eop"/>
           <w:rFonts w:asciiTheme="minorHAnsi" w:hAnsiTheme="minorHAnsi" w:cstheme="minorHAnsi"/>
         </w:rPr>
-        <w:t>Create table of RPD values, match/compare against RPD standards in QAPP</w:t>
-      </w:r>
-    </w:p>
-    <w:p>
-      <w:pPr>
-        <w:pStyle w:val="paragraph"/>
-        <w:spacing w:before="0" w:beforeAutospacing="0" w:after="0" w:afterAutospacing="0"/>
-        <w:ind w:left="720"/>
-        <w:textAlignment w:val="baseline"/>
-        <w:rPr>
-          <w:rStyle w:val="eop"/>
-          <w:rFonts w:asciiTheme="minorHAnsi" w:hAnsiTheme="minorHAnsi" w:cstheme="minorHAnsi"/>
-        </w:rPr>
-      </w:pPr>
-    </w:p>
-    <w:p>
-      <w:pPr>
-        <w:pStyle w:val="paragraph"/>
-        <w:spacing w:before="0" w:beforeAutospacing="0" w:after="0" w:afterAutospacing="0"/>
-        <w:textAlignment w:val="baseline"/>
-        <w:rPr>
-          <w:rStyle w:val="eop"/>
-          <w:rFonts w:asciiTheme="minorHAnsi" w:hAnsiTheme="minorHAnsi" w:cstheme="minorHAnsi"/>
-        </w:rPr>
-      </w:pPr>
-    </w:p>
-    <w:p>
-      <w:pPr>
-        <w:pStyle w:val="paragraph"/>
-        <w:spacing w:before="0" w:beforeAutospacing="0" w:after="0" w:afterAutospacing="0"/>
-        <w:textAlignment w:val="baseline"/>
-        <w:rPr>
-          <w:rStyle w:val="eop"/>
-          <w:rFonts w:asciiTheme="minorHAnsi" w:hAnsiTheme="minorHAnsi" w:cstheme="minorHAnsi"/>
-          <w:b/>
-          <w:bCs/>
-        </w:rPr>
-      </w:pPr>
-      <w:r>
-        <w:rPr>
-          <w:rStyle w:val="eop"/>
-          <w:rFonts w:asciiTheme="minorHAnsi" w:hAnsiTheme="minorHAnsi" w:cstheme="minorHAnsi"/>
-          <w:b/>
-          <w:bCs/>
-        </w:rPr>
-        <w:t>I</w:t>
-      </w:r>
-      <w:r>
-        <w:rPr>
-          <w:rStyle w:val="eop"/>
-          <w:rFonts w:asciiTheme="minorHAnsi" w:hAnsiTheme="minorHAnsi" w:cstheme="minorHAnsi"/>
-          <w:b/>
-          <w:bCs/>
-        </w:rPr>
-        <w:t>n-situ f</w:t>
-      </w:r>
-      <w:r>
-        <w:rPr>
-          <w:rStyle w:val="eop"/>
-          <w:rFonts w:asciiTheme="minorHAnsi" w:hAnsiTheme="minorHAnsi" w:cstheme="minorHAnsi"/>
-          <w:b/>
-          <w:bCs/>
-        </w:rPr>
-        <w:t xml:space="preserve">ield </w:t>
-      </w:r>
-      <w:r>
-        <w:rPr>
-          <w:rStyle w:val="eop"/>
-          <w:rFonts w:asciiTheme="minorHAnsi" w:hAnsiTheme="minorHAnsi" w:cstheme="minorHAnsi"/>
-          <w:b/>
-          <w:bCs/>
-        </w:rPr>
-        <w:t>d</w:t>
-      </w:r>
-      <w:r>
-        <w:rPr>
-          <w:rStyle w:val="eop"/>
-          <w:rFonts w:asciiTheme="minorHAnsi" w:hAnsiTheme="minorHAnsi" w:cstheme="minorHAnsi"/>
-          <w:b/>
-          <w:bCs/>
-        </w:rPr>
-        <w:t>ata</w:t>
-      </w:r>
-      <w:r>
-        <w:rPr>
-          <w:rStyle w:val="eop"/>
-          <w:rFonts w:asciiTheme="minorHAnsi" w:hAnsiTheme="minorHAnsi" w:cstheme="minorHAnsi"/>
-          <w:b/>
-          <w:bCs/>
-        </w:rPr>
-        <w:t xml:space="preserve"> and </w:t>
-      </w:r>
-      <w:r>
-        <w:rPr>
-          <w:rStyle w:val="eop"/>
-          <w:rFonts w:asciiTheme="minorHAnsi" w:hAnsiTheme="minorHAnsi" w:cstheme="minorHAnsi"/>
-          <w:b/>
-          <w:bCs/>
-        </w:rPr>
-        <w:t>i</w:t>
-      </w:r>
-      <w:r>
-        <w:rPr>
-          <w:rStyle w:val="eop"/>
-          <w:rFonts w:asciiTheme="minorHAnsi" w:hAnsiTheme="minorHAnsi" w:cstheme="minorHAnsi"/>
-          <w:b/>
-          <w:bCs/>
-        </w:rPr>
-        <w:t>nstruments</w:t>
-      </w:r>
-      <w:r>
-        <w:rPr>
-          <w:rStyle w:val="eop"/>
-          <w:rFonts w:asciiTheme="minorHAnsi" w:hAnsiTheme="minorHAnsi" w:cstheme="minorHAnsi"/>
-          <w:b/>
-          <w:bCs/>
-        </w:rPr>
-        <w:t>:</w:t>
-      </w:r>
+        <w:t>For 2021, temp only</w:t>
+      </w:r>
+    </w:p>
+    <w:p>
+      <w:pPr>
+        <w:pStyle w:val="paragraph"/>
+        <w:spacing w:before="0" w:beforeAutospacing="0" w:after="0" w:afterAutospacing="0"/>
+        <w:textAlignment w:val="baseline"/>
+        <w:rPr>
+          <w:rStyle w:val="eop"/>
+          <w:rFonts w:asciiTheme="minorHAnsi" w:hAnsiTheme="minorHAnsi" w:cstheme="minorHAnsi"/>
+        </w:rPr>
+      </w:pPr>
+    </w:p>
+    <w:p>
+      <w:pPr>
+        <w:pStyle w:val="paragraph"/>
+        <w:spacing w:before="0" w:beforeAutospacing="0" w:after="0" w:afterAutospacing="0"/>
+        <w:textAlignment w:val="baseline"/>
+        <w:rPr>
+          <w:rStyle w:val="eop"/>
+          <w:rFonts w:asciiTheme="minorHAnsi" w:hAnsiTheme="minorHAnsi" w:cstheme="minorHAnsi"/>
+        </w:rPr>
+      </w:pPr>
+    </w:p>
+    <w:p>
+      <w:pPr>
+        <w:pStyle w:val="paragraph"/>
+        <w:spacing w:before="0" w:beforeAutospacing="0" w:after="0" w:afterAutospacing="0"/>
+        <w:textAlignment w:val="baseline"/>
+        <w:rPr>
+          <w:rStyle w:val="eop"/>
+          <w:rFonts w:asciiTheme="minorHAnsi" w:hAnsiTheme="minorHAnsi" w:cstheme="minorHAnsi"/>
+        </w:rPr>
+      </w:pPr>
     </w:p>
     <w:p>
       <w:pPr>
@@ -2666,7 +2813,7 @@
           <w:rStyle w:val="eop"/>
           <w:rFonts w:asciiTheme="minorHAnsi" w:hAnsiTheme="minorHAnsi" w:cstheme="minorHAnsi"/>
         </w:rPr>
-        <w:t xml:space="preserve">Were there any issues with </w:t>
+        <w:t xml:space="preserve">Was </w:t>
       </w:r>
       <w:r>
         <w:rPr>
@@ -2680,21 +2827,14 @@
           <w:rStyle w:val="eop"/>
           <w:rFonts w:asciiTheme="minorHAnsi" w:hAnsiTheme="minorHAnsi" w:cstheme="minorHAnsi"/>
         </w:rPr>
-        <w:t>c</w:t>
-      </w:r>
-      <w:r>
-        <w:rPr>
-          <w:rStyle w:val="eop"/>
-          <w:rFonts w:asciiTheme="minorHAnsi" w:hAnsiTheme="minorHAnsi" w:cstheme="minorHAnsi"/>
-        </w:rPr>
-        <w:t>alibration</w:t>
-      </w:r>
-      <w:r>
-        <w:rPr>
-          <w:rStyle w:val="eop"/>
-          <w:rFonts w:asciiTheme="minorHAnsi" w:hAnsiTheme="minorHAnsi" w:cstheme="minorHAnsi"/>
-        </w:rPr>
-        <w:t xml:space="preserve">? </w:t>
+        <w:t>calibration performed according to the QAPP and instrument recommendations?</w:t>
+      </w:r>
+      <w:r>
+        <w:rPr>
+          <w:rStyle w:val="eop"/>
+          <w:rFonts w:asciiTheme="minorHAnsi" w:hAnsiTheme="minorHAnsi" w:cstheme="minorHAnsi"/>
+        </w:rPr>
+        <w:t xml:space="preserve"> </w:t>
       </w:r>
       <w:r>
         <w:rPr>
@@ -2720,14 +2860,7 @@
           <w:rStyle w:val="eop"/>
           <w:rFonts w:asciiTheme="minorHAnsi" w:hAnsiTheme="minorHAnsi" w:cstheme="minorHAnsi"/>
         </w:rPr>
-        <w:t>Did the</w:t>
-      </w:r>
-      <w:r>
-        <w:rPr>
-          <w:rStyle w:val="eop"/>
-          <w:rFonts w:asciiTheme="minorHAnsi" w:hAnsiTheme="minorHAnsi" w:cstheme="minorHAnsi"/>
-        </w:rPr>
-        <w:t xml:space="preserve"> instrument perform as expected?</w:t>
+        <w:t>Were calibration logs or records kept?</w:t>
       </w:r>
       <w:r>
         <w:rPr>
@@ -2753,7 +2886,7 @@
           <w:rStyle w:val="eop"/>
           <w:rFonts w:asciiTheme="minorHAnsi" w:hAnsiTheme="minorHAnsi" w:cstheme="minorHAnsi"/>
         </w:rPr>
-        <w:t>Notes:</w:t>
+        <w:t xml:space="preserve">Notes: </w:t>
       </w:r>
     </w:p>
     <w:p>
@@ -2787,19 +2920,8 @@
           <w:rStyle w:val="eop"/>
           <w:rFonts w:asciiTheme="minorHAnsi" w:hAnsiTheme="minorHAnsi" w:cstheme="minorHAnsi"/>
         </w:rPr>
-        <w:t>For 2021, temp only</w:t>
-      </w:r>
-    </w:p>
-    <w:p>
-      <w:pPr>
-        <w:pStyle w:val="paragraph"/>
-        <w:spacing w:before="0" w:beforeAutospacing="0" w:after="0" w:afterAutospacing="0"/>
-        <w:textAlignment w:val="baseline"/>
-        <w:rPr>
-          <w:rStyle w:val="eop"/>
-          <w:rFonts w:asciiTheme="minorHAnsi" w:hAnsiTheme="minorHAnsi" w:cstheme="minorHAnsi"/>
-        </w:rPr>
-      </w:pPr>
+        <w:t>Find instr. Cal logs</w:t>
+      </w:r>
     </w:p>
     <w:p>
       <w:pPr>
@@ -2842,28 +2964,14 @@
           <w:rStyle w:val="eop"/>
           <w:rFonts w:asciiTheme="minorHAnsi" w:hAnsiTheme="minorHAnsi" w:cstheme="minorHAnsi"/>
         </w:rPr>
-        <w:t xml:space="preserve">Was </w:t>
-      </w:r>
-      <w:r>
-        <w:rPr>
-          <w:rStyle w:val="eop"/>
-          <w:rFonts w:asciiTheme="minorHAnsi" w:hAnsiTheme="minorHAnsi" w:cstheme="minorHAnsi"/>
-        </w:rPr>
-        <w:t xml:space="preserve">instrument </w:t>
-      </w:r>
-      <w:r>
-        <w:rPr>
-          <w:rStyle w:val="eop"/>
-          <w:rFonts w:asciiTheme="minorHAnsi" w:hAnsiTheme="minorHAnsi" w:cstheme="minorHAnsi"/>
-        </w:rPr>
-        <w:t>calibration performed according to the QAPP and instrument recommendations?</w:t>
-      </w:r>
-      <w:r>
-        <w:rPr>
-          <w:rStyle w:val="eop"/>
-          <w:rFonts w:asciiTheme="minorHAnsi" w:hAnsiTheme="minorHAnsi" w:cstheme="minorHAnsi"/>
-        </w:rPr>
-        <w:t xml:space="preserve"> </w:t>
+        <w:t>Was instrument verification during the field season performed</w:t>
+      </w:r>
+      <w:r>
+        <w:rPr>
+          <w:rStyle w:val="eop"/>
+          <w:rFonts w:asciiTheme="minorHAnsi" w:hAnsiTheme="minorHAnsi" w:cstheme="minorHAnsi"/>
+        </w:rPr>
+        <w:t xml:space="preserve"> according to the QAPP and instrument recommendations? </w:t>
       </w:r>
       <w:r>
         <w:rPr>
@@ -2889,14 +2997,14 @@
           <w:rStyle w:val="eop"/>
           <w:rFonts w:asciiTheme="minorHAnsi" w:hAnsiTheme="minorHAnsi" w:cstheme="minorHAnsi"/>
         </w:rPr>
-        <w:t>Were calibration logs or records kept?</w:t>
-      </w:r>
-      <w:r>
-        <w:rPr>
-          <w:rStyle w:val="eop"/>
-          <w:rFonts w:asciiTheme="minorHAnsi" w:hAnsiTheme="minorHAnsi" w:cstheme="minorHAnsi"/>
-        </w:rPr>
-        <w:t xml:space="preserve"> Y or N</w:t>
+        <w:t xml:space="preserve">Were verification logs or records kept? </w:t>
+      </w:r>
+      <w:r>
+        <w:rPr>
+          <w:rStyle w:val="eop"/>
+          <w:rFonts w:asciiTheme="minorHAnsi" w:hAnsiTheme="minorHAnsi" w:cstheme="minorHAnsi"/>
+        </w:rPr>
+        <w:t>Y or N</w:t>
       </w:r>
     </w:p>
     <w:p>
@@ -2915,7 +3023,7 @@
           <w:rStyle w:val="eop"/>
           <w:rFonts w:asciiTheme="minorHAnsi" w:hAnsiTheme="minorHAnsi" w:cstheme="minorHAnsi"/>
         </w:rPr>
-        <w:t xml:space="preserve">Notes: </w:t>
+        <w:t>Notes:</w:t>
       </w:r>
     </w:p>
     <w:p>
@@ -2949,8 +3057,19 @@
           <w:rStyle w:val="eop"/>
           <w:rFonts w:asciiTheme="minorHAnsi" w:hAnsiTheme="minorHAnsi" w:cstheme="minorHAnsi"/>
         </w:rPr>
-        <w:t>Find instr. Cal logs</w:t>
-      </w:r>
+        <w:t>Not applicable because only one field day at a time</w:t>
+      </w:r>
+    </w:p>
+    <w:p>
+      <w:pPr>
+        <w:pStyle w:val="paragraph"/>
+        <w:spacing w:before="0" w:beforeAutospacing="0" w:after="0" w:afterAutospacing="0"/>
+        <w:textAlignment w:val="baseline"/>
+        <w:rPr>
+          <w:rStyle w:val="eop"/>
+          <w:rFonts w:asciiTheme="minorHAnsi" w:hAnsiTheme="minorHAnsi" w:cstheme="minorHAnsi"/>
+        </w:rPr>
+      </w:pPr>
     </w:p>
     <w:p>
       <w:pPr>
@@ -2993,21 +3112,14 @@
           <w:rStyle w:val="eop"/>
           <w:rFonts w:asciiTheme="minorHAnsi" w:hAnsiTheme="minorHAnsi" w:cstheme="minorHAnsi"/>
         </w:rPr>
-        <w:t>Was instrument verification during the field season performed</w:t>
-      </w:r>
-      <w:r>
-        <w:rPr>
-          <w:rStyle w:val="eop"/>
-          <w:rFonts w:asciiTheme="minorHAnsi" w:hAnsiTheme="minorHAnsi" w:cstheme="minorHAnsi"/>
-        </w:rPr>
-        <w:t xml:space="preserve"> according to the QAPP and instrument recommendations? </w:t>
-      </w:r>
-      <w:r>
-        <w:rPr>
-          <w:rStyle w:val="eop"/>
-          <w:rFonts w:asciiTheme="minorHAnsi" w:hAnsiTheme="minorHAnsi" w:cstheme="minorHAnsi"/>
-        </w:rPr>
-        <w:t xml:space="preserve">Y or N </w:t>
+        <w:t xml:space="preserve">Do the instrument data files site IDs, time stamps and file names match? </w:t>
+      </w:r>
+      <w:r>
+        <w:rPr>
+          <w:rStyle w:val="eop"/>
+          <w:rFonts w:asciiTheme="minorHAnsi" w:hAnsiTheme="minorHAnsi" w:cstheme="minorHAnsi"/>
+        </w:rPr>
+        <w:t>Y or N</w:t>
       </w:r>
     </w:p>
     <w:p>
@@ -3015,25 +3127,17 @@
         <w:pStyle w:val="paragraph"/>
         <w:spacing w:before="0" w:beforeAutospacing="0" w:after="0" w:afterAutospacing="0"/>
         <w:ind w:left="720"/>
-        <w:textAlignment w:val="baseline"/>
-        <w:rPr>
-          <w:rStyle w:val="eop"/>
-          <w:rFonts w:asciiTheme="minorHAnsi" w:hAnsiTheme="minorHAnsi" w:cstheme="minorHAnsi"/>
-        </w:rPr>
-      </w:pPr>
-      <w:r>
-        <w:rPr>
-          <w:rStyle w:val="eop"/>
-          <w:rFonts w:asciiTheme="minorHAnsi" w:hAnsiTheme="minorHAnsi" w:cstheme="minorHAnsi"/>
-        </w:rPr>
-        <w:t xml:space="preserve">Were verification logs or records kept? </w:t>
-      </w:r>
-      <w:r>
-        <w:rPr>
-          <w:rStyle w:val="eop"/>
-          <w:rFonts w:asciiTheme="minorHAnsi" w:hAnsiTheme="minorHAnsi" w:cstheme="minorHAnsi"/>
-        </w:rPr>
-        <w:t>Y or N</w:t>
+        <w:rPr>
+          <w:rStyle w:val="eop"/>
+          <w:rFonts w:asciiTheme="minorHAnsi" w:hAnsiTheme="minorHAnsi" w:cstheme="minorHAnsi"/>
+        </w:rPr>
+      </w:pPr>
+      <w:r>
+        <w:rPr>
+          <w:rStyle w:val="eop"/>
+          <w:rFonts w:asciiTheme="minorHAnsi" w:hAnsiTheme="minorHAnsi" w:cstheme="minorHAnsi"/>
+        </w:rPr>
+        <w:t>Notes:</w:t>
       </w:r>
     </w:p>
     <w:p>
@@ -3041,26 +3145,6 @@
         <w:pStyle w:val="paragraph"/>
         <w:spacing w:before="0" w:beforeAutospacing="0" w:after="0" w:afterAutospacing="0"/>
         <w:ind w:left="720"/>
-        <w:textAlignment w:val="baseline"/>
-        <w:rPr>
-          <w:rStyle w:val="eop"/>
-          <w:rFonts w:asciiTheme="minorHAnsi" w:hAnsiTheme="minorHAnsi" w:cstheme="minorHAnsi"/>
-        </w:rPr>
-      </w:pPr>
-      <w:r>
-        <w:rPr>
-          <w:rStyle w:val="eop"/>
-          <w:rFonts w:asciiTheme="minorHAnsi" w:hAnsiTheme="minorHAnsi" w:cstheme="minorHAnsi"/>
-        </w:rPr>
-        <w:t>Notes:</w:t>
-      </w:r>
-    </w:p>
-    <w:p>
-      <w:pPr>
-        <w:pStyle w:val="paragraph"/>
-        <w:spacing w:before="0" w:beforeAutospacing="0" w:after="0" w:afterAutospacing="0"/>
-        <w:ind w:left="720"/>
-        <w:textAlignment w:val="baseline"/>
         <w:rPr>
           <w:rStyle w:val="eop"/>
           <w:rFonts w:asciiTheme="minorHAnsi" w:hAnsiTheme="minorHAnsi" w:cstheme="minorHAnsi"/>
@@ -3075,47 +3159,43 @@
           <w:numId w:val="22"/>
         </w:numPr>
         <w:spacing w:before="0" w:beforeAutospacing="0" w:after="0" w:afterAutospacing="0"/>
-        <w:textAlignment w:val="baseline"/>
-        <w:rPr>
-          <w:rStyle w:val="eop"/>
-          <w:rFonts w:asciiTheme="minorHAnsi" w:hAnsiTheme="minorHAnsi" w:cstheme="minorHAnsi"/>
-        </w:rPr>
-      </w:pPr>
-      <w:r>
-        <w:rPr>
-          <w:rStyle w:val="eop"/>
-          <w:rFonts w:asciiTheme="minorHAnsi" w:hAnsiTheme="minorHAnsi" w:cstheme="minorHAnsi"/>
-        </w:rPr>
-        <w:t>Not applicable because only one field day at a time</w:t>
-      </w:r>
-    </w:p>
-    <w:p>
-      <w:pPr>
-        <w:pStyle w:val="paragraph"/>
-        <w:spacing w:before="0" w:beforeAutospacing="0" w:after="0" w:afterAutospacing="0"/>
-        <w:textAlignment w:val="baseline"/>
-        <w:rPr>
-          <w:rStyle w:val="eop"/>
-          <w:rFonts w:asciiTheme="minorHAnsi" w:hAnsiTheme="minorHAnsi" w:cstheme="minorHAnsi"/>
-        </w:rPr>
-      </w:pPr>
-    </w:p>
-    <w:p>
-      <w:pPr>
-        <w:pStyle w:val="paragraph"/>
-        <w:spacing w:before="0" w:beforeAutospacing="0" w:after="0" w:afterAutospacing="0"/>
-        <w:textAlignment w:val="baseline"/>
-        <w:rPr>
-          <w:rStyle w:val="eop"/>
-          <w:rFonts w:asciiTheme="minorHAnsi" w:hAnsiTheme="minorHAnsi" w:cstheme="minorHAnsi"/>
-        </w:rPr>
-      </w:pPr>
-    </w:p>
-    <w:p>
-      <w:pPr>
-        <w:pStyle w:val="paragraph"/>
-        <w:spacing w:before="0" w:beforeAutospacing="0" w:after="0" w:afterAutospacing="0"/>
-        <w:textAlignment w:val="baseline"/>
+        <w:rPr>
+          <w:rStyle w:val="eop"/>
+          <w:rFonts w:asciiTheme="minorHAnsi" w:hAnsiTheme="minorHAnsi" w:cstheme="minorHAnsi"/>
+        </w:rPr>
+      </w:pPr>
+      <w:r>
+        <w:rPr>
+          <w:rStyle w:val="eop"/>
+          <w:rFonts w:asciiTheme="minorHAnsi" w:hAnsiTheme="minorHAnsi" w:cstheme="minorHAnsi"/>
+        </w:rPr>
+        <w:t>No data files</w:t>
+      </w:r>
+    </w:p>
+    <w:p>
+      <w:pPr>
+        <w:pStyle w:val="paragraph"/>
+        <w:spacing w:before="0" w:beforeAutospacing="0" w:after="0" w:afterAutospacing="0"/>
+        <w:rPr>
+          <w:rStyle w:val="eop"/>
+          <w:rFonts w:asciiTheme="minorHAnsi" w:hAnsiTheme="minorHAnsi" w:cstheme="minorHAnsi"/>
+        </w:rPr>
+      </w:pPr>
+    </w:p>
+    <w:p>
+      <w:pPr>
+        <w:pStyle w:val="paragraph"/>
+        <w:spacing w:before="0" w:beforeAutospacing="0" w:after="0" w:afterAutospacing="0"/>
+        <w:rPr>
+          <w:rStyle w:val="eop"/>
+          <w:rFonts w:asciiTheme="minorHAnsi" w:hAnsiTheme="minorHAnsi" w:cstheme="minorHAnsi"/>
+        </w:rPr>
+      </w:pPr>
+    </w:p>
+    <w:p>
+      <w:pPr>
+        <w:pStyle w:val="paragraph"/>
+        <w:spacing w:before="0" w:beforeAutospacing="0" w:after="0" w:afterAutospacing="0"/>
         <w:rPr>
           <w:rStyle w:val="eop"/>
           <w:rFonts w:asciiTheme="minorHAnsi" w:hAnsiTheme="minorHAnsi" w:cstheme="minorHAnsi"/>
@@ -3141,14 +3221,14 @@
           <w:rStyle w:val="eop"/>
           <w:rFonts w:asciiTheme="minorHAnsi" w:hAnsiTheme="minorHAnsi" w:cstheme="minorHAnsi"/>
         </w:rPr>
-        <w:t xml:space="preserve">Do the instrument data files site IDs, time stamps and file names match? </w:t>
-      </w:r>
-      <w:r>
-        <w:rPr>
-          <w:rStyle w:val="eop"/>
-          <w:rFonts w:asciiTheme="minorHAnsi" w:hAnsiTheme="minorHAnsi" w:cstheme="minorHAnsi"/>
-        </w:rPr>
-        <w:t>Y or N</w:t>
+        <w:t>Is any field data rejected and why?</w:t>
+      </w:r>
+      <w:r>
+        <w:rPr>
+          <w:rStyle w:val="eop"/>
+          <w:rFonts w:asciiTheme="minorHAnsi" w:hAnsiTheme="minorHAnsi" w:cstheme="minorHAnsi"/>
+        </w:rPr>
+        <w:t xml:space="preserve"> Y or N</w:t>
       </w:r>
     </w:p>
     <w:p>
@@ -3193,13 +3273,15 @@
           <w:rFonts w:asciiTheme="minorHAnsi" w:hAnsiTheme="minorHAnsi" w:cstheme="minorHAnsi"/>
         </w:rPr>
       </w:pPr>
-      <w:r>
-        <w:rPr>
-          <w:rStyle w:val="eop"/>
-          <w:rFonts w:asciiTheme="minorHAnsi" w:hAnsiTheme="minorHAnsi" w:cstheme="minorHAnsi"/>
-        </w:rPr>
-        <w:t>No data files</w:t>
-      </w:r>
+      <w:proofErr w:type="spellStart"/>
+      <w:r>
+        <w:rPr>
+          <w:rStyle w:val="eop"/>
+          <w:rFonts w:asciiTheme="minorHAnsi" w:hAnsiTheme="minorHAnsi" w:cstheme="minorHAnsi"/>
+        </w:rPr>
+        <w:t>tbd</w:t>
+      </w:r>
+      <w:proofErr w:type="spellEnd"/>
     </w:p>
     <w:p>
       <w:pPr>
@@ -3239,18 +3321,123 @@
           <w:numId w:val="15"/>
         </w:numPr>
         <w:spacing w:before="0" w:beforeAutospacing="0" w:after="0" w:afterAutospacing="0"/>
-        <w:textAlignment w:val="baseline"/>
-        <w:rPr>
-          <w:rStyle w:val="eop"/>
-          <w:rFonts w:asciiTheme="minorHAnsi" w:hAnsiTheme="minorHAnsi" w:cstheme="minorHAnsi"/>
-        </w:rPr>
-      </w:pPr>
-      <w:r>
-        <w:rPr>
-          <w:rStyle w:val="eop"/>
-          <w:rFonts w:asciiTheme="minorHAnsi" w:hAnsiTheme="minorHAnsi" w:cstheme="minorHAnsi"/>
-        </w:rPr>
-        <w:t>Is any field data rejected and why?</w:t>
+        <w:rPr>
+          <w:rStyle w:val="eop"/>
+          <w:rFonts w:asciiTheme="minorHAnsi" w:hAnsiTheme="minorHAnsi" w:cstheme="minorHAnsi"/>
+        </w:rPr>
+      </w:pPr>
+      <w:r>
+        <w:rPr>
+          <w:rStyle w:val="eop"/>
+          <w:rFonts w:asciiTheme="minorHAnsi" w:hAnsiTheme="minorHAnsi" w:cstheme="minorHAnsi"/>
+        </w:rPr>
+        <w:t>Add any additional comments:</w:t>
+      </w:r>
+    </w:p>
+    <w:p>
+      <w:pPr>
+        <w:pStyle w:val="paragraph"/>
+        <w:spacing w:before="0" w:beforeAutospacing="0" w:after="0" w:afterAutospacing="0"/>
+        <w:ind w:left="720"/>
+        <w:rPr>
+          <w:rStyle w:val="eop"/>
+          <w:rFonts w:asciiTheme="minorHAnsi" w:hAnsiTheme="minorHAnsi" w:cstheme="minorHAnsi"/>
+        </w:rPr>
+      </w:pPr>
+    </w:p>
+    <w:p>
+      <w:pPr>
+        <w:pStyle w:val="paragraph"/>
+        <w:spacing w:before="0" w:beforeAutospacing="0" w:after="0" w:afterAutospacing="0"/>
+        <w:rPr>
+          <w:rStyle w:val="eop"/>
+          <w:rFonts w:asciiTheme="minorHAnsi" w:hAnsiTheme="minorHAnsi" w:cstheme="minorHAnsi"/>
+        </w:rPr>
+      </w:pPr>
+    </w:p>
+    <w:p>
+      <w:pPr>
+        <w:pStyle w:val="paragraph"/>
+        <w:spacing w:before="0" w:beforeAutospacing="0" w:after="0" w:afterAutospacing="0"/>
+        <w:rPr>
+          <w:rStyle w:val="eop"/>
+          <w:rFonts w:asciiTheme="minorHAnsi" w:hAnsiTheme="minorHAnsi" w:cstheme="minorHAnsi"/>
+        </w:rPr>
+      </w:pPr>
+    </w:p>
+    <w:p>
+      <w:pPr>
+        <w:pStyle w:val="paragraph"/>
+        <w:spacing w:before="0" w:beforeAutospacing="0" w:after="0" w:afterAutospacing="0"/>
+        <w:rPr>
+          <w:rStyle w:val="eop"/>
+          <w:rFonts w:asciiTheme="minorHAnsi" w:hAnsiTheme="minorHAnsi" w:cstheme="minorHAnsi"/>
+        </w:rPr>
+      </w:pPr>
+      <w:r>
+        <w:rPr>
+          <w:rStyle w:val="eop"/>
+          <w:rFonts w:asciiTheme="minorHAnsi" w:hAnsiTheme="minorHAnsi" w:cstheme="minorHAnsi"/>
+          <w:b/>
+          <w:bCs/>
+        </w:rPr>
+        <w:t>Analytical laboratory reports and results:</w:t>
+      </w:r>
+    </w:p>
+    <w:p>
+      <w:pPr>
+        <w:pStyle w:val="paragraph"/>
+        <w:numPr>
+          <w:ilvl w:val="0"/>
+          <w:numId w:val="19"/>
+        </w:numPr>
+        <w:spacing w:before="0" w:beforeAutospacing="0" w:after="0" w:afterAutospacing="0"/>
+        <w:rPr>
+          <w:rStyle w:val="eop"/>
+          <w:rFonts w:asciiTheme="minorHAnsi" w:hAnsiTheme="minorHAnsi" w:cstheme="minorHAnsi"/>
+        </w:rPr>
+      </w:pPr>
+      <w:r>
+        <w:rPr>
+          <w:rStyle w:val="eop"/>
+          <w:rFonts w:asciiTheme="minorHAnsi" w:hAnsiTheme="minorHAnsi" w:cstheme="minorHAnsi"/>
+        </w:rPr>
+        <w:t xml:space="preserve">Do the laboratory reports provide results </w:t>
+      </w:r>
+      <w:r>
+        <w:rPr>
+          <w:rStyle w:val="eop"/>
+          <w:rFonts w:asciiTheme="minorHAnsi" w:hAnsiTheme="minorHAnsi" w:cstheme="minorHAnsi"/>
+        </w:rPr>
+        <w:t xml:space="preserve">for </w:t>
+      </w:r>
+      <w:r>
+        <w:rPr>
+          <w:rStyle w:val="eop"/>
+          <w:rFonts w:asciiTheme="minorHAnsi" w:hAnsiTheme="minorHAnsi" w:cstheme="minorHAnsi"/>
+        </w:rPr>
+        <w:t xml:space="preserve">all </w:t>
+      </w:r>
+      <w:r>
+        <w:rPr>
+          <w:rStyle w:val="eop"/>
+          <w:rFonts w:asciiTheme="minorHAnsi" w:hAnsiTheme="minorHAnsi" w:cstheme="minorHAnsi"/>
+        </w:rPr>
+        <w:t>sites and parameters</w:t>
+      </w:r>
+      <w:r>
+        <w:rPr>
+          <w:rStyle w:val="eop"/>
+          <w:rFonts w:asciiTheme="minorHAnsi" w:hAnsiTheme="minorHAnsi" w:cstheme="minorHAnsi"/>
+        </w:rPr>
+        <w:t>?</w:t>
+      </w:r>
+      <w:r>
+        <w:rPr>
+          <w:rStyle w:val="eop"/>
+          <w:rFonts w:asciiTheme="minorHAnsi" w:hAnsiTheme="minorHAnsi" w:cstheme="minorHAnsi"/>
+        </w:rPr>
+        <w:t xml:space="preserve"> </w:t>
       </w:r>
       <w:r>
         <w:rPr>
@@ -3264,12 +3451,112 @@
       <w:pPr>
         <w:pStyle w:val="paragraph"/>
         <w:spacing w:before="0" w:beforeAutospacing="0" w:after="0" w:afterAutospacing="0"/>
+        <w:ind w:firstLine="720"/>
+        <w:rPr>
+          <w:rStyle w:val="eop"/>
+          <w:rFonts w:asciiTheme="minorHAnsi" w:hAnsiTheme="minorHAnsi" w:cstheme="minorHAnsi"/>
+        </w:rPr>
+      </w:pPr>
+      <w:r>
+        <w:rPr>
+          <w:rStyle w:val="eop"/>
+          <w:rFonts w:asciiTheme="minorHAnsi" w:hAnsiTheme="minorHAnsi" w:cstheme="minorHAnsi"/>
+        </w:rPr>
+        <w:t>Notes:</w:t>
+      </w:r>
+    </w:p>
+    <w:p>
+      <w:pPr>
+        <w:pStyle w:val="paragraph"/>
+        <w:spacing w:before="0" w:beforeAutospacing="0" w:after="0" w:afterAutospacing="0"/>
         <w:ind w:left="720"/>
         <w:rPr>
           <w:rStyle w:val="eop"/>
           <w:rFonts w:asciiTheme="minorHAnsi" w:hAnsiTheme="minorHAnsi" w:cstheme="minorHAnsi"/>
         </w:rPr>
       </w:pPr>
+    </w:p>
+    <w:p>
+      <w:pPr>
+        <w:pStyle w:val="paragraph"/>
+        <w:spacing w:before="0" w:beforeAutospacing="0" w:after="0" w:afterAutospacing="0"/>
+        <w:ind w:left="720"/>
+        <w:rPr>
+          <w:rStyle w:val="eop"/>
+          <w:rFonts w:asciiTheme="minorHAnsi" w:hAnsiTheme="minorHAnsi" w:cstheme="minorHAnsi"/>
+        </w:rPr>
+      </w:pPr>
+    </w:p>
+    <w:p>
+      <w:pPr>
+        <w:pStyle w:val="paragraph"/>
+        <w:spacing w:before="0" w:beforeAutospacing="0" w:after="0" w:afterAutospacing="0"/>
+        <w:ind w:left="720"/>
+        <w:rPr>
+          <w:rStyle w:val="eop"/>
+          <w:rFonts w:asciiTheme="minorHAnsi" w:hAnsiTheme="minorHAnsi" w:cstheme="minorHAnsi"/>
+        </w:rPr>
+      </w:pPr>
+    </w:p>
+    <w:p>
+      <w:pPr>
+        <w:pStyle w:val="paragraph"/>
+        <w:numPr>
+          <w:ilvl w:val="0"/>
+          <w:numId w:val="19"/>
+        </w:numPr>
+        <w:spacing w:before="0" w:beforeAutospacing="0" w:after="0" w:afterAutospacing="0"/>
+        <w:rPr>
+          <w:rStyle w:val="eop"/>
+          <w:rFonts w:asciiTheme="minorHAnsi" w:hAnsiTheme="minorHAnsi" w:cstheme="minorHAnsi"/>
+        </w:rPr>
+      </w:pPr>
+      <w:r>
+        <w:rPr>
+          <w:rStyle w:val="eop"/>
+          <w:rFonts w:asciiTheme="minorHAnsi" w:hAnsiTheme="minorHAnsi" w:cstheme="minorHAnsi"/>
+        </w:rPr>
+        <w:t>Were the appropriate analytical methods used</w:t>
+      </w:r>
+      <w:r>
+        <w:rPr>
+          <w:rStyle w:val="eop"/>
+          <w:rFonts w:asciiTheme="minorHAnsi" w:hAnsiTheme="minorHAnsi" w:cstheme="minorHAnsi"/>
+        </w:rPr>
+        <w:t xml:space="preserve"> for all parameters</w:t>
+      </w:r>
+      <w:r>
+        <w:rPr>
+          <w:rStyle w:val="eop"/>
+          <w:rFonts w:asciiTheme="minorHAnsi" w:hAnsiTheme="minorHAnsi" w:cstheme="minorHAnsi"/>
+        </w:rPr>
+        <w:t>?</w:t>
+      </w:r>
+      <w:r>
+        <w:rPr>
+          <w:rStyle w:val="eop"/>
+          <w:rFonts w:asciiTheme="minorHAnsi" w:hAnsiTheme="minorHAnsi" w:cstheme="minorHAnsi"/>
+        </w:rPr>
+        <w:t xml:space="preserve"> Y or N</w:t>
+      </w:r>
+      <w:r>
+        <w:rPr>
+          <w:rStyle w:val="eop"/>
+          <w:rFonts w:asciiTheme="minorHAnsi" w:hAnsiTheme="minorHAnsi" w:cstheme="minorHAnsi"/>
+        </w:rPr>
+        <w:t xml:space="preserve"> </w:t>
+      </w:r>
+    </w:p>
+    <w:p>
+      <w:pPr>
+        <w:pStyle w:val="paragraph"/>
+        <w:spacing w:before="0" w:beforeAutospacing="0" w:after="0" w:afterAutospacing="0"/>
+        <w:ind w:firstLine="720"/>
+        <w:rPr>
+          <w:rStyle w:val="eop"/>
+          <w:rFonts w:asciiTheme="minorHAnsi" w:hAnsiTheme="minorHAnsi" w:cstheme="minorHAnsi"/>
+        </w:rPr>
+      </w:pPr>
       <w:r>
         <w:rPr>
           <w:rStyle w:val="eop"/>
@@ -3282,7 +3569,762 @@
       <w:pPr>
         <w:pStyle w:val="paragraph"/>
         <w:spacing w:before="0" w:beforeAutospacing="0" w:after="0" w:afterAutospacing="0"/>
+        <w:rPr>
+          <w:rStyle w:val="eop"/>
+          <w:rFonts w:asciiTheme="minorHAnsi" w:hAnsiTheme="minorHAnsi" w:cstheme="minorHAnsi"/>
+        </w:rPr>
+      </w:pPr>
+    </w:p>
+    <w:p>
+      <w:pPr>
+        <w:pStyle w:val="paragraph"/>
+        <w:spacing w:before="0" w:beforeAutospacing="0" w:after="0" w:afterAutospacing="0"/>
+        <w:rPr>
+          <w:rStyle w:val="eop"/>
+          <w:rFonts w:asciiTheme="minorHAnsi" w:hAnsiTheme="minorHAnsi" w:cstheme="minorHAnsi"/>
+        </w:rPr>
+      </w:pPr>
+    </w:p>
+    <w:p>
+      <w:pPr>
+        <w:pStyle w:val="paragraph"/>
+        <w:spacing w:before="0" w:beforeAutospacing="0" w:after="0" w:afterAutospacing="0"/>
+        <w:rPr>
+          <w:rStyle w:val="eop"/>
+          <w:rFonts w:asciiTheme="minorHAnsi" w:hAnsiTheme="minorHAnsi" w:cstheme="minorHAnsi"/>
+        </w:rPr>
+      </w:pPr>
+    </w:p>
+    <w:p>
+      <w:pPr>
+        <w:pStyle w:val="paragraph"/>
+        <w:numPr>
+          <w:ilvl w:val="0"/>
+          <w:numId w:val="19"/>
+        </w:numPr>
+        <w:spacing w:before="0" w:beforeAutospacing="0" w:after="0" w:afterAutospacing="0"/>
+        <w:textAlignment w:val="baseline"/>
+        <w:rPr>
+          <w:rStyle w:val="eop"/>
+          <w:rFonts w:asciiTheme="minorHAnsi" w:hAnsiTheme="minorHAnsi" w:cstheme="minorHAnsi"/>
+        </w:rPr>
+      </w:pPr>
+      <w:r>
+        <w:rPr>
+          <w:rStyle w:val="eop"/>
+          <w:rFonts w:asciiTheme="minorHAnsi" w:hAnsiTheme="minorHAnsi" w:cstheme="minorHAnsi"/>
+        </w:rPr>
+        <w:t>Do the laboratory reports match the</w:t>
+      </w:r>
+      <w:r>
+        <w:rPr>
+          <w:rStyle w:val="eop"/>
+          <w:rFonts w:asciiTheme="minorHAnsi" w:hAnsiTheme="minorHAnsi" w:cstheme="minorHAnsi"/>
+        </w:rPr>
+        <w:t xml:space="preserve"> COC and requested methods? </w:t>
+      </w:r>
+      <w:r>
+        <w:rPr>
+          <w:rStyle w:val="eop"/>
+          <w:rFonts w:asciiTheme="minorHAnsi" w:hAnsiTheme="minorHAnsi" w:cstheme="minorHAnsi"/>
+        </w:rPr>
+        <w:t xml:space="preserve">Y or N </w:t>
+      </w:r>
+    </w:p>
+    <w:p>
+      <w:pPr>
+        <w:pStyle w:val="paragraph"/>
+        <w:spacing w:before="0" w:beforeAutospacing="0" w:after="0" w:afterAutospacing="0"/>
+        <w:ind w:firstLine="720"/>
+        <w:textAlignment w:val="baseline"/>
+        <w:rPr>
+          <w:rStyle w:val="eop"/>
+          <w:rFonts w:asciiTheme="minorHAnsi" w:hAnsiTheme="minorHAnsi" w:cstheme="minorHAnsi"/>
+        </w:rPr>
+      </w:pPr>
+      <w:r>
+        <w:rPr>
+          <w:rStyle w:val="eop"/>
+          <w:rFonts w:asciiTheme="minorHAnsi" w:hAnsiTheme="minorHAnsi" w:cstheme="minorHAnsi"/>
+        </w:rPr>
+        <w:t>Are same methods used throughout?</w:t>
+      </w:r>
+      <w:r>
+        <w:rPr>
+          <w:rStyle w:val="eop"/>
+          <w:rFonts w:asciiTheme="minorHAnsi" w:hAnsiTheme="minorHAnsi" w:cstheme="minorHAnsi"/>
+        </w:rPr>
+        <w:t xml:space="preserve"> Y or N</w:t>
+      </w:r>
+    </w:p>
+    <w:p>
+      <w:pPr>
+        <w:pStyle w:val="paragraph"/>
+        <w:spacing w:before="0" w:beforeAutospacing="0" w:after="0" w:afterAutospacing="0"/>
+        <w:ind w:firstLine="720"/>
+        <w:rPr>
+          <w:rStyle w:val="eop"/>
+          <w:rFonts w:asciiTheme="minorHAnsi" w:hAnsiTheme="minorHAnsi" w:cstheme="minorHAnsi"/>
+        </w:rPr>
+      </w:pPr>
+      <w:r>
+        <w:rPr>
+          <w:rStyle w:val="eop"/>
+          <w:rFonts w:asciiTheme="minorHAnsi" w:hAnsiTheme="minorHAnsi" w:cstheme="minorHAnsi"/>
+        </w:rPr>
+        <w:t>Notes:</w:t>
+      </w:r>
+    </w:p>
+    <w:p>
+      <w:pPr>
+        <w:pStyle w:val="paragraph"/>
+        <w:spacing w:before="0" w:beforeAutospacing="0" w:after="0" w:afterAutospacing="0"/>
+        <w:rPr>
+          <w:rStyle w:val="eop"/>
+          <w:rFonts w:asciiTheme="minorHAnsi" w:hAnsiTheme="minorHAnsi" w:cstheme="minorHAnsi"/>
+        </w:rPr>
+      </w:pPr>
+    </w:p>
+    <w:p>
+      <w:pPr>
+        <w:pStyle w:val="paragraph"/>
+        <w:spacing w:before="0" w:beforeAutospacing="0" w:after="0" w:afterAutospacing="0"/>
+        <w:rPr>
+          <w:rStyle w:val="eop"/>
+          <w:rFonts w:asciiTheme="minorHAnsi" w:hAnsiTheme="minorHAnsi" w:cstheme="minorHAnsi"/>
+        </w:rPr>
+      </w:pPr>
+    </w:p>
+    <w:p>
+      <w:pPr>
+        <w:pStyle w:val="paragraph"/>
+        <w:spacing w:before="0" w:beforeAutospacing="0" w:after="0" w:afterAutospacing="0"/>
+        <w:rPr>
+          <w:rStyle w:val="eop"/>
+          <w:rFonts w:asciiTheme="minorHAnsi" w:hAnsiTheme="minorHAnsi" w:cstheme="minorHAnsi"/>
+        </w:rPr>
+      </w:pPr>
+    </w:p>
+    <w:p>
+      <w:pPr>
+        <w:pStyle w:val="paragraph"/>
+        <w:numPr>
+          <w:ilvl w:val="0"/>
+          <w:numId w:val="19"/>
+        </w:numPr>
+        <w:spacing w:before="0" w:beforeAutospacing="0" w:after="0" w:afterAutospacing="0"/>
+        <w:rPr>
+          <w:rStyle w:val="eop"/>
+          <w:rFonts w:asciiTheme="minorHAnsi" w:hAnsiTheme="minorHAnsi" w:cstheme="minorHAnsi"/>
+        </w:rPr>
+      </w:pPr>
+      <w:r>
+        <w:rPr>
+          <w:rStyle w:val="eop"/>
+          <w:rFonts w:asciiTheme="minorHAnsi" w:hAnsiTheme="minorHAnsi" w:cstheme="minorHAnsi"/>
+        </w:rPr>
+        <w:t>Are the number of samples on the laboratory reports the same as on the COC?</w:t>
+      </w:r>
+      <w:r>
+        <w:rPr>
+          <w:rStyle w:val="eop"/>
+          <w:rFonts w:asciiTheme="minorHAnsi" w:hAnsiTheme="minorHAnsi" w:cstheme="minorHAnsi"/>
+        </w:rPr>
+        <w:t xml:space="preserve"> Y or N</w:t>
+      </w:r>
+    </w:p>
+    <w:p>
+      <w:pPr>
+        <w:pStyle w:val="paragraph"/>
+        <w:spacing w:before="0" w:beforeAutospacing="0" w:after="0" w:afterAutospacing="0"/>
         <w:ind w:left="720"/>
+        <w:rPr>
+          <w:rStyle w:val="eop"/>
+          <w:rFonts w:asciiTheme="minorHAnsi" w:hAnsiTheme="minorHAnsi" w:cstheme="minorHAnsi"/>
+        </w:rPr>
+      </w:pPr>
+      <w:r>
+        <w:rPr>
+          <w:rStyle w:val="eop"/>
+          <w:rFonts w:asciiTheme="minorHAnsi" w:hAnsiTheme="minorHAnsi" w:cstheme="minorHAnsi"/>
+        </w:rPr>
+        <w:t>Notes:</w:t>
+      </w:r>
+    </w:p>
+    <w:p>
+      <w:pPr>
+        <w:pStyle w:val="paragraph"/>
+        <w:spacing w:before="0" w:beforeAutospacing="0" w:after="0" w:afterAutospacing="0"/>
+        <w:rPr>
+          <w:rStyle w:val="eop"/>
+          <w:rFonts w:asciiTheme="minorHAnsi" w:hAnsiTheme="minorHAnsi" w:cstheme="minorHAnsi"/>
+        </w:rPr>
+      </w:pPr>
+    </w:p>
+    <w:p>
+      <w:pPr>
+        <w:pStyle w:val="paragraph"/>
+        <w:spacing w:before="0" w:beforeAutospacing="0" w:after="0" w:afterAutospacing="0"/>
+        <w:rPr>
+          <w:rStyle w:val="eop"/>
+          <w:rFonts w:asciiTheme="minorHAnsi" w:hAnsiTheme="minorHAnsi" w:cstheme="minorHAnsi"/>
+        </w:rPr>
+      </w:pPr>
+    </w:p>
+    <w:p>
+      <w:pPr>
+        <w:pStyle w:val="paragraph"/>
+        <w:numPr>
+          <w:ilvl w:val="0"/>
+          <w:numId w:val="19"/>
+        </w:numPr>
+        <w:spacing w:before="0" w:beforeAutospacing="0" w:after="0" w:afterAutospacing="0"/>
+        <w:rPr>
+          <w:rStyle w:val="eop"/>
+          <w:rFonts w:asciiTheme="minorHAnsi" w:hAnsiTheme="minorHAnsi" w:cstheme="minorHAnsi"/>
+        </w:rPr>
+      </w:pPr>
+      <w:r>
+        <w:rPr>
+          <w:rStyle w:val="eop"/>
+          <w:rFonts w:asciiTheme="minorHAnsi" w:hAnsiTheme="minorHAnsi" w:cstheme="minorHAnsi"/>
+        </w:rPr>
+        <w:t xml:space="preserve">Is a copy of the </w:t>
+      </w:r>
+      <w:r>
+        <w:rPr>
+          <w:rStyle w:val="eop"/>
+          <w:rFonts w:asciiTheme="minorHAnsi" w:hAnsiTheme="minorHAnsi" w:cstheme="minorHAnsi"/>
+        </w:rPr>
+        <w:t xml:space="preserve">COC included with </w:t>
+      </w:r>
+      <w:r>
+        <w:rPr>
+          <w:rStyle w:val="eop"/>
+          <w:rFonts w:asciiTheme="minorHAnsi" w:hAnsiTheme="minorHAnsi" w:cstheme="minorHAnsi"/>
+        </w:rPr>
+        <w:t>the laboratory reports?</w:t>
+      </w:r>
+      <w:r>
+        <w:rPr>
+          <w:rStyle w:val="eop"/>
+          <w:rFonts w:asciiTheme="minorHAnsi" w:hAnsiTheme="minorHAnsi" w:cstheme="minorHAnsi"/>
+        </w:rPr>
+        <w:t xml:space="preserve"> Y or N</w:t>
+      </w:r>
+    </w:p>
+    <w:p>
+      <w:pPr>
+        <w:pStyle w:val="paragraph"/>
+        <w:spacing w:before="0" w:beforeAutospacing="0" w:after="0" w:afterAutospacing="0"/>
+        <w:ind w:left="720"/>
+        <w:rPr>
+          <w:rStyle w:val="eop"/>
+          <w:rFonts w:asciiTheme="minorHAnsi" w:hAnsiTheme="minorHAnsi" w:cstheme="minorHAnsi"/>
+        </w:rPr>
+      </w:pPr>
+      <w:r>
+        <w:rPr>
+          <w:rStyle w:val="eop"/>
+          <w:rFonts w:asciiTheme="minorHAnsi" w:hAnsiTheme="minorHAnsi" w:cstheme="minorHAnsi"/>
+        </w:rPr>
+        <w:t>Notes:</w:t>
+      </w:r>
+    </w:p>
+    <w:p>
+      <w:pPr>
+        <w:pStyle w:val="paragraph"/>
+        <w:spacing w:before="0" w:beforeAutospacing="0" w:after="0" w:afterAutospacing="0"/>
+        <w:textAlignment w:val="baseline"/>
+        <w:rPr>
+          <w:rStyle w:val="eop"/>
+          <w:rFonts w:asciiTheme="minorHAnsi" w:hAnsiTheme="minorHAnsi" w:cstheme="minorHAnsi"/>
+        </w:rPr>
+      </w:pPr>
+    </w:p>
+    <w:p>
+      <w:pPr>
+        <w:pStyle w:val="paragraph"/>
+        <w:spacing w:before="0" w:beforeAutospacing="0" w:after="0" w:afterAutospacing="0"/>
+        <w:textAlignment w:val="baseline"/>
+        <w:rPr>
+          <w:rStyle w:val="eop"/>
+          <w:rFonts w:asciiTheme="minorHAnsi" w:hAnsiTheme="minorHAnsi" w:cstheme="minorHAnsi"/>
+        </w:rPr>
+      </w:pPr>
+    </w:p>
+    <w:p>
+      <w:pPr>
+        <w:pStyle w:val="paragraph"/>
+        <w:spacing w:before="0" w:beforeAutospacing="0" w:after="0" w:afterAutospacing="0"/>
+        <w:textAlignment w:val="baseline"/>
+        <w:rPr>
+          <w:rStyle w:val="eop"/>
+          <w:rFonts w:asciiTheme="minorHAnsi" w:hAnsiTheme="minorHAnsi" w:cstheme="minorHAnsi"/>
+        </w:rPr>
+      </w:pPr>
+    </w:p>
+    <w:p>
+      <w:pPr>
+        <w:pStyle w:val="paragraph"/>
+        <w:numPr>
+          <w:ilvl w:val="0"/>
+          <w:numId w:val="19"/>
+        </w:numPr>
+        <w:spacing w:before="0" w:beforeAutospacing="0" w:after="0" w:afterAutospacing="0"/>
+        <w:textAlignment w:val="baseline"/>
+        <w:rPr>
+          <w:rStyle w:val="eop"/>
+          <w:rFonts w:asciiTheme="minorHAnsi" w:hAnsiTheme="minorHAnsi" w:cstheme="minorHAnsi"/>
+        </w:rPr>
+      </w:pPr>
+      <w:r>
+        <w:rPr>
+          <w:rStyle w:val="eop"/>
+          <w:rFonts w:asciiTheme="minorHAnsi" w:hAnsiTheme="minorHAnsi" w:cstheme="minorHAnsi"/>
+        </w:rPr>
+        <w:t>Were preservation</w:t>
+      </w:r>
+      <w:r>
+        <w:rPr>
+          <w:rStyle w:val="eop"/>
+          <w:rFonts w:asciiTheme="minorHAnsi" w:hAnsiTheme="minorHAnsi" w:cstheme="minorHAnsi"/>
+        </w:rPr>
+        <w:t>, h</w:t>
+      </w:r>
+      <w:r>
+        <w:rPr>
+          <w:rStyle w:val="eop"/>
+          <w:rFonts w:asciiTheme="minorHAnsi" w:hAnsiTheme="minorHAnsi" w:cstheme="minorHAnsi"/>
+        </w:rPr>
+        <w:t xml:space="preserve">old </w:t>
+      </w:r>
+      <w:r>
+        <w:rPr>
+          <w:rStyle w:val="eop"/>
+          <w:rFonts w:asciiTheme="minorHAnsi" w:hAnsiTheme="minorHAnsi" w:cstheme="minorHAnsi"/>
+        </w:rPr>
+        <w:t>t</w:t>
+      </w:r>
+      <w:r>
+        <w:rPr>
+          <w:rStyle w:val="eop"/>
+          <w:rFonts w:asciiTheme="minorHAnsi" w:hAnsiTheme="minorHAnsi" w:cstheme="minorHAnsi"/>
+        </w:rPr>
+        <w:t xml:space="preserve">ime </w:t>
+      </w:r>
+      <w:r>
+        <w:rPr>
+          <w:rStyle w:val="eop"/>
+          <w:rFonts w:asciiTheme="minorHAnsi" w:hAnsiTheme="minorHAnsi" w:cstheme="minorHAnsi"/>
+        </w:rPr>
+        <w:t>and</w:t>
+      </w:r>
+      <w:r>
+        <w:rPr>
+          <w:rStyle w:val="eop"/>
+          <w:rFonts w:asciiTheme="minorHAnsi" w:hAnsiTheme="minorHAnsi" w:cstheme="minorHAnsi"/>
+        </w:rPr>
+        <w:t xml:space="preserve"> temperature </w:t>
+      </w:r>
+      <w:r>
+        <w:rPr>
+          <w:rStyle w:val="eop"/>
+          <w:rFonts w:asciiTheme="minorHAnsi" w:hAnsiTheme="minorHAnsi" w:cstheme="minorHAnsi"/>
+        </w:rPr>
+        <w:t>requirements m</w:t>
+      </w:r>
+      <w:r>
+        <w:rPr>
+          <w:rStyle w:val="eop"/>
+          <w:rFonts w:asciiTheme="minorHAnsi" w:hAnsiTheme="minorHAnsi" w:cstheme="minorHAnsi"/>
+        </w:rPr>
+        <w:t>et?</w:t>
+      </w:r>
+      <w:r>
+        <w:rPr>
+          <w:rStyle w:val="eop"/>
+          <w:rFonts w:asciiTheme="minorHAnsi" w:hAnsiTheme="minorHAnsi" w:cstheme="minorHAnsi"/>
+        </w:rPr>
+        <w:t xml:space="preserve"> Y or N</w:t>
+      </w:r>
+    </w:p>
+    <w:p>
+      <w:pPr>
+        <w:pStyle w:val="paragraph"/>
+        <w:spacing w:before="0" w:beforeAutospacing="0" w:after="0" w:afterAutospacing="0"/>
+        <w:ind w:left="720"/>
+        <w:textAlignment w:val="baseline"/>
+        <w:rPr>
+          <w:rStyle w:val="eop"/>
+          <w:rFonts w:asciiTheme="minorHAnsi" w:hAnsiTheme="minorHAnsi" w:cstheme="minorHAnsi"/>
+        </w:rPr>
+      </w:pPr>
+      <w:r>
+        <w:rPr>
+          <w:rStyle w:val="eop"/>
+          <w:rFonts w:asciiTheme="minorHAnsi" w:hAnsiTheme="minorHAnsi" w:cstheme="minorHAnsi"/>
+        </w:rPr>
+        <w:t>Notes:</w:t>
+      </w:r>
+    </w:p>
+    <w:p>
+      <w:pPr>
+        <w:pStyle w:val="paragraph"/>
+        <w:spacing w:before="0" w:beforeAutospacing="0" w:after="0" w:afterAutospacing="0"/>
+        <w:textAlignment w:val="baseline"/>
+        <w:rPr>
+          <w:rStyle w:val="eop"/>
+          <w:rFonts w:asciiTheme="minorHAnsi" w:hAnsiTheme="minorHAnsi" w:cstheme="minorHAnsi"/>
+        </w:rPr>
+      </w:pPr>
+    </w:p>
+    <w:p>
+      <w:pPr>
+        <w:pStyle w:val="paragraph"/>
+        <w:spacing w:before="0" w:beforeAutospacing="0" w:after="0" w:afterAutospacing="0"/>
+        <w:textAlignment w:val="baseline"/>
+        <w:rPr>
+          <w:rStyle w:val="eop"/>
+          <w:rFonts w:asciiTheme="minorHAnsi" w:hAnsiTheme="minorHAnsi" w:cstheme="minorHAnsi"/>
+        </w:rPr>
+      </w:pPr>
+    </w:p>
+    <w:p>
+      <w:pPr>
+        <w:pStyle w:val="paragraph"/>
+        <w:spacing w:before="0" w:beforeAutospacing="0" w:after="0" w:afterAutospacing="0"/>
+        <w:textAlignment w:val="baseline"/>
+        <w:rPr>
+          <w:rStyle w:val="eop"/>
+          <w:rFonts w:asciiTheme="minorHAnsi" w:hAnsiTheme="minorHAnsi" w:cstheme="minorHAnsi"/>
+        </w:rPr>
+      </w:pPr>
+    </w:p>
+    <w:p>
+      <w:pPr>
+        <w:pStyle w:val="paragraph"/>
+        <w:numPr>
+          <w:ilvl w:val="0"/>
+          <w:numId w:val="19"/>
+        </w:numPr>
+        <w:spacing w:before="0" w:beforeAutospacing="0" w:after="0" w:afterAutospacing="0"/>
+        <w:textAlignment w:val="baseline"/>
+        <w:rPr>
+          <w:rStyle w:val="eop"/>
+          <w:rFonts w:asciiTheme="minorHAnsi" w:hAnsiTheme="minorHAnsi" w:cstheme="minorHAnsi"/>
+        </w:rPr>
+      </w:pPr>
+      <w:r>
+        <w:rPr>
+          <w:rStyle w:val="eop"/>
+          <w:rFonts w:asciiTheme="minorHAnsi" w:hAnsiTheme="minorHAnsi" w:cstheme="minorHAnsi"/>
+        </w:rPr>
+        <w:t>Are there any p</w:t>
+      </w:r>
+      <w:r>
+        <w:rPr>
+          <w:rStyle w:val="eop"/>
+          <w:rFonts w:asciiTheme="minorHAnsi" w:hAnsiTheme="minorHAnsi" w:cstheme="minorHAnsi"/>
+        </w:rPr>
+        <w:t xml:space="preserve">roject specific concerns (e.g. total v. dissolved, MST, </w:t>
+      </w:r>
+      <w:proofErr w:type="spellStart"/>
+      <w:r>
+        <w:rPr>
+          <w:rStyle w:val="eop"/>
+          <w:rFonts w:asciiTheme="minorHAnsi" w:hAnsiTheme="minorHAnsi" w:cstheme="minorHAnsi"/>
+        </w:rPr>
+        <w:t>etc</w:t>
+      </w:r>
+      <w:proofErr w:type="spellEnd"/>
+      <w:r>
+        <w:rPr>
+          <w:rStyle w:val="eop"/>
+          <w:rFonts w:asciiTheme="minorHAnsi" w:hAnsiTheme="minorHAnsi" w:cstheme="minorHAnsi"/>
+        </w:rPr>
+        <w:t>)</w:t>
+      </w:r>
+      <w:r>
+        <w:rPr>
+          <w:rStyle w:val="eop"/>
+          <w:rFonts w:asciiTheme="minorHAnsi" w:hAnsiTheme="minorHAnsi" w:cstheme="minorHAnsi"/>
+        </w:rPr>
+        <w:t>?</w:t>
+      </w:r>
+      <w:r>
+        <w:rPr>
+          <w:rStyle w:val="eop"/>
+          <w:rFonts w:asciiTheme="minorHAnsi" w:hAnsiTheme="minorHAnsi" w:cstheme="minorHAnsi"/>
+        </w:rPr>
+        <w:t xml:space="preserve"> Y or N</w:t>
+      </w:r>
+    </w:p>
+    <w:p>
+      <w:pPr>
+        <w:pStyle w:val="paragraph"/>
+        <w:spacing w:before="0" w:beforeAutospacing="0" w:after="0" w:afterAutospacing="0"/>
+        <w:ind w:left="720"/>
+        <w:textAlignment w:val="baseline"/>
+        <w:rPr>
+          <w:rStyle w:val="eop"/>
+          <w:rFonts w:asciiTheme="minorHAnsi" w:hAnsiTheme="minorHAnsi" w:cstheme="minorHAnsi"/>
+        </w:rPr>
+      </w:pPr>
+      <w:r>
+        <w:rPr>
+          <w:rStyle w:val="eop"/>
+          <w:rFonts w:asciiTheme="minorHAnsi" w:hAnsiTheme="minorHAnsi" w:cstheme="minorHAnsi"/>
+        </w:rPr>
+        <w:t>Notes:</w:t>
+      </w:r>
+    </w:p>
+    <w:p>
+      <w:pPr>
+        <w:pStyle w:val="paragraph"/>
+        <w:spacing w:before="0" w:beforeAutospacing="0" w:after="0" w:afterAutospacing="0"/>
+        <w:textAlignment w:val="baseline"/>
+        <w:rPr>
+          <w:rStyle w:val="eop"/>
+          <w:rFonts w:asciiTheme="minorHAnsi" w:hAnsiTheme="minorHAnsi" w:cstheme="minorHAnsi"/>
+        </w:rPr>
+      </w:pPr>
+    </w:p>
+    <w:p>
+      <w:pPr>
+        <w:pStyle w:val="paragraph"/>
+        <w:spacing w:before="0" w:beforeAutospacing="0" w:after="0" w:afterAutospacing="0"/>
+        <w:textAlignment w:val="baseline"/>
+        <w:rPr>
+          <w:rStyle w:val="eop"/>
+          <w:rFonts w:asciiTheme="minorHAnsi" w:hAnsiTheme="minorHAnsi" w:cstheme="minorHAnsi"/>
+        </w:rPr>
+      </w:pPr>
+    </w:p>
+    <w:p>
+      <w:pPr>
+        <w:pStyle w:val="paragraph"/>
+        <w:spacing w:before="0" w:beforeAutospacing="0" w:after="0" w:afterAutospacing="0"/>
+        <w:textAlignment w:val="baseline"/>
+        <w:rPr>
+          <w:rStyle w:val="eop"/>
+          <w:rFonts w:asciiTheme="minorHAnsi" w:hAnsiTheme="minorHAnsi" w:cstheme="minorHAnsi"/>
+        </w:rPr>
+      </w:pPr>
+    </w:p>
+    <w:p>
+      <w:pPr>
+        <w:pStyle w:val="paragraph"/>
+        <w:numPr>
+          <w:ilvl w:val="0"/>
+          <w:numId w:val="19"/>
+        </w:numPr>
+        <w:spacing w:before="0" w:beforeAutospacing="0" w:after="0" w:afterAutospacing="0"/>
+        <w:textAlignment w:val="baseline"/>
+        <w:rPr>
+          <w:rStyle w:val="eop"/>
+          <w:rFonts w:asciiTheme="minorHAnsi" w:hAnsiTheme="minorHAnsi" w:cstheme="minorHAnsi"/>
+        </w:rPr>
+      </w:pPr>
+      <w:r>
+        <w:rPr>
+          <w:rStyle w:val="eop"/>
+          <w:rFonts w:asciiTheme="minorHAnsi" w:hAnsiTheme="minorHAnsi" w:cstheme="minorHAnsi"/>
+        </w:rPr>
+        <w:t>Was all s</w:t>
+      </w:r>
+      <w:r>
+        <w:rPr>
+          <w:rStyle w:val="eop"/>
+          <w:rFonts w:asciiTheme="minorHAnsi" w:hAnsiTheme="minorHAnsi" w:cstheme="minorHAnsi"/>
+        </w:rPr>
+        <w:t xml:space="preserve">upporting info provided in </w:t>
+      </w:r>
+      <w:r>
+        <w:rPr>
+          <w:rStyle w:val="eop"/>
+          <w:rFonts w:asciiTheme="minorHAnsi" w:hAnsiTheme="minorHAnsi" w:cstheme="minorHAnsi"/>
+        </w:rPr>
+        <w:t xml:space="preserve">the laboratory </w:t>
+      </w:r>
+      <w:r>
+        <w:rPr>
+          <w:rStyle w:val="eop"/>
+          <w:rFonts w:asciiTheme="minorHAnsi" w:hAnsiTheme="minorHAnsi" w:cstheme="minorHAnsi"/>
+        </w:rPr>
+        <w:t>report</w:t>
+      </w:r>
+      <w:r>
+        <w:rPr>
+          <w:rStyle w:val="eop"/>
+          <w:rFonts w:asciiTheme="minorHAnsi" w:hAnsiTheme="minorHAnsi" w:cstheme="minorHAnsi"/>
+        </w:rPr>
+        <w:t xml:space="preserve">, such as </w:t>
+      </w:r>
+      <w:r>
+        <w:rPr>
+          <w:rStyle w:val="eop"/>
+          <w:rFonts w:asciiTheme="minorHAnsi" w:hAnsiTheme="minorHAnsi" w:cstheme="minorHAnsi"/>
+        </w:rPr>
+        <w:t>reporting limits for all analyses</w:t>
+      </w:r>
+      <w:r>
+        <w:rPr>
+          <w:rStyle w:val="eop"/>
+          <w:rFonts w:asciiTheme="minorHAnsi" w:hAnsiTheme="minorHAnsi" w:cstheme="minorHAnsi"/>
+        </w:rPr>
+        <w:t xml:space="preserve"> and definitions?</w:t>
+      </w:r>
+      <w:r>
+        <w:rPr>
+          <w:rStyle w:val="eop"/>
+          <w:rFonts w:asciiTheme="minorHAnsi" w:hAnsiTheme="minorHAnsi" w:cstheme="minorHAnsi"/>
+        </w:rPr>
+        <w:t xml:space="preserve"> Y or N</w:t>
+      </w:r>
+    </w:p>
+    <w:p>
+      <w:pPr>
+        <w:pStyle w:val="paragraph"/>
+        <w:spacing w:before="0" w:beforeAutospacing="0" w:after="0" w:afterAutospacing="0"/>
+        <w:ind w:left="720"/>
+        <w:textAlignment w:val="baseline"/>
+        <w:rPr>
+          <w:rStyle w:val="eop"/>
+          <w:rFonts w:asciiTheme="minorHAnsi" w:hAnsiTheme="minorHAnsi" w:cstheme="minorHAnsi"/>
+        </w:rPr>
+      </w:pPr>
+      <w:r>
+        <w:rPr>
+          <w:rStyle w:val="eop"/>
+          <w:rFonts w:asciiTheme="minorHAnsi" w:hAnsiTheme="minorHAnsi" w:cstheme="minorHAnsi"/>
+        </w:rPr>
+        <w:t>Notes:</w:t>
+      </w:r>
+    </w:p>
+    <w:p>
+      <w:pPr>
+        <w:pStyle w:val="paragraph"/>
+        <w:spacing w:before="0" w:beforeAutospacing="0" w:after="0" w:afterAutospacing="0"/>
+        <w:textAlignment w:val="baseline"/>
+        <w:rPr>
+          <w:rStyle w:val="eop"/>
+          <w:rFonts w:asciiTheme="minorHAnsi" w:hAnsiTheme="minorHAnsi" w:cstheme="minorHAnsi"/>
+        </w:rPr>
+      </w:pPr>
+    </w:p>
+    <w:p>
+      <w:pPr>
+        <w:pStyle w:val="paragraph"/>
+        <w:spacing w:before="0" w:beforeAutospacing="0" w:after="0" w:afterAutospacing="0"/>
+        <w:textAlignment w:val="baseline"/>
+        <w:rPr>
+          <w:rStyle w:val="eop"/>
+          <w:rFonts w:asciiTheme="minorHAnsi" w:hAnsiTheme="minorHAnsi" w:cstheme="minorHAnsi"/>
+        </w:rPr>
+      </w:pPr>
+    </w:p>
+    <w:p>
+      <w:pPr>
+        <w:pStyle w:val="paragraph"/>
+        <w:spacing w:before="0" w:beforeAutospacing="0" w:after="0" w:afterAutospacing="0"/>
+        <w:textAlignment w:val="baseline"/>
+        <w:rPr>
+          <w:rStyle w:val="eop"/>
+          <w:rFonts w:asciiTheme="minorHAnsi" w:hAnsiTheme="minorHAnsi" w:cstheme="minorHAnsi"/>
+        </w:rPr>
+      </w:pPr>
+    </w:p>
+    <w:p>
+      <w:pPr>
+        <w:pStyle w:val="paragraph"/>
+        <w:numPr>
+          <w:ilvl w:val="0"/>
+          <w:numId w:val="19"/>
+        </w:numPr>
+        <w:spacing w:before="0" w:beforeAutospacing="0" w:after="0" w:afterAutospacing="0"/>
+        <w:textAlignment w:val="baseline"/>
+        <w:rPr>
+          <w:rStyle w:val="eop"/>
+          <w:rFonts w:asciiTheme="minorHAnsi" w:hAnsiTheme="minorHAnsi" w:cstheme="minorHAnsi"/>
+        </w:rPr>
+      </w:pPr>
+      <w:r>
+        <w:rPr>
+          <w:rStyle w:val="eop"/>
+          <w:rFonts w:asciiTheme="minorHAnsi" w:hAnsiTheme="minorHAnsi" w:cstheme="minorHAnsi"/>
+        </w:rPr>
+        <w:t xml:space="preserve">Were there any laboratory </w:t>
+      </w:r>
+      <w:r>
+        <w:rPr>
+          <w:rStyle w:val="eop"/>
+          <w:rFonts w:asciiTheme="minorHAnsi" w:hAnsiTheme="minorHAnsi" w:cstheme="minorHAnsi"/>
+        </w:rPr>
+        <w:t>discrepancies, errors, data qualifiers, or QC failures</w:t>
+      </w:r>
+      <w:r>
+        <w:rPr>
+          <w:rStyle w:val="eop"/>
+          <w:rFonts w:asciiTheme="minorHAnsi" w:hAnsiTheme="minorHAnsi" w:cstheme="minorHAnsi"/>
+        </w:rPr>
+        <w:t xml:space="preserve"> (</w:t>
+      </w:r>
+      <w:r>
+        <w:rPr>
+          <w:rStyle w:val="eop"/>
+          <w:rFonts w:asciiTheme="minorHAnsi" w:hAnsiTheme="minorHAnsi" w:cstheme="minorHAnsi"/>
+          <w:highlight w:val="yellow"/>
+        </w:rPr>
+        <w:t>review laboratory duplicates, matrix spikes and blanks</w:t>
+      </w:r>
+      <w:r>
+        <w:rPr>
+          <w:rStyle w:val="eop"/>
+          <w:rFonts w:asciiTheme="minorHAnsi" w:hAnsiTheme="minorHAnsi" w:cstheme="minorHAnsi"/>
+        </w:rPr>
+        <w:t>)</w:t>
+      </w:r>
+      <w:r>
+        <w:rPr>
+          <w:rStyle w:val="eop"/>
+          <w:rFonts w:asciiTheme="minorHAnsi" w:hAnsiTheme="minorHAnsi" w:cstheme="minorHAnsi"/>
+        </w:rPr>
+        <w:t>?</w:t>
+      </w:r>
+      <w:r>
+        <w:rPr>
+          <w:rStyle w:val="eop"/>
+          <w:rFonts w:asciiTheme="minorHAnsi" w:hAnsiTheme="minorHAnsi" w:cstheme="minorHAnsi"/>
+        </w:rPr>
+        <w:t xml:space="preserve"> Y or N</w:t>
+      </w:r>
+    </w:p>
+    <w:p>
+      <w:pPr>
+        <w:pStyle w:val="paragraph"/>
+        <w:spacing w:before="0" w:beforeAutospacing="0" w:after="0" w:afterAutospacing="0"/>
+        <w:ind w:left="720"/>
+        <w:textAlignment w:val="baseline"/>
+        <w:rPr>
+          <w:rStyle w:val="eop"/>
+          <w:rFonts w:asciiTheme="minorHAnsi" w:hAnsiTheme="minorHAnsi" w:cstheme="minorHAnsi"/>
+        </w:rPr>
+      </w:pPr>
+      <w:r>
+        <w:rPr>
+          <w:rStyle w:val="eop"/>
+          <w:rFonts w:asciiTheme="minorHAnsi" w:hAnsiTheme="minorHAnsi" w:cstheme="minorHAnsi"/>
+        </w:rPr>
+        <w:t>Notes:</w:t>
+      </w:r>
+    </w:p>
+    <w:p>
+      <w:pPr>
+        <w:pStyle w:val="paragraph"/>
+        <w:spacing w:before="0" w:beforeAutospacing="0" w:after="0" w:afterAutospacing="0"/>
+        <w:ind w:left="720"/>
+        <w:textAlignment w:val="baseline"/>
         <w:rPr>
           <w:rStyle w:val="eop"/>
           <w:rFonts w:asciiTheme="minorHAnsi" w:hAnsiTheme="minorHAnsi" w:cstheme="minorHAnsi"/>
@@ -3297,121 +4339,157 @@
           <w:numId w:val="22"/>
         </w:numPr>
         <w:spacing w:before="0" w:beforeAutospacing="0" w:after="0" w:afterAutospacing="0"/>
-        <w:rPr>
-          <w:rStyle w:val="eop"/>
-          <w:rFonts w:asciiTheme="minorHAnsi" w:hAnsiTheme="minorHAnsi" w:cstheme="minorHAnsi"/>
-        </w:rPr>
-      </w:pPr>
-      <w:proofErr w:type="spellStart"/>
-      <w:r>
-        <w:rPr>
-          <w:rStyle w:val="eop"/>
-          <w:rFonts w:asciiTheme="minorHAnsi" w:hAnsiTheme="minorHAnsi" w:cstheme="minorHAnsi"/>
-        </w:rPr>
-        <w:t>tbd</w:t>
-      </w:r>
-      <w:proofErr w:type="spellEnd"/>
-    </w:p>
-    <w:p>
-      <w:pPr>
-        <w:pStyle w:val="paragraph"/>
-        <w:spacing w:before="0" w:beforeAutospacing="0" w:after="0" w:afterAutospacing="0"/>
-        <w:rPr>
-          <w:rStyle w:val="eop"/>
-          <w:rFonts w:asciiTheme="minorHAnsi" w:hAnsiTheme="minorHAnsi" w:cstheme="minorHAnsi"/>
-        </w:rPr>
-      </w:pPr>
-    </w:p>
-    <w:p>
-      <w:pPr>
-        <w:pStyle w:val="paragraph"/>
-        <w:spacing w:before="0" w:beforeAutospacing="0" w:after="0" w:afterAutospacing="0"/>
-        <w:rPr>
-          <w:rStyle w:val="eop"/>
-          <w:rFonts w:asciiTheme="minorHAnsi" w:hAnsiTheme="minorHAnsi" w:cstheme="minorHAnsi"/>
-        </w:rPr>
-      </w:pPr>
-    </w:p>
-    <w:p>
-      <w:pPr>
-        <w:pStyle w:val="paragraph"/>
-        <w:spacing w:before="0" w:beforeAutospacing="0" w:after="0" w:afterAutospacing="0"/>
-        <w:rPr>
-          <w:rStyle w:val="eop"/>
-          <w:rFonts w:asciiTheme="minorHAnsi" w:hAnsiTheme="minorHAnsi" w:cstheme="minorHAnsi"/>
-        </w:rPr>
-      </w:pPr>
+        <w:textAlignment w:val="baseline"/>
+        <w:rPr>
+          <w:rStyle w:val="eop"/>
+          <w:rFonts w:asciiTheme="minorHAnsi" w:hAnsiTheme="minorHAnsi" w:cstheme="minorHAnsi"/>
+        </w:rPr>
+      </w:pPr>
+      <w:r>
+        <w:rPr>
+          <w:rStyle w:val="eop"/>
+          <w:rFonts w:asciiTheme="minorHAnsi" w:hAnsiTheme="minorHAnsi" w:cstheme="minorHAnsi"/>
+        </w:rPr>
+        <w:t>Substantial task or?</w:t>
+      </w:r>
     </w:p>
     <w:p>
       <w:pPr>
         <w:pStyle w:val="paragraph"/>
         <w:numPr>
           <w:ilvl w:val="0"/>
-          <w:numId w:val="15"/>
+          <w:numId w:val="22"/>
         </w:numPr>
         <w:spacing w:before="0" w:beforeAutospacing="0" w:after="0" w:afterAutospacing="0"/>
-        <w:rPr>
-          <w:rStyle w:val="eop"/>
-          <w:rFonts w:asciiTheme="minorHAnsi" w:hAnsiTheme="minorHAnsi" w:cstheme="minorHAnsi"/>
-        </w:rPr>
-      </w:pPr>
-      <w:r>
-        <w:rPr>
-          <w:rStyle w:val="eop"/>
-          <w:rFonts w:asciiTheme="minorHAnsi" w:hAnsiTheme="minorHAnsi" w:cstheme="minorHAnsi"/>
-        </w:rPr>
-        <w:t>Add any additional comments:</w:t>
-      </w:r>
-    </w:p>
-    <w:p>
-      <w:pPr>
-        <w:pStyle w:val="paragraph"/>
-        <w:spacing w:before="0" w:beforeAutospacing="0" w:after="0" w:afterAutospacing="0"/>
-        <w:ind w:left="720"/>
-        <w:rPr>
-          <w:rStyle w:val="eop"/>
-          <w:rFonts w:asciiTheme="minorHAnsi" w:hAnsiTheme="minorHAnsi" w:cstheme="minorHAnsi"/>
-        </w:rPr>
-      </w:pPr>
-    </w:p>
-    <w:p>
-      <w:pPr>
-        <w:pStyle w:val="paragraph"/>
-        <w:spacing w:before="0" w:beforeAutospacing="0" w:after="0" w:afterAutospacing="0"/>
-        <w:rPr>
-          <w:rStyle w:val="eop"/>
-          <w:rFonts w:asciiTheme="minorHAnsi" w:hAnsiTheme="minorHAnsi" w:cstheme="minorHAnsi"/>
-        </w:rPr>
-      </w:pPr>
-    </w:p>
-    <w:p>
-      <w:pPr>
-        <w:pStyle w:val="paragraph"/>
-        <w:spacing w:before="0" w:beforeAutospacing="0" w:after="0" w:afterAutospacing="0"/>
-        <w:rPr>
-          <w:rStyle w:val="eop"/>
-          <w:rFonts w:asciiTheme="minorHAnsi" w:hAnsiTheme="minorHAnsi" w:cstheme="minorHAnsi"/>
-        </w:rPr>
-      </w:pPr>
-    </w:p>
-    <w:p>
-      <w:pPr>
-        <w:pStyle w:val="paragraph"/>
-        <w:spacing w:before="0" w:beforeAutospacing="0" w:after="0" w:afterAutospacing="0"/>
-        <w:rPr>
-          <w:rStyle w:val="eop"/>
-          <w:rFonts w:asciiTheme="minorHAnsi" w:hAnsiTheme="minorHAnsi" w:cstheme="minorHAnsi"/>
-        </w:rPr>
-      </w:pPr>
-      <w:r>
-        <w:rPr>
-          <w:rStyle w:val="eop"/>
-          <w:rFonts w:asciiTheme="minorHAnsi" w:hAnsiTheme="minorHAnsi" w:cstheme="minorHAnsi"/>
-          <w:b/>
-          <w:bCs/>
-        </w:rPr>
-        <w:t>Analytical laboratory reports and results:</w:t>
-      </w:r>
+        <w:textAlignment w:val="baseline"/>
+        <w:rPr>
+          <w:rStyle w:val="eop"/>
+          <w:rFonts w:asciiTheme="minorHAnsi" w:hAnsiTheme="minorHAnsi" w:cstheme="minorHAnsi"/>
+        </w:rPr>
+      </w:pPr>
+      <w:r>
+        <w:rPr>
+          <w:rStyle w:val="eop"/>
+          <w:rFonts w:asciiTheme="minorHAnsi" w:hAnsiTheme="minorHAnsi" w:cstheme="minorHAnsi"/>
+        </w:rPr>
+        <w:t>Notes</w:t>
+      </w:r>
+    </w:p>
+    <w:p>
+      <w:pPr>
+        <w:pStyle w:val="paragraph"/>
+        <w:numPr>
+          <w:ilvl w:val="1"/>
+          <w:numId w:val="22"/>
+        </w:numPr>
+        <w:spacing w:before="0" w:beforeAutospacing="0" w:after="0" w:afterAutospacing="0"/>
+        <w:textAlignment w:val="baseline"/>
+        <w:rPr>
+          <w:rStyle w:val="eop"/>
+          <w:rFonts w:asciiTheme="minorHAnsi" w:hAnsiTheme="minorHAnsi" w:cstheme="minorHAnsi"/>
+        </w:rPr>
+      </w:pPr>
+      <w:r>
+        <w:rPr>
+          <w:rStyle w:val="eop"/>
+          <w:rFonts w:asciiTheme="minorHAnsi" w:hAnsiTheme="minorHAnsi" w:cstheme="minorHAnsi"/>
+        </w:rPr>
+        <w:t xml:space="preserve">Summer 2021 </w:t>
+      </w:r>
+      <w:proofErr w:type="spellStart"/>
+      <w:r>
+        <w:rPr>
+          <w:rStyle w:val="eop"/>
+          <w:rFonts w:asciiTheme="minorHAnsi" w:hAnsiTheme="minorHAnsi" w:cstheme="minorHAnsi"/>
+        </w:rPr>
+        <w:t>Taurianen</w:t>
+      </w:r>
+      <w:proofErr w:type="spellEnd"/>
+      <w:r>
+        <w:rPr>
+          <w:rStyle w:val="eop"/>
+          <w:rFonts w:asciiTheme="minorHAnsi" w:hAnsiTheme="minorHAnsi" w:cstheme="minorHAnsi"/>
+        </w:rPr>
+        <w:t xml:space="preserve"> data does not contain a “blank” or “positive “ (</w:t>
+      </w:r>
+      <w:proofErr w:type="spellStart"/>
+      <w:r>
+        <w:rPr>
+          <w:rStyle w:val="eop"/>
+          <w:rFonts w:asciiTheme="minorHAnsi" w:hAnsiTheme="minorHAnsi" w:cstheme="minorHAnsi"/>
+        </w:rPr>
+        <w:t>tntc</w:t>
+      </w:r>
+      <w:proofErr w:type="spellEnd"/>
+      <w:r>
+        <w:rPr>
+          <w:rStyle w:val="eop"/>
+          <w:rFonts w:asciiTheme="minorHAnsi" w:hAnsiTheme="minorHAnsi" w:cstheme="minorHAnsi"/>
+        </w:rPr>
+        <w:t xml:space="preserve"> result)</w:t>
+      </w:r>
+    </w:p>
+    <w:p>
+      <w:pPr>
+        <w:pStyle w:val="paragraph"/>
+        <w:numPr>
+          <w:ilvl w:val="1"/>
+          <w:numId w:val="22"/>
+        </w:numPr>
+        <w:spacing w:before="0" w:beforeAutospacing="0" w:after="0" w:afterAutospacing="0"/>
+        <w:textAlignment w:val="baseline"/>
+        <w:rPr>
+          <w:rStyle w:val="eop"/>
+          <w:rFonts w:asciiTheme="minorHAnsi" w:hAnsiTheme="minorHAnsi" w:cstheme="minorHAnsi"/>
+        </w:rPr>
+      </w:pPr>
+      <w:r>
+        <w:rPr>
+          <w:rStyle w:val="eop"/>
+          <w:rFonts w:asciiTheme="minorHAnsi" w:hAnsiTheme="minorHAnsi" w:cstheme="minorHAnsi"/>
+        </w:rPr>
+        <w:t>Spring and summer TSS do not have external qc check standard or lab duplicate</w:t>
+      </w:r>
+      <w:r>
+        <w:rPr>
+          <w:rStyle w:val="eop"/>
+          <w:rFonts w:asciiTheme="minorHAnsi" w:hAnsiTheme="minorHAnsi" w:cstheme="minorHAnsi"/>
+        </w:rPr>
+        <w:t>DAva</w:t>
+      </w:r>
+    </w:p>
+    <w:p>
+      <w:pPr>
+        <w:pStyle w:val="paragraph"/>
+        <w:spacing w:before="0" w:beforeAutospacing="0" w:after="0" w:afterAutospacing="0"/>
+        <w:textAlignment w:val="baseline"/>
+        <w:rPr>
+          <w:rStyle w:val="eop"/>
+          <w:rFonts w:asciiTheme="minorHAnsi" w:hAnsiTheme="minorHAnsi" w:cstheme="minorHAnsi"/>
+        </w:rPr>
+      </w:pPr>
+    </w:p>
+    <w:p>
+      <w:pPr>
+        <w:pStyle w:val="paragraph"/>
+        <w:spacing w:before="0" w:beforeAutospacing="0" w:after="0" w:afterAutospacing="0"/>
+        <w:textAlignment w:val="baseline"/>
+        <w:rPr>
+          <w:rStyle w:val="eop"/>
+          <w:rFonts w:asciiTheme="minorHAnsi" w:hAnsiTheme="minorHAnsi" w:cstheme="minorHAnsi"/>
+        </w:rPr>
+      </w:pPr>
+    </w:p>
+    <w:p>
+      <w:pPr>
+        <w:pStyle w:val="paragraph"/>
+        <w:spacing w:before="0" w:beforeAutospacing="0" w:after="0" w:afterAutospacing="0"/>
+        <w:textAlignment w:val="baseline"/>
+        <w:rPr>
+          <w:rStyle w:val="eop"/>
+          <w:rFonts w:asciiTheme="minorHAnsi" w:hAnsiTheme="minorHAnsi" w:cstheme="minorHAnsi"/>
+        </w:rPr>
+      </w:pPr>
     </w:p>
     <w:p>
       <w:pPr>
@@ -3421,52 +4499,18 @@
           <w:numId w:val="19"/>
         </w:numPr>
         <w:spacing w:before="0" w:beforeAutospacing="0" w:after="0" w:afterAutospacing="0"/>
-        <w:rPr>
-          <w:rStyle w:val="eop"/>
-          <w:rFonts w:asciiTheme="minorHAnsi" w:hAnsiTheme="minorHAnsi" w:cstheme="minorHAnsi"/>
-        </w:rPr>
-      </w:pPr>
-      <w:r>
-        <w:rPr>
-          <w:rStyle w:val="eop"/>
-          <w:rFonts w:asciiTheme="minorHAnsi" w:hAnsiTheme="minorHAnsi" w:cstheme="minorHAnsi"/>
-        </w:rPr>
-        <w:t xml:space="preserve">Do the laboratory reports provide results </w:t>
-      </w:r>
-      <w:r>
-        <w:rPr>
-          <w:rStyle w:val="eop"/>
-          <w:rFonts w:asciiTheme="minorHAnsi" w:hAnsiTheme="minorHAnsi" w:cstheme="minorHAnsi"/>
-        </w:rPr>
-        <w:t xml:space="preserve">for </w:t>
-      </w:r>
-      <w:r>
-        <w:rPr>
-          <w:rStyle w:val="eop"/>
-          <w:rFonts w:asciiTheme="minorHAnsi" w:hAnsiTheme="minorHAnsi" w:cstheme="minorHAnsi"/>
-        </w:rPr>
-        <w:t xml:space="preserve">all </w:t>
-      </w:r>
-      <w:r>
-        <w:rPr>
-          <w:rStyle w:val="eop"/>
-          <w:rFonts w:asciiTheme="minorHAnsi" w:hAnsiTheme="minorHAnsi" w:cstheme="minorHAnsi"/>
-        </w:rPr>
-        <w:t>sites and parameters</w:t>
-      </w:r>
-      <w:r>
-        <w:rPr>
-          <w:rStyle w:val="eop"/>
-          <w:rFonts w:asciiTheme="minorHAnsi" w:hAnsiTheme="minorHAnsi" w:cstheme="minorHAnsi"/>
-        </w:rPr>
-        <w:t>?</w:t>
-      </w:r>
-      <w:r>
-        <w:rPr>
-          <w:rStyle w:val="eop"/>
-          <w:rFonts w:asciiTheme="minorHAnsi" w:hAnsiTheme="minorHAnsi" w:cstheme="minorHAnsi"/>
-        </w:rPr>
-        <w:t xml:space="preserve"> </w:t>
+        <w:textAlignment w:val="baseline"/>
+        <w:rPr>
+          <w:rStyle w:val="eop"/>
+          <w:rFonts w:asciiTheme="minorHAnsi" w:hAnsiTheme="minorHAnsi" w:cstheme="minorHAnsi"/>
+        </w:rPr>
+      </w:pPr>
+      <w:r>
+        <w:rPr>
+          <w:rStyle w:val="eop"/>
+          <w:rFonts w:asciiTheme="minorHAnsi" w:hAnsiTheme="minorHAnsi" w:cstheme="minorHAnsi"/>
+        </w:rPr>
+        <w:t>Is any laboratory data rejected and why?</w:t>
       </w:r>
       <w:r>
         <w:rPr>
@@ -3480,7 +4524,8 @@
       <w:pPr>
         <w:pStyle w:val="paragraph"/>
         <w:spacing w:before="0" w:beforeAutospacing="0" w:after="0" w:afterAutospacing="0"/>
-        <w:ind w:firstLine="720"/>
+        <w:ind w:left="720"/>
+        <w:textAlignment w:val="baseline"/>
         <w:rPr>
           <w:rStyle w:val="eop"/>
           <w:rFonts w:asciiTheme="minorHAnsi" w:hAnsiTheme="minorHAnsi" w:cstheme="minorHAnsi"/>
@@ -3498,29 +4543,29 @@
       <w:pPr>
         <w:pStyle w:val="paragraph"/>
         <w:spacing w:before="0" w:beforeAutospacing="0" w:after="0" w:afterAutospacing="0"/>
-        <w:ind w:left="720"/>
-        <w:rPr>
-          <w:rStyle w:val="eop"/>
-          <w:rFonts w:asciiTheme="minorHAnsi" w:hAnsiTheme="minorHAnsi" w:cstheme="minorHAnsi"/>
-        </w:rPr>
-      </w:pPr>
-    </w:p>
-    <w:p>
-      <w:pPr>
-        <w:pStyle w:val="paragraph"/>
-        <w:spacing w:before="0" w:beforeAutospacing="0" w:after="0" w:afterAutospacing="0"/>
-        <w:ind w:left="720"/>
-        <w:rPr>
-          <w:rStyle w:val="eop"/>
-          <w:rFonts w:asciiTheme="minorHAnsi" w:hAnsiTheme="minorHAnsi" w:cstheme="minorHAnsi"/>
-        </w:rPr>
-      </w:pPr>
-    </w:p>
-    <w:p>
-      <w:pPr>
-        <w:pStyle w:val="paragraph"/>
-        <w:spacing w:before="0" w:beforeAutospacing="0" w:after="0" w:afterAutospacing="0"/>
-        <w:ind w:left="720"/>
+        <w:textAlignment w:val="baseline"/>
+        <w:rPr>
+          <w:rStyle w:val="eop"/>
+          <w:rFonts w:asciiTheme="minorHAnsi" w:hAnsiTheme="minorHAnsi" w:cstheme="minorHAnsi"/>
+        </w:rPr>
+      </w:pPr>
+    </w:p>
+    <w:p>
+      <w:pPr>
+        <w:pStyle w:val="paragraph"/>
+        <w:spacing w:before="0" w:beforeAutospacing="0" w:after="0" w:afterAutospacing="0"/>
+        <w:textAlignment w:val="baseline"/>
+        <w:rPr>
+          <w:rStyle w:val="eop"/>
+          <w:rFonts w:asciiTheme="minorHAnsi" w:hAnsiTheme="minorHAnsi" w:cstheme="minorHAnsi"/>
+        </w:rPr>
+      </w:pPr>
+    </w:p>
+    <w:p>
+      <w:pPr>
+        <w:pStyle w:val="paragraph"/>
+        <w:spacing w:before="0" w:beforeAutospacing="0" w:after="0" w:afterAutospacing="0"/>
+        <w:textAlignment w:val="baseline"/>
         <w:rPr>
           <w:rStyle w:val="eop"/>
           <w:rFonts w:asciiTheme="minorHAnsi" w:hAnsiTheme="minorHAnsi" w:cstheme="minorHAnsi"/>
@@ -3535,89 +4580,86 @@
           <w:numId w:val="19"/>
         </w:numPr>
         <w:spacing w:before="0" w:beforeAutospacing="0" w:after="0" w:afterAutospacing="0"/>
-        <w:rPr>
-          <w:rStyle w:val="eop"/>
-          <w:rFonts w:asciiTheme="minorHAnsi" w:hAnsiTheme="minorHAnsi" w:cstheme="minorHAnsi"/>
-        </w:rPr>
-      </w:pPr>
-      <w:r>
-        <w:rPr>
-          <w:rStyle w:val="eop"/>
-          <w:rFonts w:asciiTheme="minorHAnsi" w:hAnsiTheme="minorHAnsi" w:cstheme="minorHAnsi"/>
-        </w:rPr>
-        <w:t>Were the appropriate analytical methods used</w:t>
-      </w:r>
-      <w:r>
-        <w:rPr>
-          <w:rStyle w:val="eop"/>
-          <w:rFonts w:asciiTheme="minorHAnsi" w:hAnsiTheme="minorHAnsi" w:cstheme="minorHAnsi"/>
-        </w:rPr>
-        <w:t xml:space="preserve"> for all parameters</w:t>
-      </w:r>
-      <w:r>
-        <w:rPr>
-          <w:rStyle w:val="eop"/>
-          <w:rFonts w:asciiTheme="minorHAnsi" w:hAnsiTheme="minorHAnsi" w:cstheme="minorHAnsi"/>
-        </w:rPr>
-        <w:t>?</w:t>
-      </w:r>
-      <w:r>
-        <w:rPr>
-          <w:rStyle w:val="eop"/>
-          <w:rFonts w:asciiTheme="minorHAnsi" w:hAnsiTheme="minorHAnsi" w:cstheme="minorHAnsi"/>
-        </w:rPr>
-        <w:t xml:space="preserve"> Y or N</w:t>
-      </w:r>
-      <w:r>
-        <w:rPr>
-          <w:rStyle w:val="eop"/>
-          <w:rFonts w:asciiTheme="minorHAnsi" w:hAnsiTheme="minorHAnsi" w:cstheme="minorHAnsi"/>
-        </w:rPr>
-        <w:t xml:space="preserve"> </w:t>
-      </w:r>
-    </w:p>
-    <w:p>
-      <w:pPr>
-        <w:pStyle w:val="paragraph"/>
-        <w:spacing w:before="0" w:beforeAutospacing="0" w:after="0" w:afterAutospacing="0"/>
-        <w:ind w:firstLine="720"/>
-        <w:rPr>
-          <w:rStyle w:val="eop"/>
-          <w:rFonts w:asciiTheme="minorHAnsi" w:hAnsiTheme="minorHAnsi" w:cstheme="minorHAnsi"/>
-        </w:rPr>
-      </w:pPr>
-      <w:r>
-        <w:rPr>
-          <w:rStyle w:val="eop"/>
-          <w:rFonts w:asciiTheme="minorHAnsi" w:hAnsiTheme="minorHAnsi" w:cstheme="minorHAnsi"/>
-        </w:rPr>
-        <w:t>Notes:</w:t>
-      </w:r>
-    </w:p>
-    <w:p>
-      <w:pPr>
-        <w:pStyle w:val="paragraph"/>
-        <w:spacing w:before="0" w:beforeAutospacing="0" w:after="0" w:afterAutospacing="0"/>
-        <w:rPr>
-          <w:rStyle w:val="eop"/>
-          <w:rFonts w:asciiTheme="minorHAnsi" w:hAnsiTheme="minorHAnsi" w:cstheme="minorHAnsi"/>
-        </w:rPr>
-      </w:pPr>
-    </w:p>
-    <w:p>
-      <w:pPr>
-        <w:pStyle w:val="paragraph"/>
-        <w:spacing w:before="0" w:beforeAutospacing="0" w:after="0" w:afterAutospacing="0"/>
-        <w:rPr>
-          <w:rStyle w:val="eop"/>
-          <w:rFonts w:asciiTheme="minorHAnsi" w:hAnsiTheme="minorHAnsi" w:cstheme="minorHAnsi"/>
-        </w:rPr>
-      </w:pPr>
-    </w:p>
-    <w:p>
-      <w:pPr>
-        <w:pStyle w:val="paragraph"/>
-        <w:spacing w:before="0" w:beforeAutospacing="0" w:after="0" w:afterAutospacing="0"/>
+        <w:textAlignment w:val="baseline"/>
+        <w:rPr>
+          <w:rStyle w:val="eop"/>
+          <w:rFonts w:asciiTheme="minorHAnsi" w:hAnsiTheme="minorHAnsi" w:cstheme="minorHAnsi"/>
+        </w:rPr>
+      </w:pPr>
+      <w:r>
+        <w:rPr>
+          <w:rStyle w:val="eop"/>
+          <w:rFonts w:asciiTheme="minorHAnsi" w:hAnsiTheme="minorHAnsi" w:cstheme="minorHAnsi"/>
+        </w:rPr>
+        <w:t>Add any a</w:t>
+      </w:r>
+      <w:r>
+        <w:rPr>
+          <w:rStyle w:val="eop"/>
+          <w:rFonts w:asciiTheme="minorHAnsi" w:hAnsiTheme="minorHAnsi" w:cstheme="minorHAnsi"/>
+        </w:rPr>
+        <w:t>dditional comment</w:t>
+      </w:r>
+      <w:r>
+        <w:rPr>
+          <w:rStyle w:val="eop"/>
+          <w:rFonts w:asciiTheme="minorHAnsi" w:hAnsiTheme="minorHAnsi" w:cstheme="minorHAnsi"/>
+        </w:rPr>
+        <w:t>s:</w:t>
+      </w:r>
+    </w:p>
+    <w:p>
+      <w:pPr>
+        <w:pStyle w:val="paragraph"/>
+        <w:spacing w:before="0" w:beforeAutospacing="0" w:after="0" w:afterAutospacing="0"/>
+        <w:textAlignment w:val="baseline"/>
+        <w:rPr>
+          <w:rStyle w:val="eop"/>
+          <w:rFonts w:asciiTheme="minorHAnsi" w:hAnsiTheme="minorHAnsi" w:cstheme="minorHAnsi"/>
+        </w:rPr>
+      </w:pPr>
+    </w:p>
+    <w:p>
+      <w:pPr>
+        <w:pStyle w:val="paragraph"/>
+        <w:spacing w:before="0" w:beforeAutospacing="0" w:after="0" w:afterAutospacing="0"/>
+        <w:textAlignment w:val="baseline"/>
+        <w:rPr>
+          <w:rStyle w:val="eop"/>
+          <w:rFonts w:asciiTheme="minorHAnsi" w:hAnsiTheme="minorHAnsi" w:cstheme="minorHAnsi"/>
+        </w:rPr>
+      </w:pPr>
+    </w:p>
+    <w:p>
+      <w:pPr>
+        <w:pStyle w:val="paragraph"/>
+        <w:spacing w:before="0" w:beforeAutospacing="0" w:after="0" w:afterAutospacing="0"/>
+        <w:textAlignment w:val="baseline"/>
+        <w:rPr>
+          <w:rStyle w:val="eop"/>
+          <w:rFonts w:asciiTheme="minorHAnsi" w:hAnsiTheme="minorHAnsi" w:cstheme="minorHAnsi"/>
+        </w:rPr>
+      </w:pPr>
+      <w:r>
+        <w:rPr>
+          <w:rStyle w:val="eop"/>
+          <w:rFonts w:asciiTheme="minorHAnsi" w:hAnsiTheme="minorHAnsi" w:cstheme="minorHAnsi"/>
+        </w:rPr>
+        <w:t>If there are any data concerns, p</w:t>
+      </w:r>
+      <w:r>
+        <w:rPr>
+          <w:rStyle w:val="eop"/>
+          <w:rFonts w:asciiTheme="minorHAnsi" w:hAnsiTheme="minorHAnsi" w:cstheme="minorHAnsi"/>
+        </w:rPr>
+        <w:t xml:space="preserve">rovide a copy of the pre-database review of this document and supporting data files to the QA Officer for review. </w:t>
+      </w:r>
+    </w:p>
+    <w:p>
+      <w:pPr>
+        <w:pStyle w:val="paragraph"/>
+        <w:spacing w:before="0" w:beforeAutospacing="0" w:after="0" w:afterAutospacing="0"/>
+        <w:textAlignment w:val="baseline"/>
         <w:rPr>
           <w:rStyle w:val="eop"/>
           <w:rFonts w:asciiTheme="minorHAnsi" w:hAnsiTheme="minorHAnsi" w:cstheme="minorHAnsi"/>
@@ -3643,123 +4685,21 @@
           <w:rStyle w:val="eop"/>
           <w:rFonts w:asciiTheme="minorHAnsi" w:hAnsiTheme="minorHAnsi" w:cstheme="minorHAnsi"/>
         </w:rPr>
-        <w:t>Do the laboratory reports match the</w:t>
-      </w:r>
-      <w:r>
-        <w:rPr>
-          <w:rStyle w:val="eop"/>
-          <w:rFonts w:asciiTheme="minorHAnsi" w:hAnsiTheme="minorHAnsi" w:cstheme="minorHAnsi"/>
-        </w:rPr>
-        <w:t xml:space="preserve"> COC and requested methods? </w:t>
-      </w:r>
-      <w:r>
-        <w:rPr>
-          <w:rStyle w:val="eop"/>
-          <w:rFonts w:asciiTheme="minorHAnsi" w:hAnsiTheme="minorHAnsi" w:cstheme="minorHAnsi"/>
-        </w:rPr>
-        <w:t xml:space="preserve">Y or N </w:t>
-      </w:r>
-    </w:p>
-    <w:p>
-      <w:pPr>
-        <w:pStyle w:val="paragraph"/>
-        <w:spacing w:before="0" w:beforeAutospacing="0" w:after="0" w:afterAutospacing="0"/>
-        <w:ind w:firstLine="720"/>
-        <w:textAlignment w:val="baseline"/>
-        <w:rPr>
-          <w:rStyle w:val="eop"/>
-          <w:rFonts w:asciiTheme="minorHAnsi" w:hAnsiTheme="minorHAnsi" w:cstheme="minorHAnsi"/>
-        </w:rPr>
-      </w:pPr>
-      <w:r>
-        <w:rPr>
-          <w:rStyle w:val="eop"/>
-          <w:rFonts w:asciiTheme="minorHAnsi" w:hAnsiTheme="minorHAnsi" w:cstheme="minorHAnsi"/>
-        </w:rPr>
-        <w:t>Are same methods used throughout?</w:t>
-      </w:r>
-      <w:r>
-        <w:rPr>
-          <w:rStyle w:val="eop"/>
-          <w:rFonts w:asciiTheme="minorHAnsi" w:hAnsiTheme="minorHAnsi" w:cstheme="minorHAnsi"/>
-        </w:rPr>
-        <w:t xml:space="preserve"> Y or N</w:t>
-      </w:r>
-    </w:p>
-    <w:p>
-      <w:pPr>
-        <w:pStyle w:val="paragraph"/>
-        <w:spacing w:before="0" w:beforeAutospacing="0" w:after="0" w:afterAutospacing="0"/>
-        <w:ind w:firstLine="720"/>
-        <w:rPr>
-          <w:rStyle w:val="eop"/>
-          <w:rFonts w:asciiTheme="minorHAnsi" w:hAnsiTheme="minorHAnsi" w:cstheme="minorHAnsi"/>
-        </w:rPr>
-      </w:pPr>
-      <w:r>
-        <w:rPr>
-          <w:rStyle w:val="eop"/>
-          <w:rFonts w:asciiTheme="minorHAnsi" w:hAnsiTheme="minorHAnsi" w:cstheme="minorHAnsi"/>
-        </w:rPr>
-        <w:t>Notes:</w:t>
-      </w:r>
-    </w:p>
-    <w:p>
-      <w:pPr>
-        <w:pStyle w:val="paragraph"/>
-        <w:spacing w:before="0" w:beforeAutospacing="0" w:after="0" w:afterAutospacing="0"/>
-        <w:rPr>
-          <w:rStyle w:val="eop"/>
-          <w:rFonts w:asciiTheme="minorHAnsi" w:hAnsiTheme="minorHAnsi" w:cstheme="minorHAnsi"/>
-        </w:rPr>
-      </w:pPr>
-    </w:p>
-    <w:p>
-      <w:pPr>
-        <w:pStyle w:val="paragraph"/>
-        <w:spacing w:before="0" w:beforeAutospacing="0" w:after="0" w:afterAutospacing="0"/>
-        <w:rPr>
-          <w:rStyle w:val="eop"/>
-          <w:rFonts w:asciiTheme="minorHAnsi" w:hAnsiTheme="minorHAnsi" w:cstheme="minorHAnsi"/>
-        </w:rPr>
-      </w:pPr>
-    </w:p>
-    <w:p>
-      <w:pPr>
-        <w:pStyle w:val="paragraph"/>
-        <w:spacing w:before="0" w:beforeAutospacing="0" w:after="0" w:afterAutospacing="0"/>
-        <w:rPr>
-          <w:rStyle w:val="eop"/>
-          <w:rFonts w:asciiTheme="minorHAnsi" w:hAnsiTheme="minorHAnsi" w:cstheme="minorHAnsi"/>
-        </w:rPr>
-      </w:pPr>
-    </w:p>
-    <w:p>
-      <w:pPr>
-        <w:pStyle w:val="paragraph"/>
-        <w:numPr>
-          <w:ilvl w:val="0"/>
-          <w:numId w:val="19"/>
-        </w:numPr>
-        <w:spacing w:before="0" w:beforeAutospacing="0" w:after="0" w:afterAutospacing="0"/>
-        <w:rPr>
-          <w:rStyle w:val="eop"/>
-          <w:rFonts w:asciiTheme="minorHAnsi" w:hAnsiTheme="minorHAnsi" w:cstheme="minorHAnsi"/>
-        </w:rPr>
-      </w:pPr>
-      <w:r>
-        <w:rPr>
-          <w:rStyle w:val="eop"/>
-          <w:rFonts w:asciiTheme="minorHAnsi" w:hAnsiTheme="minorHAnsi" w:cstheme="minorHAnsi"/>
-        </w:rPr>
-        <w:t>Are the number of samples on the laboratory reports the same as on the COC?</w:t>
-      </w:r>
-      <w:r>
-        <w:rPr>
-          <w:rStyle w:val="eop"/>
-          <w:rFonts w:asciiTheme="minorHAnsi" w:hAnsiTheme="minorHAnsi" w:cstheme="minorHAnsi"/>
-        </w:rPr>
-        <w:t xml:space="preserve"> Y or N</w:t>
+        <w:t xml:space="preserve">Was the </w:t>
+      </w:r>
+      <w:r>
+        <w:rPr>
+          <w:rStyle w:val="eop"/>
+          <w:rFonts w:asciiTheme="minorHAnsi" w:hAnsiTheme="minorHAnsi" w:cstheme="minorHAnsi"/>
+        </w:rPr>
+        <w:t xml:space="preserve">QA Officer </w:t>
+      </w:r>
+      <w:r>
+        <w:rPr>
+          <w:rStyle w:val="eop"/>
+          <w:rFonts w:asciiTheme="minorHAnsi" w:hAnsiTheme="minorHAnsi" w:cstheme="minorHAnsi"/>
+        </w:rPr>
+        <w:t xml:space="preserve">consulted for any data concerns? </w:t>
       </w:r>
     </w:p>
     <w:p>
@@ -3767,987 +4707,17 @@
         <w:pStyle w:val="paragraph"/>
         <w:spacing w:before="0" w:beforeAutospacing="0" w:after="0" w:afterAutospacing="0"/>
         <w:ind w:left="720"/>
-        <w:rPr>
-          <w:rStyle w:val="eop"/>
-          <w:rFonts w:asciiTheme="minorHAnsi" w:hAnsiTheme="minorHAnsi" w:cstheme="minorHAnsi"/>
-        </w:rPr>
-      </w:pPr>
-      <w:r>
-        <w:rPr>
-          <w:rStyle w:val="eop"/>
-          <w:rFonts w:asciiTheme="minorHAnsi" w:hAnsiTheme="minorHAnsi" w:cstheme="minorHAnsi"/>
-        </w:rPr>
-        <w:t>Notes:</w:t>
-      </w:r>
-    </w:p>
-    <w:p>
-      <w:pPr>
-        <w:pStyle w:val="paragraph"/>
-        <w:spacing w:before="0" w:beforeAutospacing="0" w:after="0" w:afterAutospacing="0"/>
-        <w:rPr>
-          <w:rStyle w:val="eop"/>
-          <w:rFonts w:asciiTheme="minorHAnsi" w:hAnsiTheme="minorHAnsi" w:cstheme="minorHAnsi"/>
-        </w:rPr>
-      </w:pPr>
-    </w:p>
-    <w:p>
-      <w:pPr>
-        <w:pStyle w:val="paragraph"/>
-        <w:spacing w:before="0" w:beforeAutospacing="0" w:after="0" w:afterAutospacing="0"/>
-        <w:rPr>
-          <w:rStyle w:val="eop"/>
-          <w:rFonts w:asciiTheme="minorHAnsi" w:hAnsiTheme="minorHAnsi" w:cstheme="minorHAnsi"/>
-        </w:rPr>
-      </w:pPr>
-    </w:p>
-    <w:p>
-      <w:pPr>
-        <w:pStyle w:val="paragraph"/>
-        <w:numPr>
-          <w:ilvl w:val="0"/>
-          <w:numId w:val="19"/>
-        </w:numPr>
-        <w:spacing w:before="0" w:beforeAutospacing="0" w:after="0" w:afterAutospacing="0"/>
-        <w:rPr>
-          <w:rStyle w:val="eop"/>
-          <w:rFonts w:asciiTheme="minorHAnsi" w:hAnsiTheme="minorHAnsi" w:cstheme="minorHAnsi"/>
-        </w:rPr>
-      </w:pPr>
-      <w:r>
-        <w:rPr>
-          <w:rStyle w:val="eop"/>
-          <w:rFonts w:asciiTheme="minorHAnsi" w:hAnsiTheme="minorHAnsi" w:cstheme="minorHAnsi"/>
-        </w:rPr>
-        <w:t xml:space="preserve">Is a copy of the </w:t>
-      </w:r>
-      <w:r>
-        <w:rPr>
-          <w:rStyle w:val="eop"/>
-          <w:rFonts w:asciiTheme="minorHAnsi" w:hAnsiTheme="minorHAnsi" w:cstheme="minorHAnsi"/>
-        </w:rPr>
-        <w:t xml:space="preserve">COC included with </w:t>
-      </w:r>
-      <w:r>
-        <w:rPr>
-          <w:rStyle w:val="eop"/>
-          <w:rFonts w:asciiTheme="minorHAnsi" w:hAnsiTheme="minorHAnsi" w:cstheme="minorHAnsi"/>
-        </w:rPr>
-        <w:t>the laboratory reports?</w:t>
-      </w:r>
-      <w:r>
-        <w:rPr>
-          <w:rStyle w:val="eop"/>
-          <w:rFonts w:asciiTheme="minorHAnsi" w:hAnsiTheme="minorHAnsi" w:cstheme="minorHAnsi"/>
-        </w:rPr>
-        <w:t xml:space="preserve"> Y or N</w:t>
-      </w:r>
-    </w:p>
-    <w:p>
-      <w:pPr>
-        <w:pStyle w:val="paragraph"/>
-        <w:spacing w:before="0" w:beforeAutospacing="0" w:after="0" w:afterAutospacing="0"/>
-        <w:ind w:left="720"/>
-        <w:rPr>
-          <w:rStyle w:val="eop"/>
-          <w:rFonts w:asciiTheme="minorHAnsi" w:hAnsiTheme="minorHAnsi" w:cstheme="minorHAnsi"/>
-        </w:rPr>
-      </w:pPr>
-      <w:r>
-        <w:rPr>
-          <w:rStyle w:val="eop"/>
-          <w:rFonts w:asciiTheme="minorHAnsi" w:hAnsiTheme="minorHAnsi" w:cstheme="minorHAnsi"/>
-        </w:rPr>
-        <w:t>Notes:</w:t>
-      </w:r>
-    </w:p>
-    <w:p>
-      <w:pPr>
-        <w:pStyle w:val="paragraph"/>
-        <w:spacing w:before="0" w:beforeAutospacing="0" w:after="0" w:afterAutospacing="0"/>
-        <w:textAlignment w:val="baseline"/>
-        <w:rPr>
-          <w:rStyle w:val="eop"/>
-          <w:rFonts w:asciiTheme="minorHAnsi" w:hAnsiTheme="minorHAnsi" w:cstheme="minorHAnsi"/>
-        </w:rPr>
-      </w:pPr>
-    </w:p>
-    <w:p>
-      <w:pPr>
-        <w:pStyle w:val="paragraph"/>
-        <w:spacing w:before="0" w:beforeAutospacing="0" w:after="0" w:afterAutospacing="0"/>
-        <w:textAlignment w:val="baseline"/>
-        <w:rPr>
-          <w:rStyle w:val="eop"/>
-          <w:rFonts w:asciiTheme="minorHAnsi" w:hAnsiTheme="minorHAnsi" w:cstheme="minorHAnsi"/>
-        </w:rPr>
-      </w:pPr>
-    </w:p>
-    <w:p>
-      <w:pPr>
-        <w:pStyle w:val="paragraph"/>
-        <w:spacing w:before="0" w:beforeAutospacing="0" w:after="0" w:afterAutospacing="0"/>
-        <w:textAlignment w:val="baseline"/>
-        <w:rPr>
-          <w:rStyle w:val="eop"/>
-          <w:rFonts w:asciiTheme="minorHAnsi" w:hAnsiTheme="minorHAnsi" w:cstheme="minorHAnsi"/>
-        </w:rPr>
-      </w:pPr>
-    </w:p>
-    <w:p>
-      <w:pPr>
-        <w:pStyle w:val="paragraph"/>
-        <w:numPr>
-          <w:ilvl w:val="0"/>
-          <w:numId w:val="19"/>
-        </w:numPr>
-        <w:spacing w:before="0" w:beforeAutospacing="0" w:after="0" w:afterAutospacing="0"/>
-        <w:textAlignment w:val="baseline"/>
-        <w:rPr>
-          <w:rStyle w:val="eop"/>
-          <w:rFonts w:asciiTheme="minorHAnsi" w:hAnsiTheme="minorHAnsi" w:cstheme="minorHAnsi"/>
-        </w:rPr>
-      </w:pPr>
-      <w:r>
-        <w:rPr>
-          <w:rStyle w:val="eop"/>
-          <w:rFonts w:asciiTheme="minorHAnsi" w:hAnsiTheme="minorHAnsi" w:cstheme="minorHAnsi"/>
-        </w:rPr>
-        <w:t>Were preservation</w:t>
-      </w:r>
-      <w:r>
-        <w:rPr>
-          <w:rStyle w:val="eop"/>
-          <w:rFonts w:asciiTheme="minorHAnsi" w:hAnsiTheme="minorHAnsi" w:cstheme="minorHAnsi"/>
-        </w:rPr>
-        <w:t>, h</w:t>
-      </w:r>
-      <w:r>
-        <w:rPr>
-          <w:rStyle w:val="eop"/>
-          <w:rFonts w:asciiTheme="minorHAnsi" w:hAnsiTheme="minorHAnsi" w:cstheme="minorHAnsi"/>
-        </w:rPr>
-        <w:t xml:space="preserve">old </w:t>
-      </w:r>
-      <w:r>
-        <w:rPr>
-          <w:rStyle w:val="eop"/>
-          <w:rFonts w:asciiTheme="minorHAnsi" w:hAnsiTheme="minorHAnsi" w:cstheme="minorHAnsi"/>
-        </w:rPr>
-        <w:t>t</w:t>
-      </w:r>
-      <w:r>
-        <w:rPr>
-          <w:rStyle w:val="eop"/>
-          <w:rFonts w:asciiTheme="minorHAnsi" w:hAnsiTheme="minorHAnsi" w:cstheme="minorHAnsi"/>
-        </w:rPr>
-        <w:t xml:space="preserve">ime </w:t>
-      </w:r>
-      <w:r>
-        <w:rPr>
-          <w:rStyle w:val="eop"/>
-          <w:rFonts w:asciiTheme="minorHAnsi" w:hAnsiTheme="minorHAnsi" w:cstheme="minorHAnsi"/>
-        </w:rPr>
-        <w:t>and</w:t>
-      </w:r>
-      <w:r>
-        <w:rPr>
-          <w:rStyle w:val="eop"/>
-          <w:rFonts w:asciiTheme="minorHAnsi" w:hAnsiTheme="minorHAnsi" w:cstheme="minorHAnsi"/>
-        </w:rPr>
-        <w:t xml:space="preserve"> temperature </w:t>
-      </w:r>
-      <w:r>
-        <w:rPr>
-          <w:rStyle w:val="eop"/>
-          <w:rFonts w:asciiTheme="minorHAnsi" w:hAnsiTheme="minorHAnsi" w:cstheme="minorHAnsi"/>
-        </w:rPr>
-        <w:t>requirements m</w:t>
-      </w:r>
-      <w:r>
-        <w:rPr>
-          <w:rStyle w:val="eop"/>
-          <w:rFonts w:asciiTheme="minorHAnsi" w:hAnsiTheme="minorHAnsi" w:cstheme="minorHAnsi"/>
-        </w:rPr>
-        <w:t>et?</w:t>
-      </w:r>
-      <w:r>
-        <w:rPr>
-          <w:rStyle w:val="eop"/>
-          <w:rFonts w:asciiTheme="minorHAnsi" w:hAnsiTheme="minorHAnsi" w:cstheme="minorHAnsi"/>
-        </w:rPr>
-        <w:t xml:space="preserve"> Y or N</w:t>
-      </w:r>
-    </w:p>
-    <w:p>
-      <w:pPr>
-        <w:pStyle w:val="paragraph"/>
-        <w:spacing w:before="0" w:beforeAutospacing="0" w:after="0" w:afterAutospacing="0"/>
-        <w:ind w:left="720"/>
-        <w:textAlignment w:val="baseline"/>
-        <w:rPr>
-          <w:rStyle w:val="eop"/>
-          <w:rFonts w:asciiTheme="minorHAnsi" w:hAnsiTheme="minorHAnsi" w:cstheme="minorHAnsi"/>
-        </w:rPr>
-      </w:pPr>
-      <w:r>
-        <w:rPr>
-          <w:rStyle w:val="eop"/>
-          <w:rFonts w:asciiTheme="minorHAnsi" w:hAnsiTheme="minorHAnsi" w:cstheme="minorHAnsi"/>
-        </w:rPr>
-        <w:t>Notes:</w:t>
-      </w:r>
-    </w:p>
-    <w:p>
-      <w:pPr>
-        <w:pStyle w:val="paragraph"/>
-        <w:spacing w:before="0" w:beforeAutospacing="0" w:after="0" w:afterAutospacing="0"/>
-        <w:textAlignment w:val="baseline"/>
-        <w:rPr>
-          <w:rStyle w:val="eop"/>
-          <w:rFonts w:asciiTheme="minorHAnsi" w:hAnsiTheme="minorHAnsi" w:cstheme="minorHAnsi"/>
-        </w:rPr>
-      </w:pPr>
-    </w:p>
-    <w:p>
-      <w:pPr>
-        <w:pStyle w:val="paragraph"/>
-        <w:spacing w:before="0" w:beforeAutospacing="0" w:after="0" w:afterAutospacing="0"/>
-        <w:textAlignment w:val="baseline"/>
-        <w:rPr>
-          <w:rStyle w:val="eop"/>
-          <w:rFonts w:asciiTheme="minorHAnsi" w:hAnsiTheme="minorHAnsi" w:cstheme="minorHAnsi"/>
-        </w:rPr>
-      </w:pPr>
-    </w:p>
-    <w:p>
-      <w:pPr>
-        <w:pStyle w:val="paragraph"/>
-        <w:spacing w:before="0" w:beforeAutospacing="0" w:after="0" w:afterAutospacing="0"/>
-        <w:textAlignment w:val="baseline"/>
-        <w:rPr>
-          <w:rStyle w:val="eop"/>
-          <w:rFonts w:asciiTheme="minorHAnsi" w:hAnsiTheme="minorHAnsi" w:cstheme="minorHAnsi"/>
-        </w:rPr>
-      </w:pPr>
-    </w:p>
-    <w:p>
-      <w:pPr>
-        <w:pStyle w:val="paragraph"/>
-        <w:numPr>
-          <w:ilvl w:val="0"/>
-          <w:numId w:val="19"/>
-        </w:numPr>
-        <w:spacing w:before="0" w:beforeAutospacing="0" w:after="0" w:afterAutospacing="0"/>
-        <w:textAlignment w:val="baseline"/>
-        <w:rPr>
-          <w:rStyle w:val="eop"/>
-          <w:rFonts w:asciiTheme="minorHAnsi" w:hAnsiTheme="minorHAnsi" w:cstheme="minorHAnsi"/>
-        </w:rPr>
-      </w:pPr>
-      <w:r>
-        <w:rPr>
-          <w:rStyle w:val="eop"/>
-          <w:rFonts w:asciiTheme="minorHAnsi" w:hAnsiTheme="minorHAnsi" w:cstheme="minorHAnsi"/>
-        </w:rPr>
-        <w:t>Are there any p</w:t>
-      </w:r>
-      <w:r>
-        <w:rPr>
-          <w:rStyle w:val="eop"/>
-          <w:rFonts w:asciiTheme="minorHAnsi" w:hAnsiTheme="minorHAnsi" w:cstheme="minorHAnsi"/>
-        </w:rPr>
-        <w:t xml:space="preserve">roject specific concerns (e.g. total v. dissolved, MST, </w:t>
-      </w:r>
-      <w:proofErr w:type="spellStart"/>
-      <w:r>
-        <w:rPr>
-          <w:rStyle w:val="eop"/>
-          <w:rFonts w:asciiTheme="minorHAnsi" w:hAnsiTheme="minorHAnsi" w:cstheme="minorHAnsi"/>
-        </w:rPr>
-        <w:t>etc</w:t>
-      </w:r>
-      <w:proofErr w:type="spellEnd"/>
-      <w:r>
-        <w:rPr>
-          <w:rStyle w:val="eop"/>
-          <w:rFonts w:asciiTheme="minorHAnsi" w:hAnsiTheme="minorHAnsi" w:cstheme="minorHAnsi"/>
-        </w:rPr>
-        <w:t>)</w:t>
-      </w:r>
-      <w:r>
-        <w:rPr>
-          <w:rStyle w:val="eop"/>
-          <w:rFonts w:asciiTheme="minorHAnsi" w:hAnsiTheme="minorHAnsi" w:cstheme="minorHAnsi"/>
-        </w:rPr>
-        <w:t>?</w:t>
-      </w:r>
-      <w:r>
-        <w:rPr>
-          <w:rStyle w:val="eop"/>
-          <w:rFonts w:asciiTheme="minorHAnsi" w:hAnsiTheme="minorHAnsi" w:cstheme="minorHAnsi"/>
-        </w:rPr>
-        <w:t xml:space="preserve"> Y or N</w:t>
-      </w:r>
-    </w:p>
-    <w:p>
-      <w:pPr>
-        <w:pStyle w:val="paragraph"/>
-        <w:spacing w:before="0" w:beforeAutospacing="0" w:after="0" w:afterAutospacing="0"/>
-        <w:ind w:left="720"/>
-        <w:textAlignment w:val="baseline"/>
-        <w:rPr>
-          <w:rStyle w:val="eop"/>
-          <w:rFonts w:asciiTheme="minorHAnsi" w:hAnsiTheme="minorHAnsi" w:cstheme="minorHAnsi"/>
-        </w:rPr>
-      </w:pPr>
-      <w:r>
-        <w:rPr>
-          <w:rStyle w:val="eop"/>
-          <w:rFonts w:asciiTheme="minorHAnsi" w:hAnsiTheme="minorHAnsi" w:cstheme="minorHAnsi"/>
-        </w:rPr>
-        <w:t>Notes:</w:t>
-      </w:r>
-    </w:p>
-    <w:p>
-      <w:pPr>
-        <w:pStyle w:val="paragraph"/>
-        <w:spacing w:before="0" w:beforeAutospacing="0" w:after="0" w:afterAutospacing="0"/>
-        <w:textAlignment w:val="baseline"/>
-        <w:rPr>
-          <w:rStyle w:val="eop"/>
-          <w:rFonts w:asciiTheme="minorHAnsi" w:hAnsiTheme="minorHAnsi" w:cstheme="minorHAnsi"/>
-        </w:rPr>
-      </w:pPr>
-    </w:p>
-    <w:p>
-      <w:pPr>
-        <w:pStyle w:val="paragraph"/>
-        <w:spacing w:before="0" w:beforeAutospacing="0" w:after="0" w:afterAutospacing="0"/>
-        <w:textAlignment w:val="baseline"/>
-        <w:rPr>
-          <w:rStyle w:val="eop"/>
-          <w:rFonts w:asciiTheme="minorHAnsi" w:hAnsiTheme="minorHAnsi" w:cstheme="minorHAnsi"/>
-        </w:rPr>
-      </w:pPr>
-    </w:p>
-    <w:p>
-      <w:pPr>
-        <w:pStyle w:val="paragraph"/>
-        <w:spacing w:before="0" w:beforeAutospacing="0" w:after="0" w:afterAutospacing="0"/>
-        <w:textAlignment w:val="baseline"/>
-        <w:rPr>
-          <w:rStyle w:val="eop"/>
-          <w:rFonts w:asciiTheme="minorHAnsi" w:hAnsiTheme="minorHAnsi" w:cstheme="minorHAnsi"/>
-        </w:rPr>
-      </w:pPr>
-    </w:p>
-    <w:p>
-      <w:pPr>
-        <w:pStyle w:val="paragraph"/>
-        <w:numPr>
-          <w:ilvl w:val="0"/>
-          <w:numId w:val="19"/>
-        </w:numPr>
-        <w:spacing w:before="0" w:beforeAutospacing="0" w:after="0" w:afterAutospacing="0"/>
-        <w:textAlignment w:val="baseline"/>
-        <w:rPr>
-          <w:rStyle w:val="eop"/>
-          <w:rFonts w:asciiTheme="minorHAnsi" w:hAnsiTheme="minorHAnsi" w:cstheme="minorHAnsi"/>
-        </w:rPr>
-      </w:pPr>
-      <w:r>
-        <w:rPr>
-          <w:rStyle w:val="eop"/>
-          <w:rFonts w:asciiTheme="minorHAnsi" w:hAnsiTheme="minorHAnsi" w:cstheme="minorHAnsi"/>
-        </w:rPr>
-        <w:t>Was all s</w:t>
-      </w:r>
-      <w:r>
-        <w:rPr>
-          <w:rStyle w:val="eop"/>
-          <w:rFonts w:asciiTheme="minorHAnsi" w:hAnsiTheme="minorHAnsi" w:cstheme="minorHAnsi"/>
-        </w:rPr>
-        <w:t xml:space="preserve">upporting info provided in </w:t>
-      </w:r>
-      <w:r>
-        <w:rPr>
-          <w:rStyle w:val="eop"/>
-          <w:rFonts w:asciiTheme="minorHAnsi" w:hAnsiTheme="minorHAnsi" w:cstheme="minorHAnsi"/>
-        </w:rPr>
-        <w:t xml:space="preserve">the laboratory </w:t>
-      </w:r>
-      <w:r>
-        <w:rPr>
-          <w:rStyle w:val="eop"/>
-          <w:rFonts w:asciiTheme="minorHAnsi" w:hAnsiTheme="minorHAnsi" w:cstheme="minorHAnsi"/>
-        </w:rPr>
-        <w:t>report</w:t>
-      </w:r>
-      <w:r>
-        <w:rPr>
-          <w:rStyle w:val="eop"/>
-          <w:rFonts w:asciiTheme="minorHAnsi" w:hAnsiTheme="minorHAnsi" w:cstheme="minorHAnsi"/>
-        </w:rPr>
-        <w:t xml:space="preserve">, such as </w:t>
-      </w:r>
-      <w:r>
-        <w:rPr>
-          <w:rStyle w:val="eop"/>
-          <w:rFonts w:asciiTheme="minorHAnsi" w:hAnsiTheme="minorHAnsi" w:cstheme="minorHAnsi"/>
-        </w:rPr>
-        <w:t>reporting limits for all analyses</w:t>
-      </w:r>
-      <w:r>
-        <w:rPr>
-          <w:rStyle w:val="eop"/>
-          <w:rFonts w:asciiTheme="minorHAnsi" w:hAnsiTheme="minorHAnsi" w:cstheme="minorHAnsi"/>
-        </w:rPr>
-        <w:t xml:space="preserve"> and definitions?</w:t>
-      </w:r>
-      <w:r>
-        <w:rPr>
-          <w:rStyle w:val="eop"/>
-          <w:rFonts w:asciiTheme="minorHAnsi" w:hAnsiTheme="minorHAnsi" w:cstheme="minorHAnsi"/>
-        </w:rPr>
-        <w:t xml:space="preserve"> Y or N</w:t>
-      </w:r>
-    </w:p>
-    <w:p>
-      <w:pPr>
-        <w:pStyle w:val="paragraph"/>
-        <w:spacing w:before="0" w:beforeAutospacing="0" w:after="0" w:afterAutospacing="0"/>
-        <w:ind w:left="720"/>
-        <w:textAlignment w:val="baseline"/>
-        <w:rPr>
-          <w:rStyle w:val="eop"/>
-          <w:rFonts w:asciiTheme="minorHAnsi" w:hAnsiTheme="minorHAnsi" w:cstheme="minorHAnsi"/>
-        </w:rPr>
-      </w:pPr>
-      <w:r>
-        <w:rPr>
-          <w:rStyle w:val="eop"/>
-          <w:rFonts w:asciiTheme="minorHAnsi" w:hAnsiTheme="minorHAnsi" w:cstheme="minorHAnsi"/>
-        </w:rPr>
-        <w:t>Notes:</w:t>
-      </w:r>
-    </w:p>
-    <w:p>
-      <w:pPr>
-        <w:pStyle w:val="paragraph"/>
-        <w:spacing w:before="0" w:beforeAutospacing="0" w:after="0" w:afterAutospacing="0"/>
-        <w:textAlignment w:val="baseline"/>
-        <w:rPr>
-          <w:rStyle w:val="eop"/>
-          <w:rFonts w:asciiTheme="minorHAnsi" w:hAnsiTheme="minorHAnsi" w:cstheme="minorHAnsi"/>
-        </w:rPr>
-      </w:pPr>
-    </w:p>
-    <w:p>
-      <w:pPr>
-        <w:pStyle w:val="paragraph"/>
-        <w:spacing w:before="0" w:beforeAutospacing="0" w:after="0" w:afterAutospacing="0"/>
-        <w:textAlignment w:val="baseline"/>
-        <w:rPr>
-          <w:rStyle w:val="eop"/>
-          <w:rFonts w:asciiTheme="minorHAnsi" w:hAnsiTheme="minorHAnsi" w:cstheme="minorHAnsi"/>
-        </w:rPr>
-      </w:pPr>
-    </w:p>
-    <w:p>
-      <w:pPr>
-        <w:pStyle w:val="paragraph"/>
-        <w:spacing w:before="0" w:beforeAutospacing="0" w:after="0" w:afterAutospacing="0"/>
-        <w:textAlignment w:val="baseline"/>
-        <w:rPr>
-          <w:rStyle w:val="eop"/>
-          <w:rFonts w:asciiTheme="minorHAnsi" w:hAnsiTheme="minorHAnsi" w:cstheme="minorHAnsi"/>
-        </w:rPr>
-      </w:pPr>
-    </w:p>
-    <w:p>
-      <w:pPr>
-        <w:pStyle w:val="paragraph"/>
-        <w:numPr>
-          <w:ilvl w:val="0"/>
-          <w:numId w:val="19"/>
-        </w:numPr>
-        <w:spacing w:before="0" w:beforeAutospacing="0" w:after="0" w:afterAutospacing="0"/>
-        <w:textAlignment w:val="baseline"/>
-        <w:rPr>
-          <w:rStyle w:val="eop"/>
-          <w:rFonts w:asciiTheme="minorHAnsi" w:hAnsiTheme="minorHAnsi" w:cstheme="minorHAnsi"/>
-        </w:rPr>
-      </w:pPr>
-      <w:r>
-        <w:rPr>
-          <w:rStyle w:val="eop"/>
-          <w:rFonts w:asciiTheme="minorHAnsi" w:hAnsiTheme="minorHAnsi" w:cstheme="minorHAnsi"/>
-        </w:rPr>
-        <w:t xml:space="preserve">Were there any laboratory </w:t>
-      </w:r>
-      <w:r>
-        <w:rPr>
-          <w:rStyle w:val="eop"/>
-          <w:rFonts w:asciiTheme="minorHAnsi" w:hAnsiTheme="minorHAnsi" w:cstheme="minorHAnsi"/>
-        </w:rPr>
-        <w:t>discrepancies, errors, data qualifiers, or QC failures</w:t>
-      </w:r>
-      <w:r>
-        <w:rPr>
-          <w:rStyle w:val="eop"/>
-          <w:rFonts w:asciiTheme="minorHAnsi" w:hAnsiTheme="minorHAnsi" w:cstheme="minorHAnsi"/>
-        </w:rPr>
-        <w:t xml:space="preserve"> (</w:t>
-      </w:r>
-      <w:r>
-        <w:rPr>
-          <w:rStyle w:val="eop"/>
-          <w:rFonts w:asciiTheme="minorHAnsi" w:hAnsiTheme="minorHAnsi" w:cstheme="minorHAnsi"/>
-          <w:highlight w:val="yellow"/>
-        </w:rPr>
-        <w:t>review laboratory duplicates, matrix spikes and blanks</w:t>
-      </w:r>
-      <w:r>
-        <w:rPr>
-          <w:rStyle w:val="eop"/>
-          <w:rFonts w:asciiTheme="minorHAnsi" w:hAnsiTheme="minorHAnsi" w:cstheme="minorHAnsi"/>
-        </w:rPr>
-        <w:t>)</w:t>
-      </w:r>
-      <w:r>
-        <w:rPr>
-          <w:rStyle w:val="eop"/>
-          <w:rFonts w:asciiTheme="minorHAnsi" w:hAnsiTheme="minorHAnsi" w:cstheme="minorHAnsi"/>
-        </w:rPr>
-        <w:t>?</w:t>
-      </w:r>
-      <w:r>
-        <w:rPr>
-          <w:rStyle w:val="eop"/>
-          <w:rFonts w:asciiTheme="minorHAnsi" w:hAnsiTheme="minorHAnsi" w:cstheme="minorHAnsi"/>
-        </w:rPr>
-        <w:t xml:space="preserve"> Y or N</w:t>
-      </w:r>
-    </w:p>
-    <w:p>
-      <w:pPr>
-        <w:pStyle w:val="paragraph"/>
-        <w:spacing w:before="0" w:beforeAutospacing="0" w:after="0" w:afterAutospacing="0"/>
-        <w:ind w:left="720"/>
-        <w:textAlignment w:val="baseline"/>
-        <w:rPr>
-          <w:rStyle w:val="eop"/>
-          <w:rFonts w:asciiTheme="minorHAnsi" w:hAnsiTheme="minorHAnsi" w:cstheme="minorHAnsi"/>
-        </w:rPr>
-      </w:pPr>
-      <w:r>
-        <w:rPr>
-          <w:rStyle w:val="eop"/>
-          <w:rFonts w:asciiTheme="minorHAnsi" w:hAnsiTheme="minorHAnsi" w:cstheme="minorHAnsi"/>
-        </w:rPr>
-        <w:t>Notes:</w:t>
-      </w:r>
-    </w:p>
-    <w:p>
-      <w:pPr>
-        <w:pStyle w:val="paragraph"/>
-        <w:spacing w:before="0" w:beforeAutospacing="0" w:after="0" w:afterAutospacing="0"/>
-        <w:ind w:left="720"/>
-        <w:textAlignment w:val="baseline"/>
-        <w:rPr>
-          <w:rStyle w:val="eop"/>
-          <w:rFonts w:asciiTheme="minorHAnsi" w:hAnsiTheme="minorHAnsi" w:cstheme="minorHAnsi"/>
-        </w:rPr>
-      </w:pPr>
-    </w:p>
-    <w:p>
-      <w:pPr>
-        <w:pStyle w:val="paragraph"/>
-        <w:numPr>
-          <w:ilvl w:val="0"/>
-          <w:numId w:val="22"/>
-        </w:numPr>
-        <w:spacing w:before="0" w:beforeAutospacing="0" w:after="0" w:afterAutospacing="0"/>
-        <w:textAlignment w:val="baseline"/>
-        <w:rPr>
-          <w:rStyle w:val="eop"/>
-          <w:rFonts w:asciiTheme="minorHAnsi" w:hAnsiTheme="minorHAnsi" w:cstheme="minorHAnsi"/>
-        </w:rPr>
-      </w:pPr>
-      <w:r>
-        <w:rPr>
-          <w:rStyle w:val="eop"/>
-          <w:rFonts w:asciiTheme="minorHAnsi" w:hAnsiTheme="minorHAnsi" w:cstheme="minorHAnsi"/>
-        </w:rPr>
-        <w:t>Substantial task or?</w:t>
-      </w:r>
-    </w:p>
-    <w:p>
-      <w:pPr>
-        <w:pStyle w:val="paragraph"/>
-        <w:numPr>
-          <w:ilvl w:val="0"/>
-          <w:numId w:val="22"/>
-        </w:numPr>
-        <w:spacing w:before="0" w:beforeAutospacing="0" w:after="0" w:afterAutospacing="0"/>
-        <w:textAlignment w:val="baseline"/>
-        <w:rPr>
-          <w:rStyle w:val="eop"/>
-          <w:rFonts w:asciiTheme="minorHAnsi" w:hAnsiTheme="minorHAnsi" w:cstheme="minorHAnsi"/>
-        </w:rPr>
-      </w:pPr>
-      <w:r>
-        <w:rPr>
-          <w:rStyle w:val="eop"/>
-          <w:rFonts w:asciiTheme="minorHAnsi" w:hAnsiTheme="minorHAnsi" w:cstheme="minorHAnsi"/>
-        </w:rPr>
-        <w:t>Notes</w:t>
-      </w:r>
-    </w:p>
-    <w:p>
-      <w:pPr>
-        <w:pStyle w:val="paragraph"/>
-        <w:numPr>
-          <w:ilvl w:val="1"/>
-          <w:numId w:val="22"/>
-        </w:numPr>
-        <w:spacing w:before="0" w:beforeAutospacing="0" w:after="0" w:afterAutospacing="0"/>
-        <w:textAlignment w:val="baseline"/>
-        <w:rPr>
-          <w:rStyle w:val="eop"/>
-          <w:rFonts w:asciiTheme="minorHAnsi" w:hAnsiTheme="minorHAnsi" w:cstheme="minorHAnsi"/>
-        </w:rPr>
-      </w:pPr>
-      <w:r>
-        <w:rPr>
-          <w:rStyle w:val="eop"/>
-          <w:rFonts w:asciiTheme="minorHAnsi" w:hAnsiTheme="minorHAnsi" w:cstheme="minorHAnsi"/>
-        </w:rPr>
-        <w:t xml:space="preserve">Summer 2021 </w:t>
-      </w:r>
-      <w:proofErr w:type="spellStart"/>
-      <w:r>
-        <w:rPr>
-          <w:rStyle w:val="eop"/>
-          <w:rFonts w:asciiTheme="minorHAnsi" w:hAnsiTheme="minorHAnsi" w:cstheme="minorHAnsi"/>
-        </w:rPr>
-        <w:t>Taurianen</w:t>
-      </w:r>
-      <w:proofErr w:type="spellEnd"/>
-      <w:r>
-        <w:rPr>
-          <w:rStyle w:val="eop"/>
-          <w:rFonts w:asciiTheme="minorHAnsi" w:hAnsiTheme="minorHAnsi" w:cstheme="minorHAnsi"/>
-        </w:rPr>
-        <w:t xml:space="preserve"> data does not contain a “blank” or “positive “ (</w:t>
-      </w:r>
-      <w:proofErr w:type="spellStart"/>
-      <w:r>
-        <w:rPr>
-          <w:rStyle w:val="eop"/>
-          <w:rFonts w:asciiTheme="minorHAnsi" w:hAnsiTheme="minorHAnsi" w:cstheme="minorHAnsi"/>
-        </w:rPr>
-        <w:t>tntc</w:t>
-      </w:r>
-      <w:proofErr w:type="spellEnd"/>
-      <w:r>
-        <w:rPr>
-          <w:rStyle w:val="eop"/>
-          <w:rFonts w:asciiTheme="minorHAnsi" w:hAnsiTheme="minorHAnsi" w:cstheme="minorHAnsi"/>
-        </w:rPr>
-        <w:t xml:space="preserve"> result)</w:t>
-      </w:r>
-    </w:p>
-    <w:p>
-      <w:pPr>
-        <w:pStyle w:val="paragraph"/>
-        <w:numPr>
-          <w:ilvl w:val="1"/>
-          <w:numId w:val="22"/>
-        </w:numPr>
-        <w:spacing w:before="0" w:beforeAutospacing="0" w:after="0" w:afterAutospacing="0"/>
-        <w:textAlignment w:val="baseline"/>
-        <w:rPr>
-          <w:rStyle w:val="eop"/>
-          <w:rFonts w:asciiTheme="minorHAnsi" w:hAnsiTheme="minorHAnsi" w:cstheme="minorHAnsi"/>
-        </w:rPr>
-      </w:pPr>
-      <w:r>
-        <w:rPr>
-          <w:rStyle w:val="eop"/>
-          <w:rFonts w:asciiTheme="minorHAnsi" w:hAnsiTheme="minorHAnsi" w:cstheme="minorHAnsi"/>
-        </w:rPr>
-        <w:t>Spring and summer TSS do not have external qc check standard or lab duplicate</w:t>
-      </w:r>
-      <w:r>
-        <w:rPr>
-          <w:rStyle w:val="eop"/>
-          <w:rFonts w:asciiTheme="minorHAnsi" w:hAnsiTheme="minorHAnsi" w:cstheme="minorHAnsi"/>
-        </w:rPr>
-        <w:t>DAva</w:t>
-      </w:r>
-    </w:p>
-    <w:p>
-      <w:pPr>
-        <w:pStyle w:val="paragraph"/>
-        <w:spacing w:before="0" w:beforeAutospacing="0" w:after="0" w:afterAutospacing="0"/>
-        <w:textAlignment w:val="baseline"/>
-        <w:rPr>
-          <w:rStyle w:val="eop"/>
-          <w:rFonts w:asciiTheme="minorHAnsi" w:hAnsiTheme="minorHAnsi" w:cstheme="minorHAnsi"/>
-        </w:rPr>
-      </w:pPr>
-    </w:p>
-    <w:p>
-      <w:pPr>
-        <w:pStyle w:val="paragraph"/>
-        <w:spacing w:before="0" w:beforeAutospacing="0" w:after="0" w:afterAutospacing="0"/>
-        <w:textAlignment w:val="baseline"/>
-        <w:rPr>
-          <w:rStyle w:val="eop"/>
-          <w:rFonts w:asciiTheme="minorHAnsi" w:hAnsiTheme="minorHAnsi" w:cstheme="minorHAnsi"/>
-        </w:rPr>
-      </w:pPr>
-    </w:p>
-    <w:p>
-      <w:pPr>
-        <w:pStyle w:val="paragraph"/>
-        <w:spacing w:before="0" w:beforeAutospacing="0" w:after="0" w:afterAutospacing="0"/>
-        <w:textAlignment w:val="baseline"/>
-        <w:rPr>
-          <w:rStyle w:val="eop"/>
-          <w:rFonts w:asciiTheme="minorHAnsi" w:hAnsiTheme="minorHAnsi" w:cstheme="minorHAnsi"/>
-        </w:rPr>
-      </w:pPr>
-    </w:p>
-    <w:p>
-      <w:pPr>
-        <w:pStyle w:val="paragraph"/>
-        <w:numPr>
-          <w:ilvl w:val="0"/>
-          <w:numId w:val="19"/>
-        </w:numPr>
-        <w:spacing w:before="0" w:beforeAutospacing="0" w:after="0" w:afterAutospacing="0"/>
-        <w:textAlignment w:val="baseline"/>
-        <w:rPr>
-          <w:rStyle w:val="eop"/>
-          <w:rFonts w:asciiTheme="minorHAnsi" w:hAnsiTheme="minorHAnsi" w:cstheme="minorHAnsi"/>
-        </w:rPr>
-      </w:pPr>
-      <w:r>
-        <w:rPr>
-          <w:rStyle w:val="eop"/>
-          <w:rFonts w:asciiTheme="minorHAnsi" w:hAnsiTheme="minorHAnsi" w:cstheme="minorHAnsi"/>
-        </w:rPr>
-        <w:t>Is any laboratory data rejected and why?</w:t>
-      </w:r>
-      <w:r>
-        <w:rPr>
-          <w:rStyle w:val="eop"/>
-          <w:rFonts w:asciiTheme="minorHAnsi" w:hAnsiTheme="minorHAnsi" w:cstheme="minorHAnsi"/>
-        </w:rPr>
-        <w:t xml:space="preserve"> Y or N</w:t>
-      </w:r>
-    </w:p>
-    <w:p>
-      <w:pPr>
-        <w:pStyle w:val="paragraph"/>
-        <w:spacing w:before="0" w:beforeAutospacing="0" w:after="0" w:afterAutospacing="0"/>
-        <w:ind w:left="720"/>
-        <w:textAlignment w:val="baseline"/>
-        <w:rPr>
-          <w:rStyle w:val="eop"/>
-          <w:rFonts w:asciiTheme="minorHAnsi" w:hAnsiTheme="minorHAnsi" w:cstheme="minorHAnsi"/>
-        </w:rPr>
-      </w:pPr>
-      <w:r>
-        <w:rPr>
-          <w:rStyle w:val="eop"/>
-          <w:rFonts w:asciiTheme="minorHAnsi" w:hAnsiTheme="minorHAnsi" w:cstheme="minorHAnsi"/>
-        </w:rPr>
-        <w:t>Notes:</w:t>
-      </w:r>
-    </w:p>
-    <w:p>
-      <w:pPr>
-        <w:pStyle w:val="paragraph"/>
-        <w:spacing w:before="0" w:beforeAutospacing="0" w:after="0" w:afterAutospacing="0"/>
-        <w:textAlignment w:val="baseline"/>
-        <w:rPr>
-          <w:rStyle w:val="eop"/>
-          <w:rFonts w:asciiTheme="minorHAnsi" w:hAnsiTheme="minorHAnsi" w:cstheme="minorHAnsi"/>
-        </w:rPr>
-      </w:pPr>
-    </w:p>
-    <w:p>
-      <w:pPr>
-        <w:pStyle w:val="paragraph"/>
-        <w:spacing w:before="0" w:beforeAutospacing="0" w:after="0" w:afterAutospacing="0"/>
-        <w:textAlignment w:val="baseline"/>
-        <w:rPr>
-          <w:rStyle w:val="eop"/>
-          <w:rFonts w:asciiTheme="minorHAnsi" w:hAnsiTheme="minorHAnsi" w:cstheme="minorHAnsi"/>
-        </w:rPr>
-      </w:pPr>
-    </w:p>
-    <w:p>
-      <w:pPr>
-        <w:pStyle w:val="paragraph"/>
-        <w:spacing w:before="0" w:beforeAutospacing="0" w:after="0" w:afterAutospacing="0"/>
-        <w:textAlignment w:val="baseline"/>
-        <w:rPr>
-          <w:rStyle w:val="eop"/>
-          <w:rFonts w:asciiTheme="minorHAnsi" w:hAnsiTheme="minorHAnsi" w:cstheme="minorHAnsi"/>
-        </w:rPr>
-      </w:pPr>
-    </w:p>
-    <w:p>
-      <w:pPr>
-        <w:pStyle w:val="paragraph"/>
-        <w:numPr>
-          <w:ilvl w:val="0"/>
-          <w:numId w:val="19"/>
-        </w:numPr>
-        <w:spacing w:before="0" w:beforeAutospacing="0" w:after="0" w:afterAutospacing="0"/>
-        <w:textAlignment w:val="baseline"/>
-        <w:rPr>
-          <w:rStyle w:val="eop"/>
-          <w:rFonts w:asciiTheme="minorHAnsi" w:hAnsiTheme="minorHAnsi" w:cstheme="minorHAnsi"/>
-        </w:rPr>
-      </w:pPr>
-      <w:r>
-        <w:rPr>
-          <w:rStyle w:val="eop"/>
-          <w:rFonts w:asciiTheme="minorHAnsi" w:hAnsiTheme="minorHAnsi" w:cstheme="minorHAnsi"/>
-        </w:rPr>
-        <w:t>Add any a</w:t>
-      </w:r>
-      <w:r>
-        <w:rPr>
-          <w:rStyle w:val="eop"/>
-          <w:rFonts w:asciiTheme="minorHAnsi" w:hAnsiTheme="minorHAnsi" w:cstheme="minorHAnsi"/>
-        </w:rPr>
-        <w:t>dditional comment</w:t>
-      </w:r>
-      <w:r>
-        <w:rPr>
-          <w:rStyle w:val="eop"/>
-          <w:rFonts w:asciiTheme="minorHAnsi" w:hAnsiTheme="minorHAnsi" w:cstheme="minorHAnsi"/>
-        </w:rPr>
-        <w:t>s:</w:t>
-      </w:r>
-    </w:p>
-    <w:p>
-      <w:pPr>
-        <w:pStyle w:val="paragraph"/>
-        <w:spacing w:before="0" w:beforeAutospacing="0" w:after="0" w:afterAutospacing="0"/>
-        <w:textAlignment w:val="baseline"/>
-        <w:rPr>
-          <w:rStyle w:val="eop"/>
-          <w:rFonts w:asciiTheme="minorHAnsi" w:hAnsiTheme="minorHAnsi" w:cstheme="minorHAnsi"/>
-        </w:rPr>
-      </w:pPr>
-    </w:p>
-    <w:p>
-      <w:pPr>
-        <w:pStyle w:val="paragraph"/>
-        <w:spacing w:before="0" w:beforeAutospacing="0" w:after="0" w:afterAutospacing="0"/>
-        <w:textAlignment w:val="baseline"/>
-        <w:rPr>
-          <w:rStyle w:val="eop"/>
-          <w:rFonts w:asciiTheme="minorHAnsi" w:hAnsiTheme="minorHAnsi" w:cstheme="minorHAnsi"/>
-        </w:rPr>
-      </w:pPr>
-    </w:p>
-    <w:p>
-      <w:pPr>
-        <w:pStyle w:val="paragraph"/>
-        <w:spacing w:before="0" w:beforeAutospacing="0" w:after="0" w:afterAutospacing="0"/>
-        <w:textAlignment w:val="baseline"/>
-        <w:rPr>
-          <w:rStyle w:val="eop"/>
-          <w:rFonts w:asciiTheme="minorHAnsi" w:hAnsiTheme="minorHAnsi" w:cstheme="minorHAnsi"/>
-        </w:rPr>
-      </w:pPr>
-      <w:r>
-        <w:rPr>
-          <w:rStyle w:val="eop"/>
-          <w:rFonts w:asciiTheme="minorHAnsi" w:hAnsiTheme="minorHAnsi" w:cstheme="minorHAnsi"/>
-        </w:rPr>
-        <w:t>If there are any data concerns, p</w:t>
-      </w:r>
-      <w:r>
-        <w:rPr>
-          <w:rStyle w:val="eop"/>
-          <w:rFonts w:asciiTheme="minorHAnsi" w:hAnsiTheme="minorHAnsi" w:cstheme="minorHAnsi"/>
-        </w:rPr>
-        <w:t xml:space="preserve">rovide a copy of the pre-database review of this document and supporting data files to the QA Officer for review. </w:t>
-      </w:r>
-    </w:p>
-    <w:p>
-      <w:pPr>
-        <w:pStyle w:val="paragraph"/>
-        <w:spacing w:before="0" w:beforeAutospacing="0" w:after="0" w:afterAutospacing="0"/>
-        <w:textAlignment w:val="baseline"/>
-        <w:rPr>
-          <w:rStyle w:val="eop"/>
-          <w:rFonts w:asciiTheme="minorHAnsi" w:hAnsiTheme="minorHAnsi" w:cstheme="minorHAnsi"/>
-        </w:rPr>
-      </w:pPr>
-    </w:p>
-    <w:p>
-      <w:pPr>
-        <w:pStyle w:val="paragraph"/>
-        <w:numPr>
-          <w:ilvl w:val="0"/>
-          <w:numId w:val="19"/>
-        </w:numPr>
-        <w:spacing w:before="0" w:beforeAutospacing="0" w:after="0" w:afterAutospacing="0"/>
-        <w:textAlignment w:val="baseline"/>
-        <w:rPr>
-          <w:rStyle w:val="eop"/>
-          <w:rFonts w:asciiTheme="minorHAnsi" w:hAnsiTheme="minorHAnsi" w:cstheme="minorHAnsi"/>
-        </w:rPr>
-      </w:pPr>
-      <w:r>
-        <w:rPr>
-          <w:rStyle w:val="eop"/>
-          <w:rFonts w:asciiTheme="minorHAnsi" w:hAnsiTheme="minorHAnsi" w:cstheme="minorHAnsi"/>
-        </w:rPr>
-        <w:t xml:space="preserve">Was the </w:t>
-      </w:r>
-      <w:r>
-        <w:rPr>
-          <w:rStyle w:val="eop"/>
-          <w:rFonts w:asciiTheme="minorHAnsi" w:hAnsiTheme="minorHAnsi" w:cstheme="minorHAnsi"/>
-        </w:rPr>
-        <w:t xml:space="preserve">QA Officer </w:t>
-      </w:r>
-      <w:r>
-        <w:rPr>
-          <w:rStyle w:val="eop"/>
-          <w:rFonts w:asciiTheme="minorHAnsi" w:hAnsiTheme="minorHAnsi" w:cstheme="minorHAnsi"/>
-        </w:rPr>
-        <w:t xml:space="preserve">consulted for any data concerns? </w:t>
-      </w:r>
-    </w:p>
-    <w:p>
-      <w:pPr>
-        <w:pStyle w:val="paragraph"/>
-        <w:spacing w:before="0" w:beforeAutospacing="0" w:after="0" w:afterAutospacing="0"/>
-        <w:ind w:left="720"/>
-        <w:textAlignment w:val="baseline"/>
-        <w:rPr>
-          <w:rStyle w:val="eop"/>
-          <w:rFonts w:asciiTheme="minorHAnsi" w:hAnsiTheme="minorHAnsi" w:cstheme="minorHAnsi"/>
-        </w:rPr>
-      </w:pPr>
-      <w:r>
-        <w:rPr>
-          <w:rStyle w:val="eop"/>
-          <w:rFonts w:asciiTheme="minorHAnsi" w:hAnsiTheme="minorHAnsi" w:cstheme="minorHAnsi"/>
-        </w:rPr>
-        <w:lastRenderedPageBreak/>
+        <w:textAlignment w:val="baseline"/>
+        <w:rPr>
+          <w:rStyle w:val="eop"/>
+          <w:rFonts w:asciiTheme="minorHAnsi" w:hAnsiTheme="minorHAnsi" w:cstheme="minorHAnsi"/>
+        </w:rPr>
+      </w:pPr>
+      <w:r>
+        <w:rPr>
+          <w:rStyle w:val="eop"/>
+          <w:rFonts w:asciiTheme="minorHAnsi" w:hAnsiTheme="minorHAnsi" w:cstheme="minorHAnsi"/>
+        </w:rPr>
         <w:t>Notes:</w:t>
       </w:r>
     </w:p>
@@ -5535,7 +5505,6 @@
           <w:rStyle w:val="eop"/>
           <w:rFonts w:asciiTheme="minorHAnsi" w:hAnsiTheme="minorHAnsi" w:cstheme="minorBidi"/>
         </w:rPr>
-        <w:lastRenderedPageBreak/>
         <w:t>Use sort, filter and pivot table tools to review all columns and values.</w:t>
       </w:r>
     </w:p>
@@ -5558,6 +5527,7 @@
           <w:rStyle w:val="eop"/>
           <w:rFonts w:asciiTheme="minorHAnsi" w:hAnsiTheme="minorHAnsi" w:cstheme="minorHAnsi"/>
         </w:rPr>
+        <w:lastRenderedPageBreak/>
         <w:t>Is the organization ID correct?</w:t>
       </w:r>
       <w:r>
@@ -6625,7 +6595,7 @@
           <w:rPr>
             <w:noProof/>
           </w:rPr>
-          <w:t>8</w:t>
+          <w:t>4</w:t>
         </w:r>
         <w:r>
           <w:rPr>
@@ -9678,6 +9648,15 @@
 </file>
 
 <file path=customXml/item1.xml><?xml version="1.0" encoding="utf-8"?>
+<?mso-contentType ?>
+<FormTemplates xmlns="http://schemas.microsoft.com/sharepoint/v3/contenttype/forms">
+  <Display>DocumentLibraryForm</Display>
+  <Edit>DocumentLibraryForm</Edit>
+  <New>DocumentLibraryForm</New>
+</FormTemplates>
+</file>
+
+<file path=customXml/item2.xml><?xml version="1.0" encoding="utf-8"?>
 <ct:contentTypeSchema xmlns:ct="http://schemas.microsoft.com/office/2006/metadata/contentType" xmlns:ma="http://schemas.microsoft.com/office/2006/metadata/properties/metaAttributes" ct:_="" ma:_="" ma:contentTypeName="Document" ma:contentTypeID="0x010100CAB69EB12F0F3B428A82EE0C9771AD0A" ma:contentTypeVersion="8" ma:contentTypeDescription="Create a new document." ma:contentTypeScope="" ma:versionID="8782738009abd9eea50e6a07b1b86fe9">
   <xsd:schema xmlns:xsd="http://www.w3.org/2001/XMLSchema" xmlns:xs="http://www.w3.org/2001/XMLSchema" xmlns:p="http://schemas.microsoft.com/office/2006/metadata/properties" xmlns:ns2="c6a89086-d74d-461e-b15b-4fa5dbfc4b63" targetNamespace="http://schemas.microsoft.com/office/2006/metadata/properties" ma:root="true" ma:fieldsID="c8d51bc02685a8ed3f0015e7419dae97" ns2:_="">
     <xsd:import namespace="c6a89086-d74d-461e-b15b-4fa5dbfc4b63"/>
@@ -9847,15 +9826,6 @@
 </ct:contentTypeSchema>
 </file>
 
-<file path=customXml/item2.xml><?xml version="1.0" encoding="utf-8"?>
-<?mso-contentType ?>
-<FormTemplates xmlns="http://schemas.microsoft.com/sharepoint/v3/contenttype/forms">
-  <Display>DocumentLibraryForm</Display>
-  <Edit>DocumentLibraryForm</Edit>
-  <New>DocumentLibraryForm</New>
-</FormTemplates>
-</file>
-
 <file path=customXml/item3.xml><?xml version="1.0" encoding="utf-8"?>
 <p:properties xmlns:p="http://schemas.microsoft.com/office/2006/metadata/properties" xmlns:xsi="http://www.w3.org/2001/XMLSchema-instance" xmlns:pc="http://schemas.microsoft.com/office/infopath/2007/PartnerControls">
   <documentManagement/>
@@ -9867,6 +9837,14 @@
 </file>
 
 <file path=customXml/itemProps1.xml><?xml version="1.0" encoding="utf-8"?>
+<ds:datastoreItem xmlns:ds="http://schemas.openxmlformats.org/officeDocument/2006/customXml" ds:itemID="{F6B54D1D-EC28-4C6E-85BD-5285D5E27B9F}">
+  <ds:schemaRefs>
+    <ds:schemaRef ds:uri="http://schemas.microsoft.com/sharepoint/v3/contenttype/forms"/>
+  </ds:schemaRefs>
+</ds:datastoreItem>
+</file>
+
+<file path=customXml/itemProps2.xml><?xml version="1.0" encoding="utf-8"?>
 <ds:datastoreItem xmlns:ds="http://schemas.openxmlformats.org/officeDocument/2006/customXml" ds:itemID="{51B2C03D-D4F1-417B-84D0-CE5B683FC980}">
   <ds:schemaRefs>
     <ds:schemaRef ds:uri="http://schemas.microsoft.com/office/2006/metadata/contentType"/>
@@ -9884,14 +9862,6 @@
 </ds:datastoreItem>
 </file>
 
-<file path=customXml/itemProps2.xml><?xml version="1.0" encoding="utf-8"?>
-<ds:datastoreItem xmlns:ds="http://schemas.openxmlformats.org/officeDocument/2006/customXml" ds:itemID="{F6B54D1D-EC28-4C6E-85BD-5285D5E27B9F}">
-  <ds:schemaRefs>
-    <ds:schemaRef ds:uri="http://schemas.microsoft.com/sharepoint/v3/contenttype/forms"/>
-  </ds:schemaRefs>
-</ds:datastoreItem>
-</file>
-
 <file path=customXml/itemProps3.xml><?xml version="1.0" encoding="utf-8"?>
 <ds:datastoreItem xmlns:ds="http://schemas.openxmlformats.org/officeDocument/2006/customXml" ds:itemID="{091761C3-6ECC-477A-A681-DD86C01F2BF9}">
   <ds:schemaRefs>
@@ -9902,7 +9872,7 @@
 </file>
 
 <file path=customXml/itemProps4.xml><?xml version="1.0" encoding="utf-8"?>
-<ds:datastoreItem xmlns:ds="http://schemas.openxmlformats.org/officeDocument/2006/customXml" ds:itemID="{6105892B-4957-4EC7-8127-BC4B4A0FC5E3}">
+<ds:datastoreItem xmlns:ds="http://schemas.openxmlformats.org/officeDocument/2006/customXml" ds:itemID="{3F72C671-CF93-4692-822B-0C69D44FE2F1}">
   <ds:schemaRefs>
     <ds:schemaRef ds:uri="http://schemas.openxmlformats.org/officeDocument/2006/bibliography"/>
   </ds:schemaRefs>

--- a/other/documents/AQWMS_documents/Data_Evaluation_Checklist_Template_20220201.docx
+++ b/other/documents/AQWMS_documents/Data_Evaluation_Checklist_Template_20220201.docx
@@ -15,6 +15,8 @@
           <w:szCs w:val="28"/>
         </w:rPr>
       </w:pPr>
+      <w:bookmarkStart w:id="0" w:name="_GoBack"/>
+      <w:bookmarkEnd w:id="0"/>
       <w:r>
         <w:rPr>
           <w:rFonts w:asciiTheme="minorHAnsi" w:hAnsiTheme="minorHAnsi" w:cstheme="minorBidi"/>
@@ -1130,7 +1132,7 @@
           <w:szCs w:val="28"/>
         </w:rPr>
       </w:pPr>
-      <w:commentRangeStart w:id="0"/>
+      <w:commentRangeStart w:id="1"/>
       <w:r>
         <w:rPr>
           <w:rFonts w:cstheme="minorHAnsi"/>
@@ -1152,12 +1154,12 @@
         </w:rPr>
         <w:t xml:space="preserve"> Checklist</w:t>
       </w:r>
-      <w:commentRangeEnd w:id="0"/>
+      <w:commentRangeEnd w:id="1"/>
       <w:r>
         <w:rPr>
           <w:rStyle w:val="CommentReference"/>
         </w:rPr>
-        <w:commentReference w:id="0"/>
+        <w:commentReference w:id="1"/>
       </w:r>
     </w:p>
     <w:p>
@@ -2316,8 +2318,6 @@
           <w:rFonts w:asciiTheme="minorHAnsi" w:hAnsiTheme="minorHAnsi" w:cstheme="minorHAnsi"/>
         </w:rPr>
       </w:pPr>
-      <w:bookmarkStart w:id="1" w:name="_GoBack"/>
-      <w:bookmarkEnd w:id="1"/>
     </w:p>
     <w:p>
       <w:pPr>
@@ -6491,7 +6491,7 @@
 
 <file path=word/comments.xml><?xml version="1.0" encoding="utf-8"?>
 <w:comments xmlns:wpc="http://schemas.microsoft.com/office/word/2010/wordprocessingCanvas" xmlns:cx="http://schemas.microsoft.com/office/drawing/2014/chartex" xmlns:cx1="http://schemas.microsoft.com/office/drawing/2015/9/8/chartex" xmlns:mc="http://schemas.openxmlformats.org/markup-compatibility/2006" xmlns:o="urn:schemas-microsoft-com:office:office" xmlns:r="http://schemas.openxmlformats.org/officeDocument/2006/relationships" xmlns:m="http://schemas.openxmlformats.org/officeDocument/2006/math" xmlns:v="urn:schemas-microsoft-com:vml" xmlns:wp14="http://schemas.microsoft.com/office/word/2010/wordprocessingDrawing" xmlns:wp="http://schemas.openxmlformats.org/drawingml/2006/wordprocessingDrawing" xmlns:w10="urn:schemas-microsoft-com:office:word" xmlns:w="http://schemas.openxmlformats.org/wordprocessingml/2006/main" xmlns:w14="http://schemas.microsoft.com/office/word/2010/wordml" xmlns:w15="http://schemas.microsoft.com/office/word/2012/wordml" xmlns:w16se="http://schemas.microsoft.com/office/word/2015/wordml/symex" xmlns:wpg="http://schemas.microsoft.com/office/word/2010/wordprocessingGroup" xmlns:wpi="http://schemas.microsoft.com/office/word/2010/wordprocessingInk" xmlns:wne="http://schemas.microsoft.com/office/word/2006/wordml" xmlns:wps="http://schemas.microsoft.com/office/word/2010/wordprocessingShape" mc:Ignorable="w14 w15 w16se wp14">
-  <w:comment w:id="0" w:author="Benjamin Meyer" w:date="2022-04-05T11:31:00Z" w:initials="BM">
+  <w:comment w:id="1" w:author="Benjamin Meyer" w:date="2022-04-05T11:31:00Z" w:initials="BM">
     <w:p>
       <w:pPr>
         <w:pStyle w:val="CommentText"/>
@@ -6595,7 +6595,7 @@
           <w:rPr>
             <w:noProof/>
           </w:rPr>
-          <w:t>4</w:t>
+          <w:t>8</w:t>
         </w:r>
         <w:r>
           <w:rPr>
@@ -9648,15 +9648,6 @@
 </file>
 
 <file path=customXml/item1.xml><?xml version="1.0" encoding="utf-8"?>
-<?mso-contentType ?>
-<FormTemplates xmlns="http://schemas.microsoft.com/sharepoint/v3/contenttype/forms">
-  <Display>DocumentLibraryForm</Display>
-  <Edit>DocumentLibraryForm</Edit>
-  <New>DocumentLibraryForm</New>
-</FormTemplates>
-</file>
-
-<file path=customXml/item2.xml><?xml version="1.0" encoding="utf-8"?>
 <ct:contentTypeSchema xmlns:ct="http://schemas.microsoft.com/office/2006/metadata/contentType" xmlns:ma="http://schemas.microsoft.com/office/2006/metadata/properties/metaAttributes" ct:_="" ma:_="" ma:contentTypeName="Document" ma:contentTypeID="0x010100CAB69EB12F0F3B428A82EE0C9771AD0A" ma:contentTypeVersion="8" ma:contentTypeDescription="Create a new document." ma:contentTypeScope="" ma:versionID="8782738009abd9eea50e6a07b1b86fe9">
   <xsd:schema xmlns:xsd="http://www.w3.org/2001/XMLSchema" xmlns:xs="http://www.w3.org/2001/XMLSchema" xmlns:p="http://schemas.microsoft.com/office/2006/metadata/properties" xmlns:ns2="c6a89086-d74d-461e-b15b-4fa5dbfc4b63" targetNamespace="http://schemas.microsoft.com/office/2006/metadata/properties" ma:root="true" ma:fieldsID="c8d51bc02685a8ed3f0015e7419dae97" ns2:_="">
     <xsd:import namespace="c6a89086-d74d-461e-b15b-4fa5dbfc4b63"/>
@@ -9826,6 +9817,15 @@
 </ct:contentTypeSchema>
 </file>
 
+<file path=customXml/item2.xml><?xml version="1.0" encoding="utf-8"?>
+<?mso-contentType ?>
+<FormTemplates xmlns="http://schemas.microsoft.com/sharepoint/v3/contenttype/forms">
+  <Display>DocumentLibraryForm</Display>
+  <Edit>DocumentLibraryForm</Edit>
+  <New>DocumentLibraryForm</New>
+</FormTemplates>
+</file>
+
 <file path=customXml/item3.xml><?xml version="1.0" encoding="utf-8"?>
 <p:properties xmlns:p="http://schemas.microsoft.com/office/2006/metadata/properties" xmlns:xsi="http://www.w3.org/2001/XMLSchema-instance" xmlns:pc="http://schemas.microsoft.com/office/infopath/2007/PartnerControls">
   <documentManagement/>
@@ -9837,14 +9837,6 @@
 </file>
 
 <file path=customXml/itemProps1.xml><?xml version="1.0" encoding="utf-8"?>
-<ds:datastoreItem xmlns:ds="http://schemas.openxmlformats.org/officeDocument/2006/customXml" ds:itemID="{F6B54D1D-EC28-4C6E-85BD-5285D5E27B9F}">
-  <ds:schemaRefs>
-    <ds:schemaRef ds:uri="http://schemas.microsoft.com/sharepoint/v3/contenttype/forms"/>
-  </ds:schemaRefs>
-</ds:datastoreItem>
-</file>
-
-<file path=customXml/itemProps2.xml><?xml version="1.0" encoding="utf-8"?>
 <ds:datastoreItem xmlns:ds="http://schemas.openxmlformats.org/officeDocument/2006/customXml" ds:itemID="{51B2C03D-D4F1-417B-84D0-CE5B683FC980}">
   <ds:schemaRefs>
     <ds:schemaRef ds:uri="http://schemas.microsoft.com/office/2006/metadata/contentType"/>
@@ -9862,6 +9854,14 @@
 </ds:datastoreItem>
 </file>
 
+<file path=customXml/itemProps2.xml><?xml version="1.0" encoding="utf-8"?>
+<ds:datastoreItem xmlns:ds="http://schemas.openxmlformats.org/officeDocument/2006/customXml" ds:itemID="{F6B54D1D-EC28-4C6E-85BD-5285D5E27B9F}">
+  <ds:schemaRefs>
+    <ds:schemaRef ds:uri="http://schemas.microsoft.com/sharepoint/v3/contenttype/forms"/>
+  </ds:schemaRefs>
+</ds:datastoreItem>
+</file>
+
 <file path=customXml/itemProps3.xml><?xml version="1.0" encoding="utf-8"?>
 <ds:datastoreItem xmlns:ds="http://schemas.openxmlformats.org/officeDocument/2006/customXml" ds:itemID="{091761C3-6ECC-477A-A681-DD86C01F2BF9}">
   <ds:schemaRefs>
@@ -9872,7 +9872,7 @@
 </file>
 
 <file path=customXml/itemProps4.xml><?xml version="1.0" encoding="utf-8"?>
-<ds:datastoreItem xmlns:ds="http://schemas.openxmlformats.org/officeDocument/2006/customXml" ds:itemID="{3F72C671-CF93-4692-822B-0C69D44FE2F1}">
+<ds:datastoreItem xmlns:ds="http://schemas.openxmlformats.org/officeDocument/2006/customXml" ds:itemID="{000FF567-244D-46F5-BAC5-3E201AE5A83A}">
   <ds:schemaRefs>
     <ds:schemaRef ds:uri="http://schemas.openxmlformats.org/officeDocument/2006/bibliography"/>
   </ds:schemaRefs>

--- a/other/documents/AQWMS_documents/Data_Evaluation_Checklist_Template_20220201.docx
+++ b/other/documents/AQWMS_documents/Data_Evaluation_Checklist_Template_20220201.docx
@@ -15,8 +15,6 @@
           <w:szCs w:val="28"/>
         </w:rPr>
       </w:pPr>
-      <w:bookmarkStart w:id="0" w:name="_GoBack"/>
-      <w:bookmarkEnd w:id="0"/>
       <w:r>
         <w:rPr>
           <w:rFonts w:asciiTheme="minorHAnsi" w:hAnsiTheme="minorHAnsi" w:cstheme="minorBidi"/>
@@ -480,6 +478,13 @@
                 <w:szCs w:val="24"/>
               </w:rPr>
             </w:pPr>
+            <w:r>
+              <w:rPr>
+                <w:sz w:val="24"/>
+                <w:szCs w:val="24"/>
+              </w:rPr>
+              <w:t>September 2021</w:t>
+            </w:r>
           </w:p>
         </w:tc>
       </w:tr>
@@ -576,6 +581,13 @@
                 <w:szCs w:val="24"/>
               </w:rPr>
             </w:pPr>
+            <w:r>
+              <w:rPr>
+                <w:sz w:val="24"/>
+                <w:szCs w:val="24"/>
+              </w:rPr>
+              <w:t>June 2022</w:t>
+            </w:r>
           </w:p>
         </w:tc>
       </w:tr>
@@ -1132,7 +1144,7 @@
           <w:szCs w:val="28"/>
         </w:rPr>
       </w:pPr>
-      <w:commentRangeStart w:id="1"/>
+      <w:commentRangeStart w:id="0"/>
       <w:r>
         <w:rPr>
           <w:rFonts w:cstheme="minorHAnsi"/>
@@ -1154,12 +1166,12 @@
         </w:rPr>
         <w:t xml:space="preserve"> Checklist</w:t>
       </w:r>
-      <w:commentRangeEnd w:id="1"/>
+      <w:commentRangeEnd w:id="0"/>
       <w:r>
         <w:rPr>
           <w:rStyle w:val="CommentReference"/>
         </w:rPr>
-        <w:commentReference w:id="1"/>
+        <w:commentReference w:id="0"/>
       </w:r>
     </w:p>
     <w:p>
@@ -2782,6 +2794,8 @@
           <w:rFonts w:asciiTheme="minorHAnsi" w:hAnsiTheme="minorHAnsi" w:cstheme="minorHAnsi"/>
         </w:rPr>
       </w:pPr>
+      <w:bookmarkStart w:id="1" w:name="_GoBack"/>
+      <w:bookmarkEnd w:id="1"/>
     </w:p>
     <w:p>
       <w:pPr>
@@ -4455,7 +4469,29 @@
           <w:rStyle w:val="eop"/>
           <w:rFonts w:asciiTheme="minorHAnsi" w:hAnsiTheme="minorHAnsi" w:cstheme="minorHAnsi"/>
         </w:rPr>
-        <w:t>DAva</w:t>
+        <w:t xml:space="preserve"> data</w:t>
+      </w:r>
+    </w:p>
+    <w:p>
+      <w:pPr>
+        <w:pStyle w:val="paragraph"/>
+        <w:numPr>
+          <w:ilvl w:val="1"/>
+          <w:numId w:val="22"/>
+        </w:numPr>
+        <w:spacing w:before="0" w:beforeAutospacing="0" w:after="0" w:afterAutospacing="0"/>
+        <w:textAlignment w:val="baseline"/>
+        <w:rPr>
+          <w:rStyle w:val="eop"/>
+          <w:rFonts w:asciiTheme="minorHAnsi" w:hAnsiTheme="minorHAnsi" w:cstheme="minorHAnsi"/>
+        </w:rPr>
+      </w:pPr>
+      <w:r>
+        <w:rPr>
+          <w:rStyle w:val="eop"/>
+          <w:rFonts w:asciiTheme="minorHAnsi" w:hAnsiTheme="minorHAnsi" w:cstheme="minorHAnsi"/>
+        </w:rPr>
+        <w:t>We will review Lab QA/QC data visually/manually</w:t>
       </w:r>
     </w:p>
     <w:p>
@@ -4718,6 +4754,7 @@
           <w:rStyle w:val="eop"/>
           <w:rFonts w:asciiTheme="minorHAnsi" w:hAnsiTheme="minorHAnsi" w:cstheme="minorHAnsi"/>
         </w:rPr>
+        <w:lastRenderedPageBreak/>
         <w:t>Notes:</w:t>
       </w:r>
     </w:p>
@@ -5505,6 +5542,7 @@
           <w:rStyle w:val="eop"/>
           <w:rFonts w:asciiTheme="minorHAnsi" w:hAnsiTheme="minorHAnsi" w:cstheme="minorBidi"/>
         </w:rPr>
+        <w:lastRenderedPageBreak/>
         <w:t>Use sort, filter and pivot table tools to review all columns and values.</w:t>
       </w:r>
     </w:p>
@@ -5527,7 +5565,6 @@
           <w:rStyle w:val="eop"/>
           <w:rFonts w:asciiTheme="minorHAnsi" w:hAnsiTheme="minorHAnsi" w:cstheme="minorHAnsi"/>
         </w:rPr>
-        <w:lastRenderedPageBreak/>
         <w:t>Is the organization ID correct?</w:t>
       </w:r>
       <w:r>
@@ -6428,42 +6465,6 @@
         <w:rPr>
           <w:rStyle w:val="eop"/>
           <w:rFonts w:asciiTheme="minorHAnsi" w:hAnsiTheme="minorHAnsi" w:cstheme="minorHAnsi"/>
-        </w:rPr>
-      </w:pPr>
-    </w:p>
-    <w:p>
-      <w:pPr>
-        <w:pStyle w:val="paragraph"/>
-        <w:spacing w:before="0" w:beforeAutospacing="0" w:after="0" w:afterAutospacing="0"/>
-        <w:textAlignment w:val="baseline"/>
-        <w:rPr>
-          <w:rStyle w:val="eop"/>
-          <w:rFonts w:asciiTheme="minorHAnsi" w:hAnsiTheme="minorHAnsi" w:cstheme="minorHAnsi"/>
-        </w:rPr>
-      </w:pPr>
-    </w:p>
-    <w:p>
-      <w:pPr>
-        <w:pStyle w:val="paragraph"/>
-        <w:spacing w:before="0" w:beforeAutospacing="0" w:after="0" w:afterAutospacing="0"/>
-        <w:ind w:left="360"/>
-        <w:textAlignment w:val="baseline"/>
-        <w:rPr>
-          <w:rStyle w:val="normaltextrun"/>
-          <w:rFonts w:asciiTheme="minorHAnsi" w:hAnsiTheme="minorHAnsi" w:cstheme="minorHAnsi"/>
-          <w:b/>
-          <w:bCs/>
-        </w:rPr>
-      </w:pPr>
-    </w:p>
-    <w:p/>
-    <w:p>
-      <w:pPr>
-        <w:rPr>
-          <w:b/>
-          <w:bCs/>
-          <w:sz w:val="24"/>
-          <w:szCs w:val="24"/>
         </w:rPr>
       </w:pPr>
     </w:p>
@@ -6491,7 +6492,7 @@
 
 <file path=word/comments.xml><?xml version="1.0" encoding="utf-8"?>
 <w:comments xmlns:wpc="http://schemas.microsoft.com/office/word/2010/wordprocessingCanvas" xmlns:cx="http://schemas.microsoft.com/office/drawing/2014/chartex" xmlns:cx1="http://schemas.microsoft.com/office/drawing/2015/9/8/chartex" xmlns:mc="http://schemas.openxmlformats.org/markup-compatibility/2006" xmlns:o="urn:schemas-microsoft-com:office:office" xmlns:r="http://schemas.openxmlformats.org/officeDocument/2006/relationships" xmlns:m="http://schemas.openxmlformats.org/officeDocument/2006/math" xmlns:v="urn:schemas-microsoft-com:vml" xmlns:wp14="http://schemas.microsoft.com/office/word/2010/wordprocessingDrawing" xmlns:wp="http://schemas.openxmlformats.org/drawingml/2006/wordprocessingDrawing" xmlns:w10="urn:schemas-microsoft-com:office:word" xmlns:w="http://schemas.openxmlformats.org/wordprocessingml/2006/main" xmlns:w14="http://schemas.microsoft.com/office/word/2010/wordml" xmlns:w15="http://schemas.microsoft.com/office/word/2012/wordml" xmlns:w16se="http://schemas.microsoft.com/office/word/2015/wordml/symex" xmlns:wpg="http://schemas.microsoft.com/office/word/2010/wordprocessingGroup" xmlns:wpi="http://schemas.microsoft.com/office/word/2010/wordprocessingInk" xmlns:wne="http://schemas.microsoft.com/office/word/2006/wordml" xmlns:wps="http://schemas.microsoft.com/office/word/2010/wordprocessingShape" mc:Ignorable="w14 w15 w16se wp14">
-  <w:comment w:id="1" w:author="Benjamin Meyer" w:date="2022-04-05T11:31:00Z" w:initials="BM">
+  <w:comment w:id="0" w:author="Benjamin Meyer" w:date="2022-04-05T11:31:00Z" w:initials="BM">
     <w:p>
       <w:pPr>
         <w:pStyle w:val="CommentText"/>
@@ -6595,7 +6596,7 @@
           <w:rPr>
             <w:noProof/>
           </w:rPr>
-          <w:t>8</w:t>
+          <w:t>7</w:t>
         </w:r>
         <w:r>
           <w:rPr>
@@ -9648,6 +9649,21 @@
 </file>
 
 <file path=customXml/item1.xml><?xml version="1.0" encoding="utf-8"?>
+<?mso-contentType ?>
+<FormTemplates xmlns="http://schemas.microsoft.com/sharepoint/v3/contenttype/forms">
+  <Display>DocumentLibraryForm</Display>
+  <Edit>DocumentLibraryForm</Edit>
+  <New>DocumentLibraryForm</New>
+</FormTemplates>
+</file>
+
+<file path=customXml/item2.xml><?xml version="1.0" encoding="utf-8"?>
+<p:properties xmlns:p="http://schemas.microsoft.com/office/2006/metadata/properties" xmlns:xsi="http://www.w3.org/2001/XMLSchema-instance" xmlns:pc="http://schemas.microsoft.com/office/infopath/2007/PartnerControls">
+  <documentManagement/>
+</p:properties>
+</file>
+
+<file path=customXml/item3.xml><?xml version="1.0" encoding="utf-8"?>
 <ct:contentTypeSchema xmlns:ct="http://schemas.microsoft.com/office/2006/metadata/contentType" xmlns:ma="http://schemas.microsoft.com/office/2006/metadata/properties/metaAttributes" ct:_="" ma:_="" ma:contentTypeName="Document" ma:contentTypeID="0x010100CAB69EB12F0F3B428A82EE0C9771AD0A" ma:contentTypeVersion="8" ma:contentTypeDescription="Create a new document." ma:contentTypeScope="" ma:versionID="8782738009abd9eea50e6a07b1b86fe9">
   <xsd:schema xmlns:xsd="http://www.w3.org/2001/XMLSchema" xmlns:xs="http://www.w3.org/2001/XMLSchema" xmlns:p="http://schemas.microsoft.com/office/2006/metadata/properties" xmlns:ns2="c6a89086-d74d-461e-b15b-4fa5dbfc4b63" targetNamespace="http://schemas.microsoft.com/office/2006/metadata/properties" ma:root="true" ma:fieldsID="c8d51bc02685a8ed3f0015e7419dae97" ns2:_="">
     <xsd:import namespace="c6a89086-d74d-461e-b15b-4fa5dbfc4b63"/>
@@ -9817,26 +9833,28 @@
 </ct:contentTypeSchema>
 </file>
 
-<file path=customXml/item2.xml><?xml version="1.0" encoding="utf-8"?>
-<?mso-contentType ?>
-<FormTemplates xmlns="http://schemas.microsoft.com/sharepoint/v3/contenttype/forms">
-  <Display>DocumentLibraryForm</Display>
-  <Edit>DocumentLibraryForm</Edit>
-  <New>DocumentLibraryForm</New>
-</FormTemplates>
-</file>
-
-<file path=customXml/item3.xml><?xml version="1.0" encoding="utf-8"?>
-<p:properties xmlns:p="http://schemas.microsoft.com/office/2006/metadata/properties" xmlns:xsi="http://www.w3.org/2001/XMLSchema-instance" xmlns:pc="http://schemas.microsoft.com/office/infopath/2007/PartnerControls">
-  <documentManagement/>
-</p:properties>
-</file>
-
 <file path=customXml/item4.xml><?xml version="1.0" encoding="utf-8"?>
 <b:Sources xmlns:b="http://schemas.openxmlformats.org/officeDocument/2006/bibliography" xmlns="http://schemas.openxmlformats.org/officeDocument/2006/bibliography" SelectedStyle="\APASixthEditionOfficeOnline.xsl" StyleName="APA" Version="6"/>
 </file>
 
 <file path=customXml/itemProps1.xml><?xml version="1.0" encoding="utf-8"?>
+<ds:datastoreItem xmlns:ds="http://schemas.openxmlformats.org/officeDocument/2006/customXml" ds:itemID="{F6B54D1D-EC28-4C6E-85BD-5285D5E27B9F}">
+  <ds:schemaRefs>
+    <ds:schemaRef ds:uri="http://schemas.microsoft.com/sharepoint/v3/contenttype/forms"/>
+  </ds:schemaRefs>
+</ds:datastoreItem>
+</file>
+
+<file path=customXml/itemProps2.xml><?xml version="1.0" encoding="utf-8"?>
+<ds:datastoreItem xmlns:ds="http://schemas.openxmlformats.org/officeDocument/2006/customXml" ds:itemID="{091761C3-6ECC-477A-A681-DD86C01F2BF9}">
+  <ds:schemaRefs>
+    <ds:schemaRef ds:uri="http://schemas.microsoft.com/office/2006/metadata/properties"/>
+    <ds:schemaRef ds:uri="http://schemas.microsoft.com/office/infopath/2007/PartnerControls"/>
+  </ds:schemaRefs>
+</ds:datastoreItem>
+</file>
+
+<file path=customXml/itemProps3.xml><?xml version="1.0" encoding="utf-8"?>
 <ds:datastoreItem xmlns:ds="http://schemas.openxmlformats.org/officeDocument/2006/customXml" ds:itemID="{51B2C03D-D4F1-417B-84D0-CE5B683FC980}">
   <ds:schemaRefs>
     <ds:schemaRef ds:uri="http://schemas.microsoft.com/office/2006/metadata/contentType"/>
@@ -9854,25 +9872,8 @@
 </ds:datastoreItem>
 </file>
 
-<file path=customXml/itemProps2.xml><?xml version="1.0" encoding="utf-8"?>
-<ds:datastoreItem xmlns:ds="http://schemas.openxmlformats.org/officeDocument/2006/customXml" ds:itemID="{F6B54D1D-EC28-4C6E-85BD-5285D5E27B9F}">
-  <ds:schemaRefs>
-    <ds:schemaRef ds:uri="http://schemas.microsoft.com/sharepoint/v3/contenttype/forms"/>
-  </ds:schemaRefs>
-</ds:datastoreItem>
-</file>
-
-<file path=customXml/itemProps3.xml><?xml version="1.0" encoding="utf-8"?>
-<ds:datastoreItem xmlns:ds="http://schemas.openxmlformats.org/officeDocument/2006/customXml" ds:itemID="{091761C3-6ECC-477A-A681-DD86C01F2BF9}">
-  <ds:schemaRefs>
-    <ds:schemaRef ds:uri="http://schemas.microsoft.com/office/2006/metadata/properties"/>
-    <ds:schemaRef ds:uri="http://schemas.microsoft.com/office/infopath/2007/PartnerControls"/>
-  </ds:schemaRefs>
-</ds:datastoreItem>
-</file>
-
 <file path=customXml/itemProps4.xml><?xml version="1.0" encoding="utf-8"?>
-<ds:datastoreItem xmlns:ds="http://schemas.openxmlformats.org/officeDocument/2006/customXml" ds:itemID="{000FF567-244D-46F5-BAC5-3E201AE5A83A}">
+<ds:datastoreItem xmlns:ds="http://schemas.openxmlformats.org/officeDocument/2006/customXml" ds:itemID="{C46B77AB-E1F2-4050-8FE7-6E90ACC54924}">
   <ds:schemaRefs>
     <ds:schemaRef ds:uri="http://schemas.openxmlformats.org/officeDocument/2006/bibliography"/>
   </ds:schemaRefs>

--- a/other/documents/AQWMS_documents/Data_Evaluation_Checklist_Template_20220201.docx
+++ b/other/documents/AQWMS_documents/Data_Evaluation_Checklist_Template_20220201.docx
@@ -2494,6 +2494,244 @@
     <w:p>
       <w:pPr>
         <w:pStyle w:val="paragraph"/>
+        <w:spacing w:before="0" w:beforeAutospacing="0" w:after="0" w:afterAutospacing="0"/>
+        <w:ind w:left="720"/>
+        <w:textAlignment w:val="baseline"/>
+        <w:rPr>
+          <w:rStyle w:val="eop"/>
+          <w:rFonts w:asciiTheme="minorHAnsi" w:hAnsiTheme="minorHAnsi" w:cstheme="minorHAnsi"/>
+        </w:rPr>
+      </w:pPr>
+    </w:p>
+    <w:p>
+      <w:pPr>
+        <w:pStyle w:val="paragraph"/>
+        <w:spacing w:before="0" w:beforeAutospacing="0" w:after="0" w:afterAutospacing="0"/>
+        <w:textAlignment w:val="baseline"/>
+        <w:rPr>
+          <w:rStyle w:val="eop"/>
+          <w:rFonts w:asciiTheme="minorHAnsi" w:hAnsiTheme="minorHAnsi" w:cstheme="minorHAnsi"/>
+        </w:rPr>
+      </w:pPr>
+    </w:p>
+    <w:p>
+      <w:pPr>
+        <w:pStyle w:val="paragraph"/>
+        <w:spacing w:before="0" w:beforeAutospacing="0" w:after="0" w:afterAutospacing="0"/>
+        <w:textAlignment w:val="baseline"/>
+        <w:rPr>
+          <w:rStyle w:val="eop"/>
+          <w:rFonts w:asciiTheme="minorHAnsi" w:hAnsiTheme="minorHAnsi" w:cstheme="minorHAnsi"/>
+          <w:b/>
+          <w:bCs/>
+        </w:rPr>
+      </w:pPr>
+      <w:r>
+        <w:rPr>
+          <w:rStyle w:val="eop"/>
+          <w:rFonts w:asciiTheme="minorHAnsi" w:hAnsiTheme="minorHAnsi" w:cstheme="minorHAnsi"/>
+          <w:b/>
+          <w:bCs/>
+        </w:rPr>
+        <w:t>I</w:t>
+      </w:r>
+      <w:r>
+        <w:rPr>
+          <w:rStyle w:val="eop"/>
+          <w:rFonts w:asciiTheme="minorHAnsi" w:hAnsiTheme="minorHAnsi" w:cstheme="minorHAnsi"/>
+          <w:b/>
+          <w:bCs/>
+        </w:rPr>
+        <w:t>n-situ f</w:t>
+      </w:r>
+      <w:r>
+        <w:rPr>
+          <w:rStyle w:val="eop"/>
+          <w:rFonts w:asciiTheme="minorHAnsi" w:hAnsiTheme="minorHAnsi" w:cstheme="minorHAnsi"/>
+          <w:b/>
+          <w:bCs/>
+        </w:rPr>
+        <w:t xml:space="preserve">ield </w:t>
+      </w:r>
+      <w:r>
+        <w:rPr>
+          <w:rStyle w:val="eop"/>
+          <w:rFonts w:asciiTheme="minorHAnsi" w:hAnsiTheme="minorHAnsi" w:cstheme="minorHAnsi"/>
+          <w:b/>
+          <w:bCs/>
+        </w:rPr>
+        <w:t>d</w:t>
+      </w:r>
+      <w:r>
+        <w:rPr>
+          <w:rStyle w:val="eop"/>
+          <w:rFonts w:asciiTheme="minorHAnsi" w:hAnsiTheme="minorHAnsi" w:cstheme="minorHAnsi"/>
+          <w:b/>
+          <w:bCs/>
+        </w:rPr>
+        <w:t>ata</w:t>
+      </w:r>
+      <w:r>
+        <w:rPr>
+          <w:rStyle w:val="eop"/>
+          <w:rFonts w:asciiTheme="minorHAnsi" w:hAnsiTheme="minorHAnsi" w:cstheme="minorHAnsi"/>
+          <w:b/>
+          <w:bCs/>
+        </w:rPr>
+        <w:t xml:space="preserve"> and </w:t>
+      </w:r>
+      <w:r>
+        <w:rPr>
+          <w:rStyle w:val="eop"/>
+          <w:rFonts w:asciiTheme="minorHAnsi" w:hAnsiTheme="minorHAnsi" w:cstheme="minorHAnsi"/>
+          <w:b/>
+          <w:bCs/>
+        </w:rPr>
+        <w:t>i</w:t>
+      </w:r>
+      <w:r>
+        <w:rPr>
+          <w:rStyle w:val="eop"/>
+          <w:rFonts w:asciiTheme="minorHAnsi" w:hAnsiTheme="minorHAnsi" w:cstheme="minorHAnsi"/>
+          <w:b/>
+          <w:bCs/>
+        </w:rPr>
+        <w:t>nstruments</w:t>
+      </w:r>
+      <w:r>
+        <w:rPr>
+          <w:rStyle w:val="eop"/>
+          <w:rFonts w:asciiTheme="minorHAnsi" w:hAnsiTheme="minorHAnsi" w:cstheme="minorHAnsi"/>
+          <w:b/>
+          <w:bCs/>
+        </w:rPr>
+        <w:t>:</w:t>
+      </w:r>
+    </w:p>
+    <w:p>
+      <w:pPr>
+        <w:pStyle w:val="paragraph"/>
+        <w:numPr>
+          <w:ilvl w:val="0"/>
+          <w:numId w:val="15"/>
+        </w:numPr>
+        <w:spacing w:before="0" w:beforeAutospacing="0" w:after="0" w:afterAutospacing="0"/>
+        <w:textAlignment w:val="baseline"/>
+        <w:rPr>
+          <w:rStyle w:val="eop"/>
+          <w:rFonts w:asciiTheme="minorHAnsi" w:hAnsiTheme="minorHAnsi" w:cstheme="minorHAnsi"/>
+        </w:rPr>
+      </w:pPr>
+      <w:r>
+        <w:rPr>
+          <w:rStyle w:val="eop"/>
+          <w:rFonts w:asciiTheme="minorHAnsi" w:hAnsiTheme="minorHAnsi" w:cstheme="minorHAnsi"/>
+        </w:rPr>
+        <w:t xml:space="preserve">Were there any issues with </w:t>
+      </w:r>
+      <w:r>
+        <w:rPr>
+          <w:rStyle w:val="eop"/>
+          <w:rFonts w:asciiTheme="minorHAnsi" w:hAnsiTheme="minorHAnsi" w:cstheme="minorHAnsi"/>
+        </w:rPr>
+        <w:t xml:space="preserve">instrument </w:t>
+      </w:r>
+      <w:r>
+        <w:rPr>
+          <w:rStyle w:val="eop"/>
+          <w:rFonts w:asciiTheme="minorHAnsi" w:hAnsiTheme="minorHAnsi" w:cstheme="minorHAnsi"/>
+        </w:rPr>
+        <w:t>c</w:t>
+      </w:r>
+      <w:r>
+        <w:rPr>
+          <w:rStyle w:val="eop"/>
+          <w:rFonts w:asciiTheme="minorHAnsi" w:hAnsiTheme="minorHAnsi" w:cstheme="minorHAnsi"/>
+        </w:rPr>
+        <w:t>alibration</w:t>
+      </w:r>
+      <w:r>
+        <w:rPr>
+          <w:rStyle w:val="eop"/>
+          <w:rFonts w:asciiTheme="minorHAnsi" w:hAnsiTheme="minorHAnsi" w:cstheme="minorHAnsi"/>
+        </w:rPr>
+        <w:t xml:space="preserve">? </w:t>
+      </w:r>
+      <w:r>
+        <w:rPr>
+          <w:rStyle w:val="eop"/>
+          <w:rFonts w:asciiTheme="minorHAnsi" w:hAnsiTheme="minorHAnsi" w:cstheme="minorHAnsi"/>
+        </w:rPr>
+        <w:t xml:space="preserve">Y or N </w:t>
+      </w:r>
+    </w:p>
+    <w:p>
+      <w:pPr>
+        <w:pStyle w:val="paragraph"/>
+        <w:spacing w:before="0" w:beforeAutospacing="0" w:after="0" w:afterAutospacing="0"/>
+        <w:ind w:left="720"/>
+        <w:textAlignment w:val="baseline"/>
+        <w:rPr>
+          <w:rStyle w:val="eop"/>
+          <w:rFonts w:asciiTheme="minorHAnsi" w:hAnsiTheme="minorHAnsi" w:cstheme="minorHAnsi"/>
+        </w:rPr>
+      </w:pPr>
+      <w:r>
+        <w:rPr>
+          <w:rStyle w:val="eop"/>
+          <w:rFonts w:asciiTheme="minorHAnsi" w:hAnsiTheme="minorHAnsi" w:cstheme="minorHAnsi"/>
+        </w:rPr>
+        <w:t>Did the</w:t>
+      </w:r>
+      <w:r>
+        <w:rPr>
+          <w:rStyle w:val="eop"/>
+          <w:rFonts w:asciiTheme="minorHAnsi" w:hAnsiTheme="minorHAnsi" w:cstheme="minorHAnsi"/>
+        </w:rPr>
+        <w:t xml:space="preserve"> instrument perform as expected?</w:t>
+      </w:r>
+      <w:r>
+        <w:rPr>
+          <w:rStyle w:val="eop"/>
+          <w:rFonts w:asciiTheme="minorHAnsi" w:hAnsiTheme="minorHAnsi" w:cstheme="minorHAnsi"/>
+        </w:rPr>
+        <w:t xml:space="preserve"> Y or N</w:t>
+      </w:r>
+    </w:p>
+    <w:p>
+      <w:pPr>
+        <w:pStyle w:val="paragraph"/>
+        <w:spacing w:before="0" w:beforeAutospacing="0" w:after="0" w:afterAutospacing="0"/>
+        <w:ind w:left="720"/>
+        <w:textAlignment w:val="baseline"/>
+        <w:rPr>
+          <w:rStyle w:val="eop"/>
+          <w:rFonts w:asciiTheme="minorHAnsi" w:hAnsiTheme="minorHAnsi" w:cstheme="minorHAnsi"/>
+        </w:rPr>
+      </w:pPr>
+      <w:r>
+        <w:rPr>
+          <w:rStyle w:val="eop"/>
+          <w:rFonts w:asciiTheme="minorHAnsi" w:hAnsiTheme="minorHAnsi" w:cstheme="minorHAnsi"/>
+        </w:rPr>
+        <w:t>Notes:</w:t>
+      </w:r>
+    </w:p>
+    <w:p>
+      <w:pPr>
+        <w:pStyle w:val="paragraph"/>
+        <w:spacing w:before="0" w:beforeAutospacing="0" w:after="0" w:afterAutospacing="0"/>
+        <w:ind w:left="720"/>
+        <w:textAlignment w:val="baseline"/>
+        <w:rPr>
+          <w:rStyle w:val="eop"/>
+          <w:rFonts w:asciiTheme="minorHAnsi" w:hAnsiTheme="minorHAnsi" w:cstheme="minorHAnsi"/>
+        </w:rPr>
+      </w:pPr>
+    </w:p>
+    <w:p>
+      <w:pPr>
+        <w:pStyle w:val="paragraph"/>
         <w:numPr>
           <w:ilvl w:val="0"/>
           <w:numId w:val="22"/>
@@ -2510,125 +2748,41 @@
           <w:rStyle w:val="eop"/>
           <w:rFonts w:asciiTheme="minorHAnsi" w:hAnsiTheme="minorHAnsi" w:cstheme="minorHAnsi"/>
         </w:rPr>
-        <w:t>Create table of RPD values, match/compare against RPD standards in QAPP</w:t>
-      </w:r>
-    </w:p>
-    <w:p>
-      <w:pPr>
-        <w:pStyle w:val="paragraph"/>
-        <w:spacing w:before="0" w:beforeAutospacing="0" w:after="0" w:afterAutospacing="0"/>
-        <w:ind w:left="720"/>
-        <w:textAlignment w:val="baseline"/>
-        <w:rPr>
-          <w:rStyle w:val="eop"/>
-          <w:rFonts w:asciiTheme="minorHAnsi" w:hAnsiTheme="minorHAnsi" w:cstheme="minorHAnsi"/>
-        </w:rPr>
-      </w:pPr>
-    </w:p>
-    <w:p>
-      <w:pPr>
-        <w:pStyle w:val="paragraph"/>
-        <w:spacing w:before="0" w:beforeAutospacing="0" w:after="0" w:afterAutospacing="0"/>
-        <w:textAlignment w:val="baseline"/>
-        <w:rPr>
-          <w:rStyle w:val="eop"/>
-          <w:rFonts w:asciiTheme="minorHAnsi" w:hAnsiTheme="minorHAnsi" w:cstheme="minorHAnsi"/>
-        </w:rPr>
-      </w:pPr>
-    </w:p>
-    <w:p>
-      <w:pPr>
-        <w:pStyle w:val="paragraph"/>
-        <w:spacing w:before="0" w:beforeAutospacing="0" w:after="0" w:afterAutospacing="0"/>
-        <w:textAlignment w:val="baseline"/>
-        <w:rPr>
-          <w:rStyle w:val="eop"/>
-          <w:rFonts w:asciiTheme="minorHAnsi" w:hAnsiTheme="minorHAnsi" w:cstheme="minorHAnsi"/>
-          <w:b/>
-          <w:bCs/>
-        </w:rPr>
-      </w:pPr>
-      <w:r>
-        <w:rPr>
-          <w:rStyle w:val="eop"/>
-          <w:rFonts w:asciiTheme="minorHAnsi" w:hAnsiTheme="minorHAnsi" w:cstheme="minorHAnsi"/>
-          <w:b/>
-          <w:bCs/>
-        </w:rPr>
-        <w:t>I</w:t>
-      </w:r>
-      <w:r>
-        <w:rPr>
-          <w:rStyle w:val="eop"/>
-          <w:rFonts w:asciiTheme="minorHAnsi" w:hAnsiTheme="minorHAnsi" w:cstheme="minorHAnsi"/>
-          <w:b/>
-          <w:bCs/>
-        </w:rPr>
-        <w:t>n-situ f</w:t>
-      </w:r>
-      <w:r>
-        <w:rPr>
-          <w:rStyle w:val="eop"/>
-          <w:rFonts w:asciiTheme="minorHAnsi" w:hAnsiTheme="minorHAnsi" w:cstheme="minorHAnsi"/>
-          <w:b/>
-          <w:bCs/>
-        </w:rPr>
-        <w:t xml:space="preserve">ield </w:t>
-      </w:r>
-      <w:r>
-        <w:rPr>
-          <w:rStyle w:val="eop"/>
-          <w:rFonts w:asciiTheme="minorHAnsi" w:hAnsiTheme="minorHAnsi" w:cstheme="minorHAnsi"/>
-          <w:b/>
-          <w:bCs/>
-        </w:rPr>
-        <w:t>d</w:t>
-      </w:r>
-      <w:r>
-        <w:rPr>
-          <w:rStyle w:val="eop"/>
-          <w:rFonts w:asciiTheme="minorHAnsi" w:hAnsiTheme="minorHAnsi" w:cstheme="minorHAnsi"/>
-          <w:b/>
-          <w:bCs/>
-        </w:rPr>
-        <w:t>ata</w:t>
-      </w:r>
-      <w:r>
-        <w:rPr>
-          <w:rStyle w:val="eop"/>
-          <w:rFonts w:asciiTheme="minorHAnsi" w:hAnsiTheme="minorHAnsi" w:cstheme="minorHAnsi"/>
-          <w:b/>
-          <w:bCs/>
-        </w:rPr>
-        <w:t xml:space="preserve"> and </w:t>
-      </w:r>
-      <w:r>
-        <w:rPr>
-          <w:rStyle w:val="eop"/>
-          <w:rFonts w:asciiTheme="minorHAnsi" w:hAnsiTheme="minorHAnsi" w:cstheme="minorHAnsi"/>
-          <w:b/>
-          <w:bCs/>
-        </w:rPr>
-        <w:t>i</w:t>
-      </w:r>
-      <w:r>
-        <w:rPr>
-          <w:rStyle w:val="eop"/>
-          <w:rFonts w:asciiTheme="minorHAnsi" w:hAnsiTheme="minorHAnsi" w:cstheme="minorHAnsi"/>
-          <w:b/>
-          <w:bCs/>
-        </w:rPr>
-        <w:t>nstruments</w:t>
-      </w:r>
-      <w:r>
-        <w:rPr>
-          <w:rStyle w:val="eop"/>
-          <w:rFonts w:asciiTheme="minorHAnsi" w:hAnsiTheme="minorHAnsi" w:cstheme="minorHAnsi"/>
-          <w:b/>
-          <w:bCs/>
-        </w:rPr>
-        <w:t>:</w:t>
-      </w:r>
+        <w:t>For 2021, temp only</w:t>
+      </w:r>
+    </w:p>
+    <w:p>
+      <w:pPr>
+        <w:pStyle w:val="paragraph"/>
+        <w:spacing w:before="0" w:beforeAutospacing="0" w:after="0" w:afterAutospacing="0"/>
+        <w:textAlignment w:val="baseline"/>
+        <w:rPr>
+          <w:rStyle w:val="eop"/>
+          <w:rFonts w:asciiTheme="minorHAnsi" w:hAnsiTheme="minorHAnsi" w:cstheme="minorHAnsi"/>
+        </w:rPr>
+      </w:pPr>
+    </w:p>
+    <w:p>
+      <w:pPr>
+        <w:pStyle w:val="paragraph"/>
+        <w:spacing w:before="0" w:beforeAutospacing="0" w:after="0" w:afterAutospacing="0"/>
+        <w:textAlignment w:val="baseline"/>
+        <w:rPr>
+          <w:rStyle w:val="eop"/>
+          <w:rFonts w:asciiTheme="minorHAnsi" w:hAnsiTheme="minorHAnsi" w:cstheme="minorHAnsi"/>
+        </w:rPr>
+      </w:pPr>
+    </w:p>
+    <w:p>
+      <w:pPr>
+        <w:pStyle w:val="paragraph"/>
+        <w:spacing w:before="0" w:beforeAutospacing="0" w:after="0" w:afterAutospacing="0"/>
+        <w:textAlignment w:val="baseline"/>
+        <w:rPr>
+          <w:rStyle w:val="eop"/>
+          <w:rFonts w:asciiTheme="minorHAnsi" w:hAnsiTheme="minorHAnsi" w:cstheme="minorHAnsi"/>
+        </w:rPr>
+      </w:pPr>
     </w:p>
     <w:p>
       <w:pPr>
@@ -2649,7 +2803,7 @@
           <w:rStyle w:val="eop"/>
           <w:rFonts w:asciiTheme="minorHAnsi" w:hAnsiTheme="minorHAnsi" w:cstheme="minorHAnsi"/>
         </w:rPr>
-        <w:t xml:space="preserve">Were there any issues with </w:t>
+        <w:t xml:space="preserve">Was </w:t>
       </w:r>
       <w:r>
         <w:rPr>
@@ -2663,21 +2817,14 @@
           <w:rStyle w:val="eop"/>
           <w:rFonts w:asciiTheme="minorHAnsi" w:hAnsiTheme="minorHAnsi" w:cstheme="minorHAnsi"/>
         </w:rPr>
-        <w:t>c</w:t>
-      </w:r>
-      <w:r>
-        <w:rPr>
-          <w:rStyle w:val="eop"/>
-          <w:rFonts w:asciiTheme="minorHAnsi" w:hAnsiTheme="minorHAnsi" w:cstheme="minorHAnsi"/>
-        </w:rPr>
-        <w:t>alibration</w:t>
-      </w:r>
-      <w:r>
-        <w:rPr>
-          <w:rStyle w:val="eop"/>
-          <w:rFonts w:asciiTheme="minorHAnsi" w:hAnsiTheme="minorHAnsi" w:cstheme="minorHAnsi"/>
-        </w:rPr>
-        <w:t xml:space="preserve">? </w:t>
+        <w:t>calibration performed according to the QAPP and instrument recommendations?</w:t>
+      </w:r>
+      <w:r>
+        <w:rPr>
+          <w:rStyle w:val="eop"/>
+          <w:rFonts w:asciiTheme="minorHAnsi" w:hAnsiTheme="minorHAnsi" w:cstheme="minorHAnsi"/>
+        </w:rPr>
+        <w:t xml:space="preserve"> </w:t>
       </w:r>
       <w:r>
         <w:rPr>
@@ -2703,14 +2850,7 @@
           <w:rStyle w:val="eop"/>
           <w:rFonts w:asciiTheme="minorHAnsi" w:hAnsiTheme="minorHAnsi" w:cstheme="minorHAnsi"/>
         </w:rPr>
-        <w:t>Did the</w:t>
-      </w:r>
-      <w:r>
-        <w:rPr>
-          <w:rStyle w:val="eop"/>
-          <w:rFonts w:asciiTheme="minorHAnsi" w:hAnsiTheme="minorHAnsi" w:cstheme="minorHAnsi"/>
-        </w:rPr>
-        <w:t xml:space="preserve"> instrument perform as expected?</w:t>
+        <w:t>Were calibration logs or records kept?</w:t>
       </w:r>
       <w:r>
         <w:rPr>
@@ -2736,7 +2876,7 @@
           <w:rStyle w:val="eop"/>
           <w:rFonts w:asciiTheme="minorHAnsi" w:hAnsiTheme="minorHAnsi" w:cstheme="minorHAnsi"/>
         </w:rPr>
-        <w:t>Notes:</w:t>
+        <w:t xml:space="preserve">Notes: </w:t>
       </w:r>
     </w:p>
     <w:p>
@@ -2770,32 +2910,21 @@
           <w:rStyle w:val="eop"/>
           <w:rFonts w:asciiTheme="minorHAnsi" w:hAnsiTheme="minorHAnsi" w:cstheme="minorHAnsi"/>
         </w:rPr>
-        <w:t>For 2021, temp only</w:t>
-      </w:r>
-    </w:p>
-    <w:p>
-      <w:pPr>
-        <w:pStyle w:val="paragraph"/>
-        <w:spacing w:before="0" w:beforeAutospacing="0" w:after="0" w:afterAutospacing="0"/>
-        <w:textAlignment w:val="baseline"/>
-        <w:rPr>
-          <w:rStyle w:val="eop"/>
-          <w:rFonts w:asciiTheme="minorHAnsi" w:hAnsiTheme="minorHAnsi" w:cstheme="minorHAnsi"/>
-        </w:rPr>
-      </w:pPr>
-    </w:p>
-    <w:p>
-      <w:pPr>
-        <w:pStyle w:val="paragraph"/>
-        <w:spacing w:before="0" w:beforeAutospacing="0" w:after="0" w:afterAutospacing="0"/>
-        <w:textAlignment w:val="baseline"/>
-        <w:rPr>
-          <w:rStyle w:val="eop"/>
-          <w:rFonts w:asciiTheme="minorHAnsi" w:hAnsiTheme="minorHAnsi" w:cstheme="minorHAnsi"/>
-        </w:rPr>
-      </w:pPr>
+        <w:t>Find instr. Cal logs</w:t>
+      </w:r>
       <w:bookmarkStart w:id="1" w:name="_GoBack"/>
       <w:bookmarkEnd w:id="1"/>
+    </w:p>
+    <w:p>
+      <w:pPr>
+        <w:pStyle w:val="paragraph"/>
+        <w:spacing w:before="0" w:beforeAutospacing="0" w:after="0" w:afterAutospacing="0"/>
+        <w:textAlignment w:val="baseline"/>
+        <w:rPr>
+          <w:rStyle w:val="eop"/>
+          <w:rFonts w:asciiTheme="minorHAnsi" w:hAnsiTheme="minorHAnsi" w:cstheme="minorHAnsi"/>
+        </w:rPr>
+      </w:pPr>
     </w:p>
     <w:p>
       <w:pPr>
@@ -2827,28 +2956,14 @@
           <w:rStyle w:val="eop"/>
           <w:rFonts w:asciiTheme="minorHAnsi" w:hAnsiTheme="minorHAnsi" w:cstheme="minorHAnsi"/>
         </w:rPr>
-        <w:t xml:space="preserve">Was </w:t>
-      </w:r>
-      <w:r>
-        <w:rPr>
-          <w:rStyle w:val="eop"/>
-          <w:rFonts w:asciiTheme="minorHAnsi" w:hAnsiTheme="minorHAnsi" w:cstheme="minorHAnsi"/>
-        </w:rPr>
-        <w:t xml:space="preserve">instrument </w:t>
-      </w:r>
-      <w:r>
-        <w:rPr>
-          <w:rStyle w:val="eop"/>
-          <w:rFonts w:asciiTheme="minorHAnsi" w:hAnsiTheme="minorHAnsi" w:cstheme="minorHAnsi"/>
-        </w:rPr>
-        <w:t>calibration performed according to the QAPP and instrument recommendations?</w:t>
-      </w:r>
-      <w:r>
-        <w:rPr>
-          <w:rStyle w:val="eop"/>
-          <w:rFonts w:asciiTheme="minorHAnsi" w:hAnsiTheme="minorHAnsi" w:cstheme="minorHAnsi"/>
-        </w:rPr>
-        <w:t xml:space="preserve"> </w:t>
+        <w:t>Was instrument verification during the field season performed</w:t>
+      </w:r>
+      <w:r>
+        <w:rPr>
+          <w:rStyle w:val="eop"/>
+          <w:rFonts w:asciiTheme="minorHAnsi" w:hAnsiTheme="minorHAnsi" w:cstheme="minorHAnsi"/>
+        </w:rPr>
+        <w:t xml:space="preserve"> according to the QAPP and instrument recommendations? </w:t>
       </w:r>
       <w:r>
         <w:rPr>
@@ -2874,14 +2989,14 @@
           <w:rStyle w:val="eop"/>
           <w:rFonts w:asciiTheme="minorHAnsi" w:hAnsiTheme="minorHAnsi" w:cstheme="minorHAnsi"/>
         </w:rPr>
-        <w:t>Were calibration logs or records kept?</w:t>
-      </w:r>
-      <w:r>
-        <w:rPr>
-          <w:rStyle w:val="eop"/>
-          <w:rFonts w:asciiTheme="minorHAnsi" w:hAnsiTheme="minorHAnsi" w:cstheme="minorHAnsi"/>
-        </w:rPr>
-        <w:t xml:space="preserve"> Y or N</w:t>
+        <w:t xml:space="preserve">Were verification logs or records kept? </w:t>
+      </w:r>
+      <w:r>
+        <w:rPr>
+          <w:rStyle w:val="eop"/>
+          <w:rFonts w:asciiTheme="minorHAnsi" w:hAnsiTheme="minorHAnsi" w:cstheme="minorHAnsi"/>
+        </w:rPr>
+        <w:t>Y or N</w:t>
       </w:r>
     </w:p>
     <w:p>
@@ -2900,7 +3015,7 @@
           <w:rStyle w:val="eop"/>
           <w:rFonts w:asciiTheme="minorHAnsi" w:hAnsiTheme="minorHAnsi" w:cstheme="minorHAnsi"/>
         </w:rPr>
-        <w:t xml:space="preserve">Notes: </w:t>
+        <w:t>Notes:</w:t>
       </w:r>
     </w:p>
     <w:p>
@@ -2934,8 +3049,19 @@
           <w:rStyle w:val="eop"/>
           <w:rFonts w:asciiTheme="minorHAnsi" w:hAnsiTheme="minorHAnsi" w:cstheme="minorHAnsi"/>
         </w:rPr>
-        <w:t>Find instr. Cal logs</w:t>
-      </w:r>
+        <w:t>Not applicable because only one field day at a time</w:t>
+      </w:r>
+    </w:p>
+    <w:p>
+      <w:pPr>
+        <w:pStyle w:val="paragraph"/>
+        <w:spacing w:before="0" w:beforeAutospacing="0" w:after="0" w:afterAutospacing="0"/>
+        <w:textAlignment w:val="baseline"/>
+        <w:rPr>
+          <w:rStyle w:val="eop"/>
+          <w:rFonts w:asciiTheme="minorHAnsi" w:hAnsiTheme="minorHAnsi" w:cstheme="minorHAnsi"/>
+        </w:rPr>
+      </w:pPr>
     </w:p>
     <w:p>
       <w:pPr>
@@ -2978,21 +3104,14 @@
           <w:rStyle w:val="eop"/>
           <w:rFonts w:asciiTheme="minorHAnsi" w:hAnsiTheme="minorHAnsi" w:cstheme="minorHAnsi"/>
         </w:rPr>
-        <w:t>Was instrument verification during the field season performed</w:t>
-      </w:r>
-      <w:r>
-        <w:rPr>
-          <w:rStyle w:val="eop"/>
-          <w:rFonts w:asciiTheme="minorHAnsi" w:hAnsiTheme="minorHAnsi" w:cstheme="minorHAnsi"/>
-        </w:rPr>
-        <w:t xml:space="preserve"> according to the QAPP and instrument recommendations? </w:t>
-      </w:r>
-      <w:r>
-        <w:rPr>
-          <w:rStyle w:val="eop"/>
-          <w:rFonts w:asciiTheme="minorHAnsi" w:hAnsiTheme="minorHAnsi" w:cstheme="minorHAnsi"/>
-        </w:rPr>
-        <w:t xml:space="preserve">Y or N </w:t>
+        <w:t xml:space="preserve">Do the instrument data files site IDs, time stamps and file names match? </w:t>
+      </w:r>
+      <w:r>
+        <w:rPr>
+          <w:rStyle w:val="eop"/>
+          <w:rFonts w:asciiTheme="minorHAnsi" w:hAnsiTheme="minorHAnsi" w:cstheme="minorHAnsi"/>
+        </w:rPr>
+        <w:t>Y or N</w:t>
       </w:r>
     </w:p>
     <w:p>
@@ -3000,25 +3119,17 @@
         <w:pStyle w:val="paragraph"/>
         <w:spacing w:before="0" w:beforeAutospacing="0" w:after="0" w:afterAutospacing="0"/>
         <w:ind w:left="720"/>
-        <w:textAlignment w:val="baseline"/>
-        <w:rPr>
-          <w:rStyle w:val="eop"/>
-          <w:rFonts w:asciiTheme="minorHAnsi" w:hAnsiTheme="minorHAnsi" w:cstheme="minorHAnsi"/>
-        </w:rPr>
-      </w:pPr>
-      <w:r>
-        <w:rPr>
-          <w:rStyle w:val="eop"/>
-          <w:rFonts w:asciiTheme="minorHAnsi" w:hAnsiTheme="minorHAnsi" w:cstheme="minorHAnsi"/>
-        </w:rPr>
-        <w:t xml:space="preserve">Were verification logs or records kept? </w:t>
-      </w:r>
-      <w:r>
-        <w:rPr>
-          <w:rStyle w:val="eop"/>
-          <w:rFonts w:asciiTheme="minorHAnsi" w:hAnsiTheme="minorHAnsi" w:cstheme="minorHAnsi"/>
-        </w:rPr>
-        <w:t>Y or N</w:t>
+        <w:rPr>
+          <w:rStyle w:val="eop"/>
+          <w:rFonts w:asciiTheme="minorHAnsi" w:hAnsiTheme="minorHAnsi" w:cstheme="minorHAnsi"/>
+        </w:rPr>
+      </w:pPr>
+      <w:r>
+        <w:rPr>
+          <w:rStyle w:val="eop"/>
+          <w:rFonts w:asciiTheme="minorHAnsi" w:hAnsiTheme="minorHAnsi" w:cstheme="minorHAnsi"/>
+        </w:rPr>
+        <w:t>Notes:</w:t>
       </w:r>
     </w:p>
     <w:p>
@@ -3026,26 +3137,6 @@
         <w:pStyle w:val="paragraph"/>
         <w:spacing w:before="0" w:beforeAutospacing="0" w:after="0" w:afterAutospacing="0"/>
         <w:ind w:left="720"/>
-        <w:textAlignment w:val="baseline"/>
-        <w:rPr>
-          <w:rStyle w:val="eop"/>
-          <w:rFonts w:asciiTheme="minorHAnsi" w:hAnsiTheme="minorHAnsi" w:cstheme="minorHAnsi"/>
-        </w:rPr>
-      </w:pPr>
-      <w:r>
-        <w:rPr>
-          <w:rStyle w:val="eop"/>
-          <w:rFonts w:asciiTheme="minorHAnsi" w:hAnsiTheme="minorHAnsi" w:cstheme="minorHAnsi"/>
-        </w:rPr>
-        <w:t>Notes:</w:t>
-      </w:r>
-    </w:p>
-    <w:p>
-      <w:pPr>
-        <w:pStyle w:val="paragraph"/>
-        <w:spacing w:before="0" w:beforeAutospacing="0" w:after="0" w:afterAutospacing="0"/>
-        <w:ind w:left="720"/>
-        <w:textAlignment w:val="baseline"/>
         <w:rPr>
           <w:rStyle w:val="eop"/>
           <w:rFonts w:asciiTheme="minorHAnsi" w:hAnsiTheme="minorHAnsi" w:cstheme="minorHAnsi"/>
@@ -3060,47 +3151,43 @@
           <w:numId w:val="22"/>
         </w:numPr>
         <w:spacing w:before="0" w:beforeAutospacing="0" w:after="0" w:afterAutospacing="0"/>
-        <w:textAlignment w:val="baseline"/>
-        <w:rPr>
-          <w:rStyle w:val="eop"/>
-          <w:rFonts w:asciiTheme="minorHAnsi" w:hAnsiTheme="minorHAnsi" w:cstheme="minorHAnsi"/>
-        </w:rPr>
-      </w:pPr>
-      <w:r>
-        <w:rPr>
-          <w:rStyle w:val="eop"/>
-          <w:rFonts w:asciiTheme="minorHAnsi" w:hAnsiTheme="minorHAnsi" w:cstheme="minorHAnsi"/>
-        </w:rPr>
-        <w:t>Not applicable because only one field day at a time</w:t>
-      </w:r>
-    </w:p>
-    <w:p>
-      <w:pPr>
-        <w:pStyle w:val="paragraph"/>
-        <w:spacing w:before="0" w:beforeAutospacing="0" w:after="0" w:afterAutospacing="0"/>
-        <w:textAlignment w:val="baseline"/>
-        <w:rPr>
-          <w:rStyle w:val="eop"/>
-          <w:rFonts w:asciiTheme="minorHAnsi" w:hAnsiTheme="minorHAnsi" w:cstheme="minorHAnsi"/>
-        </w:rPr>
-      </w:pPr>
-    </w:p>
-    <w:p>
-      <w:pPr>
-        <w:pStyle w:val="paragraph"/>
-        <w:spacing w:before="0" w:beforeAutospacing="0" w:after="0" w:afterAutospacing="0"/>
-        <w:textAlignment w:val="baseline"/>
-        <w:rPr>
-          <w:rStyle w:val="eop"/>
-          <w:rFonts w:asciiTheme="minorHAnsi" w:hAnsiTheme="minorHAnsi" w:cstheme="minorHAnsi"/>
-        </w:rPr>
-      </w:pPr>
-    </w:p>
-    <w:p>
-      <w:pPr>
-        <w:pStyle w:val="paragraph"/>
-        <w:spacing w:before="0" w:beforeAutospacing="0" w:after="0" w:afterAutospacing="0"/>
-        <w:textAlignment w:val="baseline"/>
+        <w:rPr>
+          <w:rStyle w:val="eop"/>
+          <w:rFonts w:asciiTheme="minorHAnsi" w:hAnsiTheme="minorHAnsi" w:cstheme="minorHAnsi"/>
+        </w:rPr>
+      </w:pPr>
+      <w:r>
+        <w:rPr>
+          <w:rStyle w:val="eop"/>
+          <w:rFonts w:asciiTheme="minorHAnsi" w:hAnsiTheme="minorHAnsi" w:cstheme="minorHAnsi"/>
+        </w:rPr>
+        <w:t>No data files</w:t>
+      </w:r>
+    </w:p>
+    <w:p>
+      <w:pPr>
+        <w:pStyle w:val="paragraph"/>
+        <w:spacing w:before="0" w:beforeAutospacing="0" w:after="0" w:afterAutospacing="0"/>
+        <w:rPr>
+          <w:rStyle w:val="eop"/>
+          <w:rFonts w:asciiTheme="minorHAnsi" w:hAnsiTheme="minorHAnsi" w:cstheme="minorHAnsi"/>
+        </w:rPr>
+      </w:pPr>
+    </w:p>
+    <w:p>
+      <w:pPr>
+        <w:pStyle w:val="paragraph"/>
+        <w:spacing w:before="0" w:beforeAutospacing="0" w:after="0" w:afterAutospacing="0"/>
+        <w:rPr>
+          <w:rStyle w:val="eop"/>
+          <w:rFonts w:asciiTheme="minorHAnsi" w:hAnsiTheme="minorHAnsi" w:cstheme="minorHAnsi"/>
+        </w:rPr>
+      </w:pPr>
+    </w:p>
+    <w:p>
+      <w:pPr>
+        <w:pStyle w:val="paragraph"/>
+        <w:spacing w:before="0" w:beforeAutospacing="0" w:after="0" w:afterAutospacing="0"/>
         <w:rPr>
           <w:rStyle w:val="eop"/>
           <w:rFonts w:asciiTheme="minorHAnsi" w:hAnsiTheme="minorHAnsi" w:cstheme="minorHAnsi"/>
@@ -3126,14 +3213,14 @@
           <w:rStyle w:val="eop"/>
           <w:rFonts w:asciiTheme="minorHAnsi" w:hAnsiTheme="minorHAnsi" w:cstheme="minorHAnsi"/>
         </w:rPr>
-        <w:t xml:space="preserve">Do the instrument data files site IDs, time stamps and file names match? </w:t>
-      </w:r>
-      <w:r>
-        <w:rPr>
-          <w:rStyle w:val="eop"/>
-          <w:rFonts w:asciiTheme="minorHAnsi" w:hAnsiTheme="minorHAnsi" w:cstheme="minorHAnsi"/>
-        </w:rPr>
-        <w:t>Y or N</w:t>
+        <w:t>Is any field data rejected and why?</w:t>
+      </w:r>
+      <w:r>
+        <w:rPr>
+          <w:rStyle w:val="eop"/>
+          <w:rFonts w:asciiTheme="minorHAnsi" w:hAnsiTheme="minorHAnsi" w:cstheme="minorHAnsi"/>
+        </w:rPr>
+        <w:t xml:space="preserve"> Y or N</w:t>
       </w:r>
     </w:p>
     <w:p>
@@ -3178,13 +3265,15 @@
           <w:rFonts w:asciiTheme="minorHAnsi" w:hAnsiTheme="minorHAnsi" w:cstheme="minorHAnsi"/>
         </w:rPr>
       </w:pPr>
-      <w:r>
-        <w:rPr>
-          <w:rStyle w:val="eop"/>
-          <w:rFonts w:asciiTheme="minorHAnsi" w:hAnsiTheme="minorHAnsi" w:cstheme="minorHAnsi"/>
-        </w:rPr>
-        <w:t>No data files</w:t>
-      </w:r>
+      <w:proofErr w:type="spellStart"/>
+      <w:r>
+        <w:rPr>
+          <w:rStyle w:val="eop"/>
+          <w:rFonts w:asciiTheme="minorHAnsi" w:hAnsiTheme="minorHAnsi" w:cstheme="minorHAnsi"/>
+        </w:rPr>
+        <w:t>tbd</w:t>
+      </w:r>
+      <w:proofErr w:type="spellEnd"/>
     </w:p>
     <w:p>
       <w:pPr>
@@ -3224,18 +3313,123 @@
           <w:numId w:val="15"/>
         </w:numPr>
         <w:spacing w:before="0" w:beforeAutospacing="0" w:after="0" w:afterAutospacing="0"/>
-        <w:textAlignment w:val="baseline"/>
-        <w:rPr>
-          <w:rStyle w:val="eop"/>
-          <w:rFonts w:asciiTheme="minorHAnsi" w:hAnsiTheme="minorHAnsi" w:cstheme="minorHAnsi"/>
-        </w:rPr>
-      </w:pPr>
-      <w:r>
-        <w:rPr>
-          <w:rStyle w:val="eop"/>
-          <w:rFonts w:asciiTheme="minorHAnsi" w:hAnsiTheme="minorHAnsi" w:cstheme="minorHAnsi"/>
-        </w:rPr>
-        <w:t>Is any field data rejected and why?</w:t>
+        <w:rPr>
+          <w:rStyle w:val="eop"/>
+          <w:rFonts w:asciiTheme="minorHAnsi" w:hAnsiTheme="minorHAnsi" w:cstheme="minorHAnsi"/>
+        </w:rPr>
+      </w:pPr>
+      <w:r>
+        <w:rPr>
+          <w:rStyle w:val="eop"/>
+          <w:rFonts w:asciiTheme="minorHAnsi" w:hAnsiTheme="minorHAnsi" w:cstheme="minorHAnsi"/>
+        </w:rPr>
+        <w:t>Add any additional comments:</w:t>
+      </w:r>
+    </w:p>
+    <w:p>
+      <w:pPr>
+        <w:pStyle w:val="paragraph"/>
+        <w:spacing w:before="0" w:beforeAutospacing="0" w:after="0" w:afterAutospacing="0"/>
+        <w:ind w:left="720"/>
+        <w:rPr>
+          <w:rStyle w:val="eop"/>
+          <w:rFonts w:asciiTheme="minorHAnsi" w:hAnsiTheme="minorHAnsi" w:cstheme="minorHAnsi"/>
+        </w:rPr>
+      </w:pPr>
+    </w:p>
+    <w:p>
+      <w:pPr>
+        <w:pStyle w:val="paragraph"/>
+        <w:spacing w:before="0" w:beforeAutospacing="0" w:after="0" w:afterAutospacing="0"/>
+        <w:rPr>
+          <w:rStyle w:val="eop"/>
+          <w:rFonts w:asciiTheme="minorHAnsi" w:hAnsiTheme="minorHAnsi" w:cstheme="minorHAnsi"/>
+        </w:rPr>
+      </w:pPr>
+    </w:p>
+    <w:p>
+      <w:pPr>
+        <w:pStyle w:val="paragraph"/>
+        <w:spacing w:before="0" w:beforeAutospacing="0" w:after="0" w:afterAutospacing="0"/>
+        <w:rPr>
+          <w:rStyle w:val="eop"/>
+          <w:rFonts w:asciiTheme="minorHAnsi" w:hAnsiTheme="minorHAnsi" w:cstheme="minorHAnsi"/>
+        </w:rPr>
+      </w:pPr>
+    </w:p>
+    <w:p>
+      <w:pPr>
+        <w:pStyle w:val="paragraph"/>
+        <w:spacing w:before="0" w:beforeAutospacing="0" w:after="0" w:afterAutospacing="0"/>
+        <w:rPr>
+          <w:rStyle w:val="eop"/>
+          <w:rFonts w:asciiTheme="minorHAnsi" w:hAnsiTheme="minorHAnsi" w:cstheme="minorHAnsi"/>
+        </w:rPr>
+      </w:pPr>
+      <w:r>
+        <w:rPr>
+          <w:rStyle w:val="eop"/>
+          <w:rFonts w:asciiTheme="minorHAnsi" w:hAnsiTheme="minorHAnsi" w:cstheme="minorHAnsi"/>
+          <w:b/>
+          <w:bCs/>
+        </w:rPr>
+        <w:t>Analytical laboratory reports and results:</w:t>
+      </w:r>
+    </w:p>
+    <w:p>
+      <w:pPr>
+        <w:pStyle w:val="paragraph"/>
+        <w:numPr>
+          <w:ilvl w:val="0"/>
+          <w:numId w:val="19"/>
+        </w:numPr>
+        <w:spacing w:before="0" w:beforeAutospacing="0" w:after="0" w:afterAutospacing="0"/>
+        <w:rPr>
+          <w:rStyle w:val="eop"/>
+          <w:rFonts w:asciiTheme="minorHAnsi" w:hAnsiTheme="minorHAnsi" w:cstheme="minorHAnsi"/>
+        </w:rPr>
+      </w:pPr>
+      <w:r>
+        <w:rPr>
+          <w:rStyle w:val="eop"/>
+          <w:rFonts w:asciiTheme="minorHAnsi" w:hAnsiTheme="minorHAnsi" w:cstheme="minorHAnsi"/>
+        </w:rPr>
+        <w:t xml:space="preserve">Do the laboratory reports provide results </w:t>
+      </w:r>
+      <w:r>
+        <w:rPr>
+          <w:rStyle w:val="eop"/>
+          <w:rFonts w:asciiTheme="minorHAnsi" w:hAnsiTheme="minorHAnsi" w:cstheme="minorHAnsi"/>
+        </w:rPr>
+        <w:t xml:space="preserve">for </w:t>
+      </w:r>
+      <w:r>
+        <w:rPr>
+          <w:rStyle w:val="eop"/>
+          <w:rFonts w:asciiTheme="minorHAnsi" w:hAnsiTheme="minorHAnsi" w:cstheme="minorHAnsi"/>
+        </w:rPr>
+        <w:t xml:space="preserve">all </w:t>
+      </w:r>
+      <w:r>
+        <w:rPr>
+          <w:rStyle w:val="eop"/>
+          <w:rFonts w:asciiTheme="minorHAnsi" w:hAnsiTheme="minorHAnsi" w:cstheme="minorHAnsi"/>
+        </w:rPr>
+        <w:t>sites and parameters</w:t>
+      </w:r>
+      <w:r>
+        <w:rPr>
+          <w:rStyle w:val="eop"/>
+          <w:rFonts w:asciiTheme="minorHAnsi" w:hAnsiTheme="minorHAnsi" w:cstheme="minorHAnsi"/>
+        </w:rPr>
+        <w:t>?</w:t>
+      </w:r>
+      <w:r>
+        <w:rPr>
+          <w:rStyle w:val="eop"/>
+          <w:rFonts w:asciiTheme="minorHAnsi" w:hAnsiTheme="minorHAnsi" w:cstheme="minorHAnsi"/>
+        </w:rPr>
+        <w:t xml:space="preserve"> </w:t>
       </w:r>
       <w:r>
         <w:rPr>
@@ -3249,12 +3443,112 @@
       <w:pPr>
         <w:pStyle w:val="paragraph"/>
         <w:spacing w:before="0" w:beforeAutospacing="0" w:after="0" w:afterAutospacing="0"/>
+        <w:ind w:firstLine="720"/>
+        <w:rPr>
+          <w:rStyle w:val="eop"/>
+          <w:rFonts w:asciiTheme="minorHAnsi" w:hAnsiTheme="minorHAnsi" w:cstheme="minorHAnsi"/>
+        </w:rPr>
+      </w:pPr>
+      <w:r>
+        <w:rPr>
+          <w:rStyle w:val="eop"/>
+          <w:rFonts w:asciiTheme="minorHAnsi" w:hAnsiTheme="minorHAnsi" w:cstheme="minorHAnsi"/>
+        </w:rPr>
+        <w:t>Notes:</w:t>
+      </w:r>
+    </w:p>
+    <w:p>
+      <w:pPr>
+        <w:pStyle w:val="paragraph"/>
+        <w:spacing w:before="0" w:beforeAutospacing="0" w:after="0" w:afterAutospacing="0"/>
         <w:ind w:left="720"/>
         <w:rPr>
           <w:rStyle w:val="eop"/>
           <w:rFonts w:asciiTheme="minorHAnsi" w:hAnsiTheme="minorHAnsi" w:cstheme="minorHAnsi"/>
         </w:rPr>
       </w:pPr>
+    </w:p>
+    <w:p>
+      <w:pPr>
+        <w:pStyle w:val="paragraph"/>
+        <w:spacing w:before="0" w:beforeAutospacing="0" w:after="0" w:afterAutospacing="0"/>
+        <w:ind w:left="720"/>
+        <w:rPr>
+          <w:rStyle w:val="eop"/>
+          <w:rFonts w:asciiTheme="minorHAnsi" w:hAnsiTheme="minorHAnsi" w:cstheme="minorHAnsi"/>
+        </w:rPr>
+      </w:pPr>
+    </w:p>
+    <w:p>
+      <w:pPr>
+        <w:pStyle w:val="paragraph"/>
+        <w:spacing w:before="0" w:beforeAutospacing="0" w:after="0" w:afterAutospacing="0"/>
+        <w:ind w:left="720"/>
+        <w:rPr>
+          <w:rStyle w:val="eop"/>
+          <w:rFonts w:asciiTheme="minorHAnsi" w:hAnsiTheme="minorHAnsi" w:cstheme="minorHAnsi"/>
+        </w:rPr>
+      </w:pPr>
+    </w:p>
+    <w:p>
+      <w:pPr>
+        <w:pStyle w:val="paragraph"/>
+        <w:numPr>
+          <w:ilvl w:val="0"/>
+          <w:numId w:val="19"/>
+        </w:numPr>
+        <w:spacing w:before="0" w:beforeAutospacing="0" w:after="0" w:afterAutospacing="0"/>
+        <w:rPr>
+          <w:rStyle w:val="eop"/>
+          <w:rFonts w:asciiTheme="minorHAnsi" w:hAnsiTheme="minorHAnsi" w:cstheme="minorHAnsi"/>
+        </w:rPr>
+      </w:pPr>
+      <w:r>
+        <w:rPr>
+          <w:rStyle w:val="eop"/>
+          <w:rFonts w:asciiTheme="minorHAnsi" w:hAnsiTheme="minorHAnsi" w:cstheme="minorHAnsi"/>
+        </w:rPr>
+        <w:t>Were the appropriate analytical methods used</w:t>
+      </w:r>
+      <w:r>
+        <w:rPr>
+          <w:rStyle w:val="eop"/>
+          <w:rFonts w:asciiTheme="minorHAnsi" w:hAnsiTheme="minorHAnsi" w:cstheme="minorHAnsi"/>
+        </w:rPr>
+        <w:t xml:space="preserve"> for all parameters</w:t>
+      </w:r>
+      <w:r>
+        <w:rPr>
+          <w:rStyle w:val="eop"/>
+          <w:rFonts w:asciiTheme="minorHAnsi" w:hAnsiTheme="minorHAnsi" w:cstheme="minorHAnsi"/>
+        </w:rPr>
+        <w:t>?</w:t>
+      </w:r>
+      <w:r>
+        <w:rPr>
+          <w:rStyle w:val="eop"/>
+          <w:rFonts w:asciiTheme="minorHAnsi" w:hAnsiTheme="minorHAnsi" w:cstheme="minorHAnsi"/>
+        </w:rPr>
+        <w:t xml:space="preserve"> Y or N</w:t>
+      </w:r>
+      <w:r>
+        <w:rPr>
+          <w:rStyle w:val="eop"/>
+          <w:rFonts w:asciiTheme="minorHAnsi" w:hAnsiTheme="minorHAnsi" w:cstheme="minorHAnsi"/>
+        </w:rPr>
+        <w:t xml:space="preserve"> </w:t>
+      </w:r>
+    </w:p>
+    <w:p>
+      <w:pPr>
+        <w:pStyle w:val="paragraph"/>
+        <w:spacing w:before="0" w:beforeAutospacing="0" w:after="0" w:afterAutospacing="0"/>
+        <w:ind w:firstLine="720"/>
+        <w:rPr>
+          <w:rStyle w:val="eop"/>
+          <w:rFonts w:asciiTheme="minorHAnsi" w:hAnsiTheme="minorHAnsi" w:cstheme="minorHAnsi"/>
+        </w:rPr>
+      </w:pPr>
       <w:r>
         <w:rPr>
           <w:rStyle w:val="eop"/>
@@ -3267,7 +3561,762 @@
       <w:pPr>
         <w:pStyle w:val="paragraph"/>
         <w:spacing w:before="0" w:beforeAutospacing="0" w:after="0" w:afterAutospacing="0"/>
+        <w:rPr>
+          <w:rStyle w:val="eop"/>
+          <w:rFonts w:asciiTheme="minorHAnsi" w:hAnsiTheme="minorHAnsi" w:cstheme="minorHAnsi"/>
+        </w:rPr>
+      </w:pPr>
+    </w:p>
+    <w:p>
+      <w:pPr>
+        <w:pStyle w:val="paragraph"/>
+        <w:spacing w:before="0" w:beforeAutospacing="0" w:after="0" w:afterAutospacing="0"/>
+        <w:rPr>
+          <w:rStyle w:val="eop"/>
+          <w:rFonts w:asciiTheme="minorHAnsi" w:hAnsiTheme="minorHAnsi" w:cstheme="minorHAnsi"/>
+        </w:rPr>
+      </w:pPr>
+    </w:p>
+    <w:p>
+      <w:pPr>
+        <w:pStyle w:val="paragraph"/>
+        <w:spacing w:before="0" w:beforeAutospacing="0" w:after="0" w:afterAutospacing="0"/>
+        <w:rPr>
+          <w:rStyle w:val="eop"/>
+          <w:rFonts w:asciiTheme="minorHAnsi" w:hAnsiTheme="minorHAnsi" w:cstheme="minorHAnsi"/>
+        </w:rPr>
+      </w:pPr>
+    </w:p>
+    <w:p>
+      <w:pPr>
+        <w:pStyle w:val="paragraph"/>
+        <w:numPr>
+          <w:ilvl w:val="0"/>
+          <w:numId w:val="19"/>
+        </w:numPr>
+        <w:spacing w:before="0" w:beforeAutospacing="0" w:after="0" w:afterAutospacing="0"/>
+        <w:textAlignment w:val="baseline"/>
+        <w:rPr>
+          <w:rStyle w:val="eop"/>
+          <w:rFonts w:asciiTheme="minorHAnsi" w:hAnsiTheme="minorHAnsi" w:cstheme="minorHAnsi"/>
+        </w:rPr>
+      </w:pPr>
+      <w:r>
+        <w:rPr>
+          <w:rStyle w:val="eop"/>
+          <w:rFonts w:asciiTheme="minorHAnsi" w:hAnsiTheme="minorHAnsi" w:cstheme="minorHAnsi"/>
+        </w:rPr>
+        <w:t>Do the laboratory reports match the</w:t>
+      </w:r>
+      <w:r>
+        <w:rPr>
+          <w:rStyle w:val="eop"/>
+          <w:rFonts w:asciiTheme="minorHAnsi" w:hAnsiTheme="minorHAnsi" w:cstheme="minorHAnsi"/>
+        </w:rPr>
+        <w:t xml:space="preserve"> COC and requested methods? </w:t>
+      </w:r>
+      <w:r>
+        <w:rPr>
+          <w:rStyle w:val="eop"/>
+          <w:rFonts w:asciiTheme="minorHAnsi" w:hAnsiTheme="minorHAnsi" w:cstheme="minorHAnsi"/>
+        </w:rPr>
+        <w:t xml:space="preserve">Y or N </w:t>
+      </w:r>
+    </w:p>
+    <w:p>
+      <w:pPr>
+        <w:pStyle w:val="paragraph"/>
+        <w:spacing w:before="0" w:beforeAutospacing="0" w:after="0" w:afterAutospacing="0"/>
+        <w:ind w:firstLine="720"/>
+        <w:textAlignment w:val="baseline"/>
+        <w:rPr>
+          <w:rStyle w:val="eop"/>
+          <w:rFonts w:asciiTheme="minorHAnsi" w:hAnsiTheme="minorHAnsi" w:cstheme="minorHAnsi"/>
+        </w:rPr>
+      </w:pPr>
+      <w:r>
+        <w:rPr>
+          <w:rStyle w:val="eop"/>
+          <w:rFonts w:asciiTheme="minorHAnsi" w:hAnsiTheme="minorHAnsi" w:cstheme="minorHAnsi"/>
+        </w:rPr>
+        <w:t>Are same methods used throughout?</w:t>
+      </w:r>
+      <w:r>
+        <w:rPr>
+          <w:rStyle w:val="eop"/>
+          <w:rFonts w:asciiTheme="minorHAnsi" w:hAnsiTheme="minorHAnsi" w:cstheme="minorHAnsi"/>
+        </w:rPr>
+        <w:t xml:space="preserve"> Y or N</w:t>
+      </w:r>
+    </w:p>
+    <w:p>
+      <w:pPr>
+        <w:pStyle w:val="paragraph"/>
+        <w:spacing w:before="0" w:beforeAutospacing="0" w:after="0" w:afterAutospacing="0"/>
+        <w:ind w:firstLine="720"/>
+        <w:rPr>
+          <w:rStyle w:val="eop"/>
+          <w:rFonts w:asciiTheme="minorHAnsi" w:hAnsiTheme="minorHAnsi" w:cstheme="minorHAnsi"/>
+        </w:rPr>
+      </w:pPr>
+      <w:r>
+        <w:rPr>
+          <w:rStyle w:val="eop"/>
+          <w:rFonts w:asciiTheme="minorHAnsi" w:hAnsiTheme="minorHAnsi" w:cstheme="minorHAnsi"/>
+        </w:rPr>
+        <w:t>Notes:</w:t>
+      </w:r>
+    </w:p>
+    <w:p>
+      <w:pPr>
+        <w:pStyle w:val="paragraph"/>
+        <w:spacing w:before="0" w:beforeAutospacing="0" w:after="0" w:afterAutospacing="0"/>
+        <w:rPr>
+          <w:rStyle w:val="eop"/>
+          <w:rFonts w:asciiTheme="minorHAnsi" w:hAnsiTheme="minorHAnsi" w:cstheme="minorHAnsi"/>
+        </w:rPr>
+      </w:pPr>
+    </w:p>
+    <w:p>
+      <w:pPr>
+        <w:pStyle w:val="paragraph"/>
+        <w:spacing w:before="0" w:beforeAutospacing="0" w:after="0" w:afterAutospacing="0"/>
+        <w:rPr>
+          <w:rStyle w:val="eop"/>
+          <w:rFonts w:asciiTheme="minorHAnsi" w:hAnsiTheme="minorHAnsi" w:cstheme="minorHAnsi"/>
+        </w:rPr>
+      </w:pPr>
+    </w:p>
+    <w:p>
+      <w:pPr>
+        <w:pStyle w:val="paragraph"/>
+        <w:spacing w:before="0" w:beforeAutospacing="0" w:after="0" w:afterAutospacing="0"/>
+        <w:rPr>
+          <w:rStyle w:val="eop"/>
+          <w:rFonts w:asciiTheme="minorHAnsi" w:hAnsiTheme="minorHAnsi" w:cstheme="minorHAnsi"/>
+        </w:rPr>
+      </w:pPr>
+    </w:p>
+    <w:p>
+      <w:pPr>
+        <w:pStyle w:val="paragraph"/>
+        <w:numPr>
+          <w:ilvl w:val="0"/>
+          <w:numId w:val="19"/>
+        </w:numPr>
+        <w:spacing w:before="0" w:beforeAutospacing="0" w:after="0" w:afterAutospacing="0"/>
+        <w:rPr>
+          <w:rStyle w:val="eop"/>
+          <w:rFonts w:asciiTheme="minorHAnsi" w:hAnsiTheme="minorHAnsi" w:cstheme="minorHAnsi"/>
+        </w:rPr>
+      </w:pPr>
+      <w:r>
+        <w:rPr>
+          <w:rStyle w:val="eop"/>
+          <w:rFonts w:asciiTheme="minorHAnsi" w:hAnsiTheme="minorHAnsi" w:cstheme="minorHAnsi"/>
+        </w:rPr>
+        <w:t>Are the number of samples on the laboratory reports the same as on the COC?</w:t>
+      </w:r>
+      <w:r>
+        <w:rPr>
+          <w:rStyle w:val="eop"/>
+          <w:rFonts w:asciiTheme="minorHAnsi" w:hAnsiTheme="minorHAnsi" w:cstheme="minorHAnsi"/>
+        </w:rPr>
+        <w:t xml:space="preserve"> Y or N</w:t>
+      </w:r>
+    </w:p>
+    <w:p>
+      <w:pPr>
+        <w:pStyle w:val="paragraph"/>
+        <w:spacing w:before="0" w:beforeAutospacing="0" w:after="0" w:afterAutospacing="0"/>
         <w:ind w:left="720"/>
+        <w:rPr>
+          <w:rStyle w:val="eop"/>
+          <w:rFonts w:asciiTheme="minorHAnsi" w:hAnsiTheme="minorHAnsi" w:cstheme="minorHAnsi"/>
+        </w:rPr>
+      </w:pPr>
+      <w:r>
+        <w:rPr>
+          <w:rStyle w:val="eop"/>
+          <w:rFonts w:asciiTheme="minorHAnsi" w:hAnsiTheme="minorHAnsi" w:cstheme="minorHAnsi"/>
+        </w:rPr>
+        <w:t>Notes:</w:t>
+      </w:r>
+    </w:p>
+    <w:p>
+      <w:pPr>
+        <w:pStyle w:val="paragraph"/>
+        <w:spacing w:before="0" w:beforeAutospacing="0" w:after="0" w:afterAutospacing="0"/>
+        <w:rPr>
+          <w:rStyle w:val="eop"/>
+          <w:rFonts w:asciiTheme="minorHAnsi" w:hAnsiTheme="minorHAnsi" w:cstheme="minorHAnsi"/>
+        </w:rPr>
+      </w:pPr>
+    </w:p>
+    <w:p>
+      <w:pPr>
+        <w:pStyle w:val="paragraph"/>
+        <w:spacing w:before="0" w:beforeAutospacing="0" w:after="0" w:afterAutospacing="0"/>
+        <w:rPr>
+          <w:rStyle w:val="eop"/>
+          <w:rFonts w:asciiTheme="minorHAnsi" w:hAnsiTheme="minorHAnsi" w:cstheme="minorHAnsi"/>
+        </w:rPr>
+      </w:pPr>
+    </w:p>
+    <w:p>
+      <w:pPr>
+        <w:pStyle w:val="paragraph"/>
+        <w:numPr>
+          <w:ilvl w:val="0"/>
+          <w:numId w:val="19"/>
+        </w:numPr>
+        <w:spacing w:before="0" w:beforeAutospacing="0" w:after="0" w:afterAutospacing="0"/>
+        <w:rPr>
+          <w:rStyle w:val="eop"/>
+          <w:rFonts w:asciiTheme="minorHAnsi" w:hAnsiTheme="minorHAnsi" w:cstheme="minorHAnsi"/>
+        </w:rPr>
+      </w:pPr>
+      <w:r>
+        <w:rPr>
+          <w:rStyle w:val="eop"/>
+          <w:rFonts w:asciiTheme="minorHAnsi" w:hAnsiTheme="minorHAnsi" w:cstheme="minorHAnsi"/>
+        </w:rPr>
+        <w:t xml:space="preserve">Is a copy of the </w:t>
+      </w:r>
+      <w:r>
+        <w:rPr>
+          <w:rStyle w:val="eop"/>
+          <w:rFonts w:asciiTheme="minorHAnsi" w:hAnsiTheme="minorHAnsi" w:cstheme="minorHAnsi"/>
+        </w:rPr>
+        <w:t xml:space="preserve">COC included with </w:t>
+      </w:r>
+      <w:r>
+        <w:rPr>
+          <w:rStyle w:val="eop"/>
+          <w:rFonts w:asciiTheme="minorHAnsi" w:hAnsiTheme="minorHAnsi" w:cstheme="minorHAnsi"/>
+        </w:rPr>
+        <w:t>the laboratory reports?</w:t>
+      </w:r>
+      <w:r>
+        <w:rPr>
+          <w:rStyle w:val="eop"/>
+          <w:rFonts w:asciiTheme="minorHAnsi" w:hAnsiTheme="minorHAnsi" w:cstheme="minorHAnsi"/>
+        </w:rPr>
+        <w:t xml:space="preserve"> Y or N</w:t>
+      </w:r>
+    </w:p>
+    <w:p>
+      <w:pPr>
+        <w:pStyle w:val="paragraph"/>
+        <w:spacing w:before="0" w:beforeAutospacing="0" w:after="0" w:afterAutospacing="0"/>
+        <w:ind w:left="720"/>
+        <w:rPr>
+          <w:rStyle w:val="eop"/>
+          <w:rFonts w:asciiTheme="minorHAnsi" w:hAnsiTheme="minorHAnsi" w:cstheme="minorHAnsi"/>
+        </w:rPr>
+      </w:pPr>
+      <w:r>
+        <w:rPr>
+          <w:rStyle w:val="eop"/>
+          <w:rFonts w:asciiTheme="minorHAnsi" w:hAnsiTheme="minorHAnsi" w:cstheme="minorHAnsi"/>
+        </w:rPr>
+        <w:t>Notes:</w:t>
+      </w:r>
+    </w:p>
+    <w:p>
+      <w:pPr>
+        <w:pStyle w:val="paragraph"/>
+        <w:spacing w:before="0" w:beforeAutospacing="0" w:after="0" w:afterAutospacing="0"/>
+        <w:textAlignment w:val="baseline"/>
+        <w:rPr>
+          <w:rStyle w:val="eop"/>
+          <w:rFonts w:asciiTheme="minorHAnsi" w:hAnsiTheme="minorHAnsi" w:cstheme="minorHAnsi"/>
+        </w:rPr>
+      </w:pPr>
+    </w:p>
+    <w:p>
+      <w:pPr>
+        <w:pStyle w:val="paragraph"/>
+        <w:spacing w:before="0" w:beforeAutospacing="0" w:after="0" w:afterAutospacing="0"/>
+        <w:textAlignment w:val="baseline"/>
+        <w:rPr>
+          <w:rStyle w:val="eop"/>
+          <w:rFonts w:asciiTheme="minorHAnsi" w:hAnsiTheme="minorHAnsi" w:cstheme="minorHAnsi"/>
+        </w:rPr>
+      </w:pPr>
+    </w:p>
+    <w:p>
+      <w:pPr>
+        <w:pStyle w:val="paragraph"/>
+        <w:spacing w:before="0" w:beforeAutospacing="0" w:after="0" w:afterAutospacing="0"/>
+        <w:textAlignment w:val="baseline"/>
+        <w:rPr>
+          <w:rStyle w:val="eop"/>
+          <w:rFonts w:asciiTheme="minorHAnsi" w:hAnsiTheme="minorHAnsi" w:cstheme="minorHAnsi"/>
+        </w:rPr>
+      </w:pPr>
+    </w:p>
+    <w:p>
+      <w:pPr>
+        <w:pStyle w:val="paragraph"/>
+        <w:numPr>
+          <w:ilvl w:val="0"/>
+          <w:numId w:val="19"/>
+        </w:numPr>
+        <w:spacing w:before="0" w:beforeAutospacing="0" w:after="0" w:afterAutospacing="0"/>
+        <w:textAlignment w:val="baseline"/>
+        <w:rPr>
+          <w:rStyle w:val="eop"/>
+          <w:rFonts w:asciiTheme="minorHAnsi" w:hAnsiTheme="minorHAnsi" w:cstheme="minorHAnsi"/>
+        </w:rPr>
+      </w:pPr>
+      <w:r>
+        <w:rPr>
+          <w:rStyle w:val="eop"/>
+          <w:rFonts w:asciiTheme="minorHAnsi" w:hAnsiTheme="minorHAnsi" w:cstheme="minorHAnsi"/>
+        </w:rPr>
+        <w:t>Were preservation</w:t>
+      </w:r>
+      <w:r>
+        <w:rPr>
+          <w:rStyle w:val="eop"/>
+          <w:rFonts w:asciiTheme="minorHAnsi" w:hAnsiTheme="minorHAnsi" w:cstheme="minorHAnsi"/>
+        </w:rPr>
+        <w:t>, h</w:t>
+      </w:r>
+      <w:r>
+        <w:rPr>
+          <w:rStyle w:val="eop"/>
+          <w:rFonts w:asciiTheme="minorHAnsi" w:hAnsiTheme="minorHAnsi" w:cstheme="minorHAnsi"/>
+        </w:rPr>
+        <w:t xml:space="preserve">old </w:t>
+      </w:r>
+      <w:r>
+        <w:rPr>
+          <w:rStyle w:val="eop"/>
+          <w:rFonts w:asciiTheme="minorHAnsi" w:hAnsiTheme="minorHAnsi" w:cstheme="minorHAnsi"/>
+        </w:rPr>
+        <w:t>t</w:t>
+      </w:r>
+      <w:r>
+        <w:rPr>
+          <w:rStyle w:val="eop"/>
+          <w:rFonts w:asciiTheme="minorHAnsi" w:hAnsiTheme="minorHAnsi" w:cstheme="minorHAnsi"/>
+        </w:rPr>
+        <w:t xml:space="preserve">ime </w:t>
+      </w:r>
+      <w:r>
+        <w:rPr>
+          <w:rStyle w:val="eop"/>
+          <w:rFonts w:asciiTheme="minorHAnsi" w:hAnsiTheme="minorHAnsi" w:cstheme="minorHAnsi"/>
+        </w:rPr>
+        <w:t>and</w:t>
+      </w:r>
+      <w:r>
+        <w:rPr>
+          <w:rStyle w:val="eop"/>
+          <w:rFonts w:asciiTheme="minorHAnsi" w:hAnsiTheme="minorHAnsi" w:cstheme="minorHAnsi"/>
+        </w:rPr>
+        <w:t xml:space="preserve"> temperature </w:t>
+      </w:r>
+      <w:r>
+        <w:rPr>
+          <w:rStyle w:val="eop"/>
+          <w:rFonts w:asciiTheme="minorHAnsi" w:hAnsiTheme="minorHAnsi" w:cstheme="minorHAnsi"/>
+        </w:rPr>
+        <w:t>requirements m</w:t>
+      </w:r>
+      <w:r>
+        <w:rPr>
+          <w:rStyle w:val="eop"/>
+          <w:rFonts w:asciiTheme="minorHAnsi" w:hAnsiTheme="minorHAnsi" w:cstheme="minorHAnsi"/>
+        </w:rPr>
+        <w:t>et?</w:t>
+      </w:r>
+      <w:r>
+        <w:rPr>
+          <w:rStyle w:val="eop"/>
+          <w:rFonts w:asciiTheme="minorHAnsi" w:hAnsiTheme="minorHAnsi" w:cstheme="minorHAnsi"/>
+        </w:rPr>
+        <w:t xml:space="preserve"> Y or N</w:t>
+      </w:r>
+    </w:p>
+    <w:p>
+      <w:pPr>
+        <w:pStyle w:val="paragraph"/>
+        <w:spacing w:before="0" w:beforeAutospacing="0" w:after="0" w:afterAutospacing="0"/>
+        <w:ind w:left="720"/>
+        <w:textAlignment w:val="baseline"/>
+        <w:rPr>
+          <w:rStyle w:val="eop"/>
+          <w:rFonts w:asciiTheme="minorHAnsi" w:hAnsiTheme="minorHAnsi" w:cstheme="minorHAnsi"/>
+        </w:rPr>
+      </w:pPr>
+      <w:r>
+        <w:rPr>
+          <w:rStyle w:val="eop"/>
+          <w:rFonts w:asciiTheme="minorHAnsi" w:hAnsiTheme="minorHAnsi" w:cstheme="minorHAnsi"/>
+        </w:rPr>
+        <w:t>Notes:</w:t>
+      </w:r>
+    </w:p>
+    <w:p>
+      <w:pPr>
+        <w:pStyle w:val="paragraph"/>
+        <w:spacing w:before="0" w:beforeAutospacing="0" w:after="0" w:afterAutospacing="0"/>
+        <w:textAlignment w:val="baseline"/>
+        <w:rPr>
+          <w:rStyle w:val="eop"/>
+          <w:rFonts w:asciiTheme="minorHAnsi" w:hAnsiTheme="minorHAnsi" w:cstheme="minorHAnsi"/>
+        </w:rPr>
+      </w:pPr>
+    </w:p>
+    <w:p>
+      <w:pPr>
+        <w:pStyle w:val="paragraph"/>
+        <w:spacing w:before="0" w:beforeAutospacing="0" w:after="0" w:afterAutospacing="0"/>
+        <w:textAlignment w:val="baseline"/>
+        <w:rPr>
+          <w:rStyle w:val="eop"/>
+          <w:rFonts w:asciiTheme="minorHAnsi" w:hAnsiTheme="minorHAnsi" w:cstheme="minorHAnsi"/>
+        </w:rPr>
+      </w:pPr>
+    </w:p>
+    <w:p>
+      <w:pPr>
+        <w:pStyle w:val="paragraph"/>
+        <w:spacing w:before="0" w:beforeAutospacing="0" w:after="0" w:afterAutospacing="0"/>
+        <w:textAlignment w:val="baseline"/>
+        <w:rPr>
+          <w:rStyle w:val="eop"/>
+          <w:rFonts w:asciiTheme="minorHAnsi" w:hAnsiTheme="minorHAnsi" w:cstheme="minorHAnsi"/>
+        </w:rPr>
+      </w:pPr>
+    </w:p>
+    <w:p>
+      <w:pPr>
+        <w:pStyle w:val="paragraph"/>
+        <w:numPr>
+          <w:ilvl w:val="0"/>
+          <w:numId w:val="19"/>
+        </w:numPr>
+        <w:spacing w:before="0" w:beforeAutospacing="0" w:after="0" w:afterAutospacing="0"/>
+        <w:textAlignment w:val="baseline"/>
+        <w:rPr>
+          <w:rStyle w:val="eop"/>
+          <w:rFonts w:asciiTheme="minorHAnsi" w:hAnsiTheme="minorHAnsi" w:cstheme="minorHAnsi"/>
+        </w:rPr>
+      </w:pPr>
+      <w:r>
+        <w:rPr>
+          <w:rStyle w:val="eop"/>
+          <w:rFonts w:asciiTheme="minorHAnsi" w:hAnsiTheme="minorHAnsi" w:cstheme="minorHAnsi"/>
+        </w:rPr>
+        <w:t>Are there any p</w:t>
+      </w:r>
+      <w:r>
+        <w:rPr>
+          <w:rStyle w:val="eop"/>
+          <w:rFonts w:asciiTheme="minorHAnsi" w:hAnsiTheme="minorHAnsi" w:cstheme="minorHAnsi"/>
+        </w:rPr>
+        <w:t xml:space="preserve">roject specific concerns (e.g. total v. dissolved, MST, </w:t>
+      </w:r>
+      <w:proofErr w:type="spellStart"/>
+      <w:r>
+        <w:rPr>
+          <w:rStyle w:val="eop"/>
+          <w:rFonts w:asciiTheme="minorHAnsi" w:hAnsiTheme="minorHAnsi" w:cstheme="minorHAnsi"/>
+        </w:rPr>
+        <w:t>etc</w:t>
+      </w:r>
+      <w:proofErr w:type="spellEnd"/>
+      <w:r>
+        <w:rPr>
+          <w:rStyle w:val="eop"/>
+          <w:rFonts w:asciiTheme="minorHAnsi" w:hAnsiTheme="minorHAnsi" w:cstheme="minorHAnsi"/>
+        </w:rPr>
+        <w:t>)</w:t>
+      </w:r>
+      <w:r>
+        <w:rPr>
+          <w:rStyle w:val="eop"/>
+          <w:rFonts w:asciiTheme="minorHAnsi" w:hAnsiTheme="minorHAnsi" w:cstheme="minorHAnsi"/>
+        </w:rPr>
+        <w:t>?</w:t>
+      </w:r>
+      <w:r>
+        <w:rPr>
+          <w:rStyle w:val="eop"/>
+          <w:rFonts w:asciiTheme="minorHAnsi" w:hAnsiTheme="minorHAnsi" w:cstheme="minorHAnsi"/>
+        </w:rPr>
+        <w:t xml:space="preserve"> Y or N</w:t>
+      </w:r>
+    </w:p>
+    <w:p>
+      <w:pPr>
+        <w:pStyle w:val="paragraph"/>
+        <w:spacing w:before="0" w:beforeAutospacing="0" w:after="0" w:afterAutospacing="0"/>
+        <w:ind w:left="720"/>
+        <w:textAlignment w:val="baseline"/>
+        <w:rPr>
+          <w:rStyle w:val="eop"/>
+          <w:rFonts w:asciiTheme="minorHAnsi" w:hAnsiTheme="minorHAnsi" w:cstheme="minorHAnsi"/>
+        </w:rPr>
+      </w:pPr>
+      <w:r>
+        <w:rPr>
+          <w:rStyle w:val="eop"/>
+          <w:rFonts w:asciiTheme="minorHAnsi" w:hAnsiTheme="minorHAnsi" w:cstheme="minorHAnsi"/>
+        </w:rPr>
+        <w:t>Notes:</w:t>
+      </w:r>
+    </w:p>
+    <w:p>
+      <w:pPr>
+        <w:pStyle w:val="paragraph"/>
+        <w:spacing w:before="0" w:beforeAutospacing="0" w:after="0" w:afterAutospacing="0"/>
+        <w:textAlignment w:val="baseline"/>
+        <w:rPr>
+          <w:rStyle w:val="eop"/>
+          <w:rFonts w:asciiTheme="minorHAnsi" w:hAnsiTheme="minorHAnsi" w:cstheme="minorHAnsi"/>
+        </w:rPr>
+      </w:pPr>
+    </w:p>
+    <w:p>
+      <w:pPr>
+        <w:pStyle w:val="paragraph"/>
+        <w:spacing w:before="0" w:beforeAutospacing="0" w:after="0" w:afterAutospacing="0"/>
+        <w:textAlignment w:val="baseline"/>
+        <w:rPr>
+          <w:rStyle w:val="eop"/>
+          <w:rFonts w:asciiTheme="minorHAnsi" w:hAnsiTheme="minorHAnsi" w:cstheme="minorHAnsi"/>
+        </w:rPr>
+      </w:pPr>
+    </w:p>
+    <w:p>
+      <w:pPr>
+        <w:pStyle w:val="paragraph"/>
+        <w:spacing w:before="0" w:beforeAutospacing="0" w:after="0" w:afterAutospacing="0"/>
+        <w:textAlignment w:val="baseline"/>
+        <w:rPr>
+          <w:rStyle w:val="eop"/>
+          <w:rFonts w:asciiTheme="minorHAnsi" w:hAnsiTheme="minorHAnsi" w:cstheme="minorHAnsi"/>
+        </w:rPr>
+      </w:pPr>
+    </w:p>
+    <w:p>
+      <w:pPr>
+        <w:pStyle w:val="paragraph"/>
+        <w:numPr>
+          <w:ilvl w:val="0"/>
+          <w:numId w:val="19"/>
+        </w:numPr>
+        <w:spacing w:before="0" w:beforeAutospacing="0" w:after="0" w:afterAutospacing="0"/>
+        <w:textAlignment w:val="baseline"/>
+        <w:rPr>
+          <w:rStyle w:val="eop"/>
+          <w:rFonts w:asciiTheme="minorHAnsi" w:hAnsiTheme="minorHAnsi" w:cstheme="minorHAnsi"/>
+        </w:rPr>
+      </w:pPr>
+      <w:r>
+        <w:rPr>
+          <w:rStyle w:val="eop"/>
+          <w:rFonts w:asciiTheme="minorHAnsi" w:hAnsiTheme="minorHAnsi" w:cstheme="minorHAnsi"/>
+        </w:rPr>
+        <w:t>Was all s</w:t>
+      </w:r>
+      <w:r>
+        <w:rPr>
+          <w:rStyle w:val="eop"/>
+          <w:rFonts w:asciiTheme="minorHAnsi" w:hAnsiTheme="minorHAnsi" w:cstheme="minorHAnsi"/>
+        </w:rPr>
+        <w:t xml:space="preserve">upporting info provided in </w:t>
+      </w:r>
+      <w:r>
+        <w:rPr>
+          <w:rStyle w:val="eop"/>
+          <w:rFonts w:asciiTheme="minorHAnsi" w:hAnsiTheme="minorHAnsi" w:cstheme="minorHAnsi"/>
+        </w:rPr>
+        <w:t xml:space="preserve">the laboratory </w:t>
+      </w:r>
+      <w:r>
+        <w:rPr>
+          <w:rStyle w:val="eop"/>
+          <w:rFonts w:asciiTheme="minorHAnsi" w:hAnsiTheme="minorHAnsi" w:cstheme="minorHAnsi"/>
+        </w:rPr>
+        <w:t>report</w:t>
+      </w:r>
+      <w:r>
+        <w:rPr>
+          <w:rStyle w:val="eop"/>
+          <w:rFonts w:asciiTheme="minorHAnsi" w:hAnsiTheme="minorHAnsi" w:cstheme="minorHAnsi"/>
+        </w:rPr>
+        <w:t xml:space="preserve">, such as </w:t>
+      </w:r>
+      <w:r>
+        <w:rPr>
+          <w:rStyle w:val="eop"/>
+          <w:rFonts w:asciiTheme="minorHAnsi" w:hAnsiTheme="minorHAnsi" w:cstheme="minorHAnsi"/>
+        </w:rPr>
+        <w:t>reporting limits for all analyses</w:t>
+      </w:r>
+      <w:r>
+        <w:rPr>
+          <w:rStyle w:val="eop"/>
+          <w:rFonts w:asciiTheme="minorHAnsi" w:hAnsiTheme="minorHAnsi" w:cstheme="minorHAnsi"/>
+        </w:rPr>
+        <w:t xml:space="preserve"> and definitions?</w:t>
+      </w:r>
+      <w:r>
+        <w:rPr>
+          <w:rStyle w:val="eop"/>
+          <w:rFonts w:asciiTheme="minorHAnsi" w:hAnsiTheme="minorHAnsi" w:cstheme="minorHAnsi"/>
+        </w:rPr>
+        <w:t xml:space="preserve"> Y or N</w:t>
+      </w:r>
+    </w:p>
+    <w:p>
+      <w:pPr>
+        <w:pStyle w:val="paragraph"/>
+        <w:spacing w:before="0" w:beforeAutospacing="0" w:after="0" w:afterAutospacing="0"/>
+        <w:ind w:left="720"/>
+        <w:textAlignment w:val="baseline"/>
+        <w:rPr>
+          <w:rStyle w:val="eop"/>
+          <w:rFonts w:asciiTheme="minorHAnsi" w:hAnsiTheme="minorHAnsi" w:cstheme="minorHAnsi"/>
+        </w:rPr>
+      </w:pPr>
+      <w:r>
+        <w:rPr>
+          <w:rStyle w:val="eop"/>
+          <w:rFonts w:asciiTheme="minorHAnsi" w:hAnsiTheme="minorHAnsi" w:cstheme="minorHAnsi"/>
+        </w:rPr>
+        <w:t>Notes:</w:t>
+      </w:r>
+    </w:p>
+    <w:p>
+      <w:pPr>
+        <w:pStyle w:val="paragraph"/>
+        <w:spacing w:before="0" w:beforeAutospacing="0" w:after="0" w:afterAutospacing="0"/>
+        <w:textAlignment w:val="baseline"/>
+        <w:rPr>
+          <w:rStyle w:val="eop"/>
+          <w:rFonts w:asciiTheme="minorHAnsi" w:hAnsiTheme="minorHAnsi" w:cstheme="minorHAnsi"/>
+        </w:rPr>
+      </w:pPr>
+    </w:p>
+    <w:p>
+      <w:pPr>
+        <w:pStyle w:val="paragraph"/>
+        <w:spacing w:before="0" w:beforeAutospacing="0" w:after="0" w:afterAutospacing="0"/>
+        <w:textAlignment w:val="baseline"/>
+        <w:rPr>
+          <w:rStyle w:val="eop"/>
+          <w:rFonts w:asciiTheme="minorHAnsi" w:hAnsiTheme="minorHAnsi" w:cstheme="minorHAnsi"/>
+        </w:rPr>
+      </w:pPr>
+    </w:p>
+    <w:p>
+      <w:pPr>
+        <w:pStyle w:val="paragraph"/>
+        <w:spacing w:before="0" w:beforeAutospacing="0" w:after="0" w:afterAutospacing="0"/>
+        <w:textAlignment w:val="baseline"/>
+        <w:rPr>
+          <w:rStyle w:val="eop"/>
+          <w:rFonts w:asciiTheme="minorHAnsi" w:hAnsiTheme="minorHAnsi" w:cstheme="minorHAnsi"/>
+        </w:rPr>
+      </w:pPr>
+    </w:p>
+    <w:p>
+      <w:pPr>
+        <w:pStyle w:val="paragraph"/>
+        <w:numPr>
+          <w:ilvl w:val="0"/>
+          <w:numId w:val="19"/>
+        </w:numPr>
+        <w:spacing w:before="0" w:beforeAutospacing="0" w:after="0" w:afterAutospacing="0"/>
+        <w:textAlignment w:val="baseline"/>
+        <w:rPr>
+          <w:rStyle w:val="eop"/>
+          <w:rFonts w:asciiTheme="minorHAnsi" w:hAnsiTheme="minorHAnsi" w:cstheme="minorHAnsi"/>
+        </w:rPr>
+      </w:pPr>
+      <w:r>
+        <w:rPr>
+          <w:rStyle w:val="eop"/>
+          <w:rFonts w:asciiTheme="minorHAnsi" w:hAnsiTheme="minorHAnsi" w:cstheme="minorHAnsi"/>
+        </w:rPr>
+        <w:t xml:space="preserve">Were there any laboratory </w:t>
+      </w:r>
+      <w:r>
+        <w:rPr>
+          <w:rStyle w:val="eop"/>
+          <w:rFonts w:asciiTheme="minorHAnsi" w:hAnsiTheme="minorHAnsi" w:cstheme="minorHAnsi"/>
+        </w:rPr>
+        <w:t>discrepancies, errors, data qualifiers, or QC failures</w:t>
+      </w:r>
+      <w:r>
+        <w:rPr>
+          <w:rStyle w:val="eop"/>
+          <w:rFonts w:asciiTheme="minorHAnsi" w:hAnsiTheme="minorHAnsi" w:cstheme="minorHAnsi"/>
+        </w:rPr>
+        <w:t xml:space="preserve"> (</w:t>
+      </w:r>
+      <w:r>
+        <w:rPr>
+          <w:rStyle w:val="eop"/>
+          <w:rFonts w:asciiTheme="minorHAnsi" w:hAnsiTheme="minorHAnsi" w:cstheme="minorHAnsi"/>
+          <w:highlight w:val="yellow"/>
+        </w:rPr>
+        <w:t>review laboratory duplicates, matrix spikes and blanks</w:t>
+      </w:r>
+      <w:r>
+        <w:rPr>
+          <w:rStyle w:val="eop"/>
+          <w:rFonts w:asciiTheme="minorHAnsi" w:hAnsiTheme="minorHAnsi" w:cstheme="minorHAnsi"/>
+        </w:rPr>
+        <w:t>)</w:t>
+      </w:r>
+      <w:r>
+        <w:rPr>
+          <w:rStyle w:val="eop"/>
+          <w:rFonts w:asciiTheme="minorHAnsi" w:hAnsiTheme="minorHAnsi" w:cstheme="minorHAnsi"/>
+        </w:rPr>
+        <w:t>?</w:t>
+      </w:r>
+      <w:r>
+        <w:rPr>
+          <w:rStyle w:val="eop"/>
+          <w:rFonts w:asciiTheme="minorHAnsi" w:hAnsiTheme="minorHAnsi" w:cstheme="minorHAnsi"/>
+        </w:rPr>
+        <w:t xml:space="preserve"> Y or N</w:t>
+      </w:r>
+    </w:p>
+    <w:p>
+      <w:pPr>
+        <w:pStyle w:val="paragraph"/>
+        <w:spacing w:before="0" w:beforeAutospacing="0" w:after="0" w:afterAutospacing="0"/>
+        <w:ind w:left="720"/>
+        <w:textAlignment w:val="baseline"/>
+        <w:rPr>
+          <w:rStyle w:val="eop"/>
+          <w:rFonts w:asciiTheme="minorHAnsi" w:hAnsiTheme="minorHAnsi" w:cstheme="minorHAnsi"/>
+        </w:rPr>
+      </w:pPr>
+      <w:r>
+        <w:rPr>
+          <w:rStyle w:val="eop"/>
+          <w:rFonts w:asciiTheme="minorHAnsi" w:hAnsiTheme="minorHAnsi" w:cstheme="minorHAnsi"/>
+        </w:rPr>
+        <w:t>Notes:</w:t>
+      </w:r>
+    </w:p>
+    <w:p>
+      <w:pPr>
+        <w:pStyle w:val="paragraph"/>
+        <w:spacing w:before="0" w:beforeAutospacing="0" w:after="0" w:afterAutospacing="0"/>
+        <w:ind w:left="720"/>
+        <w:textAlignment w:val="baseline"/>
         <w:rPr>
           <w:rStyle w:val="eop"/>
           <w:rFonts w:asciiTheme="minorHAnsi" w:hAnsiTheme="minorHAnsi" w:cstheme="minorHAnsi"/>
@@ -3282,121 +4331,179 @@
           <w:numId w:val="22"/>
         </w:numPr>
         <w:spacing w:before="0" w:beforeAutospacing="0" w:after="0" w:afterAutospacing="0"/>
-        <w:rPr>
-          <w:rStyle w:val="eop"/>
-          <w:rFonts w:asciiTheme="minorHAnsi" w:hAnsiTheme="minorHAnsi" w:cstheme="minorHAnsi"/>
-        </w:rPr>
-      </w:pPr>
-      <w:proofErr w:type="spellStart"/>
-      <w:r>
-        <w:rPr>
-          <w:rStyle w:val="eop"/>
-          <w:rFonts w:asciiTheme="minorHAnsi" w:hAnsiTheme="minorHAnsi" w:cstheme="minorHAnsi"/>
-        </w:rPr>
-        <w:t>tbd</w:t>
-      </w:r>
-      <w:proofErr w:type="spellEnd"/>
-    </w:p>
-    <w:p>
-      <w:pPr>
-        <w:pStyle w:val="paragraph"/>
-        <w:spacing w:before="0" w:beforeAutospacing="0" w:after="0" w:afterAutospacing="0"/>
-        <w:rPr>
-          <w:rStyle w:val="eop"/>
-          <w:rFonts w:asciiTheme="minorHAnsi" w:hAnsiTheme="minorHAnsi" w:cstheme="minorHAnsi"/>
-        </w:rPr>
-      </w:pPr>
-    </w:p>
-    <w:p>
-      <w:pPr>
-        <w:pStyle w:val="paragraph"/>
-        <w:spacing w:before="0" w:beforeAutospacing="0" w:after="0" w:afterAutospacing="0"/>
-        <w:rPr>
-          <w:rStyle w:val="eop"/>
-          <w:rFonts w:asciiTheme="minorHAnsi" w:hAnsiTheme="minorHAnsi" w:cstheme="minorHAnsi"/>
-        </w:rPr>
-      </w:pPr>
-    </w:p>
-    <w:p>
-      <w:pPr>
-        <w:pStyle w:val="paragraph"/>
-        <w:spacing w:before="0" w:beforeAutospacing="0" w:after="0" w:afterAutospacing="0"/>
-        <w:rPr>
-          <w:rStyle w:val="eop"/>
-          <w:rFonts w:asciiTheme="minorHAnsi" w:hAnsiTheme="minorHAnsi" w:cstheme="minorHAnsi"/>
-        </w:rPr>
-      </w:pPr>
+        <w:textAlignment w:val="baseline"/>
+        <w:rPr>
+          <w:rStyle w:val="eop"/>
+          <w:rFonts w:asciiTheme="minorHAnsi" w:hAnsiTheme="minorHAnsi" w:cstheme="minorHAnsi"/>
+        </w:rPr>
+      </w:pPr>
+      <w:r>
+        <w:rPr>
+          <w:rStyle w:val="eop"/>
+          <w:rFonts w:asciiTheme="minorHAnsi" w:hAnsiTheme="minorHAnsi" w:cstheme="minorHAnsi"/>
+        </w:rPr>
+        <w:t>Substantial task or?</w:t>
+      </w:r>
     </w:p>
     <w:p>
       <w:pPr>
         <w:pStyle w:val="paragraph"/>
         <w:numPr>
           <w:ilvl w:val="0"/>
-          <w:numId w:val="15"/>
+          <w:numId w:val="22"/>
         </w:numPr>
         <w:spacing w:before="0" w:beforeAutospacing="0" w:after="0" w:afterAutospacing="0"/>
-        <w:rPr>
-          <w:rStyle w:val="eop"/>
-          <w:rFonts w:asciiTheme="minorHAnsi" w:hAnsiTheme="minorHAnsi" w:cstheme="minorHAnsi"/>
-        </w:rPr>
-      </w:pPr>
-      <w:r>
-        <w:rPr>
-          <w:rStyle w:val="eop"/>
-          <w:rFonts w:asciiTheme="minorHAnsi" w:hAnsiTheme="minorHAnsi" w:cstheme="minorHAnsi"/>
-        </w:rPr>
-        <w:t>Add any additional comments:</w:t>
-      </w:r>
-    </w:p>
-    <w:p>
-      <w:pPr>
-        <w:pStyle w:val="paragraph"/>
-        <w:spacing w:before="0" w:beforeAutospacing="0" w:after="0" w:afterAutospacing="0"/>
-        <w:ind w:left="720"/>
-        <w:rPr>
-          <w:rStyle w:val="eop"/>
-          <w:rFonts w:asciiTheme="minorHAnsi" w:hAnsiTheme="minorHAnsi" w:cstheme="minorHAnsi"/>
-        </w:rPr>
-      </w:pPr>
-    </w:p>
-    <w:p>
-      <w:pPr>
-        <w:pStyle w:val="paragraph"/>
-        <w:spacing w:before="0" w:beforeAutospacing="0" w:after="0" w:afterAutospacing="0"/>
-        <w:rPr>
-          <w:rStyle w:val="eop"/>
-          <w:rFonts w:asciiTheme="minorHAnsi" w:hAnsiTheme="minorHAnsi" w:cstheme="minorHAnsi"/>
-        </w:rPr>
-      </w:pPr>
-    </w:p>
-    <w:p>
-      <w:pPr>
-        <w:pStyle w:val="paragraph"/>
-        <w:spacing w:before="0" w:beforeAutospacing="0" w:after="0" w:afterAutospacing="0"/>
-        <w:rPr>
-          <w:rStyle w:val="eop"/>
-          <w:rFonts w:asciiTheme="minorHAnsi" w:hAnsiTheme="minorHAnsi" w:cstheme="minorHAnsi"/>
-        </w:rPr>
-      </w:pPr>
-    </w:p>
-    <w:p>
-      <w:pPr>
-        <w:pStyle w:val="paragraph"/>
-        <w:spacing w:before="0" w:beforeAutospacing="0" w:after="0" w:afterAutospacing="0"/>
-        <w:rPr>
-          <w:rStyle w:val="eop"/>
-          <w:rFonts w:asciiTheme="minorHAnsi" w:hAnsiTheme="minorHAnsi" w:cstheme="minorHAnsi"/>
-        </w:rPr>
-      </w:pPr>
-      <w:r>
-        <w:rPr>
-          <w:rStyle w:val="eop"/>
-          <w:rFonts w:asciiTheme="minorHAnsi" w:hAnsiTheme="minorHAnsi" w:cstheme="minorHAnsi"/>
-          <w:b/>
-          <w:bCs/>
-        </w:rPr>
-        <w:t>Analytical laboratory reports and results:</w:t>
-      </w:r>
+        <w:textAlignment w:val="baseline"/>
+        <w:rPr>
+          <w:rStyle w:val="eop"/>
+          <w:rFonts w:asciiTheme="minorHAnsi" w:hAnsiTheme="minorHAnsi" w:cstheme="minorHAnsi"/>
+        </w:rPr>
+      </w:pPr>
+      <w:r>
+        <w:rPr>
+          <w:rStyle w:val="eop"/>
+          <w:rFonts w:asciiTheme="minorHAnsi" w:hAnsiTheme="minorHAnsi" w:cstheme="minorHAnsi"/>
+        </w:rPr>
+        <w:t>Notes</w:t>
+      </w:r>
+    </w:p>
+    <w:p>
+      <w:pPr>
+        <w:pStyle w:val="paragraph"/>
+        <w:numPr>
+          <w:ilvl w:val="1"/>
+          <w:numId w:val="22"/>
+        </w:numPr>
+        <w:spacing w:before="0" w:beforeAutospacing="0" w:after="0" w:afterAutospacing="0"/>
+        <w:textAlignment w:val="baseline"/>
+        <w:rPr>
+          <w:rStyle w:val="eop"/>
+          <w:rFonts w:asciiTheme="minorHAnsi" w:hAnsiTheme="minorHAnsi" w:cstheme="minorHAnsi"/>
+        </w:rPr>
+      </w:pPr>
+      <w:r>
+        <w:rPr>
+          <w:rStyle w:val="eop"/>
+          <w:rFonts w:asciiTheme="minorHAnsi" w:hAnsiTheme="minorHAnsi" w:cstheme="minorHAnsi"/>
+        </w:rPr>
+        <w:t xml:space="preserve">Summer 2021 </w:t>
+      </w:r>
+      <w:proofErr w:type="spellStart"/>
+      <w:r>
+        <w:rPr>
+          <w:rStyle w:val="eop"/>
+          <w:rFonts w:asciiTheme="minorHAnsi" w:hAnsiTheme="minorHAnsi" w:cstheme="minorHAnsi"/>
+        </w:rPr>
+        <w:t>Taurianen</w:t>
+      </w:r>
+      <w:proofErr w:type="spellEnd"/>
+      <w:r>
+        <w:rPr>
+          <w:rStyle w:val="eop"/>
+          <w:rFonts w:asciiTheme="minorHAnsi" w:hAnsiTheme="minorHAnsi" w:cstheme="minorHAnsi"/>
+        </w:rPr>
+        <w:t xml:space="preserve"> data does not contain a “blank” or “positive “ (</w:t>
+      </w:r>
+      <w:proofErr w:type="spellStart"/>
+      <w:r>
+        <w:rPr>
+          <w:rStyle w:val="eop"/>
+          <w:rFonts w:asciiTheme="minorHAnsi" w:hAnsiTheme="minorHAnsi" w:cstheme="minorHAnsi"/>
+        </w:rPr>
+        <w:t>tntc</w:t>
+      </w:r>
+      <w:proofErr w:type="spellEnd"/>
+      <w:r>
+        <w:rPr>
+          <w:rStyle w:val="eop"/>
+          <w:rFonts w:asciiTheme="minorHAnsi" w:hAnsiTheme="minorHAnsi" w:cstheme="minorHAnsi"/>
+        </w:rPr>
+        <w:t xml:space="preserve"> result)</w:t>
+      </w:r>
+    </w:p>
+    <w:p>
+      <w:pPr>
+        <w:pStyle w:val="paragraph"/>
+        <w:numPr>
+          <w:ilvl w:val="1"/>
+          <w:numId w:val="22"/>
+        </w:numPr>
+        <w:spacing w:before="0" w:beforeAutospacing="0" w:after="0" w:afterAutospacing="0"/>
+        <w:textAlignment w:val="baseline"/>
+        <w:rPr>
+          <w:rStyle w:val="eop"/>
+          <w:rFonts w:asciiTheme="minorHAnsi" w:hAnsiTheme="minorHAnsi" w:cstheme="minorHAnsi"/>
+        </w:rPr>
+      </w:pPr>
+      <w:r>
+        <w:rPr>
+          <w:rStyle w:val="eop"/>
+          <w:rFonts w:asciiTheme="minorHAnsi" w:hAnsiTheme="minorHAnsi" w:cstheme="minorHAnsi"/>
+        </w:rPr>
+        <w:t>Spring and summer TSS do not have external qc check standard or lab duplicate</w:t>
+      </w:r>
+      <w:r>
+        <w:rPr>
+          <w:rStyle w:val="eop"/>
+          <w:rFonts w:asciiTheme="minorHAnsi" w:hAnsiTheme="minorHAnsi" w:cstheme="minorHAnsi"/>
+        </w:rPr>
+        <w:t xml:space="preserve"> data</w:t>
+      </w:r>
+    </w:p>
+    <w:p>
+      <w:pPr>
+        <w:pStyle w:val="paragraph"/>
+        <w:numPr>
+          <w:ilvl w:val="1"/>
+          <w:numId w:val="22"/>
+        </w:numPr>
+        <w:spacing w:before="0" w:beforeAutospacing="0" w:after="0" w:afterAutospacing="0"/>
+        <w:textAlignment w:val="baseline"/>
+        <w:rPr>
+          <w:rStyle w:val="eop"/>
+          <w:rFonts w:asciiTheme="minorHAnsi" w:hAnsiTheme="minorHAnsi" w:cstheme="minorHAnsi"/>
+        </w:rPr>
+      </w:pPr>
+      <w:r>
+        <w:rPr>
+          <w:rStyle w:val="eop"/>
+          <w:rFonts w:asciiTheme="minorHAnsi" w:hAnsiTheme="minorHAnsi" w:cstheme="minorHAnsi"/>
+        </w:rPr>
+        <w:t>We will review Lab QA/QC data visually/manually</w:t>
+      </w:r>
+    </w:p>
+    <w:p>
+      <w:pPr>
+        <w:pStyle w:val="paragraph"/>
+        <w:spacing w:before="0" w:beforeAutospacing="0" w:after="0" w:afterAutospacing="0"/>
+        <w:textAlignment w:val="baseline"/>
+        <w:rPr>
+          <w:rStyle w:val="eop"/>
+          <w:rFonts w:asciiTheme="minorHAnsi" w:hAnsiTheme="minorHAnsi" w:cstheme="minorHAnsi"/>
+        </w:rPr>
+      </w:pPr>
+    </w:p>
+    <w:p>
+      <w:pPr>
+        <w:pStyle w:val="paragraph"/>
+        <w:spacing w:before="0" w:beforeAutospacing="0" w:after="0" w:afterAutospacing="0"/>
+        <w:textAlignment w:val="baseline"/>
+        <w:rPr>
+          <w:rStyle w:val="eop"/>
+          <w:rFonts w:asciiTheme="minorHAnsi" w:hAnsiTheme="minorHAnsi" w:cstheme="minorHAnsi"/>
+        </w:rPr>
+      </w:pPr>
+    </w:p>
+    <w:p>
+      <w:pPr>
+        <w:pStyle w:val="paragraph"/>
+        <w:spacing w:before="0" w:beforeAutospacing="0" w:after="0" w:afterAutospacing="0"/>
+        <w:textAlignment w:val="baseline"/>
+        <w:rPr>
+          <w:rStyle w:val="eop"/>
+          <w:rFonts w:asciiTheme="minorHAnsi" w:hAnsiTheme="minorHAnsi" w:cstheme="minorHAnsi"/>
+        </w:rPr>
+      </w:pPr>
     </w:p>
     <w:p>
       <w:pPr>
@@ -3406,52 +4513,18 @@
           <w:numId w:val="19"/>
         </w:numPr>
         <w:spacing w:before="0" w:beforeAutospacing="0" w:after="0" w:afterAutospacing="0"/>
-        <w:rPr>
-          <w:rStyle w:val="eop"/>
-          <w:rFonts w:asciiTheme="minorHAnsi" w:hAnsiTheme="minorHAnsi" w:cstheme="minorHAnsi"/>
-        </w:rPr>
-      </w:pPr>
-      <w:r>
-        <w:rPr>
-          <w:rStyle w:val="eop"/>
-          <w:rFonts w:asciiTheme="minorHAnsi" w:hAnsiTheme="minorHAnsi" w:cstheme="minorHAnsi"/>
-        </w:rPr>
-        <w:t xml:space="preserve">Do the laboratory reports provide results </w:t>
-      </w:r>
-      <w:r>
-        <w:rPr>
-          <w:rStyle w:val="eop"/>
-          <w:rFonts w:asciiTheme="minorHAnsi" w:hAnsiTheme="minorHAnsi" w:cstheme="minorHAnsi"/>
-        </w:rPr>
-        <w:t xml:space="preserve">for </w:t>
-      </w:r>
-      <w:r>
-        <w:rPr>
-          <w:rStyle w:val="eop"/>
-          <w:rFonts w:asciiTheme="minorHAnsi" w:hAnsiTheme="minorHAnsi" w:cstheme="minorHAnsi"/>
-        </w:rPr>
-        <w:t xml:space="preserve">all </w:t>
-      </w:r>
-      <w:r>
-        <w:rPr>
-          <w:rStyle w:val="eop"/>
-          <w:rFonts w:asciiTheme="minorHAnsi" w:hAnsiTheme="minorHAnsi" w:cstheme="minorHAnsi"/>
-        </w:rPr>
-        <w:t>sites and parameters</w:t>
-      </w:r>
-      <w:r>
-        <w:rPr>
-          <w:rStyle w:val="eop"/>
-          <w:rFonts w:asciiTheme="minorHAnsi" w:hAnsiTheme="minorHAnsi" w:cstheme="minorHAnsi"/>
-        </w:rPr>
-        <w:t>?</w:t>
-      </w:r>
-      <w:r>
-        <w:rPr>
-          <w:rStyle w:val="eop"/>
-          <w:rFonts w:asciiTheme="minorHAnsi" w:hAnsiTheme="minorHAnsi" w:cstheme="minorHAnsi"/>
-        </w:rPr>
-        <w:t xml:space="preserve"> </w:t>
+        <w:textAlignment w:val="baseline"/>
+        <w:rPr>
+          <w:rStyle w:val="eop"/>
+          <w:rFonts w:asciiTheme="minorHAnsi" w:hAnsiTheme="minorHAnsi" w:cstheme="minorHAnsi"/>
+        </w:rPr>
+      </w:pPr>
+      <w:r>
+        <w:rPr>
+          <w:rStyle w:val="eop"/>
+          <w:rFonts w:asciiTheme="minorHAnsi" w:hAnsiTheme="minorHAnsi" w:cstheme="minorHAnsi"/>
+        </w:rPr>
+        <w:t>Is any laboratory data rejected and why?</w:t>
       </w:r>
       <w:r>
         <w:rPr>
@@ -3465,7 +4538,8 @@
       <w:pPr>
         <w:pStyle w:val="paragraph"/>
         <w:spacing w:before="0" w:beforeAutospacing="0" w:after="0" w:afterAutospacing="0"/>
-        <w:ind w:firstLine="720"/>
+        <w:ind w:left="720"/>
+        <w:textAlignment w:val="baseline"/>
         <w:rPr>
           <w:rStyle w:val="eop"/>
           <w:rFonts w:asciiTheme="minorHAnsi" w:hAnsiTheme="minorHAnsi" w:cstheme="minorHAnsi"/>
@@ -3483,29 +4557,29 @@
       <w:pPr>
         <w:pStyle w:val="paragraph"/>
         <w:spacing w:before="0" w:beforeAutospacing="0" w:after="0" w:afterAutospacing="0"/>
-        <w:ind w:left="720"/>
-        <w:rPr>
-          <w:rStyle w:val="eop"/>
-          <w:rFonts w:asciiTheme="minorHAnsi" w:hAnsiTheme="minorHAnsi" w:cstheme="minorHAnsi"/>
-        </w:rPr>
-      </w:pPr>
-    </w:p>
-    <w:p>
-      <w:pPr>
-        <w:pStyle w:val="paragraph"/>
-        <w:spacing w:before="0" w:beforeAutospacing="0" w:after="0" w:afterAutospacing="0"/>
-        <w:ind w:left="720"/>
-        <w:rPr>
-          <w:rStyle w:val="eop"/>
-          <w:rFonts w:asciiTheme="minorHAnsi" w:hAnsiTheme="minorHAnsi" w:cstheme="minorHAnsi"/>
-        </w:rPr>
-      </w:pPr>
-    </w:p>
-    <w:p>
-      <w:pPr>
-        <w:pStyle w:val="paragraph"/>
-        <w:spacing w:before="0" w:beforeAutospacing="0" w:after="0" w:afterAutospacing="0"/>
-        <w:ind w:left="720"/>
+        <w:textAlignment w:val="baseline"/>
+        <w:rPr>
+          <w:rStyle w:val="eop"/>
+          <w:rFonts w:asciiTheme="minorHAnsi" w:hAnsiTheme="minorHAnsi" w:cstheme="minorHAnsi"/>
+        </w:rPr>
+      </w:pPr>
+    </w:p>
+    <w:p>
+      <w:pPr>
+        <w:pStyle w:val="paragraph"/>
+        <w:spacing w:before="0" w:beforeAutospacing="0" w:after="0" w:afterAutospacing="0"/>
+        <w:textAlignment w:val="baseline"/>
+        <w:rPr>
+          <w:rStyle w:val="eop"/>
+          <w:rFonts w:asciiTheme="minorHAnsi" w:hAnsiTheme="minorHAnsi" w:cstheme="minorHAnsi"/>
+        </w:rPr>
+      </w:pPr>
+    </w:p>
+    <w:p>
+      <w:pPr>
+        <w:pStyle w:val="paragraph"/>
+        <w:spacing w:before="0" w:beforeAutospacing="0" w:after="0" w:afterAutospacing="0"/>
+        <w:textAlignment w:val="baseline"/>
         <w:rPr>
           <w:rStyle w:val="eop"/>
           <w:rFonts w:asciiTheme="minorHAnsi" w:hAnsiTheme="minorHAnsi" w:cstheme="minorHAnsi"/>
@@ -3520,89 +4594,86 @@
           <w:numId w:val="19"/>
         </w:numPr>
         <w:spacing w:before="0" w:beforeAutospacing="0" w:after="0" w:afterAutospacing="0"/>
-        <w:rPr>
-          <w:rStyle w:val="eop"/>
-          <w:rFonts w:asciiTheme="minorHAnsi" w:hAnsiTheme="minorHAnsi" w:cstheme="minorHAnsi"/>
-        </w:rPr>
-      </w:pPr>
-      <w:r>
-        <w:rPr>
-          <w:rStyle w:val="eop"/>
-          <w:rFonts w:asciiTheme="minorHAnsi" w:hAnsiTheme="minorHAnsi" w:cstheme="minorHAnsi"/>
-        </w:rPr>
-        <w:t>Were the appropriate analytical methods used</w:t>
-      </w:r>
-      <w:r>
-        <w:rPr>
-          <w:rStyle w:val="eop"/>
-          <w:rFonts w:asciiTheme="minorHAnsi" w:hAnsiTheme="minorHAnsi" w:cstheme="minorHAnsi"/>
-        </w:rPr>
-        <w:t xml:space="preserve"> for all parameters</w:t>
-      </w:r>
-      <w:r>
-        <w:rPr>
-          <w:rStyle w:val="eop"/>
-          <w:rFonts w:asciiTheme="minorHAnsi" w:hAnsiTheme="minorHAnsi" w:cstheme="minorHAnsi"/>
-        </w:rPr>
-        <w:t>?</w:t>
-      </w:r>
-      <w:r>
-        <w:rPr>
-          <w:rStyle w:val="eop"/>
-          <w:rFonts w:asciiTheme="minorHAnsi" w:hAnsiTheme="minorHAnsi" w:cstheme="minorHAnsi"/>
-        </w:rPr>
-        <w:t xml:space="preserve"> Y or N</w:t>
-      </w:r>
-      <w:r>
-        <w:rPr>
-          <w:rStyle w:val="eop"/>
-          <w:rFonts w:asciiTheme="minorHAnsi" w:hAnsiTheme="minorHAnsi" w:cstheme="minorHAnsi"/>
-        </w:rPr>
-        <w:t xml:space="preserve"> </w:t>
-      </w:r>
-    </w:p>
-    <w:p>
-      <w:pPr>
-        <w:pStyle w:val="paragraph"/>
-        <w:spacing w:before="0" w:beforeAutospacing="0" w:after="0" w:afterAutospacing="0"/>
-        <w:ind w:firstLine="720"/>
-        <w:rPr>
-          <w:rStyle w:val="eop"/>
-          <w:rFonts w:asciiTheme="minorHAnsi" w:hAnsiTheme="minorHAnsi" w:cstheme="minorHAnsi"/>
-        </w:rPr>
-      </w:pPr>
-      <w:r>
-        <w:rPr>
-          <w:rStyle w:val="eop"/>
-          <w:rFonts w:asciiTheme="minorHAnsi" w:hAnsiTheme="minorHAnsi" w:cstheme="minorHAnsi"/>
-        </w:rPr>
-        <w:t>Notes:</w:t>
-      </w:r>
-    </w:p>
-    <w:p>
-      <w:pPr>
-        <w:pStyle w:val="paragraph"/>
-        <w:spacing w:before="0" w:beforeAutospacing="0" w:after="0" w:afterAutospacing="0"/>
-        <w:rPr>
-          <w:rStyle w:val="eop"/>
-          <w:rFonts w:asciiTheme="minorHAnsi" w:hAnsiTheme="minorHAnsi" w:cstheme="minorHAnsi"/>
-        </w:rPr>
-      </w:pPr>
-    </w:p>
-    <w:p>
-      <w:pPr>
-        <w:pStyle w:val="paragraph"/>
-        <w:spacing w:before="0" w:beforeAutospacing="0" w:after="0" w:afterAutospacing="0"/>
-        <w:rPr>
-          <w:rStyle w:val="eop"/>
-          <w:rFonts w:asciiTheme="minorHAnsi" w:hAnsiTheme="minorHAnsi" w:cstheme="minorHAnsi"/>
-        </w:rPr>
-      </w:pPr>
-    </w:p>
-    <w:p>
-      <w:pPr>
-        <w:pStyle w:val="paragraph"/>
-        <w:spacing w:before="0" w:beforeAutospacing="0" w:after="0" w:afterAutospacing="0"/>
+        <w:textAlignment w:val="baseline"/>
+        <w:rPr>
+          <w:rStyle w:val="eop"/>
+          <w:rFonts w:asciiTheme="minorHAnsi" w:hAnsiTheme="minorHAnsi" w:cstheme="minorHAnsi"/>
+        </w:rPr>
+      </w:pPr>
+      <w:r>
+        <w:rPr>
+          <w:rStyle w:val="eop"/>
+          <w:rFonts w:asciiTheme="minorHAnsi" w:hAnsiTheme="minorHAnsi" w:cstheme="minorHAnsi"/>
+        </w:rPr>
+        <w:t>Add any a</w:t>
+      </w:r>
+      <w:r>
+        <w:rPr>
+          <w:rStyle w:val="eop"/>
+          <w:rFonts w:asciiTheme="minorHAnsi" w:hAnsiTheme="minorHAnsi" w:cstheme="minorHAnsi"/>
+        </w:rPr>
+        <w:t>dditional comment</w:t>
+      </w:r>
+      <w:r>
+        <w:rPr>
+          <w:rStyle w:val="eop"/>
+          <w:rFonts w:asciiTheme="minorHAnsi" w:hAnsiTheme="minorHAnsi" w:cstheme="minorHAnsi"/>
+        </w:rPr>
+        <w:t>s:</w:t>
+      </w:r>
+    </w:p>
+    <w:p>
+      <w:pPr>
+        <w:pStyle w:val="paragraph"/>
+        <w:spacing w:before="0" w:beforeAutospacing="0" w:after="0" w:afterAutospacing="0"/>
+        <w:textAlignment w:val="baseline"/>
+        <w:rPr>
+          <w:rStyle w:val="eop"/>
+          <w:rFonts w:asciiTheme="minorHAnsi" w:hAnsiTheme="minorHAnsi" w:cstheme="minorHAnsi"/>
+        </w:rPr>
+      </w:pPr>
+    </w:p>
+    <w:p>
+      <w:pPr>
+        <w:pStyle w:val="paragraph"/>
+        <w:spacing w:before="0" w:beforeAutospacing="0" w:after="0" w:afterAutospacing="0"/>
+        <w:textAlignment w:val="baseline"/>
+        <w:rPr>
+          <w:rStyle w:val="eop"/>
+          <w:rFonts w:asciiTheme="minorHAnsi" w:hAnsiTheme="minorHAnsi" w:cstheme="minorHAnsi"/>
+        </w:rPr>
+      </w:pPr>
+    </w:p>
+    <w:p>
+      <w:pPr>
+        <w:pStyle w:val="paragraph"/>
+        <w:spacing w:before="0" w:beforeAutospacing="0" w:after="0" w:afterAutospacing="0"/>
+        <w:textAlignment w:val="baseline"/>
+        <w:rPr>
+          <w:rStyle w:val="eop"/>
+          <w:rFonts w:asciiTheme="minorHAnsi" w:hAnsiTheme="minorHAnsi" w:cstheme="minorHAnsi"/>
+        </w:rPr>
+      </w:pPr>
+      <w:r>
+        <w:rPr>
+          <w:rStyle w:val="eop"/>
+          <w:rFonts w:asciiTheme="minorHAnsi" w:hAnsiTheme="minorHAnsi" w:cstheme="minorHAnsi"/>
+        </w:rPr>
+        <w:t>If there are any data concerns, p</w:t>
+      </w:r>
+      <w:r>
+        <w:rPr>
+          <w:rStyle w:val="eop"/>
+          <w:rFonts w:asciiTheme="minorHAnsi" w:hAnsiTheme="minorHAnsi" w:cstheme="minorHAnsi"/>
+        </w:rPr>
+        <w:t xml:space="preserve">rovide a copy of the pre-database review of this document and supporting data files to the QA Officer for review. </w:t>
+      </w:r>
+    </w:p>
+    <w:p>
+      <w:pPr>
+        <w:pStyle w:val="paragraph"/>
+        <w:spacing w:before="0" w:beforeAutospacing="0" w:after="0" w:afterAutospacing="0"/>
+        <w:textAlignment w:val="baseline"/>
         <w:rPr>
           <w:rStyle w:val="eop"/>
           <w:rFonts w:asciiTheme="minorHAnsi" w:hAnsiTheme="minorHAnsi" w:cstheme="minorHAnsi"/>
@@ -3628,123 +4699,21 @@
           <w:rStyle w:val="eop"/>
           <w:rFonts w:asciiTheme="minorHAnsi" w:hAnsiTheme="minorHAnsi" w:cstheme="minorHAnsi"/>
         </w:rPr>
-        <w:t>Do the laboratory reports match the</w:t>
-      </w:r>
-      <w:r>
-        <w:rPr>
-          <w:rStyle w:val="eop"/>
-          <w:rFonts w:asciiTheme="minorHAnsi" w:hAnsiTheme="minorHAnsi" w:cstheme="minorHAnsi"/>
-        </w:rPr>
-        <w:t xml:space="preserve"> COC and requested methods? </w:t>
-      </w:r>
-      <w:r>
-        <w:rPr>
-          <w:rStyle w:val="eop"/>
-          <w:rFonts w:asciiTheme="minorHAnsi" w:hAnsiTheme="minorHAnsi" w:cstheme="minorHAnsi"/>
-        </w:rPr>
-        <w:t xml:space="preserve">Y or N </w:t>
-      </w:r>
-    </w:p>
-    <w:p>
-      <w:pPr>
-        <w:pStyle w:val="paragraph"/>
-        <w:spacing w:before="0" w:beforeAutospacing="0" w:after="0" w:afterAutospacing="0"/>
-        <w:ind w:firstLine="720"/>
-        <w:textAlignment w:val="baseline"/>
-        <w:rPr>
-          <w:rStyle w:val="eop"/>
-          <w:rFonts w:asciiTheme="minorHAnsi" w:hAnsiTheme="minorHAnsi" w:cstheme="minorHAnsi"/>
-        </w:rPr>
-      </w:pPr>
-      <w:r>
-        <w:rPr>
-          <w:rStyle w:val="eop"/>
-          <w:rFonts w:asciiTheme="minorHAnsi" w:hAnsiTheme="minorHAnsi" w:cstheme="minorHAnsi"/>
-        </w:rPr>
-        <w:t>Are same methods used throughout?</w:t>
-      </w:r>
-      <w:r>
-        <w:rPr>
-          <w:rStyle w:val="eop"/>
-          <w:rFonts w:asciiTheme="minorHAnsi" w:hAnsiTheme="minorHAnsi" w:cstheme="minorHAnsi"/>
-        </w:rPr>
-        <w:t xml:space="preserve"> Y or N</w:t>
-      </w:r>
-    </w:p>
-    <w:p>
-      <w:pPr>
-        <w:pStyle w:val="paragraph"/>
-        <w:spacing w:before="0" w:beforeAutospacing="0" w:after="0" w:afterAutospacing="0"/>
-        <w:ind w:firstLine="720"/>
-        <w:rPr>
-          <w:rStyle w:val="eop"/>
-          <w:rFonts w:asciiTheme="minorHAnsi" w:hAnsiTheme="minorHAnsi" w:cstheme="minorHAnsi"/>
-        </w:rPr>
-      </w:pPr>
-      <w:r>
-        <w:rPr>
-          <w:rStyle w:val="eop"/>
-          <w:rFonts w:asciiTheme="minorHAnsi" w:hAnsiTheme="minorHAnsi" w:cstheme="minorHAnsi"/>
-        </w:rPr>
-        <w:t>Notes:</w:t>
-      </w:r>
-    </w:p>
-    <w:p>
-      <w:pPr>
-        <w:pStyle w:val="paragraph"/>
-        <w:spacing w:before="0" w:beforeAutospacing="0" w:after="0" w:afterAutospacing="0"/>
-        <w:rPr>
-          <w:rStyle w:val="eop"/>
-          <w:rFonts w:asciiTheme="minorHAnsi" w:hAnsiTheme="minorHAnsi" w:cstheme="minorHAnsi"/>
-        </w:rPr>
-      </w:pPr>
-    </w:p>
-    <w:p>
-      <w:pPr>
-        <w:pStyle w:val="paragraph"/>
-        <w:spacing w:before="0" w:beforeAutospacing="0" w:after="0" w:afterAutospacing="0"/>
-        <w:rPr>
-          <w:rStyle w:val="eop"/>
-          <w:rFonts w:asciiTheme="minorHAnsi" w:hAnsiTheme="minorHAnsi" w:cstheme="minorHAnsi"/>
-        </w:rPr>
-      </w:pPr>
-    </w:p>
-    <w:p>
-      <w:pPr>
-        <w:pStyle w:val="paragraph"/>
-        <w:spacing w:before="0" w:beforeAutospacing="0" w:after="0" w:afterAutospacing="0"/>
-        <w:rPr>
-          <w:rStyle w:val="eop"/>
-          <w:rFonts w:asciiTheme="minorHAnsi" w:hAnsiTheme="minorHAnsi" w:cstheme="minorHAnsi"/>
-        </w:rPr>
-      </w:pPr>
-    </w:p>
-    <w:p>
-      <w:pPr>
-        <w:pStyle w:val="paragraph"/>
-        <w:numPr>
-          <w:ilvl w:val="0"/>
-          <w:numId w:val="19"/>
-        </w:numPr>
-        <w:spacing w:before="0" w:beforeAutospacing="0" w:after="0" w:afterAutospacing="0"/>
-        <w:rPr>
-          <w:rStyle w:val="eop"/>
-          <w:rFonts w:asciiTheme="minorHAnsi" w:hAnsiTheme="minorHAnsi" w:cstheme="minorHAnsi"/>
-        </w:rPr>
-      </w:pPr>
-      <w:r>
-        <w:rPr>
-          <w:rStyle w:val="eop"/>
-          <w:rFonts w:asciiTheme="minorHAnsi" w:hAnsiTheme="minorHAnsi" w:cstheme="minorHAnsi"/>
-        </w:rPr>
-        <w:t>Are the number of samples on the laboratory reports the same as on the COC?</w:t>
-      </w:r>
-      <w:r>
-        <w:rPr>
-          <w:rStyle w:val="eop"/>
-          <w:rFonts w:asciiTheme="minorHAnsi" w:hAnsiTheme="minorHAnsi" w:cstheme="minorHAnsi"/>
-        </w:rPr>
-        <w:t xml:space="preserve"> Y or N</w:t>
+        <w:t xml:space="preserve">Was the </w:t>
+      </w:r>
+      <w:r>
+        <w:rPr>
+          <w:rStyle w:val="eop"/>
+          <w:rFonts w:asciiTheme="minorHAnsi" w:hAnsiTheme="minorHAnsi" w:cstheme="minorHAnsi"/>
+        </w:rPr>
+        <w:t xml:space="preserve">QA Officer </w:t>
+      </w:r>
+      <w:r>
+        <w:rPr>
+          <w:rStyle w:val="eop"/>
+          <w:rFonts w:asciiTheme="minorHAnsi" w:hAnsiTheme="minorHAnsi" w:cstheme="minorHAnsi"/>
+        </w:rPr>
+        <w:t xml:space="preserve">consulted for any data concerns? </w:t>
       </w:r>
     </w:p>
     <w:p>
@@ -3752,1009 +4721,17 @@
         <w:pStyle w:val="paragraph"/>
         <w:spacing w:before="0" w:beforeAutospacing="0" w:after="0" w:afterAutospacing="0"/>
         <w:ind w:left="720"/>
-        <w:rPr>
-          <w:rStyle w:val="eop"/>
-          <w:rFonts w:asciiTheme="minorHAnsi" w:hAnsiTheme="minorHAnsi" w:cstheme="minorHAnsi"/>
-        </w:rPr>
-      </w:pPr>
-      <w:r>
-        <w:rPr>
-          <w:rStyle w:val="eop"/>
-          <w:rFonts w:asciiTheme="minorHAnsi" w:hAnsiTheme="minorHAnsi" w:cstheme="minorHAnsi"/>
-        </w:rPr>
-        <w:t>Notes:</w:t>
-      </w:r>
-    </w:p>
-    <w:p>
-      <w:pPr>
-        <w:pStyle w:val="paragraph"/>
-        <w:spacing w:before="0" w:beforeAutospacing="0" w:after="0" w:afterAutospacing="0"/>
-        <w:rPr>
-          <w:rStyle w:val="eop"/>
-          <w:rFonts w:asciiTheme="minorHAnsi" w:hAnsiTheme="minorHAnsi" w:cstheme="minorHAnsi"/>
-        </w:rPr>
-      </w:pPr>
-    </w:p>
-    <w:p>
-      <w:pPr>
-        <w:pStyle w:val="paragraph"/>
-        <w:spacing w:before="0" w:beforeAutospacing="0" w:after="0" w:afterAutospacing="0"/>
-        <w:rPr>
-          <w:rStyle w:val="eop"/>
-          <w:rFonts w:asciiTheme="minorHAnsi" w:hAnsiTheme="minorHAnsi" w:cstheme="minorHAnsi"/>
-        </w:rPr>
-      </w:pPr>
-    </w:p>
-    <w:p>
-      <w:pPr>
-        <w:pStyle w:val="paragraph"/>
-        <w:numPr>
-          <w:ilvl w:val="0"/>
-          <w:numId w:val="19"/>
-        </w:numPr>
-        <w:spacing w:before="0" w:beforeAutospacing="0" w:after="0" w:afterAutospacing="0"/>
-        <w:rPr>
-          <w:rStyle w:val="eop"/>
-          <w:rFonts w:asciiTheme="minorHAnsi" w:hAnsiTheme="minorHAnsi" w:cstheme="minorHAnsi"/>
-        </w:rPr>
-      </w:pPr>
-      <w:r>
-        <w:rPr>
-          <w:rStyle w:val="eop"/>
-          <w:rFonts w:asciiTheme="minorHAnsi" w:hAnsiTheme="minorHAnsi" w:cstheme="minorHAnsi"/>
-        </w:rPr>
-        <w:t xml:space="preserve">Is a copy of the </w:t>
-      </w:r>
-      <w:r>
-        <w:rPr>
-          <w:rStyle w:val="eop"/>
-          <w:rFonts w:asciiTheme="minorHAnsi" w:hAnsiTheme="minorHAnsi" w:cstheme="minorHAnsi"/>
-        </w:rPr>
-        <w:t xml:space="preserve">COC included with </w:t>
-      </w:r>
-      <w:r>
-        <w:rPr>
-          <w:rStyle w:val="eop"/>
-          <w:rFonts w:asciiTheme="minorHAnsi" w:hAnsiTheme="minorHAnsi" w:cstheme="minorHAnsi"/>
-        </w:rPr>
-        <w:t>the laboratory reports?</w:t>
-      </w:r>
-      <w:r>
-        <w:rPr>
-          <w:rStyle w:val="eop"/>
-          <w:rFonts w:asciiTheme="minorHAnsi" w:hAnsiTheme="minorHAnsi" w:cstheme="minorHAnsi"/>
-        </w:rPr>
-        <w:t xml:space="preserve"> Y or N</w:t>
-      </w:r>
-    </w:p>
-    <w:p>
-      <w:pPr>
-        <w:pStyle w:val="paragraph"/>
-        <w:spacing w:before="0" w:beforeAutospacing="0" w:after="0" w:afterAutospacing="0"/>
-        <w:ind w:left="720"/>
-        <w:rPr>
-          <w:rStyle w:val="eop"/>
-          <w:rFonts w:asciiTheme="minorHAnsi" w:hAnsiTheme="minorHAnsi" w:cstheme="minorHAnsi"/>
-        </w:rPr>
-      </w:pPr>
-      <w:r>
-        <w:rPr>
-          <w:rStyle w:val="eop"/>
-          <w:rFonts w:asciiTheme="minorHAnsi" w:hAnsiTheme="minorHAnsi" w:cstheme="minorHAnsi"/>
-        </w:rPr>
-        <w:t>Notes:</w:t>
-      </w:r>
-    </w:p>
-    <w:p>
-      <w:pPr>
-        <w:pStyle w:val="paragraph"/>
-        <w:spacing w:before="0" w:beforeAutospacing="0" w:after="0" w:afterAutospacing="0"/>
-        <w:textAlignment w:val="baseline"/>
-        <w:rPr>
-          <w:rStyle w:val="eop"/>
-          <w:rFonts w:asciiTheme="minorHAnsi" w:hAnsiTheme="minorHAnsi" w:cstheme="minorHAnsi"/>
-        </w:rPr>
-      </w:pPr>
-    </w:p>
-    <w:p>
-      <w:pPr>
-        <w:pStyle w:val="paragraph"/>
-        <w:spacing w:before="0" w:beforeAutospacing="0" w:after="0" w:afterAutospacing="0"/>
-        <w:textAlignment w:val="baseline"/>
-        <w:rPr>
-          <w:rStyle w:val="eop"/>
-          <w:rFonts w:asciiTheme="minorHAnsi" w:hAnsiTheme="minorHAnsi" w:cstheme="minorHAnsi"/>
-        </w:rPr>
-      </w:pPr>
-    </w:p>
-    <w:p>
-      <w:pPr>
-        <w:pStyle w:val="paragraph"/>
-        <w:spacing w:before="0" w:beforeAutospacing="0" w:after="0" w:afterAutospacing="0"/>
-        <w:textAlignment w:val="baseline"/>
-        <w:rPr>
-          <w:rStyle w:val="eop"/>
-          <w:rFonts w:asciiTheme="minorHAnsi" w:hAnsiTheme="minorHAnsi" w:cstheme="minorHAnsi"/>
-        </w:rPr>
-      </w:pPr>
-    </w:p>
-    <w:p>
-      <w:pPr>
-        <w:pStyle w:val="paragraph"/>
-        <w:numPr>
-          <w:ilvl w:val="0"/>
-          <w:numId w:val="19"/>
-        </w:numPr>
-        <w:spacing w:before="0" w:beforeAutospacing="0" w:after="0" w:afterAutospacing="0"/>
-        <w:textAlignment w:val="baseline"/>
-        <w:rPr>
-          <w:rStyle w:val="eop"/>
-          <w:rFonts w:asciiTheme="minorHAnsi" w:hAnsiTheme="minorHAnsi" w:cstheme="minorHAnsi"/>
-        </w:rPr>
-      </w:pPr>
-      <w:r>
-        <w:rPr>
-          <w:rStyle w:val="eop"/>
-          <w:rFonts w:asciiTheme="minorHAnsi" w:hAnsiTheme="minorHAnsi" w:cstheme="minorHAnsi"/>
-        </w:rPr>
-        <w:t>Were preservation</w:t>
-      </w:r>
-      <w:r>
-        <w:rPr>
-          <w:rStyle w:val="eop"/>
-          <w:rFonts w:asciiTheme="minorHAnsi" w:hAnsiTheme="minorHAnsi" w:cstheme="minorHAnsi"/>
-        </w:rPr>
-        <w:t>, h</w:t>
-      </w:r>
-      <w:r>
-        <w:rPr>
-          <w:rStyle w:val="eop"/>
-          <w:rFonts w:asciiTheme="minorHAnsi" w:hAnsiTheme="minorHAnsi" w:cstheme="minorHAnsi"/>
-        </w:rPr>
-        <w:t xml:space="preserve">old </w:t>
-      </w:r>
-      <w:r>
-        <w:rPr>
-          <w:rStyle w:val="eop"/>
-          <w:rFonts w:asciiTheme="minorHAnsi" w:hAnsiTheme="minorHAnsi" w:cstheme="minorHAnsi"/>
-        </w:rPr>
-        <w:t>t</w:t>
-      </w:r>
-      <w:r>
-        <w:rPr>
-          <w:rStyle w:val="eop"/>
-          <w:rFonts w:asciiTheme="minorHAnsi" w:hAnsiTheme="minorHAnsi" w:cstheme="minorHAnsi"/>
-        </w:rPr>
-        <w:t xml:space="preserve">ime </w:t>
-      </w:r>
-      <w:r>
-        <w:rPr>
-          <w:rStyle w:val="eop"/>
-          <w:rFonts w:asciiTheme="minorHAnsi" w:hAnsiTheme="minorHAnsi" w:cstheme="minorHAnsi"/>
-        </w:rPr>
-        <w:t>and</w:t>
-      </w:r>
-      <w:r>
-        <w:rPr>
-          <w:rStyle w:val="eop"/>
-          <w:rFonts w:asciiTheme="minorHAnsi" w:hAnsiTheme="minorHAnsi" w:cstheme="minorHAnsi"/>
-        </w:rPr>
-        <w:t xml:space="preserve"> temperature </w:t>
-      </w:r>
-      <w:r>
-        <w:rPr>
-          <w:rStyle w:val="eop"/>
-          <w:rFonts w:asciiTheme="minorHAnsi" w:hAnsiTheme="minorHAnsi" w:cstheme="minorHAnsi"/>
-        </w:rPr>
-        <w:t>requirements m</w:t>
-      </w:r>
-      <w:r>
-        <w:rPr>
-          <w:rStyle w:val="eop"/>
-          <w:rFonts w:asciiTheme="minorHAnsi" w:hAnsiTheme="minorHAnsi" w:cstheme="minorHAnsi"/>
-        </w:rPr>
-        <w:t>et?</w:t>
-      </w:r>
-      <w:r>
-        <w:rPr>
-          <w:rStyle w:val="eop"/>
-          <w:rFonts w:asciiTheme="minorHAnsi" w:hAnsiTheme="minorHAnsi" w:cstheme="minorHAnsi"/>
-        </w:rPr>
-        <w:t xml:space="preserve"> Y or N</w:t>
-      </w:r>
-    </w:p>
-    <w:p>
-      <w:pPr>
-        <w:pStyle w:val="paragraph"/>
-        <w:spacing w:before="0" w:beforeAutospacing="0" w:after="0" w:afterAutospacing="0"/>
-        <w:ind w:left="720"/>
-        <w:textAlignment w:val="baseline"/>
-        <w:rPr>
-          <w:rStyle w:val="eop"/>
-          <w:rFonts w:asciiTheme="minorHAnsi" w:hAnsiTheme="minorHAnsi" w:cstheme="minorHAnsi"/>
-        </w:rPr>
-      </w:pPr>
-      <w:r>
-        <w:rPr>
-          <w:rStyle w:val="eop"/>
-          <w:rFonts w:asciiTheme="minorHAnsi" w:hAnsiTheme="minorHAnsi" w:cstheme="minorHAnsi"/>
-        </w:rPr>
-        <w:t>Notes:</w:t>
-      </w:r>
-    </w:p>
-    <w:p>
-      <w:pPr>
-        <w:pStyle w:val="paragraph"/>
-        <w:spacing w:before="0" w:beforeAutospacing="0" w:after="0" w:afterAutospacing="0"/>
-        <w:textAlignment w:val="baseline"/>
-        <w:rPr>
-          <w:rStyle w:val="eop"/>
-          <w:rFonts w:asciiTheme="minorHAnsi" w:hAnsiTheme="minorHAnsi" w:cstheme="minorHAnsi"/>
-        </w:rPr>
-      </w:pPr>
-    </w:p>
-    <w:p>
-      <w:pPr>
-        <w:pStyle w:val="paragraph"/>
-        <w:spacing w:before="0" w:beforeAutospacing="0" w:after="0" w:afterAutospacing="0"/>
-        <w:textAlignment w:val="baseline"/>
-        <w:rPr>
-          <w:rStyle w:val="eop"/>
-          <w:rFonts w:asciiTheme="minorHAnsi" w:hAnsiTheme="minorHAnsi" w:cstheme="minorHAnsi"/>
-        </w:rPr>
-      </w:pPr>
-    </w:p>
-    <w:p>
-      <w:pPr>
-        <w:pStyle w:val="paragraph"/>
-        <w:spacing w:before="0" w:beforeAutospacing="0" w:after="0" w:afterAutospacing="0"/>
-        <w:textAlignment w:val="baseline"/>
-        <w:rPr>
-          <w:rStyle w:val="eop"/>
-          <w:rFonts w:asciiTheme="minorHAnsi" w:hAnsiTheme="minorHAnsi" w:cstheme="minorHAnsi"/>
-        </w:rPr>
-      </w:pPr>
-    </w:p>
-    <w:p>
-      <w:pPr>
-        <w:pStyle w:val="paragraph"/>
-        <w:numPr>
-          <w:ilvl w:val="0"/>
-          <w:numId w:val="19"/>
-        </w:numPr>
-        <w:spacing w:before="0" w:beforeAutospacing="0" w:after="0" w:afterAutospacing="0"/>
-        <w:textAlignment w:val="baseline"/>
-        <w:rPr>
-          <w:rStyle w:val="eop"/>
-          <w:rFonts w:asciiTheme="minorHAnsi" w:hAnsiTheme="minorHAnsi" w:cstheme="minorHAnsi"/>
-        </w:rPr>
-      </w:pPr>
-      <w:r>
-        <w:rPr>
-          <w:rStyle w:val="eop"/>
-          <w:rFonts w:asciiTheme="minorHAnsi" w:hAnsiTheme="minorHAnsi" w:cstheme="minorHAnsi"/>
-        </w:rPr>
-        <w:t>Are there any p</w:t>
-      </w:r>
-      <w:r>
-        <w:rPr>
-          <w:rStyle w:val="eop"/>
-          <w:rFonts w:asciiTheme="minorHAnsi" w:hAnsiTheme="minorHAnsi" w:cstheme="minorHAnsi"/>
-        </w:rPr>
-        <w:t xml:space="preserve">roject specific concerns (e.g. total v. dissolved, MST, </w:t>
-      </w:r>
-      <w:proofErr w:type="spellStart"/>
-      <w:r>
-        <w:rPr>
-          <w:rStyle w:val="eop"/>
-          <w:rFonts w:asciiTheme="minorHAnsi" w:hAnsiTheme="minorHAnsi" w:cstheme="minorHAnsi"/>
-        </w:rPr>
-        <w:t>etc</w:t>
-      </w:r>
-      <w:proofErr w:type="spellEnd"/>
-      <w:r>
-        <w:rPr>
-          <w:rStyle w:val="eop"/>
-          <w:rFonts w:asciiTheme="minorHAnsi" w:hAnsiTheme="minorHAnsi" w:cstheme="minorHAnsi"/>
-        </w:rPr>
-        <w:t>)</w:t>
-      </w:r>
-      <w:r>
-        <w:rPr>
-          <w:rStyle w:val="eop"/>
-          <w:rFonts w:asciiTheme="minorHAnsi" w:hAnsiTheme="minorHAnsi" w:cstheme="minorHAnsi"/>
-        </w:rPr>
-        <w:t>?</w:t>
-      </w:r>
-      <w:r>
-        <w:rPr>
-          <w:rStyle w:val="eop"/>
-          <w:rFonts w:asciiTheme="minorHAnsi" w:hAnsiTheme="minorHAnsi" w:cstheme="minorHAnsi"/>
-        </w:rPr>
-        <w:t xml:space="preserve"> Y or N</w:t>
-      </w:r>
-    </w:p>
-    <w:p>
-      <w:pPr>
-        <w:pStyle w:val="paragraph"/>
-        <w:spacing w:before="0" w:beforeAutospacing="0" w:after="0" w:afterAutospacing="0"/>
-        <w:ind w:left="720"/>
-        <w:textAlignment w:val="baseline"/>
-        <w:rPr>
-          <w:rStyle w:val="eop"/>
-          <w:rFonts w:asciiTheme="minorHAnsi" w:hAnsiTheme="minorHAnsi" w:cstheme="minorHAnsi"/>
-        </w:rPr>
-      </w:pPr>
-      <w:r>
-        <w:rPr>
-          <w:rStyle w:val="eop"/>
-          <w:rFonts w:asciiTheme="minorHAnsi" w:hAnsiTheme="minorHAnsi" w:cstheme="minorHAnsi"/>
-        </w:rPr>
-        <w:t>Notes:</w:t>
-      </w:r>
-    </w:p>
-    <w:p>
-      <w:pPr>
-        <w:pStyle w:val="paragraph"/>
-        <w:spacing w:before="0" w:beforeAutospacing="0" w:after="0" w:afterAutospacing="0"/>
-        <w:textAlignment w:val="baseline"/>
-        <w:rPr>
-          <w:rStyle w:val="eop"/>
-          <w:rFonts w:asciiTheme="minorHAnsi" w:hAnsiTheme="minorHAnsi" w:cstheme="minorHAnsi"/>
-        </w:rPr>
-      </w:pPr>
-    </w:p>
-    <w:p>
-      <w:pPr>
-        <w:pStyle w:val="paragraph"/>
-        <w:spacing w:before="0" w:beforeAutospacing="0" w:after="0" w:afterAutospacing="0"/>
-        <w:textAlignment w:val="baseline"/>
-        <w:rPr>
-          <w:rStyle w:val="eop"/>
-          <w:rFonts w:asciiTheme="minorHAnsi" w:hAnsiTheme="minorHAnsi" w:cstheme="minorHAnsi"/>
-        </w:rPr>
-      </w:pPr>
-    </w:p>
-    <w:p>
-      <w:pPr>
-        <w:pStyle w:val="paragraph"/>
-        <w:spacing w:before="0" w:beforeAutospacing="0" w:after="0" w:afterAutospacing="0"/>
-        <w:textAlignment w:val="baseline"/>
-        <w:rPr>
-          <w:rStyle w:val="eop"/>
-          <w:rFonts w:asciiTheme="minorHAnsi" w:hAnsiTheme="minorHAnsi" w:cstheme="minorHAnsi"/>
-        </w:rPr>
-      </w:pPr>
-    </w:p>
-    <w:p>
-      <w:pPr>
-        <w:pStyle w:val="paragraph"/>
-        <w:numPr>
-          <w:ilvl w:val="0"/>
-          <w:numId w:val="19"/>
-        </w:numPr>
-        <w:spacing w:before="0" w:beforeAutospacing="0" w:after="0" w:afterAutospacing="0"/>
-        <w:textAlignment w:val="baseline"/>
-        <w:rPr>
-          <w:rStyle w:val="eop"/>
-          <w:rFonts w:asciiTheme="minorHAnsi" w:hAnsiTheme="minorHAnsi" w:cstheme="minorHAnsi"/>
-        </w:rPr>
-      </w:pPr>
-      <w:r>
-        <w:rPr>
-          <w:rStyle w:val="eop"/>
-          <w:rFonts w:asciiTheme="minorHAnsi" w:hAnsiTheme="minorHAnsi" w:cstheme="minorHAnsi"/>
-        </w:rPr>
-        <w:t>Was all s</w:t>
-      </w:r>
-      <w:r>
-        <w:rPr>
-          <w:rStyle w:val="eop"/>
-          <w:rFonts w:asciiTheme="minorHAnsi" w:hAnsiTheme="minorHAnsi" w:cstheme="minorHAnsi"/>
-        </w:rPr>
-        <w:t xml:space="preserve">upporting info provided in </w:t>
-      </w:r>
-      <w:r>
-        <w:rPr>
-          <w:rStyle w:val="eop"/>
-          <w:rFonts w:asciiTheme="minorHAnsi" w:hAnsiTheme="minorHAnsi" w:cstheme="minorHAnsi"/>
-        </w:rPr>
-        <w:t xml:space="preserve">the laboratory </w:t>
-      </w:r>
-      <w:r>
-        <w:rPr>
-          <w:rStyle w:val="eop"/>
-          <w:rFonts w:asciiTheme="minorHAnsi" w:hAnsiTheme="minorHAnsi" w:cstheme="minorHAnsi"/>
-        </w:rPr>
-        <w:t>report</w:t>
-      </w:r>
-      <w:r>
-        <w:rPr>
-          <w:rStyle w:val="eop"/>
-          <w:rFonts w:asciiTheme="minorHAnsi" w:hAnsiTheme="minorHAnsi" w:cstheme="minorHAnsi"/>
-        </w:rPr>
-        <w:t xml:space="preserve">, such as </w:t>
-      </w:r>
-      <w:r>
-        <w:rPr>
-          <w:rStyle w:val="eop"/>
-          <w:rFonts w:asciiTheme="minorHAnsi" w:hAnsiTheme="minorHAnsi" w:cstheme="minorHAnsi"/>
-        </w:rPr>
-        <w:t>reporting limits for all analyses</w:t>
-      </w:r>
-      <w:r>
-        <w:rPr>
-          <w:rStyle w:val="eop"/>
-          <w:rFonts w:asciiTheme="minorHAnsi" w:hAnsiTheme="minorHAnsi" w:cstheme="minorHAnsi"/>
-        </w:rPr>
-        <w:t xml:space="preserve"> and definitions?</w:t>
-      </w:r>
-      <w:r>
-        <w:rPr>
-          <w:rStyle w:val="eop"/>
-          <w:rFonts w:asciiTheme="minorHAnsi" w:hAnsiTheme="minorHAnsi" w:cstheme="minorHAnsi"/>
-        </w:rPr>
-        <w:t xml:space="preserve"> Y or N</w:t>
-      </w:r>
-    </w:p>
-    <w:p>
-      <w:pPr>
-        <w:pStyle w:val="paragraph"/>
-        <w:spacing w:before="0" w:beforeAutospacing="0" w:after="0" w:afterAutospacing="0"/>
-        <w:ind w:left="720"/>
-        <w:textAlignment w:val="baseline"/>
-        <w:rPr>
-          <w:rStyle w:val="eop"/>
-          <w:rFonts w:asciiTheme="minorHAnsi" w:hAnsiTheme="minorHAnsi" w:cstheme="minorHAnsi"/>
-        </w:rPr>
-      </w:pPr>
-      <w:r>
-        <w:rPr>
-          <w:rStyle w:val="eop"/>
-          <w:rFonts w:asciiTheme="minorHAnsi" w:hAnsiTheme="minorHAnsi" w:cstheme="minorHAnsi"/>
-        </w:rPr>
-        <w:t>Notes:</w:t>
-      </w:r>
-    </w:p>
-    <w:p>
-      <w:pPr>
-        <w:pStyle w:val="paragraph"/>
-        <w:spacing w:before="0" w:beforeAutospacing="0" w:after="0" w:afterAutospacing="0"/>
-        <w:textAlignment w:val="baseline"/>
-        <w:rPr>
-          <w:rStyle w:val="eop"/>
-          <w:rFonts w:asciiTheme="minorHAnsi" w:hAnsiTheme="minorHAnsi" w:cstheme="minorHAnsi"/>
-        </w:rPr>
-      </w:pPr>
-    </w:p>
-    <w:p>
-      <w:pPr>
-        <w:pStyle w:val="paragraph"/>
-        <w:spacing w:before="0" w:beforeAutospacing="0" w:after="0" w:afterAutospacing="0"/>
-        <w:textAlignment w:val="baseline"/>
-        <w:rPr>
-          <w:rStyle w:val="eop"/>
-          <w:rFonts w:asciiTheme="minorHAnsi" w:hAnsiTheme="minorHAnsi" w:cstheme="minorHAnsi"/>
-        </w:rPr>
-      </w:pPr>
-    </w:p>
-    <w:p>
-      <w:pPr>
-        <w:pStyle w:val="paragraph"/>
-        <w:spacing w:before="0" w:beforeAutospacing="0" w:after="0" w:afterAutospacing="0"/>
-        <w:textAlignment w:val="baseline"/>
-        <w:rPr>
-          <w:rStyle w:val="eop"/>
-          <w:rFonts w:asciiTheme="minorHAnsi" w:hAnsiTheme="minorHAnsi" w:cstheme="minorHAnsi"/>
-        </w:rPr>
-      </w:pPr>
-    </w:p>
-    <w:p>
-      <w:pPr>
-        <w:pStyle w:val="paragraph"/>
-        <w:numPr>
-          <w:ilvl w:val="0"/>
-          <w:numId w:val="19"/>
-        </w:numPr>
-        <w:spacing w:before="0" w:beforeAutospacing="0" w:after="0" w:afterAutospacing="0"/>
-        <w:textAlignment w:val="baseline"/>
-        <w:rPr>
-          <w:rStyle w:val="eop"/>
-          <w:rFonts w:asciiTheme="minorHAnsi" w:hAnsiTheme="minorHAnsi" w:cstheme="minorHAnsi"/>
-        </w:rPr>
-      </w:pPr>
-      <w:r>
-        <w:rPr>
-          <w:rStyle w:val="eop"/>
-          <w:rFonts w:asciiTheme="minorHAnsi" w:hAnsiTheme="minorHAnsi" w:cstheme="minorHAnsi"/>
-        </w:rPr>
-        <w:t xml:space="preserve">Were there any laboratory </w:t>
-      </w:r>
-      <w:r>
-        <w:rPr>
-          <w:rStyle w:val="eop"/>
-          <w:rFonts w:asciiTheme="minorHAnsi" w:hAnsiTheme="minorHAnsi" w:cstheme="minorHAnsi"/>
-        </w:rPr>
-        <w:t>discrepancies, errors, data qualifiers, or QC failures</w:t>
-      </w:r>
-      <w:r>
-        <w:rPr>
-          <w:rStyle w:val="eop"/>
-          <w:rFonts w:asciiTheme="minorHAnsi" w:hAnsiTheme="minorHAnsi" w:cstheme="minorHAnsi"/>
-        </w:rPr>
-        <w:t xml:space="preserve"> (</w:t>
-      </w:r>
-      <w:r>
-        <w:rPr>
-          <w:rStyle w:val="eop"/>
-          <w:rFonts w:asciiTheme="minorHAnsi" w:hAnsiTheme="minorHAnsi" w:cstheme="minorHAnsi"/>
-          <w:highlight w:val="yellow"/>
-        </w:rPr>
-        <w:t>review laboratory duplicates, matrix spikes and blanks</w:t>
-      </w:r>
-      <w:r>
-        <w:rPr>
-          <w:rStyle w:val="eop"/>
-          <w:rFonts w:asciiTheme="minorHAnsi" w:hAnsiTheme="minorHAnsi" w:cstheme="minorHAnsi"/>
-        </w:rPr>
-        <w:t>)</w:t>
-      </w:r>
-      <w:r>
-        <w:rPr>
-          <w:rStyle w:val="eop"/>
-          <w:rFonts w:asciiTheme="minorHAnsi" w:hAnsiTheme="minorHAnsi" w:cstheme="minorHAnsi"/>
-        </w:rPr>
-        <w:t>?</w:t>
-      </w:r>
-      <w:r>
-        <w:rPr>
-          <w:rStyle w:val="eop"/>
-          <w:rFonts w:asciiTheme="minorHAnsi" w:hAnsiTheme="minorHAnsi" w:cstheme="minorHAnsi"/>
-        </w:rPr>
-        <w:t xml:space="preserve"> Y or N</w:t>
-      </w:r>
-    </w:p>
-    <w:p>
-      <w:pPr>
-        <w:pStyle w:val="paragraph"/>
-        <w:spacing w:before="0" w:beforeAutospacing="0" w:after="0" w:afterAutospacing="0"/>
-        <w:ind w:left="720"/>
-        <w:textAlignment w:val="baseline"/>
-        <w:rPr>
-          <w:rStyle w:val="eop"/>
-          <w:rFonts w:asciiTheme="minorHAnsi" w:hAnsiTheme="minorHAnsi" w:cstheme="minorHAnsi"/>
-        </w:rPr>
-      </w:pPr>
-      <w:r>
-        <w:rPr>
-          <w:rStyle w:val="eop"/>
-          <w:rFonts w:asciiTheme="minorHAnsi" w:hAnsiTheme="minorHAnsi" w:cstheme="minorHAnsi"/>
-        </w:rPr>
-        <w:t>Notes:</w:t>
-      </w:r>
-    </w:p>
-    <w:p>
-      <w:pPr>
-        <w:pStyle w:val="paragraph"/>
-        <w:spacing w:before="0" w:beforeAutospacing="0" w:after="0" w:afterAutospacing="0"/>
-        <w:ind w:left="720"/>
-        <w:textAlignment w:val="baseline"/>
-        <w:rPr>
-          <w:rStyle w:val="eop"/>
-          <w:rFonts w:asciiTheme="minorHAnsi" w:hAnsiTheme="minorHAnsi" w:cstheme="minorHAnsi"/>
-        </w:rPr>
-      </w:pPr>
-    </w:p>
-    <w:p>
-      <w:pPr>
-        <w:pStyle w:val="paragraph"/>
-        <w:numPr>
-          <w:ilvl w:val="0"/>
-          <w:numId w:val="22"/>
-        </w:numPr>
-        <w:spacing w:before="0" w:beforeAutospacing="0" w:after="0" w:afterAutospacing="0"/>
-        <w:textAlignment w:val="baseline"/>
-        <w:rPr>
-          <w:rStyle w:val="eop"/>
-          <w:rFonts w:asciiTheme="minorHAnsi" w:hAnsiTheme="minorHAnsi" w:cstheme="minorHAnsi"/>
-        </w:rPr>
-      </w:pPr>
-      <w:r>
-        <w:rPr>
-          <w:rStyle w:val="eop"/>
-          <w:rFonts w:asciiTheme="minorHAnsi" w:hAnsiTheme="minorHAnsi" w:cstheme="minorHAnsi"/>
-        </w:rPr>
-        <w:t>Substantial task or?</w:t>
-      </w:r>
-    </w:p>
-    <w:p>
-      <w:pPr>
-        <w:pStyle w:val="paragraph"/>
-        <w:numPr>
-          <w:ilvl w:val="0"/>
-          <w:numId w:val="22"/>
-        </w:numPr>
-        <w:spacing w:before="0" w:beforeAutospacing="0" w:after="0" w:afterAutospacing="0"/>
-        <w:textAlignment w:val="baseline"/>
-        <w:rPr>
-          <w:rStyle w:val="eop"/>
-          <w:rFonts w:asciiTheme="minorHAnsi" w:hAnsiTheme="minorHAnsi" w:cstheme="minorHAnsi"/>
-        </w:rPr>
-      </w:pPr>
-      <w:r>
-        <w:rPr>
-          <w:rStyle w:val="eop"/>
-          <w:rFonts w:asciiTheme="minorHAnsi" w:hAnsiTheme="minorHAnsi" w:cstheme="minorHAnsi"/>
-        </w:rPr>
-        <w:t>Notes</w:t>
-      </w:r>
-    </w:p>
-    <w:p>
-      <w:pPr>
-        <w:pStyle w:val="paragraph"/>
-        <w:numPr>
-          <w:ilvl w:val="1"/>
-          <w:numId w:val="22"/>
-        </w:numPr>
-        <w:spacing w:before="0" w:beforeAutospacing="0" w:after="0" w:afterAutospacing="0"/>
-        <w:textAlignment w:val="baseline"/>
-        <w:rPr>
-          <w:rStyle w:val="eop"/>
-          <w:rFonts w:asciiTheme="minorHAnsi" w:hAnsiTheme="minorHAnsi" w:cstheme="minorHAnsi"/>
-        </w:rPr>
-      </w:pPr>
-      <w:r>
-        <w:rPr>
-          <w:rStyle w:val="eop"/>
-          <w:rFonts w:asciiTheme="minorHAnsi" w:hAnsiTheme="minorHAnsi" w:cstheme="minorHAnsi"/>
-        </w:rPr>
-        <w:t xml:space="preserve">Summer 2021 </w:t>
-      </w:r>
-      <w:proofErr w:type="spellStart"/>
-      <w:r>
-        <w:rPr>
-          <w:rStyle w:val="eop"/>
-          <w:rFonts w:asciiTheme="minorHAnsi" w:hAnsiTheme="minorHAnsi" w:cstheme="minorHAnsi"/>
-        </w:rPr>
-        <w:t>Taurianen</w:t>
-      </w:r>
-      <w:proofErr w:type="spellEnd"/>
-      <w:r>
-        <w:rPr>
-          <w:rStyle w:val="eop"/>
-          <w:rFonts w:asciiTheme="minorHAnsi" w:hAnsiTheme="minorHAnsi" w:cstheme="minorHAnsi"/>
-        </w:rPr>
-        <w:t xml:space="preserve"> data does not contain a “blank” or “positive “ (</w:t>
-      </w:r>
-      <w:proofErr w:type="spellStart"/>
-      <w:r>
-        <w:rPr>
-          <w:rStyle w:val="eop"/>
-          <w:rFonts w:asciiTheme="minorHAnsi" w:hAnsiTheme="minorHAnsi" w:cstheme="minorHAnsi"/>
-        </w:rPr>
-        <w:t>tntc</w:t>
-      </w:r>
-      <w:proofErr w:type="spellEnd"/>
-      <w:r>
-        <w:rPr>
-          <w:rStyle w:val="eop"/>
-          <w:rFonts w:asciiTheme="minorHAnsi" w:hAnsiTheme="minorHAnsi" w:cstheme="minorHAnsi"/>
-        </w:rPr>
-        <w:t xml:space="preserve"> result)</w:t>
-      </w:r>
-    </w:p>
-    <w:p>
-      <w:pPr>
-        <w:pStyle w:val="paragraph"/>
-        <w:numPr>
-          <w:ilvl w:val="1"/>
-          <w:numId w:val="22"/>
-        </w:numPr>
-        <w:spacing w:before="0" w:beforeAutospacing="0" w:after="0" w:afterAutospacing="0"/>
-        <w:textAlignment w:val="baseline"/>
-        <w:rPr>
-          <w:rStyle w:val="eop"/>
-          <w:rFonts w:asciiTheme="minorHAnsi" w:hAnsiTheme="minorHAnsi" w:cstheme="minorHAnsi"/>
-        </w:rPr>
-      </w:pPr>
-      <w:r>
-        <w:rPr>
-          <w:rStyle w:val="eop"/>
-          <w:rFonts w:asciiTheme="minorHAnsi" w:hAnsiTheme="minorHAnsi" w:cstheme="minorHAnsi"/>
-        </w:rPr>
-        <w:t>Spring and summer TSS do not have external qc check standard or lab duplicate</w:t>
-      </w:r>
-      <w:r>
-        <w:rPr>
-          <w:rStyle w:val="eop"/>
-          <w:rFonts w:asciiTheme="minorHAnsi" w:hAnsiTheme="minorHAnsi" w:cstheme="minorHAnsi"/>
-        </w:rPr>
-        <w:t xml:space="preserve"> data</w:t>
-      </w:r>
-    </w:p>
-    <w:p>
-      <w:pPr>
-        <w:pStyle w:val="paragraph"/>
-        <w:numPr>
-          <w:ilvl w:val="1"/>
-          <w:numId w:val="22"/>
-        </w:numPr>
-        <w:spacing w:before="0" w:beforeAutospacing="0" w:after="0" w:afterAutospacing="0"/>
-        <w:textAlignment w:val="baseline"/>
-        <w:rPr>
-          <w:rStyle w:val="eop"/>
-          <w:rFonts w:asciiTheme="minorHAnsi" w:hAnsiTheme="minorHAnsi" w:cstheme="minorHAnsi"/>
-        </w:rPr>
-      </w:pPr>
-      <w:r>
-        <w:rPr>
-          <w:rStyle w:val="eop"/>
-          <w:rFonts w:asciiTheme="minorHAnsi" w:hAnsiTheme="minorHAnsi" w:cstheme="minorHAnsi"/>
-        </w:rPr>
-        <w:t>We will review Lab QA/QC data visually/manually</w:t>
-      </w:r>
-    </w:p>
-    <w:p>
-      <w:pPr>
-        <w:pStyle w:val="paragraph"/>
-        <w:spacing w:before="0" w:beforeAutospacing="0" w:after="0" w:afterAutospacing="0"/>
-        <w:textAlignment w:val="baseline"/>
-        <w:rPr>
-          <w:rStyle w:val="eop"/>
-          <w:rFonts w:asciiTheme="minorHAnsi" w:hAnsiTheme="minorHAnsi" w:cstheme="minorHAnsi"/>
-        </w:rPr>
-      </w:pPr>
-    </w:p>
-    <w:p>
-      <w:pPr>
-        <w:pStyle w:val="paragraph"/>
-        <w:spacing w:before="0" w:beforeAutospacing="0" w:after="0" w:afterAutospacing="0"/>
-        <w:textAlignment w:val="baseline"/>
-        <w:rPr>
-          <w:rStyle w:val="eop"/>
-          <w:rFonts w:asciiTheme="minorHAnsi" w:hAnsiTheme="minorHAnsi" w:cstheme="minorHAnsi"/>
-        </w:rPr>
-      </w:pPr>
-    </w:p>
-    <w:p>
-      <w:pPr>
-        <w:pStyle w:val="paragraph"/>
-        <w:spacing w:before="0" w:beforeAutospacing="0" w:after="0" w:afterAutospacing="0"/>
-        <w:textAlignment w:val="baseline"/>
-        <w:rPr>
-          <w:rStyle w:val="eop"/>
-          <w:rFonts w:asciiTheme="minorHAnsi" w:hAnsiTheme="minorHAnsi" w:cstheme="minorHAnsi"/>
-        </w:rPr>
-      </w:pPr>
-    </w:p>
-    <w:p>
-      <w:pPr>
-        <w:pStyle w:val="paragraph"/>
-        <w:numPr>
-          <w:ilvl w:val="0"/>
-          <w:numId w:val="19"/>
-        </w:numPr>
-        <w:spacing w:before="0" w:beforeAutospacing="0" w:after="0" w:afterAutospacing="0"/>
-        <w:textAlignment w:val="baseline"/>
-        <w:rPr>
-          <w:rStyle w:val="eop"/>
-          <w:rFonts w:asciiTheme="minorHAnsi" w:hAnsiTheme="minorHAnsi" w:cstheme="minorHAnsi"/>
-        </w:rPr>
-      </w:pPr>
-      <w:r>
-        <w:rPr>
-          <w:rStyle w:val="eop"/>
-          <w:rFonts w:asciiTheme="minorHAnsi" w:hAnsiTheme="minorHAnsi" w:cstheme="minorHAnsi"/>
-        </w:rPr>
-        <w:t>Is any laboratory data rejected and why?</w:t>
-      </w:r>
-      <w:r>
-        <w:rPr>
-          <w:rStyle w:val="eop"/>
-          <w:rFonts w:asciiTheme="minorHAnsi" w:hAnsiTheme="minorHAnsi" w:cstheme="minorHAnsi"/>
-        </w:rPr>
-        <w:t xml:space="preserve"> Y or N</w:t>
-      </w:r>
-    </w:p>
-    <w:p>
-      <w:pPr>
-        <w:pStyle w:val="paragraph"/>
-        <w:spacing w:before="0" w:beforeAutospacing="0" w:after="0" w:afterAutospacing="0"/>
-        <w:ind w:left="720"/>
-        <w:textAlignment w:val="baseline"/>
-        <w:rPr>
-          <w:rStyle w:val="eop"/>
-          <w:rFonts w:asciiTheme="minorHAnsi" w:hAnsiTheme="minorHAnsi" w:cstheme="minorHAnsi"/>
-        </w:rPr>
-      </w:pPr>
-      <w:r>
-        <w:rPr>
-          <w:rStyle w:val="eop"/>
-          <w:rFonts w:asciiTheme="minorHAnsi" w:hAnsiTheme="minorHAnsi" w:cstheme="minorHAnsi"/>
-        </w:rPr>
-        <w:t>Notes:</w:t>
-      </w:r>
-    </w:p>
-    <w:p>
-      <w:pPr>
-        <w:pStyle w:val="paragraph"/>
-        <w:spacing w:before="0" w:beforeAutospacing="0" w:after="0" w:afterAutospacing="0"/>
-        <w:textAlignment w:val="baseline"/>
-        <w:rPr>
-          <w:rStyle w:val="eop"/>
-          <w:rFonts w:asciiTheme="minorHAnsi" w:hAnsiTheme="minorHAnsi" w:cstheme="minorHAnsi"/>
-        </w:rPr>
-      </w:pPr>
-    </w:p>
-    <w:p>
-      <w:pPr>
-        <w:pStyle w:val="paragraph"/>
-        <w:spacing w:before="0" w:beforeAutospacing="0" w:after="0" w:afterAutospacing="0"/>
-        <w:textAlignment w:val="baseline"/>
-        <w:rPr>
-          <w:rStyle w:val="eop"/>
-          <w:rFonts w:asciiTheme="minorHAnsi" w:hAnsiTheme="minorHAnsi" w:cstheme="minorHAnsi"/>
-        </w:rPr>
-      </w:pPr>
-    </w:p>
-    <w:p>
-      <w:pPr>
-        <w:pStyle w:val="paragraph"/>
-        <w:spacing w:before="0" w:beforeAutospacing="0" w:after="0" w:afterAutospacing="0"/>
-        <w:textAlignment w:val="baseline"/>
-        <w:rPr>
-          <w:rStyle w:val="eop"/>
-          <w:rFonts w:asciiTheme="minorHAnsi" w:hAnsiTheme="minorHAnsi" w:cstheme="minorHAnsi"/>
-        </w:rPr>
-      </w:pPr>
-    </w:p>
-    <w:p>
-      <w:pPr>
-        <w:pStyle w:val="paragraph"/>
-        <w:numPr>
-          <w:ilvl w:val="0"/>
-          <w:numId w:val="19"/>
-        </w:numPr>
-        <w:spacing w:before="0" w:beforeAutospacing="0" w:after="0" w:afterAutospacing="0"/>
-        <w:textAlignment w:val="baseline"/>
-        <w:rPr>
-          <w:rStyle w:val="eop"/>
-          <w:rFonts w:asciiTheme="minorHAnsi" w:hAnsiTheme="minorHAnsi" w:cstheme="minorHAnsi"/>
-        </w:rPr>
-      </w:pPr>
-      <w:r>
-        <w:rPr>
-          <w:rStyle w:val="eop"/>
-          <w:rFonts w:asciiTheme="minorHAnsi" w:hAnsiTheme="minorHAnsi" w:cstheme="minorHAnsi"/>
-        </w:rPr>
-        <w:t>Add any a</w:t>
-      </w:r>
-      <w:r>
-        <w:rPr>
-          <w:rStyle w:val="eop"/>
-          <w:rFonts w:asciiTheme="minorHAnsi" w:hAnsiTheme="minorHAnsi" w:cstheme="minorHAnsi"/>
-        </w:rPr>
-        <w:t>dditional comment</w:t>
-      </w:r>
-      <w:r>
-        <w:rPr>
-          <w:rStyle w:val="eop"/>
-          <w:rFonts w:asciiTheme="minorHAnsi" w:hAnsiTheme="minorHAnsi" w:cstheme="minorHAnsi"/>
-        </w:rPr>
-        <w:t>s:</w:t>
-      </w:r>
-    </w:p>
-    <w:p>
-      <w:pPr>
-        <w:pStyle w:val="paragraph"/>
-        <w:spacing w:before="0" w:beforeAutospacing="0" w:after="0" w:afterAutospacing="0"/>
-        <w:textAlignment w:val="baseline"/>
-        <w:rPr>
-          <w:rStyle w:val="eop"/>
-          <w:rFonts w:asciiTheme="minorHAnsi" w:hAnsiTheme="minorHAnsi" w:cstheme="minorHAnsi"/>
-        </w:rPr>
-      </w:pPr>
-    </w:p>
-    <w:p>
-      <w:pPr>
-        <w:pStyle w:val="paragraph"/>
-        <w:spacing w:before="0" w:beforeAutospacing="0" w:after="0" w:afterAutospacing="0"/>
-        <w:textAlignment w:val="baseline"/>
-        <w:rPr>
-          <w:rStyle w:val="eop"/>
-          <w:rFonts w:asciiTheme="minorHAnsi" w:hAnsiTheme="minorHAnsi" w:cstheme="minorHAnsi"/>
-        </w:rPr>
-      </w:pPr>
-    </w:p>
-    <w:p>
-      <w:pPr>
-        <w:pStyle w:val="paragraph"/>
-        <w:spacing w:before="0" w:beforeAutospacing="0" w:after="0" w:afterAutospacing="0"/>
-        <w:textAlignment w:val="baseline"/>
-        <w:rPr>
-          <w:rStyle w:val="eop"/>
-          <w:rFonts w:asciiTheme="minorHAnsi" w:hAnsiTheme="minorHAnsi" w:cstheme="minorHAnsi"/>
-        </w:rPr>
-      </w:pPr>
-      <w:r>
-        <w:rPr>
-          <w:rStyle w:val="eop"/>
-          <w:rFonts w:asciiTheme="minorHAnsi" w:hAnsiTheme="minorHAnsi" w:cstheme="minorHAnsi"/>
-        </w:rPr>
-        <w:t>If there are any data concerns, p</w:t>
-      </w:r>
-      <w:r>
-        <w:rPr>
-          <w:rStyle w:val="eop"/>
-          <w:rFonts w:asciiTheme="minorHAnsi" w:hAnsiTheme="minorHAnsi" w:cstheme="minorHAnsi"/>
-        </w:rPr>
-        <w:t xml:space="preserve">rovide a copy of the pre-database review of this document and supporting data files to the QA Officer for review. </w:t>
-      </w:r>
-    </w:p>
-    <w:p>
-      <w:pPr>
-        <w:pStyle w:val="paragraph"/>
-        <w:spacing w:before="0" w:beforeAutospacing="0" w:after="0" w:afterAutospacing="0"/>
-        <w:textAlignment w:val="baseline"/>
-        <w:rPr>
-          <w:rStyle w:val="eop"/>
-          <w:rFonts w:asciiTheme="minorHAnsi" w:hAnsiTheme="minorHAnsi" w:cstheme="minorHAnsi"/>
-        </w:rPr>
-      </w:pPr>
-    </w:p>
-    <w:p>
-      <w:pPr>
-        <w:pStyle w:val="paragraph"/>
-        <w:numPr>
-          <w:ilvl w:val="0"/>
-          <w:numId w:val="19"/>
-        </w:numPr>
-        <w:spacing w:before="0" w:beforeAutospacing="0" w:after="0" w:afterAutospacing="0"/>
-        <w:textAlignment w:val="baseline"/>
-        <w:rPr>
-          <w:rStyle w:val="eop"/>
-          <w:rFonts w:asciiTheme="minorHAnsi" w:hAnsiTheme="minorHAnsi" w:cstheme="minorHAnsi"/>
-        </w:rPr>
-      </w:pPr>
-      <w:r>
-        <w:rPr>
-          <w:rStyle w:val="eop"/>
-          <w:rFonts w:asciiTheme="minorHAnsi" w:hAnsiTheme="minorHAnsi" w:cstheme="minorHAnsi"/>
-        </w:rPr>
-        <w:t xml:space="preserve">Was the </w:t>
-      </w:r>
-      <w:r>
-        <w:rPr>
-          <w:rStyle w:val="eop"/>
-          <w:rFonts w:asciiTheme="minorHAnsi" w:hAnsiTheme="minorHAnsi" w:cstheme="minorHAnsi"/>
-        </w:rPr>
-        <w:t xml:space="preserve">QA Officer </w:t>
-      </w:r>
-      <w:r>
-        <w:rPr>
-          <w:rStyle w:val="eop"/>
-          <w:rFonts w:asciiTheme="minorHAnsi" w:hAnsiTheme="minorHAnsi" w:cstheme="minorHAnsi"/>
-        </w:rPr>
-        <w:t xml:space="preserve">consulted for any data concerns? </w:t>
-      </w:r>
-    </w:p>
-    <w:p>
-      <w:pPr>
-        <w:pStyle w:val="paragraph"/>
-        <w:spacing w:before="0" w:beforeAutospacing="0" w:after="0" w:afterAutospacing="0"/>
-        <w:ind w:left="720"/>
-        <w:textAlignment w:val="baseline"/>
-        <w:rPr>
-          <w:rStyle w:val="eop"/>
-          <w:rFonts w:asciiTheme="minorHAnsi" w:hAnsiTheme="minorHAnsi" w:cstheme="minorHAnsi"/>
-        </w:rPr>
-      </w:pPr>
-      <w:r>
-        <w:rPr>
-          <w:rStyle w:val="eop"/>
-          <w:rFonts w:asciiTheme="minorHAnsi" w:hAnsiTheme="minorHAnsi" w:cstheme="minorHAnsi"/>
-        </w:rPr>
-        <w:lastRenderedPageBreak/>
+        <w:textAlignment w:val="baseline"/>
+        <w:rPr>
+          <w:rStyle w:val="eop"/>
+          <w:rFonts w:asciiTheme="minorHAnsi" w:hAnsiTheme="minorHAnsi" w:cstheme="minorHAnsi"/>
+        </w:rPr>
+      </w:pPr>
+      <w:r>
+        <w:rPr>
+          <w:rStyle w:val="eop"/>
+          <w:rFonts w:asciiTheme="minorHAnsi" w:hAnsiTheme="minorHAnsi" w:cstheme="minorHAnsi"/>
+        </w:rPr>
         <w:t>Notes:</w:t>
       </w:r>
     </w:p>
@@ -5542,7 +5519,6 @@
           <w:rStyle w:val="eop"/>
           <w:rFonts w:asciiTheme="minorHAnsi" w:hAnsiTheme="minorHAnsi" w:cstheme="minorBidi"/>
         </w:rPr>
-        <w:lastRenderedPageBreak/>
         <w:t>Use sort, filter and pivot table tools to review all columns and values.</w:t>
       </w:r>
     </w:p>
@@ -5565,6 +5541,7 @@
           <w:rStyle w:val="eop"/>
           <w:rFonts w:asciiTheme="minorHAnsi" w:hAnsiTheme="minorHAnsi" w:cstheme="minorHAnsi"/>
         </w:rPr>
+        <w:lastRenderedPageBreak/>
         <w:t>Is the organization ID correct?</w:t>
       </w:r>
       <w:r>
@@ -9649,18 +9626,18 @@
 </file>
 
 <file path=customXml/item1.xml><?xml version="1.0" encoding="utf-8"?>
+<p:properties xmlns:p="http://schemas.microsoft.com/office/2006/metadata/properties" xmlns:xsi="http://www.w3.org/2001/XMLSchema-instance" xmlns:pc="http://schemas.microsoft.com/office/infopath/2007/PartnerControls">
+  <documentManagement/>
+</p:properties>
+</file>
+
+<file path=customXml/item2.xml><?xml version="1.0" encoding="utf-8"?>
 <?mso-contentType ?>
 <FormTemplates xmlns="http://schemas.microsoft.com/sharepoint/v3/contenttype/forms">
   <Display>DocumentLibraryForm</Display>
   <Edit>DocumentLibraryForm</Edit>
   <New>DocumentLibraryForm</New>
 </FormTemplates>
-</file>
-
-<file path=customXml/item2.xml><?xml version="1.0" encoding="utf-8"?>
-<p:properties xmlns:p="http://schemas.microsoft.com/office/2006/metadata/properties" xmlns:xsi="http://www.w3.org/2001/XMLSchema-instance" xmlns:pc="http://schemas.microsoft.com/office/infopath/2007/PartnerControls">
-  <documentManagement/>
-</p:properties>
 </file>
 
 <file path=customXml/item3.xml><?xml version="1.0" encoding="utf-8"?>
@@ -9838,18 +9815,18 @@
 </file>
 
 <file path=customXml/itemProps1.xml><?xml version="1.0" encoding="utf-8"?>
-<ds:datastoreItem xmlns:ds="http://schemas.openxmlformats.org/officeDocument/2006/customXml" ds:itemID="{F6B54D1D-EC28-4C6E-85BD-5285D5E27B9F}">
+<ds:datastoreItem xmlns:ds="http://schemas.openxmlformats.org/officeDocument/2006/customXml" ds:itemID="{091761C3-6ECC-477A-A681-DD86C01F2BF9}">
   <ds:schemaRefs>
-    <ds:schemaRef ds:uri="http://schemas.microsoft.com/sharepoint/v3/contenttype/forms"/>
+    <ds:schemaRef ds:uri="http://schemas.microsoft.com/office/2006/metadata/properties"/>
+    <ds:schemaRef ds:uri="http://schemas.microsoft.com/office/infopath/2007/PartnerControls"/>
   </ds:schemaRefs>
 </ds:datastoreItem>
 </file>
 
 <file path=customXml/itemProps2.xml><?xml version="1.0" encoding="utf-8"?>
-<ds:datastoreItem xmlns:ds="http://schemas.openxmlformats.org/officeDocument/2006/customXml" ds:itemID="{091761C3-6ECC-477A-A681-DD86C01F2BF9}">
+<ds:datastoreItem xmlns:ds="http://schemas.openxmlformats.org/officeDocument/2006/customXml" ds:itemID="{F6B54D1D-EC28-4C6E-85BD-5285D5E27B9F}">
   <ds:schemaRefs>
-    <ds:schemaRef ds:uri="http://schemas.microsoft.com/office/2006/metadata/properties"/>
-    <ds:schemaRef ds:uri="http://schemas.microsoft.com/office/infopath/2007/PartnerControls"/>
+    <ds:schemaRef ds:uri="http://schemas.microsoft.com/sharepoint/v3/contenttype/forms"/>
   </ds:schemaRefs>
 </ds:datastoreItem>
 </file>
@@ -9873,7 +9850,7 @@
 </file>
 
 <file path=customXml/itemProps4.xml><?xml version="1.0" encoding="utf-8"?>
-<ds:datastoreItem xmlns:ds="http://schemas.openxmlformats.org/officeDocument/2006/customXml" ds:itemID="{C46B77AB-E1F2-4050-8FE7-6E90ACC54924}">
+<ds:datastoreItem xmlns:ds="http://schemas.openxmlformats.org/officeDocument/2006/customXml" ds:itemID="{94CA3E4C-8057-441C-A5C2-5087D264D692}">
   <ds:schemaRefs>
     <ds:schemaRef ds:uri="http://schemas.openxmlformats.org/officeDocument/2006/bibliography"/>
   </ds:schemaRefs>
